--- a/fase1/Documentacion Proyecto/Documento Mockups.docx
+++ b/fase1/Documentacion Proyecto/Documento Mockups.docx
@@ -1,6 +1,6 @@
 
 <file path=word/document.xml><?xml version="1.0" encoding="utf-8"?>
-<w:document xmlns:wpc="http://schemas.microsoft.com/office/word/2010/wordprocessingCanvas" xmlns:cx="http://schemas.microsoft.com/office/drawing/2014/chartex" xmlns:cx1="http://schemas.microsoft.com/office/drawing/2015/9/8/chartex" xmlns:cx2="http://schemas.microsoft.com/office/drawing/2015/10/21/chartex" xmlns:cx3="http://schemas.microsoft.com/office/drawing/2016/5/9/chartex" xmlns:cx4="http://schemas.microsoft.com/office/drawing/2016/5/10/chartex" xmlns:cx5="http://schemas.microsoft.com/office/drawing/2016/5/11/chartex" xmlns:cx6="http://schemas.microsoft.com/office/drawing/2016/5/12/chartex" xmlns:cx7="http://schemas.microsoft.com/office/drawing/2016/5/13/chartex" xmlns:cx8="http://schemas.microsoft.com/office/drawing/2016/5/14/chartex" xmlns:mc="http://schemas.openxmlformats.org/markup-compatibility/2006" xmlns:aink="http://schemas.microsoft.com/office/drawing/2016/ink" xmlns:am3d="http://schemas.microsoft.com/office/drawing/2017/model3d" xmlns:o="urn:schemas-microsoft-com:office:office" xmlns:oel="http://schemas.microsoft.com/office/2019/extlst" xmlns:r="http://schemas.openxmlformats.org/officeDocument/2006/relationships" xmlns:m="http://schemas.openxmlformats.org/officeDocument/2006/math" xmlns:v="urn:schemas-microsoft-com:vml" xmlns:wp14="http://schemas.microsoft.com/office/word/2010/wordprocessingDrawing" xmlns:wp="http://schemas.openxmlformats.org/drawingml/2006/wordprocessingDrawing" xmlns:w10="urn:schemas-microsoft-com:office:word" xmlns:w="http://schemas.openxmlformats.org/wordprocessingml/2006/main" xmlns:w14="http://schemas.microsoft.com/office/word/2010/wordml" xmlns:w15="http://schemas.microsoft.com/office/word/2012/wordml" xmlns:w16cex="http://schemas.microsoft.com/office/word/2018/wordml/cex" xmlns:w16cid="http://schemas.microsoft.com/office/word/2016/wordml/cid" xmlns:w16="http://schemas.microsoft.com/office/word/2018/wordml" xmlns:w16sdtdh="http://schemas.microsoft.com/office/word/2020/wordml/sdtdatahash" xmlns:w16se="http://schemas.microsoft.com/office/word/2015/wordml/symex" xmlns:wpg="http://schemas.microsoft.com/office/word/2010/wordprocessingGroup" xmlns:wpi="http://schemas.microsoft.com/office/word/2010/wordprocessingInk" xmlns:wne="http://schemas.microsoft.com/office/word/2006/wordml" xmlns:wps="http://schemas.microsoft.com/office/word/2010/wordprocessingShape" mc:Ignorable="w14 w15 w16se w16cid w16 w16cex w16sdtdh wp14">
+<w:document xmlns:wpc="http://schemas.microsoft.com/office/word/2010/wordprocessingCanvas" xmlns:cx="http://schemas.microsoft.com/office/drawing/2014/chartex" xmlns:cx1="http://schemas.microsoft.com/office/drawing/2015/9/8/chartex" xmlns:cx2="http://schemas.microsoft.com/office/drawing/2015/10/21/chartex" xmlns:cx3="http://schemas.microsoft.com/office/drawing/2016/5/9/chartex" xmlns:cx4="http://schemas.microsoft.com/office/drawing/2016/5/10/chartex" xmlns:cx5="http://schemas.microsoft.com/office/drawing/2016/5/11/chartex" xmlns:cx6="http://schemas.microsoft.com/office/drawing/2016/5/12/chartex" xmlns:cx7="http://schemas.microsoft.com/office/drawing/2016/5/13/chartex" xmlns:cx8="http://schemas.microsoft.com/office/drawing/2016/5/14/chartex" xmlns:mc="http://schemas.openxmlformats.org/markup-compatibility/2006" xmlns:aink="http://schemas.microsoft.com/office/drawing/2016/ink" xmlns:am3d="http://schemas.microsoft.com/office/drawing/2017/model3d" xmlns:o="urn:schemas-microsoft-com:office:office" xmlns:oel="http://schemas.microsoft.com/office/2019/extlst" xmlns:r="http://schemas.openxmlformats.org/officeDocument/2006/relationships" xmlns:m="http://schemas.openxmlformats.org/officeDocument/2006/math" xmlns:v="urn:schemas-microsoft-com:vml" xmlns:wp14="http://schemas.microsoft.com/office/word/2010/wordprocessingDrawing" xmlns:wp="http://schemas.openxmlformats.org/drawingml/2006/wordprocessingDrawing" xmlns:w10="urn:schemas-microsoft-com:office:word" xmlns:w="http://schemas.openxmlformats.org/wordprocessingml/2006/main" xmlns:w14="http://schemas.microsoft.com/office/word/2010/wordml" xmlns:w15="http://schemas.microsoft.com/office/word/2012/wordml" xmlns:w16cex="http://schemas.microsoft.com/office/word/2018/wordml/cex" xmlns:w16cid="http://schemas.microsoft.com/office/word/2016/wordml/cid" xmlns:w16="http://schemas.microsoft.com/office/word/2018/wordml" xmlns:w16du="http://schemas.microsoft.com/office/word/2023/wordml/word16du" xmlns:w16sdtdh="http://schemas.microsoft.com/office/word/2020/wordml/sdtdatahash" xmlns:w16sdtfl="http://schemas.microsoft.com/office/word/2024/wordml/sdtformatlock" xmlns:w16se="http://schemas.microsoft.com/office/word/2015/wordml/symex" xmlns:wpg="http://schemas.microsoft.com/office/word/2010/wordprocessingGroup" xmlns:wpi="http://schemas.microsoft.com/office/word/2010/wordprocessingInk" xmlns:wne="http://schemas.microsoft.com/office/word/2006/wordml" xmlns:wps="http://schemas.microsoft.com/office/word/2010/wordprocessingShape" mc:Ignorable="w14 w15 w16se w16cid w16 w16cex w16sdtdh w16sdtfl w16du wp14">
   <w:body>
     <w:p>
       <w:pPr>
@@ -37,7 +37,25 @@
           <w:szCs w:val="28"/>
           <w:lang w:val="es-UY"/>
         </w:rPr>
-        <w:t>Agregar las imágenes de acuerdo a la construcción visual</w:t>
+        <w:t xml:space="preserve">Agregar las imágenes </w:t>
+      </w:r>
+      <w:proofErr w:type="gramStart"/>
+      <w:r>
+        <w:rPr>
+          <w:sz w:val="28"/>
+          <w:szCs w:val="28"/>
+          <w:lang w:val="es-UY"/>
+        </w:rPr>
+        <w:t>de acuerdo a</w:t>
+      </w:r>
+      <w:proofErr w:type="gramEnd"/>
+      <w:r>
+        <w:rPr>
+          <w:sz w:val="28"/>
+          <w:szCs w:val="28"/>
+          <w:lang w:val="es-UY"/>
+        </w:rPr>
+        <w:t xml:space="preserve"> la construcción visual</w:t>
       </w:r>
       <w:r>
         <w:rPr>
@@ -118,158 +136,4210 @@
           <w:szCs w:val="28"/>
           <w:lang w:val="es-UY"/>
         </w:rPr>
-        <w:t>Página</w:t>
-      </w:r>
-      <w:r>
-        <w:rPr>
-          <w:b/>
-          <w:sz w:val="28"/>
-          <w:szCs w:val="28"/>
-          <w:lang w:val="es-UY"/>
-        </w:rPr>
-        <w:t xml:space="preserve"> inicia</w:t>
-      </w:r>
-      <w:r>
-        <w:rPr>
-          <w:b/>
-          <w:sz w:val="28"/>
-          <w:szCs w:val="28"/>
-          <w:lang w:val="es-UY"/>
-        </w:rPr>
-        <w:t>l ( menú de inicio)</w:t>
-      </w:r>
-    </w:p>
-    <w:p>
-      <w:pPr>
-        <w:ind w:left="360"/>
-        <w:jc w:val="both"/>
-        <w:rPr>
-          <w:b/>
-          <w:sz w:val="28"/>
-          <w:szCs w:val="28"/>
-          <w:lang w:val="es-UY"/>
-        </w:rPr>
-      </w:pPr>
-    </w:p>
-    <w:p>
-      <w:pPr>
-        <w:ind w:left="360"/>
-        <w:jc w:val="both"/>
-        <w:rPr>
-          <w:b/>
-          <w:sz w:val="28"/>
-          <w:szCs w:val="28"/>
-          <w:lang w:val="es-UY"/>
-        </w:rPr>
-      </w:pPr>
-    </w:p>
-    <w:p>
-      <w:pPr>
-        <w:ind w:left="360"/>
-        <w:jc w:val="both"/>
-        <w:rPr>
-          <w:b/>
-          <w:sz w:val="28"/>
-          <w:szCs w:val="28"/>
-          <w:lang w:val="es-UY"/>
-        </w:rPr>
-      </w:pPr>
-    </w:p>
-    <w:p>
-      <w:pPr>
-        <w:pStyle w:val="Prrafodelista"/>
-        <w:numPr>
-          <w:ilvl w:val="0"/>
-          <w:numId w:val="1"/>
-        </w:numPr>
-        <w:jc w:val="both"/>
-        <w:rPr>
-          <w:b/>
-          <w:sz w:val="28"/>
-          <w:szCs w:val="28"/>
-          <w:lang w:val="es-UY"/>
-        </w:rPr>
-      </w:pPr>
-      <w:r>
-        <w:rPr>
-          <w:b/>
-          <w:sz w:val="28"/>
-          <w:szCs w:val="28"/>
-          <w:lang w:val="es-UY"/>
-        </w:rPr>
-        <w:t>Página de Autentificación de los usuarios</w:t>
-      </w:r>
-    </w:p>
-    <w:p>
-      <w:pPr>
-        <w:pStyle w:val="Prrafodelista"/>
-        <w:rPr>
-          <w:b/>
-          <w:sz w:val="28"/>
-          <w:szCs w:val="28"/>
-          <w:lang w:val="es-UY"/>
-        </w:rPr>
-      </w:pPr>
-    </w:p>
-    <w:p>
-      <w:pPr>
-        <w:pStyle w:val="Prrafodelista"/>
-        <w:jc w:val="both"/>
-        <w:rPr>
-          <w:b/>
-          <w:sz w:val="28"/>
-          <w:szCs w:val="28"/>
-          <w:lang w:val="es-UY"/>
-        </w:rPr>
-      </w:pPr>
-    </w:p>
-    <w:p>
-      <w:pPr>
-        <w:pStyle w:val="Prrafodelista"/>
-        <w:jc w:val="both"/>
-        <w:rPr>
-          <w:b/>
-          <w:sz w:val="28"/>
-          <w:szCs w:val="28"/>
-          <w:lang w:val="es-UY"/>
-        </w:rPr>
-      </w:pPr>
-    </w:p>
-    <w:p>
-      <w:pPr>
-        <w:pStyle w:val="Prrafodelista"/>
-        <w:numPr>
-          <w:ilvl w:val="0"/>
-          <w:numId w:val="1"/>
-        </w:numPr>
-        <w:jc w:val="both"/>
-        <w:rPr>
-          <w:b/>
-          <w:sz w:val="28"/>
-          <w:szCs w:val="28"/>
-          <w:lang w:val="es-UY"/>
-        </w:rPr>
-      </w:pPr>
-      <w:r>
-        <w:rPr>
-          <w:b/>
-          <w:sz w:val="28"/>
-          <w:szCs w:val="28"/>
-          <w:lang w:val="es-UY"/>
-        </w:rPr>
-        <w:t xml:space="preserve">Módulo de </w:t>
-      </w:r>
-      <w:proofErr w:type="spellStart"/>
-      <w:r>
-        <w:rPr>
-          <w:b/>
-          <w:sz w:val="28"/>
-          <w:szCs w:val="28"/>
-          <w:lang w:val="es-UY"/>
-        </w:rPr>
-        <w:t>xxxx</w:t>
-      </w:r>
-      <w:proofErr w:type="spellEnd"/>
+        <w:t>Administrador</w:t>
+      </w:r>
+      <w:r>
+        <w:rPr>
+          <w:b/>
+          <w:sz w:val="28"/>
+          <w:szCs w:val="28"/>
+          <w:lang w:val="es-UY"/>
+        </w:rPr>
+        <w:br/>
+      </w:r>
+      <w:r>
+        <w:rPr>
+          <w:b/>
+          <w:sz w:val="28"/>
+          <w:szCs w:val="28"/>
+          <w:lang w:val="es-UY"/>
+        </w:rPr>
+        <w:br/>
+      </w:r>
+      <w:r>
+        <w:rPr>
+          <w:b/>
+          <w:sz w:val="28"/>
+          <w:szCs w:val="28"/>
+          <w:lang w:val="es-UY"/>
+        </w:rPr>
+        <w:br/>
+      </w:r>
+      <w:r>
+        <w:rPr>
+          <w:b/>
+          <w:noProof/>
+          <w:sz w:val="28"/>
+          <w:szCs w:val="28"/>
+          <w:lang w:val="es-UY"/>
+        </w:rPr>
+        <w:drawing>
+          <wp:inline distT="0" distB="0" distL="0" distR="0" wp14:anchorId="1651238A" wp14:editId="684C358A">
+            <wp:extent cx="4762500" cy="4762500"/>
+            <wp:effectExtent l="0" t="0" r="0" b="0"/>
+            <wp:docPr id="1674518580" name="Imagen 289"/>
+            <wp:cNvGraphicFramePr>
+              <a:graphicFrameLocks xmlns:a="http://schemas.openxmlformats.org/drawingml/2006/main" noChangeAspect="1"/>
+            </wp:cNvGraphicFramePr>
+            <a:graphic xmlns:a="http://schemas.openxmlformats.org/drawingml/2006/main">
+              <a:graphicData uri="http://schemas.openxmlformats.org/drawingml/2006/picture">
+                <pic:pic xmlns:pic="http://schemas.openxmlformats.org/drawingml/2006/picture">
+                  <pic:nvPicPr>
+                    <pic:cNvPr id="0" name="Picture 1441"/>
+                    <pic:cNvPicPr>
+                      <a:picLocks noChangeAspect="1" noChangeArrowheads="1"/>
+                    </pic:cNvPicPr>
+                  </pic:nvPicPr>
+                  <pic:blipFill>
+                    <a:blip r:embed="rId5">
+                      <a:extLst>
+                        <a:ext uri="{28A0092B-C50C-407E-A947-70E740481C1C}">
+                          <a14:useLocalDpi xmlns:a14="http://schemas.microsoft.com/office/drawing/2010/main" val="0"/>
+                        </a:ext>
+                      </a:extLst>
+                    </a:blip>
+                    <a:srcRect/>
+                    <a:stretch>
+                      <a:fillRect/>
+                    </a:stretch>
+                  </pic:blipFill>
+                  <pic:spPr bwMode="auto">
+                    <a:xfrm>
+                      <a:off x="0" y="0"/>
+                      <a:ext cx="4762500" cy="4762500"/>
+                    </a:xfrm>
+                    <a:prstGeom prst="rect">
+                      <a:avLst/>
+                    </a:prstGeom>
+                    <a:noFill/>
+                    <a:ln>
+                      <a:noFill/>
+                    </a:ln>
+                  </pic:spPr>
+                </pic:pic>
+              </a:graphicData>
+            </a:graphic>
+          </wp:inline>
+        </w:drawing>
+      </w:r>
+      <w:r>
+        <w:rPr>
+          <w:b/>
+          <w:noProof/>
+          <w:sz w:val="28"/>
+          <w:szCs w:val="28"/>
+          <w:lang w:val="es-UY"/>
+        </w:rPr>
+        <w:lastRenderedPageBreak/>
+        <w:drawing>
+          <wp:inline distT="0" distB="0" distL="0" distR="0" wp14:anchorId="6D839728" wp14:editId="28944671">
+            <wp:extent cx="4762500" cy="4762500"/>
+            <wp:effectExtent l="0" t="0" r="0" b="0"/>
+            <wp:docPr id="413139878" name="Imagen 290"/>
+            <wp:cNvGraphicFramePr>
+              <a:graphicFrameLocks xmlns:a="http://schemas.openxmlformats.org/drawingml/2006/main" noChangeAspect="1"/>
+            </wp:cNvGraphicFramePr>
+            <a:graphic xmlns:a="http://schemas.openxmlformats.org/drawingml/2006/main">
+              <a:graphicData uri="http://schemas.openxmlformats.org/drawingml/2006/picture">
+                <pic:pic xmlns:pic="http://schemas.openxmlformats.org/drawingml/2006/picture">
+                  <pic:nvPicPr>
+                    <pic:cNvPr id="0" name="Picture 1442"/>
+                    <pic:cNvPicPr>
+                      <a:picLocks noChangeAspect="1" noChangeArrowheads="1"/>
+                    </pic:cNvPicPr>
+                  </pic:nvPicPr>
+                  <pic:blipFill>
+                    <a:blip r:embed="rId6">
+                      <a:extLst>
+                        <a:ext uri="{28A0092B-C50C-407E-A947-70E740481C1C}">
+                          <a14:useLocalDpi xmlns:a14="http://schemas.microsoft.com/office/drawing/2010/main" val="0"/>
+                        </a:ext>
+                      </a:extLst>
+                    </a:blip>
+                    <a:srcRect/>
+                    <a:stretch>
+                      <a:fillRect/>
+                    </a:stretch>
+                  </pic:blipFill>
+                  <pic:spPr bwMode="auto">
+                    <a:xfrm>
+                      <a:off x="0" y="0"/>
+                      <a:ext cx="4762500" cy="4762500"/>
+                    </a:xfrm>
+                    <a:prstGeom prst="rect">
+                      <a:avLst/>
+                    </a:prstGeom>
+                    <a:noFill/>
+                    <a:ln>
+                      <a:noFill/>
+                    </a:ln>
+                  </pic:spPr>
+                </pic:pic>
+              </a:graphicData>
+            </a:graphic>
+          </wp:inline>
+        </w:drawing>
+      </w:r>
+      <w:r>
+        <w:rPr>
+          <w:b/>
+          <w:noProof/>
+          <w:sz w:val="28"/>
+          <w:szCs w:val="28"/>
+          <w:lang w:val="es-UY"/>
+        </w:rPr>
+        <w:lastRenderedPageBreak/>
+        <w:drawing>
+          <wp:inline distT="0" distB="0" distL="0" distR="0" wp14:anchorId="43E7A630" wp14:editId="0D8FC170">
+            <wp:extent cx="4762500" cy="4762500"/>
+            <wp:effectExtent l="0" t="0" r="0" b="0"/>
+            <wp:docPr id="777795251" name="Imagen 291"/>
+            <wp:cNvGraphicFramePr>
+              <a:graphicFrameLocks xmlns:a="http://schemas.openxmlformats.org/drawingml/2006/main" noChangeAspect="1"/>
+            </wp:cNvGraphicFramePr>
+            <a:graphic xmlns:a="http://schemas.openxmlformats.org/drawingml/2006/main">
+              <a:graphicData uri="http://schemas.openxmlformats.org/drawingml/2006/picture">
+                <pic:pic xmlns:pic="http://schemas.openxmlformats.org/drawingml/2006/picture">
+                  <pic:nvPicPr>
+                    <pic:cNvPr id="0" name="Picture 1443"/>
+                    <pic:cNvPicPr>
+                      <a:picLocks noChangeAspect="1" noChangeArrowheads="1"/>
+                    </pic:cNvPicPr>
+                  </pic:nvPicPr>
+                  <pic:blipFill>
+                    <a:blip r:embed="rId7">
+                      <a:extLst>
+                        <a:ext uri="{28A0092B-C50C-407E-A947-70E740481C1C}">
+                          <a14:useLocalDpi xmlns:a14="http://schemas.microsoft.com/office/drawing/2010/main" val="0"/>
+                        </a:ext>
+                      </a:extLst>
+                    </a:blip>
+                    <a:srcRect/>
+                    <a:stretch>
+                      <a:fillRect/>
+                    </a:stretch>
+                  </pic:blipFill>
+                  <pic:spPr bwMode="auto">
+                    <a:xfrm>
+                      <a:off x="0" y="0"/>
+                      <a:ext cx="4762500" cy="4762500"/>
+                    </a:xfrm>
+                    <a:prstGeom prst="rect">
+                      <a:avLst/>
+                    </a:prstGeom>
+                    <a:noFill/>
+                    <a:ln>
+                      <a:noFill/>
+                    </a:ln>
+                  </pic:spPr>
+                </pic:pic>
+              </a:graphicData>
+            </a:graphic>
+          </wp:inline>
+        </w:drawing>
+      </w:r>
+      <w:r>
+        <w:rPr>
+          <w:b/>
+          <w:noProof/>
+          <w:sz w:val="28"/>
+          <w:szCs w:val="28"/>
+          <w:lang w:val="es-UY"/>
+        </w:rPr>
+        <w:lastRenderedPageBreak/>
+        <w:drawing>
+          <wp:inline distT="0" distB="0" distL="0" distR="0" wp14:anchorId="19071453" wp14:editId="3A14A965">
+            <wp:extent cx="4762500" cy="4762500"/>
+            <wp:effectExtent l="0" t="0" r="0" b="0"/>
+            <wp:docPr id="1983904975" name="Imagen 292"/>
+            <wp:cNvGraphicFramePr>
+              <a:graphicFrameLocks xmlns:a="http://schemas.openxmlformats.org/drawingml/2006/main" noChangeAspect="1"/>
+            </wp:cNvGraphicFramePr>
+            <a:graphic xmlns:a="http://schemas.openxmlformats.org/drawingml/2006/main">
+              <a:graphicData uri="http://schemas.openxmlformats.org/drawingml/2006/picture">
+                <pic:pic xmlns:pic="http://schemas.openxmlformats.org/drawingml/2006/picture">
+                  <pic:nvPicPr>
+                    <pic:cNvPr id="0" name="Picture 1444"/>
+                    <pic:cNvPicPr>
+                      <a:picLocks noChangeAspect="1" noChangeArrowheads="1"/>
+                    </pic:cNvPicPr>
+                  </pic:nvPicPr>
+                  <pic:blipFill>
+                    <a:blip r:embed="rId8">
+                      <a:extLst>
+                        <a:ext uri="{28A0092B-C50C-407E-A947-70E740481C1C}">
+                          <a14:useLocalDpi xmlns:a14="http://schemas.microsoft.com/office/drawing/2010/main" val="0"/>
+                        </a:ext>
+                      </a:extLst>
+                    </a:blip>
+                    <a:srcRect/>
+                    <a:stretch>
+                      <a:fillRect/>
+                    </a:stretch>
+                  </pic:blipFill>
+                  <pic:spPr bwMode="auto">
+                    <a:xfrm>
+                      <a:off x="0" y="0"/>
+                      <a:ext cx="4762500" cy="4762500"/>
+                    </a:xfrm>
+                    <a:prstGeom prst="rect">
+                      <a:avLst/>
+                    </a:prstGeom>
+                    <a:noFill/>
+                    <a:ln>
+                      <a:noFill/>
+                    </a:ln>
+                  </pic:spPr>
+                </pic:pic>
+              </a:graphicData>
+            </a:graphic>
+          </wp:inline>
+        </w:drawing>
+      </w:r>
+      <w:r>
+        <w:rPr>
+          <w:b/>
+          <w:noProof/>
+          <w:sz w:val="28"/>
+          <w:szCs w:val="28"/>
+          <w:lang w:val="es-UY"/>
+        </w:rPr>
+        <w:lastRenderedPageBreak/>
+        <w:drawing>
+          <wp:inline distT="0" distB="0" distL="0" distR="0" wp14:anchorId="45AC5B44" wp14:editId="2CC161B4">
+            <wp:extent cx="4762500" cy="4762500"/>
+            <wp:effectExtent l="0" t="0" r="0" b="0"/>
+            <wp:docPr id="1715485877" name="Imagen 293"/>
+            <wp:cNvGraphicFramePr>
+              <a:graphicFrameLocks xmlns:a="http://schemas.openxmlformats.org/drawingml/2006/main" noChangeAspect="1"/>
+            </wp:cNvGraphicFramePr>
+            <a:graphic xmlns:a="http://schemas.openxmlformats.org/drawingml/2006/main">
+              <a:graphicData uri="http://schemas.openxmlformats.org/drawingml/2006/picture">
+                <pic:pic xmlns:pic="http://schemas.openxmlformats.org/drawingml/2006/picture">
+                  <pic:nvPicPr>
+                    <pic:cNvPr id="0" name="Picture 1445"/>
+                    <pic:cNvPicPr>
+                      <a:picLocks noChangeAspect="1" noChangeArrowheads="1"/>
+                    </pic:cNvPicPr>
+                  </pic:nvPicPr>
+                  <pic:blipFill>
+                    <a:blip r:embed="rId9">
+                      <a:extLst>
+                        <a:ext uri="{28A0092B-C50C-407E-A947-70E740481C1C}">
+                          <a14:useLocalDpi xmlns:a14="http://schemas.microsoft.com/office/drawing/2010/main" val="0"/>
+                        </a:ext>
+                      </a:extLst>
+                    </a:blip>
+                    <a:srcRect/>
+                    <a:stretch>
+                      <a:fillRect/>
+                    </a:stretch>
+                  </pic:blipFill>
+                  <pic:spPr bwMode="auto">
+                    <a:xfrm>
+                      <a:off x="0" y="0"/>
+                      <a:ext cx="4762500" cy="4762500"/>
+                    </a:xfrm>
+                    <a:prstGeom prst="rect">
+                      <a:avLst/>
+                    </a:prstGeom>
+                    <a:noFill/>
+                    <a:ln>
+                      <a:noFill/>
+                    </a:ln>
+                  </pic:spPr>
+                </pic:pic>
+              </a:graphicData>
+            </a:graphic>
+          </wp:inline>
+        </w:drawing>
+      </w:r>
+      <w:r>
+        <w:rPr>
+          <w:b/>
+          <w:noProof/>
+          <w:sz w:val="28"/>
+          <w:szCs w:val="28"/>
+          <w:lang w:val="es-UY"/>
+        </w:rPr>
+        <w:lastRenderedPageBreak/>
+        <w:drawing>
+          <wp:inline distT="0" distB="0" distL="0" distR="0" wp14:anchorId="284F9DC1" wp14:editId="205C6716">
+            <wp:extent cx="4762500" cy="4762500"/>
+            <wp:effectExtent l="0" t="0" r="0" b="0"/>
+            <wp:docPr id="22302137" name="Imagen 294"/>
+            <wp:cNvGraphicFramePr>
+              <a:graphicFrameLocks xmlns:a="http://schemas.openxmlformats.org/drawingml/2006/main" noChangeAspect="1"/>
+            </wp:cNvGraphicFramePr>
+            <a:graphic xmlns:a="http://schemas.openxmlformats.org/drawingml/2006/main">
+              <a:graphicData uri="http://schemas.openxmlformats.org/drawingml/2006/picture">
+                <pic:pic xmlns:pic="http://schemas.openxmlformats.org/drawingml/2006/picture">
+                  <pic:nvPicPr>
+                    <pic:cNvPr id="0" name="Picture 1446"/>
+                    <pic:cNvPicPr>
+                      <a:picLocks noChangeAspect="1" noChangeArrowheads="1"/>
+                    </pic:cNvPicPr>
+                  </pic:nvPicPr>
+                  <pic:blipFill>
+                    <a:blip r:embed="rId10">
+                      <a:extLst>
+                        <a:ext uri="{28A0092B-C50C-407E-A947-70E740481C1C}">
+                          <a14:useLocalDpi xmlns:a14="http://schemas.microsoft.com/office/drawing/2010/main" val="0"/>
+                        </a:ext>
+                      </a:extLst>
+                    </a:blip>
+                    <a:srcRect/>
+                    <a:stretch>
+                      <a:fillRect/>
+                    </a:stretch>
+                  </pic:blipFill>
+                  <pic:spPr bwMode="auto">
+                    <a:xfrm>
+                      <a:off x="0" y="0"/>
+                      <a:ext cx="4762500" cy="4762500"/>
+                    </a:xfrm>
+                    <a:prstGeom prst="rect">
+                      <a:avLst/>
+                    </a:prstGeom>
+                    <a:noFill/>
+                    <a:ln>
+                      <a:noFill/>
+                    </a:ln>
+                  </pic:spPr>
+                </pic:pic>
+              </a:graphicData>
+            </a:graphic>
+          </wp:inline>
+        </w:drawing>
+      </w:r>
+      <w:r>
+        <w:rPr>
+          <w:b/>
+          <w:noProof/>
+          <w:sz w:val="28"/>
+          <w:szCs w:val="28"/>
+          <w:lang w:val="es-UY"/>
+        </w:rPr>
+        <w:lastRenderedPageBreak/>
+        <w:drawing>
+          <wp:inline distT="0" distB="0" distL="0" distR="0" wp14:anchorId="5D116B92" wp14:editId="248CA60E">
+            <wp:extent cx="4762500" cy="4762500"/>
+            <wp:effectExtent l="0" t="0" r="0" b="0"/>
+            <wp:docPr id="222564245" name="Imagen 295"/>
+            <wp:cNvGraphicFramePr>
+              <a:graphicFrameLocks xmlns:a="http://schemas.openxmlformats.org/drawingml/2006/main" noChangeAspect="1"/>
+            </wp:cNvGraphicFramePr>
+            <a:graphic xmlns:a="http://schemas.openxmlformats.org/drawingml/2006/main">
+              <a:graphicData uri="http://schemas.openxmlformats.org/drawingml/2006/picture">
+                <pic:pic xmlns:pic="http://schemas.openxmlformats.org/drawingml/2006/picture">
+                  <pic:nvPicPr>
+                    <pic:cNvPr id="0" name="Picture 1447"/>
+                    <pic:cNvPicPr>
+                      <a:picLocks noChangeAspect="1" noChangeArrowheads="1"/>
+                    </pic:cNvPicPr>
+                  </pic:nvPicPr>
+                  <pic:blipFill>
+                    <a:blip r:embed="rId11">
+                      <a:extLst>
+                        <a:ext uri="{28A0092B-C50C-407E-A947-70E740481C1C}">
+                          <a14:useLocalDpi xmlns:a14="http://schemas.microsoft.com/office/drawing/2010/main" val="0"/>
+                        </a:ext>
+                      </a:extLst>
+                    </a:blip>
+                    <a:srcRect/>
+                    <a:stretch>
+                      <a:fillRect/>
+                    </a:stretch>
+                  </pic:blipFill>
+                  <pic:spPr bwMode="auto">
+                    <a:xfrm>
+                      <a:off x="0" y="0"/>
+                      <a:ext cx="4762500" cy="4762500"/>
+                    </a:xfrm>
+                    <a:prstGeom prst="rect">
+                      <a:avLst/>
+                    </a:prstGeom>
+                    <a:noFill/>
+                    <a:ln>
+                      <a:noFill/>
+                    </a:ln>
+                  </pic:spPr>
+                </pic:pic>
+              </a:graphicData>
+            </a:graphic>
+          </wp:inline>
+        </w:drawing>
+      </w:r>
+      <w:r>
+        <w:rPr>
+          <w:b/>
+          <w:noProof/>
+          <w:sz w:val="28"/>
+          <w:szCs w:val="28"/>
+          <w:lang w:val="es-UY"/>
+        </w:rPr>
+        <w:lastRenderedPageBreak/>
+        <w:drawing>
+          <wp:inline distT="0" distB="0" distL="0" distR="0" wp14:anchorId="1F7E6090" wp14:editId="4AB12068">
+            <wp:extent cx="4762500" cy="4762500"/>
+            <wp:effectExtent l="0" t="0" r="0" b="0"/>
+            <wp:docPr id="122751773" name="Imagen 296"/>
+            <wp:cNvGraphicFramePr>
+              <a:graphicFrameLocks xmlns:a="http://schemas.openxmlformats.org/drawingml/2006/main" noChangeAspect="1"/>
+            </wp:cNvGraphicFramePr>
+            <a:graphic xmlns:a="http://schemas.openxmlformats.org/drawingml/2006/main">
+              <a:graphicData uri="http://schemas.openxmlformats.org/drawingml/2006/picture">
+                <pic:pic xmlns:pic="http://schemas.openxmlformats.org/drawingml/2006/picture">
+                  <pic:nvPicPr>
+                    <pic:cNvPr id="0" name="Picture 1448"/>
+                    <pic:cNvPicPr>
+                      <a:picLocks noChangeAspect="1" noChangeArrowheads="1"/>
+                    </pic:cNvPicPr>
+                  </pic:nvPicPr>
+                  <pic:blipFill>
+                    <a:blip r:embed="rId12">
+                      <a:extLst>
+                        <a:ext uri="{28A0092B-C50C-407E-A947-70E740481C1C}">
+                          <a14:useLocalDpi xmlns:a14="http://schemas.microsoft.com/office/drawing/2010/main" val="0"/>
+                        </a:ext>
+                      </a:extLst>
+                    </a:blip>
+                    <a:srcRect/>
+                    <a:stretch>
+                      <a:fillRect/>
+                    </a:stretch>
+                  </pic:blipFill>
+                  <pic:spPr bwMode="auto">
+                    <a:xfrm>
+                      <a:off x="0" y="0"/>
+                      <a:ext cx="4762500" cy="4762500"/>
+                    </a:xfrm>
+                    <a:prstGeom prst="rect">
+                      <a:avLst/>
+                    </a:prstGeom>
+                    <a:noFill/>
+                    <a:ln>
+                      <a:noFill/>
+                    </a:ln>
+                  </pic:spPr>
+                </pic:pic>
+              </a:graphicData>
+            </a:graphic>
+          </wp:inline>
+        </w:drawing>
+      </w:r>
+      <w:r>
+        <w:rPr>
+          <w:b/>
+          <w:noProof/>
+          <w:sz w:val="28"/>
+          <w:szCs w:val="28"/>
+          <w:lang w:val="es-UY"/>
+        </w:rPr>
+        <w:lastRenderedPageBreak/>
+        <w:drawing>
+          <wp:inline distT="0" distB="0" distL="0" distR="0" wp14:anchorId="24904649" wp14:editId="267D2D53">
+            <wp:extent cx="4762500" cy="4762500"/>
+            <wp:effectExtent l="0" t="0" r="0" b="0"/>
+            <wp:docPr id="1224335084" name="Imagen 297"/>
+            <wp:cNvGraphicFramePr>
+              <a:graphicFrameLocks xmlns:a="http://schemas.openxmlformats.org/drawingml/2006/main" noChangeAspect="1"/>
+            </wp:cNvGraphicFramePr>
+            <a:graphic xmlns:a="http://schemas.openxmlformats.org/drawingml/2006/main">
+              <a:graphicData uri="http://schemas.openxmlformats.org/drawingml/2006/picture">
+                <pic:pic xmlns:pic="http://schemas.openxmlformats.org/drawingml/2006/picture">
+                  <pic:nvPicPr>
+                    <pic:cNvPr id="0" name="Picture 1449"/>
+                    <pic:cNvPicPr>
+                      <a:picLocks noChangeAspect="1" noChangeArrowheads="1"/>
+                    </pic:cNvPicPr>
+                  </pic:nvPicPr>
+                  <pic:blipFill>
+                    <a:blip r:embed="rId13">
+                      <a:extLst>
+                        <a:ext uri="{28A0092B-C50C-407E-A947-70E740481C1C}">
+                          <a14:useLocalDpi xmlns:a14="http://schemas.microsoft.com/office/drawing/2010/main" val="0"/>
+                        </a:ext>
+                      </a:extLst>
+                    </a:blip>
+                    <a:srcRect/>
+                    <a:stretch>
+                      <a:fillRect/>
+                    </a:stretch>
+                  </pic:blipFill>
+                  <pic:spPr bwMode="auto">
+                    <a:xfrm>
+                      <a:off x="0" y="0"/>
+                      <a:ext cx="4762500" cy="4762500"/>
+                    </a:xfrm>
+                    <a:prstGeom prst="rect">
+                      <a:avLst/>
+                    </a:prstGeom>
+                    <a:noFill/>
+                    <a:ln>
+                      <a:noFill/>
+                    </a:ln>
+                  </pic:spPr>
+                </pic:pic>
+              </a:graphicData>
+            </a:graphic>
+          </wp:inline>
+        </w:drawing>
+      </w:r>
+      <w:r>
+        <w:rPr>
+          <w:b/>
+          <w:noProof/>
+          <w:sz w:val="28"/>
+          <w:szCs w:val="28"/>
+          <w:lang w:val="es-UY"/>
+        </w:rPr>
+        <w:lastRenderedPageBreak/>
+        <w:drawing>
+          <wp:inline distT="0" distB="0" distL="0" distR="0" wp14:anchorId="6E0BFAD9" wp14:editId="0665FC53">
+            <wp:extent cx="4762500" cy="4762500"/>
+            <wp:effectExtent l="0" t="0" r="0" b="0"/>
+            <wp:docPr id="476415562" name="Imagen 298"/>
+            <wp:cNvGraphicFramePr>
+              <a:graphicFrameLocks xmlns:a="http://schemas.openxmlformats.org/drawingml/2006/main" noChangeAspect="1"/>
+            </wp:cNvGraphicFramePr>
+            <a:graphic xmlns:a="http://schemas.openxmlformats.org/drawingml/2006/main">
+              <a:graphicData uri="http://schemas.openxmlformats.org/drawingml/2006/picture">
+                <pic:pic xmlns:pic="http://schemas.openxmlformats.org/drawingml/2006/picture">
+                  <pic:nvPicPr>
+                    <pic:cNvPr id="0" name="Picture 1450"/>
+                    <pic:cNvPicPr>
+                      <a:picLocks noChangeAspect="1" noChangeArrowheads="1"/>
+                    </pic:cNvPicPr>
+                  </pic:nvPicPr>
+                  <pic:blipFill>
+                    <a:blip r:embed="rId14">
+                      <a:extLst>
+                        <a:ext uri="{28A0092B-C50C-407E-A947-70E740481C1C}">
+                          <a14:useLocalDpi xmlns:a14="http://schemas.microsoft.com/office/drawing/2010/main" val="0"/>
+                        </a:ext>
+                      </a:extLst>
+                    </a:blip>
+                    <a:srcRect/>
+                    <a:stretch>
+                      <a:fillRect/>
+                    </a:stretch>
+                  </pic:blipFill>
+                  <pic:spPr bwMode="auto">
+                    <a:xfrm>
+                      <a:off x="0" y="0"/>
+                      <a:ext cx="4762500" cy="4762500"/>
+                    </a:xfrm>
+                    <a:prstGeom prst="rect">
+                      <a:avLst/>
+                    </a:prstGeom>
+                    <a:noFill/>
+                    <a:ln>
+                      <a:noFill/>
+                    </a:ln>
+                  </pic:spPr>
+                </pic:pic>
+              </a:graphicData>
+            </a:graphic>
+          </wp:inline>
+        </w:drawing>
+      </w:r>
+      <w:r>
+        <w:rPr>
+          <w:b/>
+          <w:noProof/>
+          <w:sz w:val="28"/>
+          <w:szCs w:val="28"/>
+          <w:lang w:val="es-UY"/>
+        </w:rPr>
+        <w:lastRenderedPageBreak/>
+        <w:drawing>
+          <wp:inline distT="0" distB="0" distL="0" distR="0" wp14:anchorId="16929FA3" wp14:editId="4CB097F6">
+            <wp:extent cx="4762500" cy="4762500"/>
+            <wp:effectExtent l="0" t="0" r="0" b="0"/>
+            <wp:docPr id="912231537" name="Imagen 299"/>
+            <wp:cNvGraphicFramePr>
+              <a:graphicFrameLocks xmlns:a="http://schemas.openxmlformats.org/drawingml/2006/main" noChangeAspect="1"/>
+            </wp:cNvGraphicFramePr>
+            <a:graphic xmlns:a="http://schemas.openxmlformats.org/drawingml/2006/main">
+              <a:graphicData uri="http://schemas.openxmlformats.org/drawingml/2006/picture">
+                <pic:pic xmlns:pic="http://schemas.openxmlformats.org/drawingml/2006/picture">
+                  <pic:nvPicPr>
+                    <pic:cNvPr id="0" name="Picture 1451"/>
+                    <pic:cNvPicPr>
+                      <a:picLocks noChangeAspect="1" noChangeArrowheads="1"/>
+                    </pic:cNvPicPr>
+                  </pic:nvPicPr>
+                  <pic:blipFill>
+                    <a:blip r:embed="rId15">
+                      <a:extLst>
+                        <a:ext uri="{28A0092B-C50C-407E-A947-70E740481C1C}">
+                          <a14:useLocalDpi xmlns:a14="http://schemas.microsoft.com/office/drawing/2010/main" val="0"/>
+                        </a:ext>
+                      </a:extLst>
+                    </a:blip>
+                    <a:srcRect/>
+                    <a:stretch>
+                      <a:fillRect/>
+                    </a:stretch>
+                  </pic:blipFill>
+                  <pic:spPr bwMode="auto">
+                    <a:xfrm>
+                      <a:off x="0" y="0"/>
+                      <a:ext cx="4762500" cy="4762500"/>
+                    </a:xfrm>
+                    <a:prstGeom prst="rect">
+                      <a:avLst/>
+                    </a:prstGeom>
+                    <a:noFill/>
+                    <a:ln>
+                      <a:noFill/>
+                    </a:ln>
+                  </pic:spPr>
+                </pic:pic>
+              </a:graphicData>
+            </a:graphic>
+          </wp:inline>
+        </w:drawing>
+      </w:r>
+      <w:r>
+        <w:rPr>
+          <w:b/>
+          <w:noProof/>
+          <w:sz w:val="28"/>
+          <w:szCs w:val="28"/>
+          <w:lang w:val="es-UY"/>
+        </w:rPr>
+        <w:lastRenderedPageBreak/>
+        <w:drawing>
+          <wp:inline distT="0" distB="0" distL="0" distR="0" wp14:anchorId="6E8218E8" wp14:editId="1A60074F">
+            <wp:extent cx="4762500" cy="4762500"/>
+            <wp:effectExtent l="0" t="0" r="0" b="0"/>
+            <wp:docPr id="2073998770" name="Imagen 300"/>
+            <wp:cNvGraphicFramePr>
+              <a:graphicFrameLocks xmlns:a="http://schemas.openxmlformats.org/drawingml/2006/main" noChangeAspect="1"/>
+            </wp:cNvGraphicFramePr>
+            <a:graphic xmlns:a="http://schemas.openxmlformats.org/drawingml/2006/main">
+              <a:graphicData uri="http://schemas.openxmlformats.org/drawingml/2006/picture">
+                <pic:pic xmlns:pic="http://schemas.openxmlformats.org/drawingml/2006/picture">
+                  <pic:nvPicPr>
+                    <pic:cNvPr id="0" name="Picture 1452"/>
+                    <pic:cNvPicPr>
+                      <a:picLocks noChangeAspect="1" noChangeArrowheads="1"/>
+                    </pic:cNvPicPr>
+                  </pic:nvPicPr>
+                  <pic:blipFill>
+                    <a:blip r:embed="rId16">
+                      <a:extLst>
+                        <a:ext uri="{28A0092B-C50C-407E-A947-70E740481C1C}">
+                          <a14:useLocalDpi xmlns:a14="http://schemas.microsoft.com/office/drawing/2010/main" val="0"/>
+                        </a:ext>
+                      </a:extLst>
+                    </a:blip>
+                    <a:srcRect/>
+                    <a:stretch>
+                      <a:fillRect/>
+                    </a:stretch>
+                  </pic:blipFill>
+                  <pic:spPr bwMode="auto">
+                    <a:xfrm>
+                      <a:off x="0" y="0"/>
+                      <a:ext cx="4762500" cy="4762500"/>
+                    </a:xfrm>
+                    <a:prstGeom prst="rect">
+                      <a:avLst/>
+                    </a:prstGeom>
+                    <a:noFill/>
+                    <a:ln>
+                      <a:noFill/>
+                    </a:ln>
+                  </pic:spPr>
+                </pic:pic>
+              </a:graphicData>
+            </a:graphic>
+          </wp:inline>
+        </w:drawing>
+      </w:r>
+      <w:r>
+        <w:rPr>
+          <w:b/>
+          <w:noProof/>
+          <w:sz w:val="28"/>
+          <w:szCs w:val="28"/>
+          <w:lang w:val="es-UY"/>
+        </w:rPr>
+        <w:lastRenderedPageBreak/>
+        <w:drawing>
+          <wp:inline distT="0" distB="0" distL="0" distR="0" wp14:anchorId="4033115B" wp14:editId="51CE4B31">
+            <wp:extent cx="4762500" cy="4762500"/>
+            <wp:effectExtent l="0" t="0" r="0" b="0"/>
+            <wp:docPr id="241214138" name="Imagen 301"/>
+            <wp:cNvGraphicFramePr>
+              <a:graphicFrameLocks xmlns:a="http://schemas.openxmlformats.org/drawingml/2006/main" noChangeAspect="1"/>
+            </wp:cNvGraphicFramePr>
+            <a:graphic xmlns:a="http://schemas.openxmlformats.org/drawingml/2006/main">
+              <a:graphicData uri="http://schemas.openxmlformats.org/drawingml/2006/picture">
+                <pic:pic xmlns:pic="http://schemas.openxmlformats.org/drawingml/2006/picture">
+                  <pic:nvPicPr>
+                    <pic:cNvPr id="0" name="Picture 1453"/>
+                    <pic:cNvPicPr>
+                      <a:picLocks noChangeAspect="1" noChangeArrowheads="1"/>
+                    </pic:cNvPicPr>
+                  </pic:nvPicPr>
+                  <pic:blipFill>
+                    <a:blip r:embed="rId17">
+                      <a:extLst>
+                        <a:ext uri="{28A0092B-C50C-407E-A947-70E740481C1C}">
+                          <a14:useLocalDpi xmlns:a14="http://schemas.microsoft.com/office/drawing/2010/main" val="0"/>
+                        </a:ext>
+                      </a:extLst>
+                    </a:blip>
+                    <a:srcRect/>
+                    <a:stretch>
+                      <a:fillRect/>
+                    </a:stretch>
+                  </pic:blipFill>
+                  <pic:spPr bwMode="auto">
+                    <a:xfrm>
+                      <a:off x="0" y="0"/>
+                      <a:ext cx="4762500" cy="4762500"/>
+                    </a:xfrm>
+                    <a:prstGeom prst="rect">
+                      <a:avLst/>
+                    </a:prstGeom>
+                    <a:noFill/>
+                    <a:ln>
+                      <a:noFill/>
+                    </a:ln>
+                  </pic:spPr>
+                </pic:pic>
+              </a:graphicData>
+            </a:graphic>
+          </wp:inline>
+        </w:drawing>
+      </w:r>
+      <w:r>
+        <w:rPr>
+          <w:b/>
+          <w:noProof/>
+          <w:sz w:val="28"/>
+          <w:szCs w:val="28"/>
+          <w:lang w:val="es-UY"/>
+        </w:rPr>
+        <w:lastRenderedPageBreak/>
+        <w:drawing>
+          <wp:inline distT="0" distB="0" distL="0" distR="0" wp14:anchorId="512BF35C" wp14:editId="475126FC">
+            <wp:extent cx="4762500" cy="4762500"/>
+            <wp:effectExtent l="0" t="0" r="0" b="0"/>
+            <wp:docPr id="814950134" name="Imagen 302"/>
+            <wp:cNvGraphicFramePr>
+              <a:graphicFrameLocks xmlns:a="http://schemas.openxmlformats.org/drawingml/2006/main" noChangeAspect="1"/>
+            </wp:cNvGraphicFramePr>
+            <a:graphic xmlns:a="http://schemas.openxmlformats.org/drawingml/2006/main">
+              <a:graphicData uri="http://schemas.openxmlformats.org/drawingml/2006/picture">
+                <pic:pic xmlns:pic="http://schemas.openxmlformats.org/drawingml/2006/picture">
+                  <pic:nvPicPr>
+                    <pic:cNvPr id="0" name="Picture 1454"/>
+                    <pic:cNvPicPr>
+                      <a:picLocks noChangeAspect="1" noChangeArrowheads="1"/>
+                    </pic:cNvPicPr>
+                  </pic:nvPicPr>
+                  <pic:blipFill>
+                    <a:blip r:embed="rId18">
+                      <a:extLst>
+                        <a:ext uri="{28A0092B-C50C-407E-A947-70E740481C1C}">
+                          <a14:useLocalDpi xmlns:a14="http://schemas.microsoft.com/office/drawing/2010/main" val="0"/>
+                        </a:ext>
+                      </a:extLst>
+                    </a:blip>
+                    <a:srcRect/>
+                    <a:stretch>
+                      <a:fillRect/>
+                    </a:stretch>
+                  </pic:blipFill>
+                  <pic:spPr bwMode="auto">
+                    <a:xfrm>
+                      <a:off x="0" y="0"/>
+                      <a:ext cx="4762500" cy="4762500"/>
+                    </a:xfrm>
+                    <a:prstGeom prst="rect">
+                      <a:avLst/>
+                    </a:prstGeom>
+                    <a:noFill/>
+                    <a:ln>
+                      <a:noFill/>
+                    </a:ln>
+                  </pic:spPr>
+                </pic:pic>
+              </a:graphicData>
+            </a:graphic>
+          </wp:inline>
+        </w:drawing>
+      </w:r>
+      <w:r>
+        <w:rPr>
+          <w:b/>
+          <w:noProof/>
+          <w:sz w:val="28"/>
+          <w:szCs w:val="28"/>
+          <w:lang w:val="es-UY"/>
+        </w:rPr>
+        <w:lastRenderedPageBreak/>
+        <w:drawing>
+          <wp:inline distT="0" distB="0" distL="0" distR="0" wp14:anchorId="52178999" wp14:editId="30E8B721">
+            <wp:extent cx="4762500" cy="4762500"/>
+            <wp:effectExtent l="0" t="0" r="0" b="0"/>
+            <wp:docPr id="351524374" name="Imagen 303"/>
+            <wp:cNvGraphicFramePr>
+              <a:graphicFrameLocks xmlns:a="http://schemas.openxmlformats.org/drawingml/2006/main" noChangeAspect="1"/>
+            </wp:cNvGraphicFramePr>
+            <a:graphic xmlns:a="http://schemas.openxmlformats.org/drawingml/2006/main">
+              <a:graphicData uri="http://schemas.openxmlformats.org/drawingml/2006/picture">
+                <pic:pic xmlns:pic="http://schemas.openxmlformats.org/drawingml/2006/picture">
+                  <pic:nvPicPr>
+                    <pic:cNvPr id="0" name="Picture 1455"/>
+                    <pic:cNvPicPr>
+                      <a:picLocks noChangeAspect="1" noChangeArrowheads="1"/>
+                    </pic:cNvPicPr>
+                  </pic:nvPicPr>
+                  <pic:blipFill>
+                    <a:blip r:embed="rId19">
+                      <a:extLst>
+                        <a:ext uri="{28A0092B-C50C-407E-A947-70E740481C1C}">
+                          <a14:useLocalDpi xmlns:a14="http://schemas.microsoft.com/office/drawing/2010/main" val="0"/>
+                        </a:ext>
+                      </a:extLst>
+                    </a:blip>
+                    <a:srcRect/>
+                    <a:stretch>
+                      <a:fillRect/>
+                    </a:stretch>
+                  </pic:blipFill>
+                  <pic:spPr bwMode="auto">
+                    <a:xfrm>
+                      <a:off x="0" y="0"/>
+                      <a:ext cx="4762500" cy="4762500"/>
+                    </a:xfrm>
+                    <a:prstGeom prst="rect">
+                      <a:avLst/>
+                    </a:prstGeom>
+                    <a:noFill/>
+                    <a:ln>
+                      <a:noFill/>
+                    </a:ln>
+                  </pic:spPr>
+                </pic:pic>
+              </a:graphicData>
+            </a:graphic>
+          </wp:inline>
+        </w:drawing>
+      </w:r>
+      <w:r>
+        <w:rPr>
+          <w:b/>
+          <w:noProof/>
+          <w:sz w:val="28"/>
+          <w:szCs w:val="28"/>
+          <w:lang w:val="es-UY"/>
+        </w:rPr>
+        <w:lastRenderedPageBreak/>
+        <w:drawing>
+          <wp:inline distT="0" distB="0" distL="0" distR="0" wp14:anchorId="54EB081B" wp14:editId="1FD9A960">
+            <wp:extent cx="4762500" cy="4762500"/>
+            <wp:effectExtent l="0" t="0" r="0" b="0"/>
+            <wp:docPr id="720792577" name="Imagen 304"/>
+            <wp:cNvGraphicFramePr>
+              <a:graphicFrameLocks xmlns:a="http://schemas.openxmlformats.org/drawingml/2006/main" noChangeAspect="1"/>
+            </wp:cNvGraphicFramePr>
+            <a:graphic xmlns:a="http://schemas.openxmlformats.org/drawingml/2006/main">
+              <a:graphicData uri="http://schemas.openxmlformats.org/drawingml/2006/picture">
+                <pic:pic xmlns:pic="http://schemas.openxmlformats.org/drawingml/2006/picture">
+                  <pic:nvPicPr>
+                    <pic:cNvPr id="0" name="Picture 1456"/>
+                    <pic:cNvPicPr>
+                      <a:picLocks noChangeAspect="1" noChangeArrowheads="1"/>
+                    </pic:cNvPicPr>
+                  </pic:nvPicPr>
+                  <pic:blipFill>
+                    <a:blip r:embed="rId20">
+                      <a:extLst>
+                        <a:ext uri="{28A0092B-C50C-407E-A947-70E740481C1C}">
+                          <a14:useLocalDpi xmlns:a14="http://schemas.microsoft.com/office/drawing/2010/main" val="0"/>
+                        </a:ext>
+                      </a:extLst>
+                    </a:blip>
+                    <a:srcRect/>
+                    <a:stretch>
+                      <a:fillRect/>
+                    </a:stretch>
+                  </pic:blipFill>
+                  <pic:spPr bwMode="auto">
+                    <a:xfrm>
+                      <a:off x="0" y="0"/>
+                      <a:ext cx="4762500" cy="4762500"/>
+                    </a:xfrm>
+                    <a:prstGeom prst="rect">
+                      <a:avLst/>
+                    </a:prstGeom>
+                    <a:noFill/>
+                    <a:ln>
+                      <a:noFill/>
+                    </a:ln>
+                  </pic:spPr>
+                </pic:pic>
+              </a:graphicData>
+            </a:graphic>
+          </wp:inline>
+        </w:drawing>
+      </w:r>
+      <w:r>
+        <w:rPr>
+          <w:b/>
+          <w:noProof/>
+          <w:sz w:val="28"/>
+          <w:szCs w:val="28"/>
+          <w:lang w:val="es-UY"/>
+        </w:rPr>
+        <w:lastRenderedPageBreak/>
+        <w:drawing>
+          <wp:inline distT="0" distB="0" distL="0" distR="0" wp14:anchorId="39DD44CB" wp14:editId="553F4473">
+            <wp:extent cx="4762500" cy="4762500"/>
+            <wp:effectExtent l="0" t="0" r="0" b="0"/>
+            <wp:docPr id="802206657" name="Imagen 305"/>
+            <wp:cNvGraphicFramePr>
+              <a:graphicFrameLocks xmlns:a="http://schemas.openxmlformats.org/drawingml/2006/main" noChangeAspect="1"/>
+            </wp:cNvGraphicFramePr>
+            <a:graphic xmlns:a="http://schemas.openxmlformats.org/drawingml/2006/main">
+              <a:graphicData uri="http://schemas.openxmlformats.org/drawingml/2006/picture">
+                <pic:pic xmlns:pic="http://schemas.openxmlformats.org/drawingml/2006/picture">
+                  <pic:nvPicPr>
+                    <pic:cNvPr id="0" name="Picture 1457"/>
+                    <pic:cNvPicPr>
+                      <a:picLocks noChangeAspect="1" noChangeArrowheads="1"/>
+                    </pic:cNvPicPr>
+                  </pic:nvPicPr>
+                  <pic:blipFill>
+                    <a:blip r:embed="rId21">
+                      <a:extLst>
+                        <a:ext uri="{28A0092B-C50C-407E-A947-70E740481C1C}">
+                          <a14:useLocalDpi xmlns:a14="http://schemas.microsoft.com/office/drawing/2010/main" val="0"/>
+                        </a:ext>
+                      </a:extLst>
+                    </a:blip>
+                    <a:srcRect/>
+                    <a:stretch>
+                      <a:fillRect/>
+                    </a:stretch>
+                  </pic:blipFill>
+                  <pic:spPr bwMode="auto">
+                    <a:xfrm>
+                      <a:off x="0" y="0"/>
+                      <a:ext cx="4762500" cy="4762500"/>
+                    </a:xfrm>
+                    <a:prstGeom prst="rect">
+                      <a:avLst/>
+                    </a:prstGeom>
+                    <a:noFill/>
+                    <a:ln>
+                      <a:noFill/>
+                    </a:ln>
+                  </pic:spPr>
+                </pic:pic>
+              </a:graphicData>
+            </a:graphic>
+          </wp:inline>
+        </w:drawing>
+      </w:r>
+      <w:r>
+        <w:rPr>
+          <w:b/>
+          <w:noProof/>
+          <w:sz w:val="28"/>
+          <w:szCs w:val="28"/>
+          <w:lang w:val="es-UY"/>
+        </w:rPr>
+        <w:lastRenderedPageBreak/>
+        <w:drawing>
+          <wp:inline distT="0" distB="0" distL="0" distR="0" wp14:anchorId="6D50B567" wp14:editId="51D58C46">
+            <wp:extent cx="4762500" cy="4762500"/>
+            <wp:effectExtent l="0" t="0" r="0" b="0"/>
+            <wp:docPr id="555020168" name="Imagen 306"/>
+            <wp:cNvGraphicFramePr>
+              <a:graphicFrameLocks xmlns:a="http://schemas.openxmlformats.org/drawingml/2006/main" noChangeAspect="1"/>
+            </wp:cNvGraphicFramePr>
+            <a:graphic xmlns:a="http://schemas.openxmlformats.org/drawingml/2006/main">
+              <a:graphicData uri="http://schemas.openxmlformats.org/drawingml/2006/picture">
+                <pic:pic xmlns:pic="http://schemas.openxmlformats.org/drawingml/2006/picture">
+                  <pic:nvPicPr>
+                    <pic:cNvPr id="0" name="Picture 1458"/>
+                    <pic:cNvPicPr>
+                      <a:picLocks noChangeAspect="1" noChangeArrowheads="1"/>
+                    </pic:cNvPicPr>
+                  </pic:nvPicPr>
+                  <pic:blipFill>
+                    <a:blip r:embed="rId22">
+                      <a:extLst>
+                        <a:ext uri="{28A0092B-C50C-407E-A947-70E740481C1C}">
+                          <a14:useLocalDpi xmlns:a14="http://schemas.microsoft.com/office/drawing/2010/main" val="0"/>
+                        </a:ext>
+                      </a:extLst>
+                    </a:blip>
+                    <a:srcRect/>
+                    <a:stretch>
+                      <a:fillRect/>
+                    </a:stretch>
+                  </pic:blipFill>
+                  <pic:spPr bwMode="auto">
+                    <a:xfrm>
+                      <a:off x="0" y="0"/>
+                      <a:ext cx="4762500" cy="4762500"/>
+                    </a:xfrm>
+                    <a:prstGeom prst="rect">
+                      <a:avLst/>
+                    </a:prstGeom>
+                    <a:noFill/>
+                    <a:ln>
+                      <a:noFill/>
+                    </a:ln>
+                  </pic:spPr>
+                </pic:pic>
+              </a:graphicData>
+            </a:graphic>
+          </wp:inline>
+        </w:drawing>
+      </w:r>
+      <w:r>
+        <w:rPr>
+          <w:b/>
+          <w:noProof/>
+          <w:sz w:val="28"/>
+          <w:szCs w:val="28"/>
+          <w:lang w:val="es-UY"/>
+        </w:rPr>
+        <w:lastRenderedPageBreak/>
+        <w:drawing>
+          <wp:inline distT="0" distB="0" distL="0" distR="0" wp14:anchorId="6B18A692" wp14:editId="668D5DFA">
+            <wp:extent cx="4762500" cy="4762500"/>
+            <wp:effectExtent l="0" t="0" r="0" b="0"/>
+            <wp:docPr id="1758088848" name="Imagen 307"/>
+            <wp:cNvGraphicFramePr>
+              <a:graphicFrameLocks xmlns:a="http://schemas.openxmlformats.org/drawingml/2006/main" noChangeAspect="1"/>
+            </wp:cNvGraphicFramePr>
+            <a:graphic xmlns:a="http://schemas.openxmlformats.org/drawingml/2006/main">
+              <a:graphicData uri="http://schemas.openxmlformats.org/drawingml/2006/picture">
+                <pic:pic xmlns:pic="http://schemas.openxmlformats.org/drawingml/2006/picture">
+                  <pic:nvPicPr>
+                    <pic:cNvPr id="0" name="Picture 1459"/>
+                    <pic:cNvPicPr>
+                      <a:picLocks noChangeAspect="1" noChangeArrowheads="1"/>
+                    </pic:cNvPicPr>
+                  </pic:nvPicPr>
+                  <pic:blipFill>
+                    <a:blip r:embed="rId23">
+                      <a:extLst>
+                        <a:ext uri="{28A0092B-C50C-407E-A947-70E740481C1C}">
+                          <a14:useLocalDpi xmlns:a14="http://schemas.microsoft.com/office/drawing/2010/main" val="0"/>
+                        </a:ext>
+                      </a:extLst>
+                    </a:blip>
+                    <a:srcRect/>
+                    <a:stretch>
+                      <a:fillRect/>
+                    </a:stretch>
+                  </pic:blipFill>
+                  <pic:spPr bwMode="auto">
+                    <a:xfrm>
+                      <a:off x="0" y="0"/>
+                      <a:ext cx="4762500" cy="4762500"/>
+                    </a:xfrm>
+                    <a:prstGeom prst="rect">
+                      <a:avLst/>
+                    </a:prstGeom>
+                    <a:noFill/>
+                    <a:ln>
+                      <a:noFill/>
+                    </a:ln>
+                  </pic:spPr>
+                </pic:pic>
+              </a:graphicData>
+            </a:graphic>
+          </wp:inline>
+        </w:drawing>
+      </w:r>
+      <w:r>
+        <w:rPr>
+          <w:b/>
+          <w:noProof/>
+          <w:sz w:val="28"/>
+          <w:szCs w:val="28"/>
+          <w:lang w:val="es-UY"/>
+        </w:rPr>
+        <w:lastRenderedPageBreak/>
+        <w:drawing>
+          <wp:inline distT="0" distB="0" distL="0" distR="0" wp14:anchorId="1C4CFE83" wp14:editId="5303F1D8">
+            <wp:extent cx="4762500" cy="4762500"/>
+            <wp:effectExtent l="0" t="0" r="0" b="0"/>
+            <wp:docPr id="1725958753" name="Imagen 308"/>
+            <wp:cNvGraphicFramePr>
+              <a:graphicFrameLocks xmlns:a="http://schemas.openxmlformats.org/drawingml/2006/main" noChangeAspect="1"/>
+            </wp:cNvGraphicFramePr>
+            <a:graphic xmlns:a="http://schemas.openxmlformats.org/drawingml/2006/main">
+              <a:graphicData uri="http://schemas.openxmlformats.org/drawingml/2006/picture">
+                <pic:pic xmlns:pic="http://schemas.openxmlformats.org/drawingml/2006/picture">
+                  <pic:nvPicPr>
+                    <pic:cNvPr id="0" name="Picture 1460"/>
+                    <pic:cNvPicPr>
+                      <a:picLocks noChangeAspect="1" noChangeArrowheads="1"/>
+                    </pic:cNvPicPr>
+                  </pic:nvPicPr>
+                  <pic:blipFill>
+                    <a:blip r:embed="rId24">
+                      <a:extLst>
+                        <a:ext uri="{28A0092B-C50C-407E-A947-70E740481C1C}">
+                          <a14:useLocalDpi xmlns:a14="http://schemas.microsoft.com/office/drawing/2010/main" val="0"/>
+                        </a:ext>
+                      </a:extLst>
+                    </a:blip>
+                    <a:srcRect/>
+                    <a:stretch>
+                      <a:fillRect/>
+                    </a:stretch>
+                  </pic:blipFill>
+                  <pic:spPr bwMode="auto">
+                    <a:xfrm>
+                      <a:off x="0" y="0"/>
+                      <a:ext cx="4762500" cy="4762500"/>
+                    </a:xfrm>
+                    <a:prstGeom prst="rect">
+                      <a:avLst/>
+                    </a:prstGeom>
+                    <a:noFill/>
+                    <a:ln>
+                      <a:noFill/>
+                    </a:ln>
+                  </pic:spPr>
+                </pic:pic>
+              </a:graphicData>
+            </a:graphic>
+          </wp:inline>
+        </w:drawing>
+      </w:r>
+      <w:r>
+        <w:rPr>
+          <w:b/>
+          <w:noProof/>
+          <w:sz w:val="28"/>
+          <w:szCs w:val="28"/>
+          <w:lang w:val="es-UY"/>
+        </w:rPr>
+        <w:lastRenderedPageBreak/>
+        <w:drawing>
+          <wp:inline distT="0" distB="0" distL="0" distR="0" wp14:anchorId="3DC9CE5C" wp14:editId="3E826882">
+            <wp:extent cx="4762500" cy="4762500"/>
+            <wp:effectExtent l="0" t="0" r="0" b="0"/>
+            <wp:docPr id="1615983368" name="Imagen 309"/>
+            <wp:cNvGraphicFramePr>
+              <a:graphicFrameLocks xmlns:a="http://schemas.openxmlformats.org/drawingml/2006/main" noChangeAspect="1"/>
+            </wp:cNvGraphicFramePr>
+            <a:graphic xmlns:a="http://schemas.openxmlformats.org/drawingml/2006/main">
+              <a:graphicData uri="http://schemas.openxmlformats.org/drawingml/2006/picture">
+                <pic:pic xmlns:pic="http://schemas.openxmlformats.org/drawingml/2006/picture">
+                  <pic:nvPicPr>
+                    <pic:cNvPr id="0" name="Picture 1461"/>
+                    <pic:cNvPicPr>
+                      <a:picLocks noChangeAspect="1" noChangeArrowheads="1"/>
+                    </pic:cNvPicPr>
+                  </pic:nvPicPr>
+                  <pic:blipFill>
+                    <a:blip r:embed="rId25">
+                      <a:extLst>
+                        <a:ext uri="{28A0092B-C50C-407E-A947-70E740481C1C}">
+                          <a14:useLocalDpi xmlns:a14="http://schemas.microsoft.com/office/drawing/2010/main" val="0"/>
+                        </a:ext>
+                      </a:extLst>
+                    </a:blip>
+                    <a:srcRect/>
+                    <a:stretch>
+                      <a:fillRect/>
+                    </a:stretch>
+                  </pic:blipFill>
+                  <pic:spPr bwMode="auto">
+                    <a:xfrm>
+                      <a:off x="0" y="0"/>
+                      <a:ext cx="4762500" cy="4762500"/>
+                    </a:xfrm>
+                    <a:prstGeom prst="rect">
+                      <a:avLst/>
+                    </a:prstGeom>
+                    <a:noFill/>
+                    <a:ln>
+                      <a:noFill/>
+                    </a:ln>
+                  </pic:spPr>
+                </pic:pic>
+              </a:graphicData>
+            </a:graphic>
+          </wp:inline>
+        </w:drawing>
+      </w:r>
+      <w:r>
+        <w:rPr>
+          <w:b/>
+          <w:noProof/>
+          <w:sz w:val="28"/>
+          <w:szCs w:val="28"/>
+          <w:lang w:val="es-UY"/>
+        </w:rPr>
+        <w:lastRenderedPageBreak/>
+        <w:drawing>
+          <wp:inline distT="0" distB="0" distL="0" distR="0" wp14:anchorId="025CFDBC" wp14:editId="58BDC5FE">
+            <wp:extent cx="4762500" cy="4762500"/>
+            <wp:effectExtent l="0" t="0" r="0" b="0"/>
+            <wp:docPr id="1544600772" name="Imagen 310"/>
+            <wp:cNvGraphicFramePr>
+              <a:graphicFrameLocks xmlns:a="http://schemas.openxmlformats.org/drawingml/2006/main" noChangeAspect="1"/>
+            </wp:cNvGraphicFramePr>
+            <a:graphic xmlns:a="http://schemas.openxmlformats.org/drawingml/2006/main">
+              <a:graphicData uri="http://schemas.openxmlformats.org/drawingml/2006/picture">
+                <pic:pic xmlns:pic="http://schemas.openxmlformats.org/drawingml/2006/picture">
+                  <pic:nvPicPr>
+                    <pic:cNvPr id="0" name="Picture 1462"/>
+                    <pic:cNvPicPr>
+                      <a:picLocks noChangeAspect="1" noChangeArrowheads="1"/>
+                    </pic:cNvPicPr>
+                  </pic:nvPicPr>
+                  <pic:blipFill>
+                    <a:blip r:embed="rId26">
+                      <a:extLst>
+                        <a:ext uri="{28A0092B-C50C-407E-A947-70E740481C1C}">
+                          <a14:useLocalDpi xmlns:a14="http://schemas.microsoft.com/office/drawing/2010/main" val="0"/>
+                        </a:ext>
+                      </a:extLst>
+                    </a:blip>
+                    <a:srcRect/>
+                    <a:stretch>
+                      <a:fillRect/>
+                    </a:stretch>
+                  </pic:blipFill>
+                  <pic:spPr bwMode="auto">
+                    <a:xfrm>
+                      <a:off x="0" y="0"/>
+                      <a:ext cx="4762500" cy="4762500"/>
+                    </a:xfrm>
+                    <a:prstGeom prst="rect">
+                      <a:avLst/>
+                    </a:prstGeom>
+                    <a:noFill/>
+                    <a:ln>
+                      <a:noFill/>
+                    </a:ln>
+                  </pic:spPr>
+                </pic:pic>
+              </a:graphicData>
+            </a:graphic>
+          </wp:inline>
+        </w:drawing>
+      </w:r>
+      <w:r>
+        <w:rPr>
+          <w:b/>
+          <w:noProof/>
+          <w:sz w:val="28"/>
+          <w:szCs w:val="28"/>
+          <w:lang w:val="es-UY"/>
+        </w:rPr>
+        <w:lastRenderedPageBreak/>
+        <w:drawing>
+          <wp:inline distT="0" distB="0" distL="0" distR="0" wp14:anchorId="5E632A0B" wp14:editId="38DD8AB7">
+            <wp:extent cx="4762500" cy="4762500"/>
+            <wp:effectExtent l="0" t="0" r="0" b="0"/>
+            <wp:docPr id="1605902382" name="Imagen 311"/>
+            <wp:cNvGraphicFramePr>
+              <a:graphicFrameLocks xmlns:a="http://schemas.openxmlformats.org/drawingml/2006/main" noChangeAspect="1"/>
+            </wp:cNvGraphicFramePr>
+            <a:graphic xmlns:a="http://schemas.openxmlformats.org/drawingml/2006/main">
+              <a:graphicData uri="http://schemas.openxmlformats.org/drawingml/2006/picture">
+                <pic:pic xmlns:pic="http://schemas.openxmlformats.org/drawingml/2006/picture">
+                  <pic:nvPicPr>
+                    <pic:cNvPr id="0" name="Picture 1463"/>
+                    <pic:cNvPicPr>
+                      <a:picLocks noChangeAspect="1" noChangeArrowheads="1"/>
+                    </pic:cNvPicPr>
+                  </pic:nvPicPr>
+                  <pic:blipFill>
+                    <a:blip r:embed="rId27">
+                      <a:extLst>
+                        <a:ext uri="{28A0092B-C50C-407E-A947-70E740481C1C}">
+                          <a14:useLocalDpi xmlns:a14="http://schemas.microsoft.com/office/drawing/2010/main" val="0"/>
+                        </a:ext>
+                      </a:extLst>
+                    </a:blip>
+                    <a:srcRect/>
+                    <a:stretch>
+                      <a:fillRect/>
+                    </a:stretch>
+                  </pic:blipFill>
+                  <pic:spPr bwMode="auto">
+                    <a:xfrm>
+                      <a:off x="0" y="0"/>
+                      <a:ext cx="4762500" cy="4762500"/>
+                    </a:xfrm>
+                    <a:prstGeom prst="rect">
+                      <a:avLst/>
+                    </a:prstGeom>
+                    <a:noFill/>
+                    <a:ln>
+                      <a:noFill/>
+                    </a:ln>
+                  </pic:spPr>
+                </pic:pic>
+              </a:graphicData>
+            </a:graphic>
+          </wp:inline>
+        </w:drawing>
+      </w:r>
+      <w:r>
+        <w:rPr>
+          <w:b/>
+          <w:noProof/>
+          <w:sz w:val="28"/>
+          <w:szCs w:val="28"/>
+          <w:lang w:val="es-UY"/>
+        </w:rPr>
+        <w:lastRenderedPageBreak/>
+        <w:drawing>
+          <wp:inline distT="0" distB="0" distL="0" distR="0" wp14:anchorId="45F17F3B" wp14:editId="572B693E">
+            <wp:extent cx="4762500" cy="4762500"/>
+            <wp:effectExtent l="0" t="0" r="0" b="0"/>
+            <wp:docPr id="1710328820" name="Imagen 312"/>
+            <wp:cNvGraphicFramePr>
+              <a:graphicFrameLocks xmlns:a="http://schemas.openxmlformats.org/drawingml/2006/main" noChangeAspect="1"/>
+            </wp:cNvGraphicFramePr>
+            <a:graphic xmlns:a="http://schemas.openxmlformats.org/drawingml/2006/main">
+              <a:graphicData uri="http://schemas.openxmlformats.org/drawingml/2006/picture">
+                <pic:pic xmlns:pic="http://schemas.openxmlformats.org/drawingml/2006/picture">
+                  <pic:nvPicPr>
+                    <pic:cNvPr id="0" name="Picture 1464"/>
+                    <pic:cNvPicPr>
+                      <a:picLocks noChangeAspect="1" noChangeArrowheads="1"/>
+                    </pic:cNvPicPr>
+                  </pic:nvPicPr>
+                  <pic:blipFill>
+                    <a:blip r:embed="rId28">
+                      <a:extLst>
+                        <a:ext uri="{28A0092B-C50C-407E-A947-70E740481C1C}">
+                          <a14:useLocalDpi xmlns:a14="http://schemas.microsoft.com/office/drawing/2010/main" val="0"/>
+                        </a:ext>
+                      </a:extLst>
+                    </a:blip>
+                    <a:srcRect/>
+                    <a:stretch>
+                      <a:fillRect/>
+                    </a:stretch>
+                  </pic:blipFill>
+                  <pic:spPr bwMode="auto">
+                    <a:xfrm>
+                      <a:off x="0" y="0"/>
+                      <a:ext cx="4762500" cy="4762500"/>
+                    </a:xfrm>
+                    <a:prstGeom prst="rect">
+                      <a:avLst/>
+                    </a:prstGeom>
+                    <a:noFill/>
+                    <a:ln>
+                      <a:noFill/>
+                    </a:ln>
+                  </pic:spPr>
+                </pic:pic>
+              </a:graphicData>
+            </a:graphic>
+          </wp:inline>
+        </w:drawing>
+      </w:r>
+      <w:r>
+        <w:rPr>
+          <w:b/>
+          <w:noProof/>
+          <w:sz w:val="28"/>
+          <w:szCs w:val="28"/>
+          <w:lang w:val="es-UY"/>
+        </w:rPr>
+        <w:lastRenderedPageBreak/>
+        <w:drawing>
+          <wp:inline distT="0" distB="0" distL="0" distR="0" wp14:anchorId="54DCD102" wp14:editId="2F4B1FE8">
+            <wp:extent cx="4762500" cy="4762500"/>
+            <wp:effectExtent l="0" t="0" r="0" b="0"/>
+            <wp:docPr id="1833429477" name="Imagen 313"/>
+            <wp:cNvGraphicFramePr>
+              <a:graphicFrameLocks xmlns:a="http://schemas.openxmlformats.org/drawingml/2006/main" noChangeAspect="1"/>
+            </wp:cNvGraphicFramePr>
+            <a:graphic xmlns:a="http://schemas.openxmlformats.org/drawingml/2006/main">
+              <a:graphicData uri="http://schemas.openxmlformats.org/drawingml/2006/picture">
+                <pic:pic xmlns:pic="http://schemas.openxmlformats.org/drawingml/2006/picture">
+                  <pic:nvPicPr>
+                    <pic:cNvPr id="0" name="Picture 1465"/>
+                    <pic:cNvPicPr>
+                      <a:picLocks noChangeAspect="1" noChangeArrowheads="1"/>
+                    </pic:cNvPicPr>
+                  </pic:nvPicPr>
+                  <pic:blipFill>
+                    <a:blip r:embed="rId29">
+                      <a:extLst>
+                        <a:ext uri="{28A0092B-C50C-407E-A947-70E740481C1C}">
+                          <a14:useLocalDpi xmlns:a14="http://schemas.microsoft.com/office/drawing/2010/main" val="0"/>
+                        </a:ext>
+                      </a:extLst>
+                    </a:blip>
+                    <a:srcRect/>
+                    <a:stretch>
+                      <a:fillRect/>
+                    </a:stretch>
+                  </pic:blipFill>
+                  <pic:spPr bwMode="auto">
+                    <a:xfrm>
+                      <a:off x="0" y="0"/>
+                      <a:ext cx="4762500" cy="4762500"/>
+                    </a:xfrm>
+                    <a:prstGeom prst="rect">
+                      <a:avLst/>
+                    </a:prstGeom>
+                    <a:noFill/>
+                    <a:ln>
+                      <a:noFill/>
+                    </a:ln>
+                  </pic:spPr>
+                </pic:pic>
+              </a:graphicData>
+            </a:graphic>
+          </wp:inline>
+        </w:drawing>
+      </w:r>
+      <w:r>
+        <w:rPr>
+          <w:b/>
+          <w:noProof/>
+          <w:sz w:val="28"/>
+          <w:szCs w:val="28"/>
+          <w:lang w:val="es-UY"/>
+        </w:rPr>
+        <w:lastRenderedPageBreak/>
+        <w:drawing>
+          <wp:inline distT="0" distB="0" distL="0" distR="0" wp14:anchorId="2A073E2B" wp14:editId="15907A3E">
+            <wp:extent cx="4762500" cy="4762500"/>
+            <wp:effectExtent l="0" t="0" r="0" b="0"/>
+            <wp:docPr id="2006359583" name="Imagen 314"/>
+            <wp:cNvGraphicFramePr>
+              <a:graphicFrameLocks xmlns:a="http://schemas.openxmlformats.org/drawingml/2006/main" noChangeAspect="1"/>
+            </wp:cNvGraphicFramePr>
+            <a:graphic xmlns:a="http://schemas.openxmlformats.org/drawingml/2006/main">
+              <a:graphicData uri="http://schemas.openxmlformats.org/drawingml/2006/picture">
+                <pic:pic xmlns:pic="http://schemas.openxmlformats.org/drawingml/2006/picture">
+                  <pic:nvPicPr>
+                    <pic:cNvPr id="0" name="Picture 1466"/>
+                    <pic:cNvPicPr>
+                      <a:picLocks noChangeAspect="1" noChangeArrowheads="1"/>
+                    </pic:cNvPicPr>
+                  </pic:nvPicPr>
+                  <pic:blipFill>
+                    <a:blip r:embed="rId30">
+                      <a:extLst>
+                        <a:ext uri="{28A0092B-C50C-407E-A947-70E740481C1C}">
+                          <a14:useLocalDpi xmlns:a14="http://schemas.microsoft.com/office/drawing/2010/main" val="0"/>
+                        </a:ext>
+                      </a:extLst>
+                    </a:blip>
+                    <a:srcRect/>
+                    <a:stretch>
+                      <a:fillRect/>
+                    </a:stretch>
+                  </pic:blipFill>
+                  <pic:spPr bwMode="auto">
+                    <a:xfrm>
+                      <a:off x="0" y="0"/>
+                      <a:ext cx="4762500" cy="4762500"/>
+                    </a:xfrm>
+                    <a:prstGeom prst="rect">
+                      <a:avLst/>
+                    </a:prstGeom>
+                    <a:noFill/>
+                    <a:ln>
+                      <a:noFill/>
+                    </a:ln>
+                  </pic:spPr>
+                </pic:pic>
+              </a:graphicData>
+            </a:graphic>
+          </wp:inline>
+        </w:drawing>
+      </w:r>
+      <w:r>
+        <w:rPr>
+          <w:b/>
+          <w:noProof/>
+          <w:sz w:val="28"/>
+          <w:szCs w:val="28"/>
+          <w:lang w:val="es-UY"/>
+        </w:rPr>
+        <w:lastRenderedPageBreak/>
+        <w:drawing>
+          <wp:inline distT="0" distB="0" distL="0" distR="0" wp14:anchorId="42DF6173" wp14:editId="461C0A4A">
+            <wp:extent cx="4762500" cy="4762500"/>
+            <wp:effectExtent l="0" t="0" r="0" b="0"/>
+            <wp:docPr id="448254889" name="Imagen 315"/>
+            <wp:cNvGraphicFramePr>
+              <a:graphicFrameLocks xmlns:a="http://schemas.openxmlformats.org/drawingml/2006/main" noChangeAspect="1"/>
+            </wp:cNvGraphicFramePr>
+            <a:graphic xmlns:a="http://schemas.openxmlformats.org/drawingml/2006/main">
+              <a:graphicData uri="http://schemas.openxmlformats.org/drawingml/2006/picture">
+                <pic:pic xmlns:pic="http://schemas.openxmlformats.org/drawingml/2006/picture">
+                  <pic:nvPicPr>
+                    <pic:cNvPr id="0" name="Picture 1467"/>
+                    <pic:cNvPicPr>
+                      <a:picLocks noChangeAspect="1" noChangeArrowheads="1"/>
+                    </pic:cNvPicPr>
+                  </pic:nvPicPr>
+                  <pic:blipFill>
+                    <a:blip r:embed="rId31">
+                      <a:extLst>
+                        <a:ext uri="{28A0092B-C50C-407E-A947-70E740481C1C}">
+                          <a14:useLocalDpi xmlns:a14="http://schemas.microsoft.com/office/drawing/2010/main" val="0"/>
+                        </a:ext>
+                      </a:extLst>
+                    </a:blip>
+                    <a:srcRect/>
+                    <a:stretch>
+                      <a:fillRect/>
+                    </a:stretch>
+                  </pic:blipFill>
+                  <pic:spPr bwMode="auto">
+                    <a:xfrm>
+                      <a:off x="0" y="0"/>
+                      <a:ext cx="4762500" cy="4762500"/>
+                    </a:xfrm>
+                    <a:prstGeom prst="rect">
+                      <a:avLst/>
+                    </a:prstGeom>
+                    <a:noFill/>
+                    <a:ln>
+                      <a:noFill/>
+                    </a:ln>
+                  </pic:spPr>
+                </pic:pic>
+              </a:graphicData>
+            </a:graphic>
+          </wp:inline>
+        </w:drawing>
+      </w:r>
+      <w:r>
+        <w:rPr>
+          <w:b/>
+          <w:noProof/>
+          <w:sz w:val="28"/>
+          <w:szCs w:val="28"/>
+          <w:lang w:val="es-UY"/>
+        </w:rPr>
+        <w:lastRenderedPageBreak/>
+        <w:drawing>
+          <wp:inline distT="0" distB="0" distL="0" distR="0" wp14:anchorId="2EEA2EB6" wp14:editId="2D7D7848">
+            <wp:extent cx="4762500" cy="4762500"/>
+            <wp:effectExtent l="0" t="0" r="0" b="0"/>
+            <wp:docPr id="1913964123" name="Imagen 316"/>
+            <wp:cNvGraphicFramePr>
+              <a:graphicFrameLocks xmlns:a="http://schemas.openxmlformats.org/drawingml/2006/main" noChangeAspect="1"/>
+            </wp:cNvGraphicFramePr>
+            <a:graphic xmlns:a="http://schemas.openxmlformats.org/drawingml/2006/main">
+              <a:graphicData uri="http://schemas.openxmlformats.org/drawingml/2006/picture">
+                <pic:pic xmlns:pic="http://schemas.openxmlformats.org/drawingml/2006/picture">
+                  <pic:nvPicPr>
+                    <pic:cNvPr id="0" name="Picture 1468"/>
+                    <pic:cNvPicPr>
+                      <a:picLocks noChangeAspect="1" noChangeArrowheads="1"/>
+                    </pic:cNvPicPr>
+                  </pic:nvPicPr>
+                  <pic:blipFill>
+                    <a:blip r:embed="rId32">
+                      <a:extLst>
+                        <a:ext uri="{28A0092B-C50C-407E-A947-70E740481C1C}">
+                          <a14:useLocalDpi xmlns:a14="http://schemas.microsoft.com/office/drawing/2010/main" val="0"/>
+                        </a:ext>
+                      </a:extLst>
+                    </a:blip>
+                    <a:srcRect/>
+                    <a:stretch>
+                      <a:fillRect/>
+                    </a:stretch>
+                  </pic:blipFill>
+                  <pic:spPr bwMode="auto">
+                    <a:xfrm>
+                      <a:off x="0" y="0"/>
+                      <a:ext cx="4762500" cy="4762500"/>
+                    </a:xfrm>
+                    <a:prstGeom prst="rect">
+                      <a:avLst/>
+                    </a:prstGeom>
+                    <a:noFill/>
+                    <a:ln>
+                      <a:noFill/>
+                    </a:ln>
+                  </pic:spPr>
+                </pic:pic>
+              </a:graphicData>
+            </a:graphic>
+          </wp:inline>
+        </w:drawing>
+      </w:r>
+      <w:r>
+        <w:rPr>
+          <w:b/>
+          <w:noProof/>
+          <w:sz w:val="28"/>
+          <w:szCs w:val="28"/>
+          <w:lang w:val="es-UY"/>
+        </w:rPr>
+        <w:lastRenderedPageBreak/>
+        <w:drawing>
+          <wp:inline distT="0" distB="0" distL="0" distR="0" wp14:anchorId="4ED6A1D1" wp14:editId="51C83C84">
+            <wp:extent cx="4762500" cy="4762500"/>
+            <wp:effectExtent l="0" t="0" r="0" b="0"/>
+            <wp:docPr id="1066194377" name="Imagen 317"/>
+            <wp:cNvGraphicFramePr>
+              <a:graphicFrameLocks xmlns:a="http://schemas.openxmlformats.org/drawingml/2006/main" noChangeAspect="1"/>
+            </wp:cNvGraphicFramePr>
+            <a:graphic xmlns:a="http://schemas.openxmlformats.org/drawingml/2006/main">
+              <a:graphicData uri="http://schemas.openxmlformats.org/drawingml/2006/picture">
+                <pic:pic xmlns:pic="http://schemas.openxmlformats.org/drawingml/2006/picture">
+                  <pic:nvPicPr>
+                    <pic:cNvPr id="0" name="Picture 1469"/>
+                    <pic:cNvPicPr>
+                      <a:picLocks noChangeAspect="1" noChangeArrowheads="1"/>
+                    </pic:cNvPicPr>
+                  </pic:nvPicPr>
+                  <pic:blipFill>
+                    <a:blip r:embed="rId33">
+                      <a:extLst>
+                        <a:ext uri="{28A0092B-C50C-407E-A947-70E740481C1C}">
+                          <a14:useLocalDpi xmlns:a14="http://schemas.microsoft.com/office/drawing/2010/main" val="0"/>
+                        </a:ext>
+                      </a:extLst>
+                    </a:blip>
+                    <a:srcRect/>
+                    <a:stretch>
+                      <a:fillRect/>
+                    </a:stretch>
+                  </pic:blipFill>
+                  <pic:spPr bwMode="auto">
+                    <a:xfrm>
+                      <a:off x="0" y="0"/>
+                      <a:ext cx="4762500" cy="4762500"/>
+                    </a:xfrm>
+                    <a:prstGeom prst="rect">
+                      <a:avLst/>
+                    </a:prstGeom>
+                    <a:noFill/>
+                    <a:ln>
+                      <a:noFill/>
+                    </a:ln>
+                  </pic:spPr>
+                </pic:pic>
+              </a:graphicData>
+            </a:graphic>
+          </wp:inline>
+        </w:drawing>
+      </w:r>
+      <w:r>
+        <w:rPr>
+          <w:b/>
+          <w:noProof/>
+          <w:sz w:val="28"/>
+          <w:szCs w:val="28"/>
+          <w:lang w:val="es-UY"/>
+        </w:rPr>
+        <w:lastRenderedPageBreak/>
+        <w:drawing>
+          <wp:inline distT="0" distB="0" distL="0" distR="0" wp14:anchorId="573ED373" wp14:editId="4F70B7DE">
+            <wp:extent cx="4762500" cy="4762500"/>
+            <wp:effectExtent l="0" t="0" r="0" b="0"/>
+            <wp:docPr id="235022610" name="Imagen 318"/>
+            <wp:cNvGraphicFramePr>
+              <a:graphicFrameLocks xmlns:a="http://schemas.openxmlformats.org/drawingml/2006/main" noChangeAspect="1"/>
+            </wp:cNvGraphicFramePr>
+            <a:graphic xmlns:a="http://schemas.openxmlformats.org/drawingml/2006/main">
+              <a:graphicData uri="http://schemas.openxmlformats.org/drawingml/2006/picture">
+                <pic:pic xmlns:pic="http://schemas.openxmlformats.org/drawingml/2006/picture">
+                  <pic:nvPicPr>
+                    <pic:cNvPr id="0" name="Picture 1470"/>
+                    <pic:cNvPicPr>
+                      <a:picLocks noChangeAspect="1" noChangeArrowheads="1"/>
+                    </pic:cNvPicPr>
+                  </pic:nvPicPr>
+                  <pic:blipFill>
+                    <a:blip r:embed="rId34">
+                      <a:extLst>
+                        <a:ext uri="{28A0092B-C50C-407E-A947-70E740481C1C}">
+                          <a14:useLocalDpi xmlns:a14="http://schemas.microsoft.com/office/drawing/2010/main" val="0"/>
+                        </a:ext>
+                      </a:extLst>
+                    </a:blip>
+                    <a:srcRect/>
+                    <a:stretch>
+                      <a:fillRect/>
+                    </a:stretch>
+                  </pic:blipFill>
+                  <pic:spPr bwMode="auto">
+                    <a:xfrm>
+                      <a:off x="0" y="0"/>
+                      <a:ext cx="4762500" cy="4762500"/>
+                    </a:xfrm>
+                    <a:prstGeom prst="rect">
+                      <a:avLst/>
+                    </a:prstGeom>
+                    <a:noFill/>
+                    <a:ln>
+                      <a:noFill/>
+                    </a:ln>
+                  </pic:spPr>
+                </pic:pic>
+              </a:graphicData>
+            </a:graphic>
+          </wp:inline>
+        </w:drawing>
+      </w:r>
+      <w:r>
+        <w:rPr>
+          <w:b/>
+          <w:noProof/>
+          <w:sz w:val="28"/>
+          <w:szCs w:val="28"/>
+          <w:lang w:val="es-UY"/>
+        </w:rPr>
+        <w:lastRenderedPageBreak/>
+        <w:drawing>
+          <wp:inline distT="0" distB="0" distL="0" distR="0" wp14:anchorId="31F29DB7" wp14:editId="5B7EDB85">
+            <wp:extent cx="4762500" cy="4762500"/>
+            <wp:effectExtent l="0" t="0" r="0" b="0"/>
+            <wp:docPr id="80843372" name="Imagen 319"/>
+            <wp:cNvGraphicFramePr>
+              <a:graphicFrameLocks xmlns:a="http://schemas.openxmlformats.org/drawingml/2006/main" noChangeAspect="1"/>
+            </wp:cNvGraphicFramePr>
+            <a:graphic xmlns:a="http://schemas.openxmlformats.org/drawingml/2006/main">
+              <a:graphicData uri="http://schemas.openxmlformats.org/drawingml/2006/picture">
+                <pic:pic xmlns:pic="http://schemas.openxmlformats.org/drawingml/2006/picture">
+                  <pic:nvPicPr>
+                    <pic:cNvPr id="0" name="Picture 1471"/>
+                    <pic:cNvPicPr>
+                      <a:picLocks noChangeAspect="1" noChangeArrowheads="1"/>
+                    </pic:cNvPicPr>
+                  </pic:nvPicPr>
+                  <pic:blipFill>
+                    <a:blip r:embed="rId35">
+                      <a:extLst>
+                        <a:ext uri="{28A0092B-C50C-407E-A947-70E740481C1C}">
+                          <a14:useLocalDpi xmlns:a14="http://schemas.microsoft.com/office/drawing/2010/main" val="0"/>
+                        </a:ext>
+                      </a:extLst>
+                    </a:blip>
+                    <a:srcRect/>
+                    <a:stretch>
+                      <a:fillRect/>
+                    </a:stretch>
+                  </pic:blipFill>
+                  <pic:spPr bwMode="auto">
+                    <a:xfrm>
+                      <a:off x="0" y="0"/>
+                      <a:ext cx="4762500" cy="4762500"/>
+                    </a:xfrm>
+                    <a:prstGeom prst="rect">
+                      <a:avLst/>
+                    </a:prstGeom>
+                    <a:noFill/>
+                    <a:ln>
+                      <a:noFill/>
+                    </a:ln>
+                  </pic:spPr>
+                </pic:pic>
+              </a:graphicData>
+            </a:graphic>
+          </wp:inline>
+        </w:drawing>
+      </w:r>
+      <w:r>
+        <w:rPr>
+          <w:b/>
+          <w:noProof/>
+          <w:sz w:val="28"/>
+          <w:szCs w:val="28"/>
+          <w:lang w:val="es-UY"/>
+        </w:rPr>
+        <w:lastRenderedPageBreak/>
+        <w:drawing>
+          <wp:inline distT="0" distB="0" distL="0" distR="0" wp14:anchorId="1870B9EE" wp14:editId="11C4E67E">
+            <wp:extent cx="4762500" cy="4762500"/>
+            <wp:effectExtent l="0" t="0" r="0" b="0"/>
+            <wp:docPr id="67946588" name="Imagen 320"/>
+            <wp:cNvGraphicFramePr>
+              <a:graphicFrameLocks xmlns:a="http://schemas.openxmlformats.org/drawingml/2006/main" noChangeAspect="1"/>
+            </wp:cNvGraphicFramePr>
+            <a:graphic xmlns:a="http://schemas.openxmlformats.org/drawingml/2006/main">
+              <a:graphicData uri="http://schemas.openxmlformats.org/drawingml/2006/picture">
+                <pic:pic xmlns:pic="http://schemas.openxmlformats.org/drawingml/2006/picture">
+                  <pic:nvPicPr>
+                    <pic:cNvPr id="0" name="Picture 1472"/>
+                    <pic:cNvPicPr>
+                      <a:picLocks noChangeAspect="1" noChangeArrowheads="1"/>
+                    </pic:cNvPicPr>
+                  </pic:nvPicPr>
+                  <pic:blipFill>
+                    <a:blip r:embed="rId36">
+                      <a:extLst>
+                        <a:ext uri="{28A0092B-C50C-407E-A947-70E740481C1C}">
+                          <a14:useLocalDpi xmlns:a14="http://schemas.microsoft.com/office/drawing/2010/main" val="0"/>
+                        </a:ext>
+                      </a:extLst>
+                    </a:blip>
+                    <a:srcRect/>
+                    <a:stretch>
+                      <a:fillRect/>
+                    </a:stretch>
+                  </pic:blipFill>
+                  <pic:spPr bwMode="auto">
+                    <a:xfrm>
+                      <a:off x="0" y="0"/>
+                      <a:ext cx="4762500" cy="4762500"/>
+                    </a:xfrm>
+                    <a:prstGeom prst="rect">
+                      <a:avLst/>
+                    </a:prstGeom>
+                    <a:noFill/>
+                    <a:ln>
+                      <a:noFill/>
+                    </a:ln>
+                  </pic:spPr>
+                </pic:pic>
+              </a:graphicData>
+            </a:graphic>
+          </wp:inline>
+        </w:drawing>
+      </w:r>
+      <w:r>
+        <w:rPr>
+          <w:b/>
+          <w:noProof/>
+          <w:sz w:val="28"/>
+          <w:szCs w:val="28"/>
+          <w:lang w:val="es-UY"/>
+        </w:rPr>
+        <w:lastRenderedPageBreak/>
+        <w:drawing>
+          <wp:inline distT="0" distB="0" distL="0" distR="0" wp14:anchorId="4791035B" wp14:editId="21542A9D">
+            <wp:extent cx="4762500" cy="4762500"/>
+            <wp:effectExtent l="0" t="0" r="0" b="0"/>
+            <wp:docPr id="2135350459" name="Imagen 321"/>
+            <wp:cNvGraphicFramePr>
+              <a:graphicFrameLocks xmlns:a="http://schemas.openxmlformats.org/drawingml/2006/main" noChangeAspect="1"/>
+            </wp:cNvGraphicFramePr>
+            <a:graphic xmlns:a="http://schemas.openxmlformats.org/drawingml/2006/main">
+              <a:graphicData uri="http://schemas.openxmlformats.org/drawingml/2006/picture">
+                <pic:pic xmlns:pic="http://schemas.openxmlformats.org/drawingml/2006/picture">
+                  <pic:nvPicPr>
+                    <pic:cNvPr id="0" name="Picture 1473"/>
+                    <pic:cNvPicPr>
+                      <a:picLocks noChangeAspect="1" noChangeArrowheads="1"/>
+                    </pic:cNvPicPr>
+                  </pic:nvPicPr>
+                  <pic:blipFill>
+                    <a:blip r:embed="rId37">
+                      <a:extLst>
+                        <a:ext uri="{28A0092B-C50C-407E-A947-70E740481C1C}">
+                          <a14:useLocalDpi xmlns:a14="http://schemas.microsoft.com/office/drawing/2010/main" val="0"/>
+                        </a:ext>
+                      </a:extLst>
+                    </a:blip>
+                    <a:srcRect/>
+                    <a:stretch>
+                      <a:fillRect/>
+                    </a:stretch>
+                  </pic:blipFill>
+                  <pic:spPr bwMode="auto">
+                    <a:xfrm>
+                      <a:off x="0" y="0"/>
+                      <a:ext cx="4762500" cy="4762500"/>
+                    </a:xfrm>
+                    <a:prstGeom prst="rect">
+                      <a:avLst/>
+                    </a:prstGeom>
+                    <a:noFill/>
+                    <a:ln>
+                      <a:noFill/>
+                    </a:ln>
+                  </pic:spPr>
+                </pic:pic>
+              </a:graphicData>
+            </a:graphic>
+          </wp:inline>
+        </w:drawing>
+      </w:r>
+      <w:r>
+        <w:rPr>
+          <w:b/>
+          <w:noProof/>
+          <w:sz w:val="28"/>
+          <w:szCs w:val="28"/>
+          <w:lang w:val="es-UY"/>
+        </w:rPr>
+        <w:lastRenderedPageBreak/>
+        <w:drawing>
+          <wp:inline distT="0" distB="0" distL="0" distR="0" wp14:anchorId="13BDC642" wp14:editId="63E7A4C7">
+            <wp:extent cx="4762500" cy="4762500"/>
+            <wp:effectExtent l="0" t="0" r="0" b="0"/>
+            <wp:docPr id="866090880" name="Imagen 322"/>
+            <wp:cNvGraphicFramePr>
+              <a:graphicFrameLocks xmlns:a="http://schemas.openxmlformats.org/drawingml/2006/main" noChangeAspect="1"/>
+            </wp:cNvGraphicFramePr>
+            <a:graphic xmlns:a="http://schemas.openxmlformats.org/drawingml/2006/main">
+              <a:graphicData uri="http://schemas.openxmlformats.org/drawingml/2006/picture">
+                <pic:pic xmlns:pic="http://schemas.openxmlformats.org/drawingml/2006/picture">
+                  <pic:nvPicPr>
+                    <pic:cNvPr id="0" name="Picture 1474"/>
+                    <pic:cNvPicPr>
+                      <a:picLocks noChangeAspect="1" noChangeArrowheads="1"/>
+                    </pic:cNvPicPr>
+                  </pic:nvPicPr>
+                  <pic:blipFill>
+                    <a:blip r:embed="rId38">
+                      <a:extLst>
+                        <a:ext uri="{28A0092B-C50C-407E-A947-70E740481C1C}">
+                          <a14:useLocalDpi xmlns:a14="http://schemas.microsoft.com/office/drawing/2010/main" val="0"/>
+                        </a:ext>
+                      </a:extLst>
+                    </a:blip>
+                    <a:srcRect/>
+                    <a:stretch>
+                      <a:fillRect/>
+                    </a:stretch>
+                  </pic:blipFill>
+                  <pic:spPr bwMode="auto">
+                    <a:xfrm>
+                      <a:off x="0" y="0"/>
+                      <a:ext cx="4762500" cy="4762500"/>
+                    </a:xfrm>
+                    <a:prstGeom prst="rect">
+                      <a:avLst/>
+                    </a:prstGeom>
+                    <a:noFill/>
+                    <a:ln>
+                      <a:noFill/>
+                    </a:ln>
+                  </pic:spPr>
+                </pic:pic>
+              </a:graphicData>
+            </a:graphic>
+          </wp:inline>
+        </w:drawing>
+      </w:r>
+      <w:r>
+        <w:rPr>
+          <w:b/>
+          <w:noProof/>
+          <w:sz w:val="28"/>
+          <w:szCs w:val="28"/>
+          <w:lang w:val="es-UY"/>
+        </w:rPr>
+        <w:lastRenderedPageBreak/>
+        <w:drawing>
+          <wp:inline distT="0" distB="0" distL="0" distR="0" wp14:anchorId="6B6FF086" wp14:editId="1AEC2495">
+            <wp:extent cx="4762500" cy="4762500"/>
+            <wp:effectExtent l="0" t="0" r="0" b="0"/>
+            <wp:docPr id="14822151" name="Imagen 323"/>
+            <wp:cNvGraphicFramePr>
+              <a:graphicFrameLocks xmlns:a="http://schemas.openxmlformats.org/drawingml/2006/main" noChangeAspect="1"/>
+            </wp:cNvGraphicFramePr>
+            <a:graphic xmlns:a="http://schemas.openxmlformats.org/drawingml/2006/main">
+              <a:graphicData uri="http://schemas.openxmlformats.org/drawingml/2006/picture">
+                <pic:pic xmlns:pic="http://schemas.openxmlformats.org/drawingml/2006/picture">
+                  <pic:nvPicPr>
+                    <pic:cNvPr id="0" name="Picture 1475"/>
+                    <pic:cNvPicPr>
+                      <a:picLocks noChangeAspect="1" noChangeArrowheads="1"/>
+                    </pic:cNvPicPr>
+                  </pic:nvPicPr>
+                  <pic:blipFill>
+                    <a:blip r:embed="rId39">
+                      <a:extLst>
+                        <a:ext uri="{28A0092B-C50C-407E-A947-70E740481C1C}">
+                          <a14:useLocalDpi xmlns:a14="http://schemas.microsoft.com/office/drawing/2010/main" val="0"/>
+                        </a:ext>
+                      </a:extLst>
+                    </a:blip>
+                    <a:srcRect/>
+                    <a:stretch>
+                      <a:fillRect/>
+                    </a:stretch>
+                  </pic:blipFill>
+                  <pic:spPr bwMode="auto">
+                    <a:xfrm>
+                      <a:off x="0" y="0"/>
+                      <a:ext cx="4762500" cy="4762500"/>
+                    </a:xfrm>
+                    <a:prstGeom prst="rect">
+                      <a:avLst/>
+                    </a:prstGeom>
+                    <a:noFill/>
+                    <a:ln>
+                      <a:noFill/>
+                    </a:ln>
+                  </pic:spPr>
+                </pic:pic>
+              </a:graphicData>
+            </a:graphic>
+          </wp:inline>
+        </w:drawing>
+      </w:r>
+      <w:r>
+        <w:rPr>
+          <w:b/>
+          <w:noProof/>
+          <w:sz w:val="28"/>
+          <w:szCs w:val="28"/>
+          <w:lang w:val="es-UY"/>
+        </w:rPr>
+        <w:lastRenderedPageBreak/>
+        <w:drawing>
+          <wp:inline distT="0" distB="0" distL="0" distR="0" wp14:anchorId="2A5A1E32" wp14:editId="31C4074C">
+            <wp:extent cx="4762500" cy="4762500"/>
+            <wp:effectExtent l="0" t="0" r="0" b="0"/>
+            <wp:docPr id="927531949" name="Imagen 324"/>
+            <wp:cNvGraphicFramePr>
+              <a:graphicFrameLocks xmlns:a="http://schemas.openxmlformats.org/drawingml/2006/main" noChangeAspect="1"/>
+            </wp:cNvGraphicFramePr>
+            <a:graphic xmlns:a="http://schemas.openxmlformats.org/drawingml/2006/main">
+              <a:graphicData uri="http://schemas.openxmlformats.org/drawingml/2006/picture">
+                <pic:pic xmlns:pic="http://schemas.openxmlformats.org/drawingml/2006/picture">
+                  <pic:nvPicPr>
+                    <pic:cNvPr id="0" name="Picture 1476"/>
+                    <pic:cNvPicPr>
+                      <a:picLocks noChangeAspect="1" noChangeArrowheads="1"/>
+                    </pic:cNvPicPr>
+                  </pic:nvPicPr>
+                  <pic:blipFill>
+                    <a:blip r:embed="rId40">
+                      <a:extLst>
+                        <a:ext uri="{28A0092B-C50C-407E-A947-70E740481C1C}">
+                          <a14:useLocalDpi xmlns:a14="http://schemas.microsoft.com/office/drawing/2010/main" val="0"/>
+                        </a:ext>
+                      </a:extLst>
+                    </a:blip>
+                    <a:srcRect/>
+                    <a:stretch>
+                      <a:fillRect/>
+                    </a:stretch>
+                  </pic:blipFill>
+                  <pic:spPr bwMode="auto">
+                    <a:xfrm>
+                      <a:off x="0" y="0"/>
+                      <a:ext cx="4762500" cy="4762500"/>
+                    </a:xfrm>
+                    <a:prstGeom prst="rect">
+                      <a:avLst/>
+                    </a:prstGeom>
+                    <a:noFill/>
+                    <a:ln>
+                      <a:noFill/>
+                    </a:ln>
+                  </pic:spPr>
+                </pic:pic>
+              </a:graphicData>
+            </a:graphic>
+          </wp:inline>
+        </w:drawing>
+      </w:r>
+      <w:r>
+        <w:rPr>
+          <w:b/>
+          <w:noProof/>
+          <w:sz w:val="28"/>
+          <w:szCs w:val="28"/>
+          <w:lang w:val="es-UY"/>
+        </w:rPr>
+        <w:lastRenderedPageBreak/>
+        <w:drawing>
+          <wp:inline distT="0" distB="0" distL="0" distR="0" wp14:anchorId="729327A2" wp14:editId="799A5788">
+            <wp:extent cx="4762500" cy="4762500"/>
+            <wp:effectExtent l="0" t="0" r="0" b="0"/>
+            <wp:docPr id="971246137" name="Imagen 325"/>
+            <wp:cNvGraphicFramePr>
+              <a:graphicFrameLocks xmlns:a="http://schemas.openxmlformats.org/drawingml/2006/main" noChangeAspect="1"/>
+            </wp:cNvGraphicFramePr>
+            <a:graphic xmlns:a="http://schemas.openxmlformats.org/drawingml/2006/main">
+              <a:graphicData uri="http://schemas.openxmlformats.org/drawingml/2006/picture">
+                <pic:pic xmlns:pic="http://schemas.openxmlformats.org/drawingml/2006/picture">
+                  <pic:nvPicPr>
+                    <pic:cNvPr id="0" name="Picture 1477"/>
+                    <pic:cNvPicPr>
+                      <a:picLocks noChangeAspect="1" noChangeArrowheads="1"/>
+                    </pic:cNvPicPr>
+                  </pic:nvPicPr>
+                  <pic:blipFill>
+                    <a:blip r:embed="rId41">
+                      <a:extLst>
+                        <a:ext uri="{28A0092B-C50C-407E-A947-70E740481C1C}">
+                          <a14:useLocalDpi xmlns:a14="http://schemas.microsoft.com/office/drawing/2010/main" val="0"/>
+                        </a:ext>
+                      </a:extLst>
+                    </a:blip>
+                    <a:srcRect/>
+                    <a:stretch>
+                      <a:fillRect/>
+                    </a:stretch>
+                  </pic:blipFill>
+                  <pic:spPr bwMode="auto">
+                    <a:xfrm>
+                      <a:off x="0" y="0"/>
+                      <a:ext cx="4762500" cy="4762500"/>
+                    </a:xfrm>
+                    <a:prstGeom prst="rect">
+                      <a:avLst/>
+                    </a:prstGeom>
+                    <a:noFill/>
+                    <a:ln>
+                      <a:noFill/>
+                    </a:ln>
+                  </pic:spPr>
+                </pic:pic>
+              </a:graphicData>
+            </a:graphic>
+          </wp:inline>
+        </w:drawing>
+      </w:r>
+      <w:r>
+        <w:rPr>
+          <w:b/>
+          <w:noProof/>
+          <w:sz w:val="28"/>
+          <w:szCs w:val="28"/>
+          <w:lang w:val="es-UY"/>
+        </w:rPr>
+        <w:lastRenderedPageBreak/>
+        <w:drawing>
+          <wp:inline distT="0" distB="0" distL="0" distR="0" wp14:anchorId="568C12DF" wp14:editId="3DE5260B">
+            <wp:extent cx="4762500" cy="4762500"/>
+            <wp:effectExtent l="0" t="0" r="0" b="0"/>
+            <wp:docPr id="613961811" name="Imagen 326"/>
+            <wp:cNvGraphicFramePr>
+              <a:graphicFrameLocks xmlns:a="http://schemas.openxmlformats.org/drawingml/2006/main" noChangeAspect="1"/>
+            </wp:cNvGraphicFramePr>
+            <a:graphic xmlns:a="http://schemas.openxmlformats.org/drawingml/2006/main">
+              <a:graphicData uri="http://schemas.openxmlformats.org/drawingml/2006/picture">
+                <pic:pic xmlns:pic="http://schemas.openxmlformats.org/drawingml/2006/picture">
+                  <pic:nvPicPr>
+                    <pic:cNvPr id="0" name="Picture 1478"/>
+                    <pic:cNvPicPr>
+                      <a:picLocks noChangeAspect="1" noChangeArrowheads="1"/>
+                    </pic:cNvPicPr>
+                  </pic:nvPicPr>
+                  <pic:blipFill>
+                    <a:blip r:embed="rId42">
+                      <a:extLst>
+                        <a:ext uri="{28A0092B-C50C-407E-A947-70E740481C1C}">
+                          <a14:useLocalDpi xmlns:a14="http://schemas.microsoft.com/office/drawing/2010/main" val="0"/>
+                        </a:ext>
+                      </a:extLst>
+                    </a:blip>
+                    <a:srcRect/>
+                    <a:stretch>
+                      <a:fillRect/>
+                    </a:stretch>
+                  </pic:blipFill>
+                  <pic:spPr bwMode="auto">
+                    <a:xfrm>
+                      <a:off x="0" y="0"/>
+                      <a:ext cx="4762500" cy="4762500"/>
+                    </a:xfrm>
+                    <a:prstGeom prst="rect">
+                      <a:avLst/>
+                    </a:prstGeom>
+                    <a:noFill/>
+                    <a:ln>
+                      <a:noFill/>
+                    </a:ln>
+                  </pic:spPr>
+                </pic:pic>
+              </a:graphicData>
+            </a:graphic>
+          </wp:inline>
+        </w:drawing>
+      </w:r>
+      <w:r>
+        <w:rPr>
+          <w:b/>
+          <w:noProof/>
+          <w:sz w:val="28"/>
+          <w:szCs w:val="28"/>
+          <w:lang w:val="es-UY"/>
+        </w:rPr>
+        <w:lastRenderedPageBreak/>
+        <w:drawing>
+          <wp:inline distT="0" distB="0" distL="0" distR="0" wp14:anchorId="3B43CF7D" wp14:editId="5E37F1C5">
+            <wp:extent cx="4762500" cy="4762500"/>
+            <wp:effectExtent l="0" t="0" r="0" b="0"/>
+            <wp:docPr id="262607011" name="Imagen 327"/>
+            <wp:cNvGraphicFramePr>
+              <a:graphicFrameLocks xmlns:a="http://schemas.openxmlformats.org/drawingml/2006/main" noChangeAspect="1"/>
+            </wp:cNvGraphicFramePr>
+            <a:graphic xmlns:a="http://schemas.openxmlformats.org/drawingml/2006/main">
+              <a:graphicData uri="http://schemas.openxmlformats.org/drawingml/2006/picture">
+                <pic:pic xmlns:pic="http://schemas.openxmlformats.org/drawingml/2006/picture">
+                  <pic:nvPicPr>
+                    <pic:cNvPr id="0" name="Picture 1479"/>
+                    <pic:cNvPicPr>
+                      <a:picLocks noChangeAspect="1" noChangeArrowheads="1"/>
+                    </pic:cNvPicPr>
+                  </pic:nvPicPr>
+                  <pic:blipFill>
+                    <a:blip r:embed="rId43">
+                      <a:extLst>
+                        <a:ext uri="{28A0092B-C50C-407E-A947-70E740481C1C}">
+                          <a14:useLocalDpi xmlns:a14="http://schemas.microsoft.com/office/drawing/2010/main" val="0"/>
+                        </a:ext>
+                      </a:extLst>
+                    </a:blip>
+                    <a:srcRect/>
+                    <a:stretch>
+                      <a:fillRect/>
+                    </a:stretch>
+                  </pic:blipFill>
+                  <pic:spPr bwMode="auto">
+                    <a:xfrm>
+                      <a:off x="0" y="0"/>
+                      <a:ext cx="4762500" cy="4762500"/>
+                    </a:xfrm>
+                    <a:prstGeom prst="rect">
+                      <a:avLst/>
+                    </a:prstGeom>
+                    <a:noFill/>
+                    <a:ln>
+                      <a:noFill/>
+                    </a:ln>
+                  </pic:spPr>
+                </pic:pic>
+              </a:graphicData>
+            </a:graphic>
+          </wp:inline>
+        </w:drawing>
+      </w:r>
+      <w:r>
+        <w:rPr>
+          <w:b/>
+          <w:noProof/>
+          <w:sz w:val="28"/>
+          <w:szCs w:val="28"/>
+          <w:lang w:val="es-UY"/>
+        </w:rPr>
+        <w:lastRenderedPageBreak/>
+        <w:drawing>
+          <wp:inline distT="0" distB="0" distL="0" distR="0" wp14:anchorId="21D7BBC7" wp14:editId="21CFC6C4">
+            <wp:extent cx="4762500" cy="4762500"/>
+            <wp:effectExtent l="0" t="0" r="0" b="0"/>
+            <wp:docPr id="26584920" name="Imagen 328"/>
+            <wp:cNvGraphicFramePr>
+              <a:graphicFrameLocks xmlns:a="http://schemas.openxmlformats.org/drawingml/2006/main" noChangeAspect="1"/>
+            </wp:cNvGraphicFramePr>
+            <a:graphic xmlns:a="http://schemas.openxmlformats.org/drawingml/2006/main">
+              <a:graphicData uri="http://schemas.openxmlformats.org/drawingml/2006/picture">
+                <pic:pic xmlns:pic="http://schemas.openxmlformats.org/drawingml/2006/picture">
+                  <pic:nvPicPr>
+                    <pic:cNvPr id="0" name="Picture 1480"/>
+                    <pic:cNvPicPr>
+                      <a:picLocks noChangeAspect="1" noChangeArrowheads="1"/>
+                    </pic:cNvPicPr>
+                  </pic:nvPicPr>
+                  <pic:blipFill>
+                    <a:blip r:embed="rId44">
+                      <a:extLst>
+                        <a:ext uri="{28A0092B-C50C-407E-A947-70E740481C1C}">
+                          <a14:useLocalDpi xmlns:a14="http://schemas.microsoft.com/office/drawing/2010/main" val="0"/>
+                        </a:ext>
+                      </a:extLst>
+                    </a:blip>
+                    <a:srcRect/>
+                    <a:stretch>
+                      <a:fillRect/>
+                    </a:stretch>
+                  </pic:blipFill>
+                  <pic:spPr bwMode="auto">
+                    <a:xfrm>
+                      <a:off x="0" y="0"/>
+                      <a:ext cx="4762500" cy="4762500"/>
+                    </a:xfrm>
+                    <a:prstGeom prst="rect">
+                      <a:avLst/>
+                    </a:prstGeom>
+                    <a:noFill/>
+                    <a:ln>
+                      <a:noFill/>
+                    </a:ln>
+                  </pic:spPr>
+                </pic:pic>
+              </a:graphicData>
+            </a:graphic>
+          </wp:inline>
+        </w:drawing>
+      </w:r>
+      <w:r>
+        <w:rPr>
+          <w:b/>
+          <w:noProof/>
+          <w:sz w:val="28"/>
+          <w:szCs w:val="28"/>
+          <w:lang w:val="es-UY"/>
+        </w:rPr>
+        <w:lastRenderedPageBreak/>
+        <w:drawing>
+          <wp:inline distT="0" distB="0" distL="0" distR="0" wp14:anchorId="24B2433B" wp14:editId="13664312">
+            <wp:extent cx="4762500" cy="4762500"/>
+            <wp:effectExtent l="0" t="0" r="0" b="0"/>
+            <wp:docPr id="1327730879" name="Imagen 329"/>
+            <wp:cNvGraphicFramePr>
+              <a:graphicFrameLocks xmlns:a="http://schemas.openxmlformats.org/drawingml/2006/main" noChangeAspect="1"/>
+            </wp:cNvGraphicFramePr>
+            <a:graphic xmlns:a="http://schemas.openxmlformats.org/drawingml/2006/main">
+              <a:graphicData uri="http://schemas.openxmlformats.org/drawingml/2006/picture">
+                <pic:pic xmlns:pic="http://schemas.openxmlformats.org/drawingml/2006/picture">
+                  <pic:nvPicPr>
+                    <pic:cNvPr id="0" name="Picture 1481"/>
+                    <pic:cNvPicPr>
+                      <a:picLocks noChangeAspect="1" noChangeArrowheads="1"/>
+                    </pic:cNvPicPr>
+                  </pic:nvPicPr>
+                  <pic:blipFill>
+                    <a:blip r:embed="rId45">
+                      <a:extLst>
+                        <a:ext uri="{28A0092B-C50C-407E-A947-70E740481C1C}">
+                          <a14:useLocalDpi xmlns:a14="http://schemas.microsoft.com/office/drawing/2010/main" val="0"/>
+                        </a:ext>
+                      </a:extLst>
+                    </a:blip>
+                    <a:srcRect/>
+                    <a:stretch>
+                      <a:fillRect/>
+                    </a:stretch>
+                  </pic:blipFill>
+                  <pic:spPr bwMode="auto">
+                    <a:xfrm>
+                      <a:off x="0" y="0"/>
+                      <a:ext cx="4762500" cy="4762500"/>
+                    </a:xfrm>
+                    <a:prstGeom prst="rect">
+                      <a:avLst/>
+                    </a:prstGeom>
+                    <a:noFill/>
+                    <a:ln>
+                      <a:noFill/>
+                    </a:ln>
+                  </pic:spPr>
+                </pic:pic>
+              </a:graphicData>
+            </a:graphic>
+          </wp:inline>
+        </w:drawing>
+      </w:r>
+      <w:r>
+        <w:rPr>
+          <w:b/>
+          <w:noProof/>
+          <w:sz w:val="28"/>
+          <w:szCs w:val="28"/>
+          <w:lang w:val="es-UY"/>
+        </w:rPr>
+        <w:lastRenderedPageBreak/>
+        <w:drawing>
+          <wp:inline distT="0" distB="0" distL="0" distR="0" wp14:anchorId="04932EC7" wp14:editId="101C32E9">
+            <wp:extent cx="4762500" cy="4762500"/>
+            <wp:effectExtent l="0" t="0" r="0" b="0"/>
+            <wp:docPr id="1115591883" name="Imagen 330"/>
+            <wp:cNvGraphicFramePr>
+              <a:graphicFrameLocks xmlns:a="http://schemas.openxmlformats.org/drawingml/2006/main" noChangeAspect="1"/>
+            </wp:cNvGraphicFramePr>
+            <a:graphic xmlns:a="http://schemas.openxmlformats.org/drawingml/2006/main">
+              <a:graphicData uri="http://schemas.openxmlformats.org/drawingml/2006/picture">
+                <pic:pic xmlns:pic="http://schemas.openxmlformats.org/drawingml/2006/picture">
+                  <pic:nvPicPr>
+                    <pic:cNvPr id="0" name="Picture 1482"/>
+                    <pic:cNvPicPr>
+                      <a:picLocks noChangeAspect="1" noChangeArrowheads="1"/>
+                    </pic:cNvPicPr>
+                  </pic:nvPicPr>
+                  <pic:blipFill>
+                    <a:blip r:embed="rId46">
+                      <a:extLst>
+                        <a:ext uri="{28A0092B-C50C-407E-A947-70E740481C1C}">
+                          <a14:useLocalDpi xmlns:a14="http://schemas.microsoft.com/office/drawing/2010/main" val="0"/>
+                        </a:ext>
+                      </a:extLst>
+                    </a:blip>
+                    <a:srcRect/>
+                    <a:stretch>
+                      <a:fillRect/>
+                    </a:stretch>
+                  </pic:blipFill>
+                  <pic:spPr bwMode="auto">
+                    <a:xfrm>
+                      <a:off x="0" y="0"/>
+                      <a:ext cx="4762500" cy="4762500"/>
+                    </a:xfrm>
+                    <a:prstGeom prst="rect">
+                      <a:avLst/>
+                    </a:prstGeom>
+                    <a:noFill/>
+                    <a:ln>
+                      <a:noFill/>
+                    </a:ln>
+                  </pic:spPr>
+                </pic:pic>
+              </a:graphicData>
+            </a:graphic>
+          </wp:inline>
+        </w:drawing>
+      </w:r>
+      <w:r>
+        <w:rPr>
+          <w:b/>
+          <w:noProof/>
+          <w:sz w:val="28"/>
+          <w:szCs w:val="28"/>
+          <w:lang w:val="es-UY"/>
+        </w:rPr>
+        <w:lastRenderedPageBreak/>
+        <w:drawing>
+          <wp:inline distT="0" distB="0" distL="0" distR="0" wp14:anchorId="3A1071E2" wp14:editId="5B3F73C5">
+            <wp:extent cx="4762500" cy="4762500"/>
+            <wp:effectExtent l="0" t="0" r="0" b="0"/>
+            <wp:docPr id="2011685234" name="Imagen 331"/>
+            <wp:cNvGraphicFramePr>
+              <a:graphicFrameLocks xmlns:a="http://schemas.openxmlformats.org/drawingml/2006/main" noChangeAspect="1"/>
+            </wp:cNvGraphicFramePr>
+            <a:graphic xmlns:a="http://schemas.openxmlformats.org/drawingml/2006/main">
+              <a:graphicData uri="http://schemas.openxmlformats.org/drawingml/2006/picture">
+                <pic:pic xmlns:pic="http://schemas.openxmlformats.org/drawingml/2006/picture">
+                  <pic:nvPicPr>
+                    <pic:cNvPr id="0" name="Picture 1483"/>
+                    <pic:cNvPicPr>
+                      <a:picLocks noChangeAspect="1" noChangeArrowheads="1"/>
+                    </pic:cNvPicPr>
+                  </pic:nvPicPr>
+                  <pic:blipFill>
+                    <a:blip r:embed="rId47">
+                      <a:extLst>
+                        <a:ext uri="{28A0092B-C50C-407E-A947-70E740481C1C}">
+                          <a14:useLocalDpi xmlns:a14="http://schemas.microsoft.com/office/drawing/2010/main" val="0"/>
+                        </a:ext>
+                      </a:extLst>
+                    </a:blip>
+                    <a:srcRect/>
+                    <a:stretch>
+                      <a:fillRect/>
+                    </a:stretch>
+                  </pic:blipFill>
+                  <pic:spPr bwMode="auto">
+                    <a:xfrm>
+                      <a:off x="0" y="0"/>
+                      <a:ext cx="4762500" cy="4762500"/>
+                    </a:xfrm>
+                    <a:prstGeom prst="rect">
+                      <a:avLst/>
+                    </a:prstGeom>
+                    <a:noFill/>
+                    <a:ln>
+                      <a:noFill/>
+                    </a:ln>
+                  </pic:spPr>
+                </pic:pic>
+              </a:graphicData>
+            </a:graphic>
+          </wp:inline>
+        </w:drawing>
+      </w:r>
+      <w:r>
+        <w:rPr>
+          <w:b/>
+          <w:noProof/>
+          <w:sz w:val="28"/>
+          <w:szCs w:val="28"/>
+          <w:lang w:val="es-UY"/>
+        </w:rPr>
+        <w:lastRenderedPageBreak/>
+        <w:drawing>
+          <wp:inline distT="0" distB="0" distL="0" distR="0" wp14:anchorId="0E754118" wp14:editId="79ECC2F0">
+            <wp:extent cx="4762500" cy="4762500"/>
+            <wp:effectExtent l="0" t="0" r="0" b="0"/>
+            <wp:docPr id="727408301" name="Imagen 332"/>
+            <wp:cNvGraphicFramePr>
+              <a:graphicFrameLocks xmlns:a="http://schemas.openxmlformats.org/drawingml/2006/main" noChangeAspect="1"/>
+            </wp:cNvGraphicFramePr>
+            <a:graphic xmlns:a="http://schemas.openxmlformats.org/drawingml/2006/main">
+              <a:graphicData uri="http://schemas.openxmlformats.org/drawingml/2006/picture">
+                <pic:pic xmlns:pic="http://schemas.openxmlformats.org/drawingml/2006/picture">
+                  <pic:nvPicPr>
+                    <pic:cNvPr id="0" name="Picture 1484"/>
+                    <pic:cNvPicPr>
+                      <a:picLocks noChangeAspect="1" noChangeArrowheads="1"/>
+                    </pic:cNvPicPr>
+                  </pic:nvPicPr>
+                  <pic:blipFill>
+                    <a:blip r:embed="rId48">
+                      <a:extLst>
+                        <a:ext uri="{28A0092B-C50C-407E-A947-70E740481C1C}">
+                          <a14:useLocalDpi xmlns:a14="http://schemas.microsoft.com/office/drawing/2010/main" val="0"/>
+                        </a:ext>
+                      </a:extLst>
+                    </a:blip>
+                    <a:srcRect/>
+                    <a:stretch>
+                      <a:fillRect/>
+                    </a:stretch>
+                  </pic:blipFill>
+                  <pic:spPr bwMode="auto">
+                    <a:xfrm>
+                      <a:off x="0" y="0"/>
+                      <a:ext cx="4762500" cy="4762500"/>
+                    </a:xfrm>
+                    <a:prstGeom prst="rect">
+                      <a:avLst/>
+                    </a:prstGeom>
+                    <a:noFill/>
+                    <a:ln>
+                      <a:noFill/>
+                    </a:ln>
+                  </pic:spPr>
+                </pic:pic>
+              </a:graphicData>
+            </a:graphic>
+          </wp:inline>
+        </w:drawing>
+      </w:r>
+      <w:r>
+        <w:rPr>
+          <w:b/>
+          <w:noProof/>
+          <w:sz w:val="28"/>
+          <w:szCs w:val="28"/>
+          <w:lang w:val="es-UY"/>
+        </w:rPr>
+        <w:lastRenderedPageBreak/>
+        <w:drawing>
+          <wp:inline distT="0" distB="0" distL="0" distR="0" wp14:anchorId="6F866D81" wp14:editId="06A30066">
+            <wp:extent cx="4762500" cy="4762500"/>
+            <wp:effectExtent l="0" t="0" r="0" b="0"/>
+            <wp:docPr id="437857398" name="Imagen 333"/>
+            <wp:cNvGraphicFramePr>
+              <a:graphicFrameLocks xmlns:a="http://schemas.openxmlformats.org/drawingml/2006/main" noChangeAspect="1"/>
+            </wp:cNvGraphicFramePr>
+            <a:graphic xmlns:a="http://schemas.openxmlformats.org/drawingml/2006/main">
+              <a:graphicData uri="http://schemas.openxmlformats.org/drawingml/2006/picture">
+                <pic:pic xmlns:pic="http://schemas.openxmlformats.org/drawingml/2006/picture">
+                  <pic:nvPicPr>
+                    <pic:cNvPr id="0" name="Picture 1485"/>
+                    <pic:cNvPicPr>
+                      <a:picLocks noChangeAspect="1" noChangeArrowheads="1"/>
+                    </pic:cNvPicPr>
+                  </pic:nvPicPr>
+                  <pic:blipFill>
+                    <a:blip r:embed="rId49">
+                      <a:extLst>
+                        <a:ext uri="{28A0092B-C50C-407E-A947-70E740481C1C}">
+                          <a14:useLocalDpi xmlns:a14="http://schemas.microsoft.com/office/drawing/2010/main" val="0"/>
+                        </a:ext>
+                      </a:extLst>
+                    </a:blip>
+                    <a:srcRect/>
+                    <a:stretch>
+                      <a:fillRect/>
+                    </a:stretch>
+                  </pic:blipFill>
+                  <pic:spPr bwMode="auto">
+                    <a:xfrm>
+                      <a:off x="0" y="0"/>
+                      <a:ext cx="4762500" cy="4762500"/>
+                    </a:xfrm>
+                    <a:prstGeom prst="rect">
+                      <a:avLst/>
+                    </a:prstGeom>
+                    <a:noFill/>
+                    <a:ln>
+                      <a:noFill/>
+                    </a:ln>
+                  </pic:spPr>
+                </pic:pic>
+              </a:graphicData>
+            </a:graphic>
+          </wp:inline>
+        </w:drawing>
+      </w:r>
+      <w:r>
+        <w:rPr>
+          <w:b/>
+          <w:noProof/>
+          <w:sz w:val="28"/>
+          <w:szCs w:val="28"/>
+          <w:lang w:val="es-UY"/>
+        </w:rPr>
+        <w:lastRenderedPageBreak/>
+        <w:drawing>
+          <wp:inline distT="0" distB="0" distL="0" distR="0" wp14:anchorId="0E04E464" wp14:editId="74C32D67">
+            <wp:extent cx="4762500" cy="4762500"/>
+            <wp:effectExtent l="0" t="0" r="0" b="0"/>
+            <wp:docPr id="224607541" name="Imagen 334"/>
+            <wp:cNvGraphicFramePr>
+              <a:graphicFrameLocks xmlns:a="http://schemas.openxmlformats.org/drawingml/2006/main" noChangeAspect="1"/>
+            </wp:cNvGraphicFramePr>
+            <a:graphic xmlns:a="http://schemas.openxmlformats.org/drawingml/2006/main">
+              <a:graphicData uri="http://schemas.openxmlformats.org/drawingml/2006/picture">
+                <pic:pic xmlns:pic="http://schemas.openxmlformats.org/drawingml/2006/picture">
+                  <pic:nvPicPr>
+                    <pic:cNvPr id="0" name="Picture 1486"/>
+                    <pic:cNvPicPr>
+                      <a:picLocks noChangeAspect="1" noChangeArrowheads="1"/>
+                    </pic:cNvPicPr>
+                  </pic:nvPicPr>
+                  <pic:blipFill>
+                    <a:blip r:embed="rId50">
+                      <a:extLst>
+                        <a:ext uri="{28A0092B-C50C-407E-A947-70E740481C1C}">
+                          <a14:useLocalDpi xmlns:a14="http://schemas.microsoft.com/office/drawing/2010/main" val="0"/>
+                        </a:ext>
+                      </a:extLst>
+                    </a:blip>
+                    <a:srcRect/>
+                    <a:stretch>
+                      <a:fillRect/>
+                    </a:stretch>
+                  </pic:blipFill>
+                  <pic:spPr bwMode="auto">
+                    <a:xfrm>
+                      <a:off x="0" y="0"/>
+                      <a:ext cx="4762500" cy="4762500"/>
+                    </a:xfrm>
+                    <a:prstGeom prst="rect">
+                      <a:avLst/>
+                    </a:prstGeom>
+                    <a:noFill/>
+                    <a:ln>
+                      <a:noFill/>
+                    </a:ln>
+                  </pic:spPr>
+                </pic:pic>
+              </a:graphicData>
+            </a:graphic>
+          </wp:inline>
+        </w:drawing>
+      </w:r>
+      <w:r>
+        <w:rPr>
+          <w:b/>
+          <w:noProof/>
+          <w:sz w:val="28"/>
+          <w:szCs w:val="28"/>
+          <w:lang w:val="es-UY"/>
+        </w:rPr>
+        <w:lastRenderedPageBreak/>
+        <w:drawing>
+          <wp:inline distT="0" distB="0" distL="0" distR="0" wp14:anchorId="0F39F9E2" wp14:editId="0AD973C7">
+            <wp:extent cx="4762500" cy="4762500"/>
+            <wp:effectExtent l="0" t="0" r="0" b="0"/>
+            <wp:docPr id="417316258" name="Imagen 335"/>
+            <wp:cNvGraphicFramePr>
+              <a:graphicFrameLocks xmlns:a="http://schemas.openxmlformats.org/drawingml/2006/main" noChangeAspect="1"/>
+            </wp:cNvGraphicFramePr>
+            <a:graphic xmlns:a="http://schemas.openxmlformats.org/drawingml/2006/main">
+              <a:graphicData uri="http://schemas.openxmlformats.org/drawingml/2006/picture">
+                <pic:pic xmlns:pic="http://schemas.openxmlformats.org/drawingml/2006/picture">
+                  <pic:nvPicPr>
+                    <pic:cNvPr id="0" name="Picture 1487"/>
+                    <pic:cNvPicPr>
+                      <a:picLocks noChangeAspect="1" noChangeArrowheads="1"/>
+                    </pic:cNvPicPr>
+                  </pic:nvPicPr>
+                  <pic:blipFill>
+                    <a:blip r:embed="rId51">
+                      <a:extLst>
+                        <a:ext uri="{28A0092B-C50C-407E-A947-70E740481C1C}">
+                          <a14:useLocalDpi xmlns:a14="http://schemas.microsoft.com/office/drawing/2010/main" val="0"/>
+                        </a:ext>
+                      </a:extLst>
+                    </a:blip>
+                    <a:srcRect/>
+                    <a:stretch>
+                      <a:fillRect/>
+                    </a:stretch>
+                  </pic:blipFill>
+                  <pic:spPr bwMode="auto">
+                    <a:xfrm>
+                      <a:off x="0" y="0"/>
+                      <a:ext cx="4762500" cy="4762500"/>
+                    </a:xfrm>
+                    <a:prstGeom prst="rect">
+                      <a:avLst/>
+                    </a:prstGeom>
+                    <a:noFill/>
+                    <a:ln>
+                      <a:noFill/>
+                    </a:ln>
+                  </pic:spPr>
+                </pic:pic>
+              </a:graphicData>
+            </a:graphic>
+          </wp:inline>
+        </w:drawing>
+      </w:r>
+      <w:r>
+        <w:rPr>
+          <w:b/>
+          <w:noProof/>
+          <w:sz w:val="28"/>
+          <w:szCs w:val="28"/>
+          <w:lang w:val="es-UY"/>
+        </w:rPr>
+        <w:lastRenderedPageBreak/>
+        <w:drawing>
+          <wp:inline distT="0" distB="0" distL="0" distR="0" wp14:anchorId="30616AEA" wp14:editId="19EDED93">
+            <wp:extent cx="4762500" cy="4762500"/>
+            <wp:effectExtent l="0" t="0" r="0" b="0"/>
+            <wp:docPr id="1672119467" name="Imagen 336"/>
+            <wp:cNvGraphicFramePr>
+              <a:graphicFrameLocks xmlns:a="http://schemas.openxmlformats.org/drawingml/2006/main" noChangeAspect="1"/>
+            </wp:cNvGraphicFramePr>
+            <a:graphic xmlns:a="http://schemas.openxmlformats.org/drawingml/2006/main">
+              <a:graphicData uri="http://schemas.openxmlformats.org/drawingml/2006/picture">
+                <pic:pic xmlns:pic="http://schemas.openxmlformats.org/drawingml/2006/picture">
+                  <pic:nvPicPr>
+                    <pic:cNvPr id="0" name="Picture 1488"/>
+                    <pic:cNvPicPr>
+                      <a:picLocks noChangeAspect="1" noChangeArrowheads="1"/>
+                    </pic:cNvPicPr>
+                  </pic:nvPicPr>
+                  <pic:blipFill>
+                    <a:blip r:embed="rId52">
+                      <a:extLst>
+                        <a:ext uri="{28A0092B-C50C-407E-A947-70E740481C1C}">
+                          <a14:useLocalDpi xmlns:a14="http://schemas.microsoft.com/office/drawing/2010/main" val="0"/>
+                        </a:ext>
+                      </a:extLst>
+                    </a:blip>
+                    <a:srcRect/>
+                    <a:stretch>
+                      <a:fillRect/>
+                    </a:stretch>
+                  </pic:blipFill>
+                  <pic:spPr bwMode="auto">
+                    <a:xfrm>
+                      <a:off x="0" y="0"/>
+                      <a:ext cx="4762500" cy="4762500"/>
+                    </a:xfrm>
+                    <a:prstGeom prst="rect">
+                      <a:avLst/>
+                    </a:prstGeom>
+                    <a:noFill/>
+                    <a:ln>
+                      <a:noFill/>
+                    </a:ln>
+                  </pic:spPr>
+                </pic:pic>
+              </a:graphicData>
+            </a:graphic>
+          </wp:inline>
+        </w:drawing>
+      </w:r>
+      <w:r>
+        <w:rPr>
+          <w:b/>
+          <w:noProof/>
+          <w:sz w:val="28"/>
+          <w:szCs w:val="28"/>
+          <w:lang w:val="es-UY"/>
+        </w:rPr>
+        <w:lastRenderedPageBreak/>
+        <w:drawing>
+          <wp:inline distT="0" distB="0" distL="0" distR="0" wp14:anchorId="4CA600DA" wp14:editId="424DEB6A">
+            <wp:extent cx="4762500" cy="4762500"/>
+            <wp:effectExtent l="0" t="0" r="0" b="0"/>
+            <wp:docPr id="1510347069" name="Imagen 337"/>
+            <wp:cNvGraphicFramePr>
+              <a:graphicFrameLocks xmlns:a="http://schemas.openxmlformats.org/drawingml/2006/main" noChangeAspect="1"/>
+            </wp:cNvGraphicFramePr>
+            <a:graphic xmlns:a="http://schemas.openxmlformats.org/drawingml/2006/main">
+              <a:graphicData uri="http://schemas.openxmlformats.org/drawingml/2006/picture">
+                <pic:pic xmlns:pic="http://schemas.openxmlformats.org/drawingml/2006/picture">
+                  <pic:nvPicPr>
+                    <pic:cNvPr id="0" name="Picture 1489"/>
+                    <pic:cNvPicPr>
+                      <a:picLocks noChangeAspect="1" noChangeArrowheads="1"/>
+                    </pic:cNvPicPr>
+                  </pic:nvPicPr>
+                  <pic:blipFill>
+                    <a:blip r:embed="rId53">
+                      <a:extLst>
+                        <a:ext uri="{28A0092B-C50C-407E-A947-70E740481C1C}">
+                          <a14:useLocalDpi xmlns:a14="http://schemas.microsoft.com/office/drawing/2010/main" val="0"/>
+                        </a:ext>
+                      </a:extLst>
+                    </a:blip>
+                    <a:srcRect/>
+                    <a:stretch>
+                      <a:fillRect/>
+                    </a:stretch>
+                  </pic:blipFill>
+                  <pic:spPr bwMode="auto">
+                    <a:xfrm>
+                      <a:off x="0" y="0"/>
+                      <a:ext cx="4762500" cy="4762500"/>
+                    </a:xfrm>
+                    <a:prstGeom prst="rect">
+                      <a:avLst/>
+                    </a:prstGeom>
+                    <a:noFill/>
+                    <a:ln>
+                      <a:noFill/>
+                    </a:ln>
+                  </pic:spPr>
+                </pic:pic>
+              </a:graphicData>
+            </a:graphic>
+          </wp:inline>
+        </w:drawing>
+      </w:r>
+      <w:r>
+        <w:rPr>
+          <w:b/>
+          <w:noProof/>
+          <w:sz w:val="28"/>
+          <w:szCs w:val="28"/>
+          <w:lang w:val="es-UY"/>
+        </w:rPr>
+        <w:lastRenderedPageBreak/>
+        <w:drawing>
+          <wp:inline distT="0" distB="0" distL="0" distR="0" wp14:anchorId="46FB190B" wp14:editId="49BC2CEC">
+            <wp:extent cx="4762500" cy="4762500"/>
+            <wp:effectExtent l="0" t="0" r="0" b="0"/>
+            <wp:docPr id="1097558421" name="Imagen 338"/>
+            <wp:cNvGraphicFramePr>
+              <a:graphicFrameLocks xmlns:a="http://schemas.openxmlformats.org/drawingml/2006/main" noChangeAspect="1"/>
+            </wp:cNvGraphicFramePr>
+            <a:graphic xmlns:a="http://schemas.openxmlformats.org/drawingml/2006/main">
+              <a:graphicData uri="http://schemas.openxmlformats.org/drawingml/2006/picture">
+                <pic:pic xmlns:pic="http://schemas.openxmlformats.org/drawingml/2006/picture">
+                  <pic:nvPicPr>
+                    <pic:cNvPr id="0" name="Picture 1490"/>
+                    <pic:cNvPicPr>
+                      <a:picLocks noChangeAspect="1" noChangeArrowheads="1"/>
+                    </pic:cNvPicPr>
+                  </pic:nvPicPr>
+                  <pic:blipFill>
+                    <a:blip r:embed="rId54">
+                      <a:extLst>
+                        <a:ext uri="{28A0092B-C50C-407E-A947-70E740481C1C}">
+                          <a14:useLocalDpi xmlns:a14="http://schemas.microsoft.com/office/drawing/2010/main" val="0"/>
+                        </a:ext>
+                      </a:extLst>
+                    </a:blip>
+                    <a:srcRect/>
+                    <a:stretch>
+                      <a:fillRect/>
+                    </a:stretch>
+                  </pic:blipFill>
+                  <pic:spPr bwMode="auto">
+                    <a:xfrm>
+                      <a:off x="0" y="0"/>
+                      <a:ext cx="4762500" cy="4762500"/>
+                    </a:xfrm>
+                    <a:prstGeom prst="rect">
+                      <a:avLst/>
+                    </a:prstGeom>
+                    <a:noFill/>
+                    <a:ln>
+                      <a:noFill/>
+                    </a:ln>
+                  </pic:spPr>
+                </pic:pic>
+              </a:graphicData>
+            </a:graphic>
+          </wp:inline>
+        </w:drawing>
+      </w:r>
+      <w:r>
+        <w:rPr>
+          <w:b/>
+          <w:noProof/>
+          <w:sz w:val="28"/>
+          <w:szCs w:val="28"/>
+          <w:lang w:val="es-UY"/>
+        </w:rPr>
+        <w:lastRenderedPageBreak/>
+        <w:drawing>
+          <wp:inline distT="0" distB="0" distL="0" distR="0" wp14:anchorId="77A6844B" wp14:editId="2C729560">
+            <wp:extent cx="4762500" cy="4762500"/>
+            <wp:effectExtent l="0" t="0" r="0" b="0"/>
+            <wp:docPr id="1992481321" name="Imagen 339"/>
+            <wp:cNvGraphicFramePr>
+              <a:graphicFrameLocks xmlns:a="http://schemas.openxmlformats.org/drawingml/2006/main" noChangeAspect="1"/>
+            </wp:cNvGraphicFramePr>
+            <a:graphic xmlns:a="http://schemas.openxmlformats.org/drawingml/2006/main">
+              <a:graphicData uri="http://schemas.openxmlformats.org/drawingml/2006/picture">
+                <pic:pic xmlns:pic="http://schemas.openxmlformats.org/drawingml/2006/picture">
+                  <pic:nvPicPr>
+                    <pic:cNvPr id="0" name="Picture 1491"/>
+                    <pic:cNvPicPr>
+                      <a:picLocks noChangeAspect="1" noChangeArrowheads="1"/>
+                    </pic:cNvPicPr>
+                  </pic:nvPicPr>
+                  <pic:blipFill>
+                    <a:blip r:embed="rId55">
+                      <a:extLst>
+                        <a:ext uri="{28A0092B-C50C-407E-A947-70E740481C1C}">
+                          <a14:useLocalDpi xmlns:a14="http://schemas.microsoft.com/office/drawing/2010/main" val="0"/>
+                        </a:ext>
+                      </a:extLst>
+                    </a:blip>
+                    <a:srcRect/>
+                    <a:stretch>
+                      <a:fillRect/>
+                    </a:stretch>
+                  </pic:blipFill>
+                  <pic:spPr bwMode="auto">
+                    <a:xfrm>
+                      <a:off x="0" y="0"/>
+                      <a:ext cx="4762500" cy="4762500"/>
+                    </a:xfrm>
+                    <a:prstGeom prst="rect">
+                      <a:avLst/>
+                    </a:prstGeom>
+                    <a:noFill/>
+                    <a:ln>
+                      <a:noFill/>
+                    </a:ln>
+                  </pic:spPr>
+                </pic:pic>
+              </a:graphicData>
+            </a:graphic>
+          </wp:inline>
+        </w:drawing>
+      </w:r>
+      <w:r>
+        <w:rPr>
+          <w:b/>
+          <w:noProof/>
+          <w:sz w:val="28"/>
+          <w:szCs w:val="28"/>
+          <w:lang w:val="es-UY"/>
+        </w:rPr>
+        <w:lastRenderedPageBreak/>
+        <w:drawing>
+          <wp:inline distT="0" distB="0" distL="0" distR="0" wp14:anchorId="4C12084E" wp14:editId="116358D8">
+            <wp:extent cx="4762500" cy="4762500"/>
+            <wp:effectExtent l="0" t="0" r="0" b="0"/>
+            <wp:docPr id="985211122" name="Imagen 340"/>
+            <wp:cNvGraphicFramePr>
+              <a:graphicFrameLocks xmlns:a="http://schemas.openxmlformats.org/drawingml/2006/main" noChangeAspect="1"/>
+            </wp:cNvGraphicFramePr>
+            <a:graphic xmlns:a="http://schemas.openxmlformats.org/drawingml/2006/main">
+              <a:graphicData uri="http://schemas.openxmlformats.org/drawingml/2006/picture">
+                <pic:pic xmlns:pic="http://schemas.openxmlformats.org/drawingml/2006/picture">
+                  <pic:nvPicPr>
+                    <pic:cNvPr id="0" name="Picture 1492"/>
+                    <pic:cNvPicPr>
+                      <a:picLocks noChangeAspect="1" noChangeArrowheads="1"/>
+                    </pic:cNvPicPr>
+                  </pic:nvPicPr>
+                  <pic:blipFill>
+                    <a:blip r:embed="rId56">
+                      <a:extLst>
+                        <a:ext uri="{28A0092B-C50C-407E-A947-70E740481C1C}">
+                          <a14:useLocalDpi xmlns:a14="http://schemas.microsoft.com/office/drawing/2010/main" val="0"/>
+                        </a:ext>
+                      </a:extLst>
+                    </a:blip>
+                    <a:srcRect/>
+                    <a:stretch>
+                      <a:fillRect/>
+                    </a:stretch>
+                  </pic:blipFill>
+                  <pic:spPr bwMode="auto">
+                    <a:xfrm>
+                      <a:off x="0" y="0"/>
+                      <a:ext cx="4762500" cy="4762500"/>
+                    </a:xfrm>
+                    <a:prstGeom prst="rect">
+                      <a:avLst/>
+                    </a:prstGeom>
+                    <a:noFill/>
+                    <a:ln>
+                      <a:noFill/>
+                    </a:ln>
+                  </pic:spPr>
+                </pic:pic>
+              </a:graphicData>
+            </a:graphic>
+          </wp:inline>
+        </w:drawing>
+      </w:r>
+      <w:r>
+        <w:rPr>
+          <w:b/>
+          <w:noProof/>
+          <w:sz w:val="28"/>
+          <w:szCs w:val="28"/>
+          <w:lang w:val="es-UY"/>
+        </w:rPr>
+        <w:lastRenderedPageBreak/>
+        <w:drawing>
+          <wp:inline distT="0" distB="0" distL="0" distR="0" wp14:anchorId="355A52B8" wp14:editId="275B0918">
+            <wp:extent cx="4762500" cy="4762500"/>
+            <wp:effectExtent l="0" t="0" r="0" b="0"/>
+            <wp:docPr id="1636740160" name="Imagen 341"/>
+            <wp:cNvGraphicFramePr>
+              <a:graphicFrameLocks xmlns:a="http://schemas.openxmlformats.org/drawingml/2006/main" noChangeAspect="1"/>
+            </wp:cNvGraphicFramePr>
+            <a:graphic xmlns:a="http://schemas.openxmlformats.org/drawingml/2006/main">
+              <a:graphicData uri="http://schemas.openxmlformats.org/drawingml/2006/picture">
+                <pic:pic xmlns:pic="http://schemas.openxmlformats.org/drawingml/2006/picture">
+                  <pic:nvPicPr>
+                    <pic:cNvPr id="0" name="Picture 1493"/>
+                    <pic:cNvPicPr>
+                      <a:picLocks noChangeAspect="1" noChangeArrowheads="1"/>
+                    </pic:cNvPicPr>
+                  </pic:nvPicPr>
+                  <pic:blipFill>
+                    <a:blip r:embed="rId57">
+                      <a:extLst>
+                        <a:ext uri="{28A0092B-C50C-407E-A947-70E740481C1C}">
+                          <a14:useLocalDpi xmlns:a14="http://schemas.microsoft.com/office/drawing/2010/main" val="0"/>
+                        </a:ext>
+                      </a:extLst>
+                    </a:blip>
+                    <a:srcRect/>
+                    <a:stretch>
+                      <a:fillRect/>
+                    </a:stretch>
+                  </pic:blipFill>
+                  <pic:spPr bwMode="auto">
+                    <a:xfrm>
+                      <a:off x="0" y="0"/>
+                      <a:ext cx="4762500" cy="4762500"/>
+                    </a:xfrm>
+                    <a:prstGeom prst="rect">
+                      <a:avLst/>
+                    </a:prstGeom>
+                    <a:noFill/>
+                    <a:ln>
+                      <a:noFill/>
+                    </a:ln>
+                  </pic:spPr>
+                </pic:pic>
+              </a:graphicData>
+            </a:graphic>
+          </wp:inline>
+        </w:drawing>
+      </w:r>
+      <w:r>
+        <w:rPr>
+          <w:b/>
+          <w:noProof/>
+          <w:sz w:val="28"/>
+          <w:szCs w:val="28"/>
+          <w:lang w:val="es-UY"/>
+        </w:rPr>
+        <w:lastRenderedPageBreak/>
+        <w:drawing>
+          <wp:inline distT="0" distB="0" distL="0" distR="0" wp14:anchorId="6EBBDEA0" wp14:editId="606FAB1C">
+            <wp:extent cx="4762500" cy="4762500"/>
+            <wp:effectExtent l="0" t="0" r="0" b="0"/>
+            <wp:docPr id="1396845772" name="Imagen 342"/>
+            <wp:cNvGraphicFramePr>
+              <a:graphicFrameLocks xmlns:a="http://schemas.openxmlformats.org/drawingml/2006/main" noChangeAspect="1"/>
+            </wp:cNvGraphicFramePr>
+            <a:graphic xmlns:a="http://schemas.openxmlformats.org/drawingml/2006/main">
+              <a:graphicData uri="http://schemas.openxmlformats.org/drawingml/2006/picture">
+                <pic:pic xmlns:pic="http://schemas.openxmlformats.org/drawingml/2006/picture">
+                  <pic:nvPicPr>
+                    <pic:cNvPr id="0" name="Picture 1494"/>
+                    <pic:cNvPicPr>
+                      <a:picLocks noChangeAspect="1" noChangeArrowheads="1"/>
+                    </pic:cNvPicPr>
+                  </pic:nvPicPr>
+                  <pic:blipFill>
+                    <a:blip r:embed="rId58">
+                      <a:extLst>
+                        <a:ext uri="{28A0092B-C50C-407E-A947-70E740481C1C}">
+                          <a14:useLocalDpi xmlns:a14="http://schemas.microsoft.com/office/drawing/2010/main" val="0"/>
+                        </a:ext>
+                      </a:extLst>
+                    </a:blip>
+                    <a:srcRect/>
+                    <a:stretch>
+                      <a:fillRect/>
+                    </a:stretch>
+                  </pic:blipFill>
+                  <pic:spPr bwMode="auto">
+                    <a:xfrm>
+                      <a:off x="0" y="0"/>
+                      <a:ext cx="4762500" cy="4762500"/>
+                    </a:xfrm>
+                    <a:prstGeom prst="rect">
+                      <a:avLst/>
+                    </a:prstGeom>
+                    <a:noFill/>
+                    <a:ln>
+                      <a:noFill/>
+                    </a:ln>
+                  </pic:spPr>
+                </pic:pic>
+              </a:graphicData>
+            </a:graphic>
+          </wp:inline>
+        </w:drawing>
+      </w:r>
+      <w:r>
+        <w:rPr>
+          <w:b/>
+          <w:noProof/>
+          <w:sz w:val="28"/>
+          <w:szCs w:val="28"/>
+          <w:lang w:val="es-UY"/>
+        </w:rPr>
+        <w:lastRenderedPageBreak/>
+        <w:drawing>
+          <wp:inline distT="0" distB="0" distL="0" distR="0" wp14:anchorId="62CB05A2" wp14:editId="2789ABF3">
+            <wp:extent cx="4762500" cy="4762500"/>
+            <wp:effectExtent l="0" t="0" r="0" b="0"/>
+            <wp:docPr id="1662826740" name="Imagen 343"/>
+            <wp:cNvGraphicFramePr>
+              <a:graphicFrameLocks xmlns:a="http://schemas.openxmlformats.org/drawingml/2006/main" noChangeAspect="1"/>
+            </wp:cNvGraphicFramePr>
+            <a:graphic xmlns:a="http://schemas.openxmlformats.org/drawingml/2006/main">
+              <a:graphicData uri="http://schemas.openxmlformats.org/drawingml/2006/picture">
+                <pic:pic xmlns:pic="http://schemas.openxmlformats.org/drawingml/2006/picture">
+                  <pic:nvPicPr>
+                    <pic:cNvPr id="0" name="Picture 1495"/>
+                    <pic:cNvPicPr>
+                      <a:picLocks noChangeAspect="1" noChangeArrowheads="1"/>
+                    </pic:cNvPicPr>
+                  </pic:nvPicPr>
+                  <pic:blipFill>
+                    <a:blip r:embed="rId59">
+                      <a:extLst>
+                        <a:ext uri="{28A0092B-C50C-407E-A947-70E740481C1C}">
+                          <a14:useLocalDpi xmlns:a14="http://schemas.microsoft.com/office/drawing/2010/main" val="0"/>
+                        </a:ext>
+                      </a:extLst>
+                    </a:blip>
+                    <a:srcRect/>
+                    <a:stretch>
+                      <a:fillRect/>
+                    </a:stretch>
+                  </pic:blipFill>
+                  <pic:spPr bwMode="auto">
+                    <a:xfrm>
+                      <a:off x="0" y="0"/>
+                      <a:ext cx="4762500" cy="4762500"/>
+                    </a:xfrm>
+                    <a:prstGeom prst="rect">
+                      <a:avLst/>
+                    </a:prstGeom>
+                    <a:noFill/>
+                    <a:ln>
+                      <a:noFill/>
+                    </a:ln>
+                  </pic:spPr>
+                </pic:pic>
+              </a:graphicData>
+            </a:graphic>
+          </wp:inline>
+        </w:drawing>
+      </w:r>
+      <w:r>
+        <w:rPr>
+          <w:b/>
+          <w:noProof/>
+          <w:sz w:val="28"/>
+          <w:szCs w:val="28"/>
+          <w:lang w:val="es-UY"/>
+        </w:rPr>
+        <w:lastRenderedPageBreak/>
+        <w:drawing>
+          <wp:inline distT="0" distB="0" distL="0" distR="0" wp14:anchorId="341A2F63" wp14:editId="246E4BBA">
+            <wp:extent cx="4762500" cy="4762500"/>
+            <wp:effectExtent l="0" t="0" r="0" b="0"/>
+            <wp:docPr id="962335952" name="Imagen 344"/>
+            <wp:cNvGraphicFramePr>
+              <a:graphicFrameLocks xmlns:a="http://schemas.openxmlformats.org/drawingml/2006/main" noChangeAspect="1"/>
+            </wp:cNvGraphicFramePr>
+            <a:graphic xmlns:a="http://schemas.openxmlformats.org/drawingml/2006/main">
+              <a:graphicData uri="http://schemas.openxmlformats.org/drawingml/2006/picture">
+                <pic:pic xmlns:pic="http://schemas.openxmlformats.org/drawingml/2006/picture">
+                  <pic:nvPicPr>
+                    <pic:cNvPr id="0" name="Picture 1496"/>
+                    <pic:cNvPicPr>
+                      <a:picLocks noChangeAspect="1" noChangeArrowheads="1"/>
+                    </pic:cNvPicPr>
+                  </pic:nvPicPr>
+                  <pic:blipFill>
+                    <a:blip r:embed="rId60">
+                      <a:extLst>
+                        <a:ext uri="{28A0092B-C50C-407E-A947-70E740481C1C}">
+                          <a14:useLocalDpi xmlns:a14="http://schemas.microsoft.com/office/drawing/2010/main" val="0"/>
+                        </a:ext>
+                      </a:extLst>
+                    </a:blip>
+                    <a:srcRect/>
+                    <a:stretch>
+                      <a:fillRect/>
+                    </a:stretch>
+                  </pic:blipFill>
+                  <pic:spPr bwMode="auto">
+                    <a:xfrm>
+                      <a:off x="0" y="0"/>
+                      <a:ext cx="4762500" cy="4762500"/>
+                    </a:xfrm>
+                    <a:prstGeom prst="rect">
+                      <a:avLst/>
+                    </a:prstGeom>
+                    <a:noFill/>
+                    <a:ln>
+                      <a:noFill/>
+                    </a:ln>
+                  </pic:spPr>
+                </pic:pic>
+              </a:graphicData>
+            </a:graphic>
+          </wp:inline>
+        </w:drawing>
+      </w:r>
+      <w:r>
+        <w:rPr>
+          <w:b/>
+          <w:noProof/>
+          <w:sz w:val="28"/>
+          <w:szCs w:val="28"/>
+          <w:lang w:val="es-UY"/>
+        </w:rPr>
+        <w:lastRenderedPageBreak/>
+        <w:drawing>
+          <wp:inline distT="0" distB="0" distL="0" distR="0" wp14:anchorId="7990876D" wp14:editId="24A92E4A">
+            <wp:extent cx="4762500" cy="4762500"/>
+            <wp:effectExtent l="0" t="0" r="0" b="0"/>
+            <wp:docPr id="955382870" name="Imagen 345"/>
+            <wp:cNvGraphicFramePr>
+              <a:graphicFrameLocks xmlns:a="http://schemas.openxmlformats.org/drawingml/2006/main" noChangeAspect="1"/>
+            </wp:cNvGraphicFramePr>
+            <a:graphic xmlns:a="http://schemas.openxmlformats.org/drawingml/2006/main">
+              <a:graphicData uri="http://schemas.openxmlformats.org/drawingml/2006/picture">
+                <pic:pic xmlns:pic="http://schemas.openxmlformats.org/drawingml/2006/picture">
+                  <pic:nvPicPr>
+                    <pic:cNvPr id="0" name="Picture 1497"/>
+                    <pic:cNvPicPr>
+                      <a:picLocks noChangeAspect="1" noChangeArrowheads="1"/>
+                    </pic:cNvPicPr>
+                  </pic:nvPicPr>
+                  <pic:blipFill>
+                    <a:blip r:embed="rId61">
+                      <a:extLst>
+                        <a:ext uri="{28A0092B-C50C-407E-A947-70E740481C1C}">
+                          <a14:useLocalDpi xmlns:a14="http://schemas.microsoft.com/office/drawing/2010/main" val="0"/>
+                        </a:ext>
+                      </a:extLst>
+                    </a:blip>
+                    <a:srcRect/>
+                    <a:stretch>
+                      <a:fillRect/>
+                    </a:stretch>
+                  </pic:blipFill>
+                  <pic:spPr bwMode="auto">
+                    <a:xfrm>
+                      <a:off x="0" y="0"/>
+                      <a:ext cx="4762500" cy="4762500"/>
+                    </a:xfrm>
+                    <a:prstGeom prst="rect">
+                      <a:avLst/>
+                    </a:prstGeom>
+                    <a:noFill/>
+                    <a:ln>
+                      <a:noFill/>
+                    </a:ln>
+                  </pic:spPr>
+                </pic:pic>
+              </a:graphicData>
+            </a:graphic>
+          </wp:inline>
+        </w:drawing>
+      </w:r>
+      <w:r>
+        <w:rPr>
+          <w:b/>
+          <w:noProof/>
+          <w:sz w:val="28"/>
+          <w:szCs w:val="28"/>
+          <w:lang w:val="es-UY"/>
+        </w:rPr>
+        <w:lastRenderedPageBreak/>
+        <w:drawing>
+          <wp:inline distT="0" distB="0" distL="0" distR="0" wp14:anchorId="3754E51B" wp14:editId="0587470B">
+            <wp:extent cx="4762500" cy="4762500"/>
+            <wp:effectExtent l="0" t="0" r="0" b="0"/>
+            <wp:docPr id="737360791" name="Imagen 346"/>
+            <wp:cNvGraphicFramePr>
+              <a:graphicFrameLocks xmlns:a="http://schemas.openxmlformats.org/drawingml/2006/main" noChangeAspect="1"/>
+            </wp:cNvGraphicFramePr>
+            <a:graphic xmlns:a="http://schemas.openxmlformats.org/drawingml/2006/main">
+              <a:graphicData uri="http://schemas.openxmlformats.org/drawingml/2006/picture">
+                <pic:pic xmlns:pic="http://schemas.openxmlformats.org/drawingml/2006/picture">
+                  <pic:nvPicPr>
+                    <pic:cNvPr id="0" name="Picture 1498"/>
+                    <pic:cNvPicPr>
+                      <a:picLocks noChangeAspect="1" noChangeArrowheads="1"/>
+                    </pic:cNvPicPr>
+                  </pic:nvPicPr>
+                  <pic:blipFill>
+                    <a:blip r:embed="rId62">
+                      <a:extLst>
+                        <a:ext uri="{28A0092B-C50C-407E-A947-70E740481C1C}">
+                          <a14:useLocalDpi xmlns:a14="http://schemas.microsoft.com/office/drawing/2010/main" val="0"/>
+                        </a:ext>
+                      </a:extLst>
+                    </a:blip>
+                    <a:srcRect/>
+                    <a:stretch>
+                      <a:fillRect/>
+                    </a:stretch>
+                  </pic:blipFill>
+                  <pic:spPr bwMode="auto">
+                    <a:xfrm>
+                      <a:off x="0" y="0"/>
+                      <a:ext cx="4762500" cy="4762500"/>
+                    </a:xfrm>
+                    <a:prstGeom prst="rect">
+                      <a:avLst/>
+                    </a:prstGeom>
+                    <a:noFill/>
+                    <a:ln>
+                      <a:noFill/>
+                    </a:ln>
+                  </pic:spPr>
+                </pic:pic>
+              </a:graphicData>
+            </a:graphic>
+          </wp:inline>
+        </w:drawing>
+      </w:r>
+      <w:r>
+        <w:rPr>
+          <w:b/>
+          <w:noProof/>
+          <w:sz w:val="28"/>
+          <w:szCs w:val="28"/>
+          <w:lang w:val="es-UY"/>
+        </w:rPr>
+        <w:lastRenderedPageBreak/>
+        <w:drawing>
+          <wp:inline distT="0" distB="0" distL="0" distR="0" wp14:anchorId="4DD06324" wp14:editId="53A1A21D">
+            <wp:extent cx="4762500" cy="4762500"/>
+            <wp:effectExtent l="0" t="0" r="0" b="0"/>
+            <wp:docPr id="814311844" name="Imagen 347"/>
+            <wp:cNvGraphicFramePr>
+              <a:graphicFrameLocks xmlns:a="http://schemas.openxmlformats.org/drawingml/2006/main" noChangeAspect="1"/>
+            </wp:cNvGraphicFramePr>
+            <a:graphic xmlns:a="http://schemas.openxmlformats.org/drawingml/2006/main">
+              <a:graphicData uri="http://schemas.openxmlformats.org/drawingml/2006/picture">
+                <pic:pic xmlns:pic="http://schemas.openxmlformats.org/drawingml/2006/picture">
+                  <pic:nvPicPr>
+                    <pic:cNvPr id="0" name="Picture 1499"/>
+                    <pic:cNvPicPr>
+                      <a:picLocks noChangeAspect="1" noChangeArrowheads="1"/>
+                    </pic:cNvPicPr>
+                  </pic:nvPicPr>
+                  <pic:blipFill>
+                    <a:blip r:embed="rId63">
+                      <a:extLst>
+                        <a:ext uri="{28A0092B-C50C-407E-A947-70E740481C1C}">
+                          <a14:useLocalDpi xmlns:a14="http://schemas.microsoft.com/office/drawing/2010/main" val="0"/>
+                        </a:ext>
+                      </a:extLst>
+                    </a:blip>
+                    <a:srcRect/>
+                    <a:stretch>
+                      <a:fillRect/>
+                    </a:stretch>
+                  </pic:blipFill>
+                  <pic:spPr bwMode="auto">
+                    <a:xfrm>
+                      <a:off x="0" y="0"/>
+                      <a:ext cx="4762500" cy="4762500"/>
+                    </a:xfrm>
+                    <a:prstGeom prst="rect">
+                      <a:avLst/>
+                    </a:prstGeom>
+                    <a:noFill/>
+                    <a:ln>
+                      <a:noFill/>
+                    </a:ln>
+                  </pic:spPr>
+                </pic:pic>
+              </a:graphicData>
+            </a:graphic>
+          </wp:inline>
+        </w:drawing>
+      </w:r>
+      <w:r>
+        <w:rPr>
+          <w:b/>
+          <w:noProof/>
+          <w:sz w:val="28"/>
+          <w:szCs w:val="28"/>
+          <w:lang w:val="es-UY"/>
+        </w:rPr>
+        <w:lastRenderedPageBreak/>
+        <w:drawing>
+          <wp:inline distT="0" distB="0" distL="0" distR="0" wp14:anchorId="2EE4257F" wp14:editId="47D65C03">
+            <wp:extent cx="4762500" cy="4762500"/>
+            <wp:effectExtent l="0" t="0" r="0" b="0"/>
+            <wp:docPr id="725494752" name="Imagen 348"/>
+            <wp:cNvGraphicFramePr>
+              <a:graphicFrameLocks xmlns:a="http://schemas.openxmlformats.org/drawingml/2006/main" noChangeAspect="1"/>
+            </wp:cNvGraphicFramePr>
+            <a:graphic xmlns:a="http://schemas.openxmlformats.org/drawingml/2006/main">
+              <a:graphicData uri="http://schemas.openxmlformats.org/drawingml/2006/picture">
+                <pic:pic xmlns:pic="http://schemas.openxmlformats.org/drawingml/2006/picture">
+                  <pic:nvPicPr>
+                    <pic:cNvPr id="0" name="Picture 1500"/>
+                    <pic:cNvPicPr>
+                      <a:picLocks noChangeAspect="1" noChangeArrowheads="1"/>
+                    </pic:cNvPicPr>
+                  </pic:nvPicPr>
+                  <pic:blipFill>
+                    <a:blip r:embed="rId64">
+                      <a:extLst>
+                        <a:ext uri="{28A0092B-C50C-407E-A947-70E740481C1C}">
+                          <a14:useLocalDpi xmlns:a14="http://schemas.microsoft.com/office/drawing/2010/main" val="0"/>
+                        </a:ext>
+                      </a:extLst>
+                    </a:blip>
+                    <a:srcRect/>
+                    <a:stretch>
+                      <a:fillRect/>
+                    </a:stretch>
+                  </pic:blipFill>
+                  <pic:spPr bwMode="auto">
+                    <a:xfrm>
+                      <a:off x="0" y="0"/>
+                      <a:ext cx="4762500" cy="4762500"/>
+                    </a:xfrm>
+                    <a:prstGeom prst="rect">
+                      <a:avLst/>
+                    </a:prstGeom>
+                    <a:noFill/>
+                    <a:ln>
+                      <a:noFill/>
+                    </a:ln>
+                  </pic:spPr>
+                </pic:pic>
+              </a:graphicData>
+            </a:graphic>
+          </wp:inline>
+        </w:drawing>
+      </w:r>
+      <w:r>
+        <w:rPr>
+          <w:b/>
+          <w:noProof/>
+          <w:sz w:val="28"/>
+          <w:szCs w:val="28"/>
+          <w:lang w:val="es-UY"/>
+        </w:rPr>
+        <w:lastRenderedPageBreak/>
+        <w:drawing>
+          <wp:inline distT="0" distB="0" distL="0" distR="0" wp14:anchorId="4D0889E0" wp14:editId="3B3DB759">
+            <wp:extent cx="4762500" cy="4762500"/>
+            <wp:effectExtent l="0" t="0" r="0" b="0"/>
+            <wp:docPr id="8921853" name="Imagen 349"/>
+            <wp:cNvGraphicFramePr>
+              <a:graphicFrameLocks xmlns:a="http://schemas.openxmlformats.org/drawingml/2006/main" noChangeAspect="1"/>
+            </wp:cNvGraphicFramePr>
+            <a:graphic xmlns:a="http://schemas.openxmlformats.org/drawingml/2006/main">
+              <a:graphicData uri="http://schemas.openxmlformats.org/drawingml/2006/picture">
+                <pic:pic xmlns:pic="http://schemas.openxmlformats.org/drawingml/2006/picture">
+                  <pic:nvPicPr>
+                    <pic:cNvPr id="0" name="Picture 1501"/>
+                    <pic:cNvPicPr>
+                      <a:picLocks noChangeAspect="1" noChangeArrowheads="1"/>
+                    </pic:cNvPicPr>
+                  </pic:nvPicPr>
+                  <pic:blipFill>
+                    <a:blip r:embed="rId65">
+                      <a:extLst>
+                        <a:ext uri="{28A0092B-C50C-407E-A947-70E740481C1C}">
+                          <a14:useLocalDpi xmlns:a14="http://schemas.microsoft.com/office/drawing/2010/main" val="0"/>
+                        </a:ext>
+                      </a:extLst>
+                    </a:blip>
+                    <a:srcRect/>
+                    <a:stretch>
+                      <a:fillRect/>
+                    </a:stretch>
+                  </pic:blipFill>
+                  <pic:spPr bwMode="auto">
+                    <a:xfrm>
+                      <a:off x="0" y="0"/>
+                      <a:ext cx="4762500" cy="4762500"/>
+                    </a:xfrm>
+                    <a:prstGeom prst="rect">
+                      <a:avLst/>
+                    </a:prstGeom>
+                    <a:noFill/>
+                    <a:ln>
+                      <a:noFill/>
+                    </a:ln>
+                  </pic:spPr>
+                </pic:pic>
+              </a:graphicData>
+            </a:graphic>
+          </wp:inline>
+        </w:drawing>
+      </w:r>
+      <w:r>
+        <w:rPr>
+          <w:b/>
+          <w:noProof/>
+          <w:sz w:val="28"/>
+          <w:szCs w:val="28"/>
+          <w:lang w:val="es-UY"/>
+        </w:rPr>
+        <w:lastRenderedPageBreak/>
+        <w:drawing>
+          <wp:inline distT="0" distB="0" distL="0" distR="0" wp14:anchorId="3CE1C808" wp14:editId="393DBA72">
+            <wp:extent cx="4762500" cy="4762500"/>
+            <wp:effectExtent l="0" t="0" r="0" b="0"/>
+            <wp:docPr id="2139924779" name="Imagen 350"/>
+            <wp:cNvGraphicFramePr>
+              <a:graphicFrameLocks xmlns:a="http://schemas.openxmlformats.org/drawingml/2006/main" noChangeAspect="1"/>
+            </wp:cNvGraphicFramePr>
+            <a:graphic xmlns:a="http://schemas.openxmlformats.org/drawingml/2006/main">
+              <a:graphicData uri="http://schemas.openxmlformats.org/drawingml/2006/picture">
+                <pic:pic xmlns:pic="http://schemas.openxmlformats.org/drawingml/2006/picture">
+                  <pic:nvPicPr>
+                    <pic:cNvPr id="0" name="Picture 1502"/>
+                    <pic:cNvPicPr>
+                      <a:picLocks noChangeAspect="1" noChangeArrowheads="1"/>
+                    </pic:cNvPicPr>
+                  </pic:nvPicPr>
+                  <pic:blipFill>
+                    <a:blip r:embed="rId66">
+                      <a:extLst>
+                        <a:ext uri="{28A0092B-C50C-407E-A947-70E740481C1C}">
+                          <a14:useLocalDpi xmlns:a14="http://schemas.microsoft.com/office/drawing/2010/main" val="0"/>
+                        </a:ext>
+                      </a:extLst>
+                    </a:blip>
+                    <a:srcRect/>
+                    <a:stretch>
+                      <a:fillRect/>
+                    </a:stretch>
+                  </pic:blipFill>
+                  <pic:spPr bwMode="auto">
+                    <a:xfrm>
+                      <a:off x="0" y="0"/>
+                      <a:ext cx="4762500" cy="4762500"/>
+                    </a:xfrm>
+                    <a:prstGeom prst="rect">
+                      <a:avLst/>
+                    </a:prstGeom>
+                    <a:noFill/>
+                    <a:ln>
+                      <a:noFill/>
+                    </a:ln>
+                  </pic:spPr>
+                </pic:pic>
+              </a:graphicData>
+            </a:graphic>
+          </wp:inline>
+        </w:drawing>
+      </w:r>
+      <w:r>
+        <w:rPr>
+          <w:b/>
+          <w:noProof/>
+          <w:sz w:val="28"/>
+          <w:szCs w:val="28"/>
+          <w:lang w:val="es-UY"/>
+        </w:rPr>
+        <w:lastRenderedPageBreak/>
+        <w:drawing>
+          <wp:inline distT="0" distB="0" distL="0" distR="0" wp14:anchorId="5F15AD78" wp14:editId="67B27835">
+            <wp:extent cx="4762500" cy="4762500"/>
+            <wp:effectExtent l="0" t="0" r="0" b="0"/>
+            <wp:docPr id="1379778745" name="Imagen 351"/>
+            <wp:cNvGraphicFramePr>
+              <a:graphicFrameLocks xmlns:a="http://schemas.openxmlformats.org/drawingml/2006/main" noChangeAspect="1"/>
+            </wp:cNvGraphicFramePr>
+            <a:graphic xmlns:a="http://schemas.openxmlformats.org/drawingml/2006/main">
+              <a:graphicData uri="http://schemas.openxmlformats.org/drawingml/2006/picture">
+                <pic:pic xmlns:pic="http://schemas.openxmlformats.org/drawingml/2006/picture">
+                  <pic:nvPicPr>
+                    <pic:cNvPr id="0" name="Picture 1503"/>
+                    <pic:cNvPicPr>
+                      <a:picLocks noChangeAspect="1" noChangeArrowheads="1"/>
+                    </pic:cNvPicPr>
+                  </pic:nvPicPr>
+                  <pic:blipFill>
+                    <a:blip r:embed="rId67">
+                      <a:extLst>
+                        <a:ext uri="{28A0092B-C50C-407E-A947-70E740481C1C}">
+                          <a14:useLocalDpi xmlns:a14="http://schemas.microsoft.com/office/drawing/2010/main" val="0"/>
+                        </a:ext>
+                      </a:extLst>
+                    </a:blip>
+                    <a:srcRect/>
+                    <a:stretch>
+                      <a:fillRect/>
+                    </a:stretch>
+                  </pic:blipFill>
+                  <pic:spPr bwMode="auto">
+                    <a:xfrm>
+                      <a:off x="0" y="0"/>
+                      <a:ext cx="4762500" cy="4762500"/>
+                    </a:xfrm>
+                    <a:prstGeom prst="rect">
+                      <a:avLst/>
+                    </a:prstGeom>
+                    <a:noFill/>
+                    <a:ln>
+                      <a:noFill/>
+                    </a:ln>
+                  </pic:spPr>
+                </pic:pic>
+              </a:graphicData>
+            </a:graphic>
+          </wp:inline>
+        </w:drawing>
+      </w:r>
+      <w:r>
+        <w:rPr>
+          <w:b/>
+          <w:noProof/>
+          <w:sz w:val="28"/>
+          <w:szCs w:val="28"/>
+          <w:lang w:val="es-UY"/>
+        </w:rPr>
+        <w:lastRenderedPageBreak/>
+        <w:drawing>
+          <wp:inline distT="0" distB="0" distL="0" distR="0" wp14:anchorId="74A43B50" wp14:editId="45D6B092">
+            <wp:extent cx="4762500" cy="4762500"/>
+            <wp:effectExtent l="0" t="0" r="0" b="0"/>
+            <wp:docPr id="2008643835" name="Imagen 352"/>
+            <wp:cNvGraphicFramePr>
+              <a:graphicFrameLocks xmlns:a="http://schemas.openxmlformats.org/drawingml/2006/main" noChangeAspect="1"/>
+            </wp:cNvGraphicFramePr>
+            <a:graphic xmlns:a="http://schemas.openxmlformats.org/drawingml/2006/main">
+              <a:graphicData uri="http://schemas.openxmlformats.org/drawingml/2006/picture">
+                <pic:pic xmlns:pic="http://schemas.openxmlformats.org/drawingml/2006/picture">
+                  <pic:nvPicPr>
+                    <pic:cNvPr id="0" name="Picture 1504"/>
+                    <pic:cNvPicPr>
+                      <a:picLocks noChangeAspect="1" noChangeArrowheads="1"/>
+                    </pic:cNvPicPr>
+                  </pic:nvPicPr>
+                  <pic:blipFill>
+                    <a:blip r:embed="rId68">
+                      <a:extLst>
+                        <a:ext uri="{28A0092B-C50C-407E-A947-70E740481C1C}">
+                          <a14:useLocalDpi xmlns:a14="http://schemas.microsoft.com/office/drawing/2010/main" val="0"/>
+                        </a:ext>
+                      </a:extLst>
+                    </a:blip>
+                    <a:srcRect/>
+                    <a:stretch>
+                      <a:fillRect/>
+                    </a:stretch>
+                  </pic:blipFill>
+                  <pic:spPr bwMode="auto">
+                    <a:xfrm>
+                      <a:off x="0" y="0"/>
+                      <a:ext cx="4762500" cy="4762500"/>
+                    </a:xfrm>
+                    <a:prstGeom prst="rect">
+                      <a:avLst/>
+                    </a:prstGeom>
+                    <a:noFill/>
+                    <a:ln>
+                      <a:noFill/>
+                    </a:ln>
+                  </pic:spPr>
+                </pic:pic>
+              </a:graphicData>
+            </a:graphic>
+          </wp:inline>
+        </w:drawing>
+      </w:r>
+      <w:r>
+        <w:rPr>
+          <w:b/>
+          <w:noProof/>
+          <w:sz w:val="28"/>
+          <w:szCs w:val="28"/>
+          <w:lang w:val="es-UY"/>
+        </w:rPr>
+        <w:lastRenderedPageBreak/>
+        <w:drawing>
+          <wp:inline distT="0" distB="0" distL="0" distR="0" wp14:anchorId="0E3CD92B" wp14:editId="684D9848">
+            <wp:extent cx="4762500" cy="4762500"/>
+            <wp:effectExtent l="0" t="0" r="0" b="0"/>
+            <wp:docPr id="1940923216" name="Imagen 353"/>
+            <wp:cNvGraphicFramePr>
+              <a:graphicFrameLocks xmlns:a="http://schemas.openxmlformats.org/drawingml/2006/main" noChangeAspect="1"/>
+            </wp:cNvGraphicFramePr>
+            <a:graphic xmlns:a="http://schemas.openxmlformats.org/drawingml/2006/main">
+              <a:graphicData uri="http://schemas.openxmlformats.org/drawingml/2006/picture">
+                <pic:pic xmlns:pic="http://schemas.openxmlformats.org/drawingml/2006/picture">
+                  <pic:nvPicPr>
+                    <pic:cNvPr id="0" name="Picture 1505"/>
+                    <pic:cNvPicPr>
+                      <a:picLocks noChangeAspect="1" noChangeArrowheads="1"/>
+                    </pic:cNvPicPr>
+                  </pic:nvPicPr>
+                  <pic:blipFill>
+                    <a:blip r:embed="rId69">
+                      <a:extLst>
+                        <a:ext uri="{28A0092B-C50C-407E-A947-70E740481C1C}">
+                          <a14:useLocalDpi xmlns:a14="http://schemas.microsoft.com/office/drawing/2010/main" val="0"/>
+                        </a:ext>
+                      </a:extLst>
+                    </a:blip>
+                    <a:srcRect/>
+                    <a:stretch>
+                      <a:fillRect/>
+                    </a:stretch>
+                  </pic:blipFill>
+                  <pic:spPr bwMode="auto">
+                    <a:xfrm>
+                      <a:off x="0" y="0"/>
+                      <a:ext cx="4762500" cy="4762500"/>
+                    </a:xfrm>
+                    <a:prstGeom prst="rect">
+                      <a:avLst/>
+                    </a:prstGeom>
+                    <a:noFill/>
+                    <a:ln>
+                      <a:noFill/>
+                    </a:ln>
+                  </pic:spPr>
+                </pic:pic>
+              </a:graphicData>
+            </a:graphic>
+          </wp:inline>
+        </w:drawing>
+      </w:r>
+      <w:r>
+        <w:rPr>
+          <w:b/>
+          <w:noProof/>
+          <w:sz w:val="28"/>
+          <w:szCs w:val="28"/>
+          <w:lang w:val="es-UY"/>
+        </w:rPr>
+        <w:lastRenderedPageBreak/>
+        <w:drawing>
+          <wp:inline distT="0" distB="0" distL="0" distR="0" wp14:anchorId="55DD6DFB" wp14:editId="2E667E30">
+            <wp:extent cx="4762500" cy="4762500"/>
+            <wp:effectExtent l="0" t="0" r="0" b="0"/>
+            <wp:docPr id="955466520" name="Imagen 354"/>
+            <wp:cNvGraphicFramePr>
+              <a:graphicFrameLocks xmlns:a="http://schemas.openxmlformats.org/drawingml/2006/main" noChangeAspect="1"/>
+            </wp:cNvGraphicFramePr>
+            <a:graphic xmlns:a="http://schemas.openxmlformats.org/drawingml/2006/main">
+              <a:graphicData uri="http://schemas.openxmlformats.org/drawingml/2006/picture">
+                <pic:pic xmlns:pic="http://schemas.openxmlformats.org/drawingml/2006/picture">
+                  <pic:nvPicPr>
+                    <pic:cNvPr id="0" name="Picture 1506"/>
+                    <pic:cNvPicPr>
+                      <a:picLocks noChangeAspect="1" noChangeArrowheads="1"/>
+                    </pic:cNvPicPr>
+                  </pic:nvPicPr>
+                  <pic:blipFill>
+                    <a:blip r:embed="rId70">
+                      <a:extLst>
+                        <a:ext uri="{28A0092B-C50C-407E-A947-70E740481C1C}">
+                          <a14:useLocalDpi xmlns:a14="http://schemas.microsoft.com/office/drawing/2010/main" val="0"/>
+                        </a:ext>
+                      </a:extLst>
+                    </a:blip>
+                    <a:srcRect/>
+                    <a:stretch>
+                      <a:fillRect/>
+                    </a:stretch>
+                  </pic:blipFill>
+                  <pic:spPr bwMode="auto">
+                    <a:xfrm>
+                      <a:off x="0" y="0"/>
+                      <a:ext cx="4762500" cy="4762500"/>
+                    </a:xfrm>
+                    <a:prstGeom prst="rect">
+                      <a:avLst/>
+                    </a:prstGeom>
+                    <a:noFill/>
+                    <a:ln>
+                      <a:noFill/>
+                    </a:ln>
+                  </pic:spPr>
+                </pic:pic>
+              </a:graphicData>
+            </a:graphic>
+          </wp:inline>
+        </w:drawing>
+      </w:r>
+      <w:r>
+        <w:rPr>
+          <w:b/>
+          <w:noProof/>
+          <w:sz w:val="28"/>
+          <w:szCs w:val="28"/>
+          <w:lang w:val="es-UY"/>
+        </w:rPr>
+        <w:lastRenderedPageBreak/>
+        <w:drawing>
+          <wp:inline distT="0" distB="0" distL="0" distR="0" wp14:anchorId="0E281318" wp14:editId="3441AA58">
+            <wp:extent cx="4762500" cy="4762500"/>
+            <wp:effectExtent l="0" t="0" r="0" b="0"/>
+            <wp:docPr id="9918894" name="Imagen 355"/>
+            <wp:cNvGraphicFramePr>
+              <a:graphicFrameLocks xmlns:a="http://schemas.openxmlformats.org/drawingml/2006/main" noChangeAspect="1"/>
+            </wp:cNvGraphicFramePr>
+            <a:graphic xmlns:a="http://schemas.openxmlformats.org/drawingml/2006/main">
+              <a:graphicData uri="http://schemas.openxmlformats.org/drawingml/2006/picture">
+                <pic:pic xmlns:pic="http://schemas.openxmlformats.org/drawingml/2006/picture">
+                  <pic:nvPicPr>
+                    <pic:cNvPr id="0" name="Picture 1507"/>
+                    <pic:cNvPicPr>
+                      <a:picLocks noChangeAspect="1" noChangeArrowheads="1"/>
+                    </pic:cNvPicPr>
+                  </pic:nvPicPr>
+                  <pic:blipFill>
+                    <a:blip r:embed="rId71">
+                      <a:extLst>
+                        <a:ext uri="{28A0092B-C50C-407E-A947-70E740481C1C}">
+                          <a14:useLocalDpi xmlns:a14="http://schemas.microsoft.com/office/drawing/2010/main" val="0"/>
+                        </a:ext>
+                      </a:extLst>
+                    </a:blip>
+                    <a:srcRect/>
+                    <a:stretch>
+                      <a:fillRect/>
+                    </a:stretch>
+                  </pic:blipFill>
+                  <pic:spPr bwMode="auto">
+                    <a:xfrm>
+                      <a:off x="0" y="0"/>
+                      <a:ext cx="4762500" cy="4762500"/>
+                    </a:xfrm>
+                    <a:prstGeom prst="rect">
+                      <a:avLst/>
+                    </a:prstGeom>
+                    <a:noFill/>
+                    <a:ln>
+                      <a:noFill/>
+                    </a:ln>
+                  </pic:spPr>
+                </pic:pic>
+              </a:graphicData>
+            </a:graphic>
+          </wp:inline>
+        </w:drawing>
+      </w:r>
+      <w:r>
+        <w:rPr>
+          <w:b/>
+          <w:noProof/>
+          <w:sz w:val="28"/>
+          <w:szCs w:val="28"/>
+          <w:lang w:val="es-UY"/>
+        </w:rPr>
+        <w:lastRenderedPageBreak/>
+        <w:drawing>
+          <wp:inline distT="0" distB="0" distL="0" distR="0" wp14:anchorId="258FDB00" wp14:editId="204D32E6">
+            <wp:extent cx="4762500" cy="4762500"/>
+            <wp:effectExtent l="0" t="0" r="0" b="0"/>
+            <wp:docPr id="1244301963" name="Imagen 356"/>
+            <wp:cNvGraphicFramePr>
+              <a:graphicFrameLocks xmlns:a="http://schemas.openxmlformats.org/drawingml/2006/main" noChangeAspect="1"/>
+            </wp:cNvGraphicFramePr>
+            <a:graphic xmlns:a="http://schemas.openxmlformats.org/drawingml/2006/main">
+              <a:graphicData uri="http://schemas.openxmlformats.org/drawingml/2006/picture">
+                <pic:pic xmlns:pic="http://schemas.openxmlformats.org/drawingml/2006/picture">
+                  <pic:nvPicPr>
+                    <pic:cNvPr id="0" name="Picture 1508"/>
+                    <pic:cNvPicPr>
+                      <a:picLocks noChangeAspect="1" noChangeArrowheads="1"/>
+                    </pic:cNvPicPr>
+                  </pic:nvPicPr>
+                  <pic:blipFill>
+                    <a:blip r:embed="rId72">
+                      <a:extLst>
+                        <a:ext uri="{28A0092B-C50C-407E-A947-70E740481C1C}">
+                          <a14:useLocalDpi xmlns:a14="http://schemas.microsoft.com/office/drawing/2010/main" val="0"/>
+                        </a:ext>
+                      </a:extLst>
+                    </a:blip>
+                    <a:srcRect/>
+                    <a:stretch>
+                      <a:fillRect/>
+                    </a:stretch>
+                  </pic:blipFill>
+                  <pic:spPr bwMode="auto">
+                    <a:xfrm>
+                      <a:off x="0" y="0"/>
+                      <a:ext cx="4762500" cy="4762500"/>
+                    </a:xfrm>
+                    <a:prstGeom prst="rect">
+                      <a:avLst/>
+                    </a:prstGeom>
+                    <a:noFill/>
+                    <a:ln>
+                      <a:noFill/>
+                    </a:ln>
+                  </pic:spPr>
+                </pic:pic>
+              </a:graphicData>
+            </a:graphic>
+          </wp:inline>
+        </w:drawing>
+      </w:r>
+      <w:r>
+        <w:rPr>
+          <w:b/>
+          <w:noProof/>
+          <w:sz w:val="28"/>
+          <w:szCs w:val="28"/>
+          <w:lang w:val="es-UY"/>
+        </w:rPr>
+        <w:lastRenderedPageBreak/>
+        <w:drawing>
+          <wp:inline distT="0" distB="0" distL="0" distR="0" wp14:anchorId="79443B8E" wp14:editId="00333672">
+            <wp:extent cx="4762500" cy="4762500"/>
+            <wp:effectExtent l="0" t="0" r="0" b="0"/>
+            <wp:docPr id="1284173619" name="Imagen 357"/>
+            <wp:cNvGraphicFramePr>
+              <a:graphicFrameLocks xmlns:a="http://schemas.openxmlformats.org/drawingml/2006/main" noChangeAspect="1"/>
+            </wp:cNvGraphicFramePr>
+            <a:graphic xmlns:a="http://schemas.openxmlformats.org/drawingml/2006/main">
+              <a:graphicData uri="http://schemas.openxmlformats.org/drawingml/2006/picture">
+                <pic:pic xmlns:pic="http://schemas.openxmlformats.org/drawingml/2006/picture">
+                  <pic:nvPicPr>
+                    <pic:cNvPr id="0" name="Picture 1509"/>
+                    <pic:cNvPicPr>
+                      <a:picLocks noChangeAspect="1" noChangeArrowheads="1"/>
+                    </pic:cNvPicPr>
+                  </pic:nvPicPr>
+                  <pic:blipFill>
+                    <a:blip r:embed="rId73">
+                      <a:extLst>
+                        <a:ext uri="{28A0092B-C50C-407E-A947-70E740481C1C}">
+                          <a14:useLocalDpi xmlns:a14="http://schemas.microsoft.com/office/drawing/2010/main" val="0"/>
+                        </a:ext>
+                      </a:extLst>
+                    </a:blip>
+                    <a:srcRect/>
+                    <a:stretch>
+                      <a:fillRect/>
+                    </a:stretch>
+                  </pic:blipFill>
+                  <pic:spPr bwMode="auto">
+                    <a:xfrm>
+                      <a:off x="0" y="0"/>
+                      <a:ext cx="4762500" cy="4762500"/>
+                    </a:xfrm>
+                    <a:prstGeom prst="rect">
+                      <a:avLst/>
+                    </a:prstGeom>
+                    <a:noFill/>
+                    <a:ln>
+                      <a:noFill/>
+                    </a:ln>
+                  </pic:spPr>
+                </pic:pic>
+              </a:graphicData>
+            </a:graphic>
+          </wp:inline>
+        </w:drawing>
+      </w:r>
+      <w:r>
+        <w:rPr>
+          <w:b/>
+          <w:noProof/>
+          <w:sz w:val="28"/>
+          <w:szCs w:val="28"/>
+          <w:lang w:val="es-UY"/>
+        </w:rPr>
+        <w:lastRenderedPageBreak/>
+        <w:drawing>
+          <wp:inline distT="0" distB="0" distL="0" distR="0" wp14:anchorId="4DA5DEB2" wp14:editId="58AFCF35">
+            <wp:extent cx="4762500" cy="4762500"/>
+            <wp:effectExtent l="0" t="0" r="0" b="0"/>
+            <wp:docPr id="1126460452" name="Imagen 358"/>
+            <wp:cNvGraphicFramePr>
+              <a:graphicFrameLocks xmlns:a="http://schemas.openxmlformats.org/drawingml/2006/main" noChangeAspect="1"/>
+            </wp:cNvGraphicFramePr>
+            <a:graphic xmlns:a="http://schemas.openxmlformats.org/drawingml/2006/main">
+              <a:graphicData uri="http://schemas.openxmlformats.org/drawingml/2006/picture">
+                <pic:pic xmlns:pic="http://schemas.openxmlformats.org/drawingml/2006/picture">
+                  <pic:nvPicPr>
+                    <pic:cNvPr id="0" name="Picture 1510"/>
+                    <pic:cNvPicPr>
+                      <a:picLocks noChangeAspect="1" noChangeArrowheads="1"/>
+                    </pic:cNvPicPr>
+                  </pic:nvPicPr>
+                  <pic:blipFill>
+                    <a:blip r:embed="rId74">
+                      <a:extLst>
+                        <a:ext uri="{28A0092B-C50C-407E-A947-70E740481C1C}">
+                          <a14:useLocalDpi xmlns:a14="http://schemas.microsoft.com/office/drawing/2010/main" val="0"/>
+                        </a:ext>
+                      </a:extLst>
+                    </a:blip>
+                    <a:srcRect/>
+                    <a:stretch>
+                      <a:fillRect/>
+                    </a:stretch>
+                  </pic:blipFill>
+                  <pic:spPr bwMode="auto">
+                    <a:xfrm>
+                      <a:off x="0" y="0"/>
+                      <a:ext cx="4762500" cy="4762500"/>
+                    </a:xfrm>
+                    <a:prstGeom prst="rect">
+                      <a:avLst/>
+                    </a:prstGeom>
+                    <a:noFill/>
+                    <a:ln>
+                      <a:noFill/>
+                    </a:ln>
+                  </pic:spPr>
+                </pic:pic>
+              </a:graphicData>
+            </a:graphic>
+          </wp:inline>
+        </w:drawing>
+      </w:r>
+      <w:r>
+        <w:rPr>
+          <w:b/>
+          <w:noProof/>
+          <w:sz w:val="28"/>
+          <w:szCs w:val="28"/>
+          <w:lang w:val="es-UY"/>
+        </w:rPr>
+        <w:lastRenderedPageBreak/>
+        <w:drawing>
+          <wp:inline distT="0" distB="0" distL="0" distR="0" wp14:anchorId="7CE6D15E" wp14:editId="1583A190">
+            <wp:extent cx="4762500" cy="4762500"/>
+            <wp:effectExtent l="0" t="0" r="0" b="0"/>
+            <wp:docPr id="1706582380" name="Imagen 359"/>
+            <wp:cNvGraphicFramePr>
+              <a:graphicFrameLocks xmlns:a="http://schemas.openxmlformats.org/drawingml/2006/main" noChangeAspect="1"/>
+            </wp:cNvGraphicFramePr>
+            <a:graphic xmlns:a="http://schemas.openxmlformats.org/drawingml/2006/main">
+              <a:graphicData uri="http://schemas.openxmlformats.org/drawingml/2006/picture">
+                <pic:pic xmlns:pic="http://schemas.openxmlformats.org/drawingml/2006/picture">
+                  <pic:nvPicPr>
+                    <pic:cNvPr id="0" name="Picture 1511"/>
+                    <pic:cNvPicPr>
+                      <a:picLocks noChangeAspect="1" noChangeArrowheads="1"/>
+                    </pic:cNvPicPr>
+                  </pic:nvPicPr>
+                  <pic:blipFill>
+                    <a:blip r:embed="rId75">
+                      <a:extLst>
+                        <a:ext uri="{28A0092B-C50C-407E-A947-70E740481C1C}">
+                          <a14:useLocalDpi xmlns:a14="http://schemas.microsoft.com/office/drawing/2010/main" val="0"/>
+                        </a:ext>
+                      </a:extLst>
+                    </a:blip>
+                    <a:srcRect/>
+                    <a:stretch>
+                      <a:fillRect/>
+                    </a:stretch>
+                  </pic:blipFill>
+                  <pic:spPr bwMode="auto">
+                    <a:xfrm>
+                      <a:off x="0" y="0"/>
+                      <a:ext cx="4762500" cy="4762500"/>
+                    </a:xfrm>
+                    <a:prstGeom prst="rect">
+                      <a:avLst/>
+                    </a:prstGeom>
+                    <a:noFill/>
+                    <a:ln>
+                      <a:noFill/>
+                    </a:ln>
+                  </pic:spPr>
+                </pic:pic>
+              </a:graphicData>
+            </a:graphic>
+          </wp:inline>
+        </w:drawing>
+      </w:r>
+      <w:r>
+        <w:rPr>
+          <w:b/>
+          <w:noProof/>
+          <w:sz w:val="28"/>
+          <w:szCs w:val="28"/>
+          <w:lang w:val="es-UY"/>
+        </w:rPr>
+        <w:lastRenderedPageBreak/>
+        <w:drawing>
+          <wp:inline distT="0" distB="0" distL="0" distR="0" wp14:anchorId="102F4302" wp14:editId="40F60680">
+            <wp:extent cx="4762500" cy="4762500"/>
+            <wp:effectExtent l="0" t="0" r="0" b="0"/>
+            <wp:docPr id="1355362055" name="Imagen 360"/>
+            <wp:cNvGraphicFramePr>
+              <a:graphicFrameLocks xmlns:a="http://schemas.openxmlformats.org/drawingml/2006/main" noChangeAspect="1"/>
+            </wp:cNvGraphicFramePr>
+            <a:graphic xmlns:a="http://schemas.openxmlformats.org/drawingml/2006/main">
+              <a:graphicData uri="http://schemas.openxmlformats.org/drawingml/2006/picture">
+                <pic:pic xmlns:pic="http://schemas.openxmlformats.org/drawingml/2006/picture">
+                  <pic:nvPicPr>
+                    <pic:cNvPr id="0" name="Picture 1512"/>
+                    <pic:cNvPicPr>
+                      <a:picLocks noChangeAspect="1" noChangeArrowheads="1"/>
+                    </pic:cNvPicPr>
+                  </pic:nvPicPr>
+                  <pic:blipFill>
+                    <a:blip r:embed="rId76">
+                      <a:extLst>
+                        <a:ext uri="{28A0092B-C50C-407E-A947-70E740481C1C}">
+                          <a14:useLocalDpi xmlns:a14="http://schemas.microsoft.com/office/drawing/2010/main" val="0"/>
+                        </a:ext>
+                      </a:extLst>
+                    </a:blip>
+                    <a:srcRect/>
+                    <a:stretch>
+                      <a:fillRect/>
+                    </a:stretch>
+                  </pic:blipFill>
+                  <pic:spPr bwMode="auto">
+                    <a:xfrm>
+                      <a:off x="0" y="0"/>
+                      <a:ext cx="4762500" cy="4762500"/>
+                    </a:xfrm>
+                    <a:prstGeom prst="rect">
+                      <a:avLst/>
+                    </a:prstGeom>
+                    <a:noFill/>
+                    <a:ln>
+                      <a:noFill/>
+                    </a:ln>
+                  </pic:spPr>
+                </pic:pic>
+              </a:graphicData>
+            </a:graphic>
+          </wp:inline>
+        </w:drawing>
+      </w:r>
     </w:p>
     <w:p>
       <w:pPr>
@@ -295,43 +4365,7 @@
     </w:p>
     <w:p>
       <w:pPr>
-        <w:pStyle w:val="Prrafodelista"/>
-        <w:numPr>
-          <w:ilvl w:val="0"/>
-          <w:numId w:val="1"/>
-        </w:numPr>
         <w:jc w:val="both"/>
-        <w:rPr>
-          <w:b/>
-          <w:sz w:val="28"/>
-          <w:szCs w:val="28"/>
-          <w:lang w:val="es-UY"/>
-        </w:rPr>
-      </w:pPr>
-      <w:r>
-        <w:rPr>
-          <w:b/>
-          <w:sz w:val="28"/>
-          <w:szCs w:val="28"/>
-          <w:lang w:val="es-UY"/>
-        </w:rPr>
-        <w:t xml:space="preserve">Módulo de </w:t>
-      </w:r>
-      <w:proofErr w:type="spellStart"/>
-      <w:r>
-        <w:rPr>
-          <w:b/>
-          <w:sz w:val="28"/>
-          <w:szCs w:val="28"/>
-          <w:lang w:val="es-UY"/>
-        </w:rPr>
-        <w:t>xxx</w:t>
-      </w:r>
-      <w:proofErr w:type="spellEnd"/>
-    </w:p>
-    <w:p>
-      <w:pPr>
-        <w:pStyle w:val="Prrafodelista"/>
         <w:rPr>
           <w:b/>
           <w:sz w:val="28"/>
@@ -342,7 +4376,7 @@
     </w:p>
     <w:p>
       <w:pPr>
-        <w:pStyle w:val="Prrafodelista"/>
+        <w:jc w:val="both"/>
         <w:rPr>
           <w:b/>
           <w:sz w:val="28"/>
@@ -353,43 +4387,6 @@
     </w:p>
     <w:p>
       <w:pPr>
-        <w:pStyle w:val="Prrafodelista"/>
-        <w:numPr>
-          <w:ilvl w:val="0"/>
-          <w:numId w:val="1"/>
-        </w:numPr>
-        <w:jc w:val="both"/>
-        <w:rPr>
-          <w:b/>
-          <w:sz w:val="28"/>
-          <w:szCs w:val="28"/>
-          <w:lang w:val="es-UY"/>
-        </w:rPr>
-      </w:pPr>
-      <w:r>
-        <w:rPr>
-          <w:b/>
-          <w:sz w:val="28"/>
-          <w:szCs w:val="28"/>
-          <w:lang w:val="es-UY"/>
-        </w:rPr>
-        <w:t xml:space="preserve">Módulo </w:t>
-      </w:r>
-      <w:proofErr w:type="spellStart"/>
-      <w:r>
-        <w:rPr>
-          <w:b/>
-          <w:sz w:val="28"/>
-          <w:szCs w:val="28"/>
-          <w:lang w:val="es-UY"/>
-        </w:rPr>
-        <w:t>xxxx</w:t>
-      </w:r>
-      <w:proofErr w:type="spellEnd"/>
-    </w:p>
-    <w:p>
-      <w:pPr>
-        <w:pStyle w:val="Prrafodelista"/>
         <w:jc w:val="both"/>
         <w:rPr>
           <w:b/>
@@ -401,7 +4398,6 @@
     </w:p>
     <w:p>
       <w:pPr>
-        <w:pStyle w:val="Prrafodelista"/>
         <w:jc w:val="both"/>
         <w:rPr>
           <w:b/>
@@ -413,7 +4409,6 @@
     </w:p>
     <w:p>
       <w:pPr>
-        <w:pStyle w:val="Prrafodelista"/>
         <w:jc w:val="both"/>
         <w:rPr>
           <w:b/>
@@ -425,11 +4420,6 @@
     </w:p>
     <w:p>
       <w:pPr>
-        <w:pStyle w:val="Prrafodelista"/>
-        <w:numPr>
-          <w:ilvl w:val="0"/>
-          <w:numId w:val="1"/>
-        </w:numPr>
         <w:jc w:val="both"/>
         <w:rPr>
           <w:b/>
@@ -438,26 +4428,6 @@
           <w:lang w:val="es-UY"/>
         </w:rPr>
       </w:pPr>
-      <w:r>
-        <w:rPr>
-          <w:b/>
-          <w:sz w:val="28"/>
-          <w:szCs w:val="28"/>
-          <w:lang w:val="es-UY"/>
-        </w:rPr>
-        <w:t xml:space="preserve">Módulo </w:t>
-      </w:r>
-      <w:proofErr w:type="spellStart"/>
-      <w:r>
-        <w:rPr>
-          <w:b/>
-          <w:sz w:val="28"/>
-          <w:szCs w:val="28"/>
-          <w:lang w:val="es-UY"/>
-        </w:rPr>
-        <w:t>xxxxx</w:t>
-      </w:r>
-      <w:proofErr w:type="spellEnd"/>
     </w:p>
     <w:p>
       <w:pPr>
@@ -472,49 +4442,7 @@
     </w:p>
     <w:p>
       <w:pPr>
-        <w:pStyle w:val="Prrafodelista"/>
-        <w:numPr>
-          <w:ilvl w:val="0"/>
-          <w:numId w:val="1"/>
-        </w:numPr>
         <w:jc w:val="both"/>
-        <w:rPr>
-          <w:b/>
-          <w:sz w:val="28"/>
-          <w:szCs w:val="28"/>
-          <w:lang w:val="es-UY"/>
-        </w:rPr>
-      </w:pPr>
-      <w:r>
-        <w:rPr>
-          <w:b/>
-          <w:sz w:val="28"/>
-          <w:szCs w:val="28"/>
-          <w:lang w:val="es-UY"/>
-        </w:rPr>
-        <w:t xml:space="preserve">Módulo </w:t>
-      </w:r>
-      <w:r>
-        <w:rPr>
-          <w:b/>
-          <w:sz w:val="28"/>
-          <w:szCs w:val="28"/>
-          <w:lang w:val="es-UY"/>
-        </w:rPr>
-        <w:t>R</w:t>
-      </w:r>
-      <w:r>
-        <w:rPr>
-          <w:b/>
-          <w:sz w:val="28"/>
-          <w:szCs w:val="28"/>
-          <w:lang w:val="es-UY"/>
-        </w:rPr>
-        <w:t>eportes</w:t>
-      </w:r>
-    </w:p>
-    <w:p>
-      <w:pPr>
         <w:rPr>
           <w:b/>
           <w:sz w:val="28"/>
@@ -525,7 +4453,7 @@
     </w:p>
     <w:p>
       <w:pPr>
-        <w:pStyle w:val="Prrafodelista"/>
+        <w:jc w:val="both"/>
         <w:rPr>
           <w:b/>
           <w:sz w:val="28"/>
@@ -536,32 +4464,6 @@
     </w:p>
     <w:p>
       <w:pPr>
-        <w:pStyle w:val="Prrafodelista"/>
-        <w:numPr>
-          <w:ilvl w:val="0"/>
-          <w:numId w:val="1"/>
-        </w:numPr>
-        <w:jc w:val="both"/>
-        <w:rPr>
-          <w:b/>
-          <w:sz w:val="28"/>
-          <w:szCs w:val="28"/>
-          <w:lang w:val="es-UY"/>
-        </w:rPr>
-      </w:pPr>
-      <w:r>
-        <w:rPr>
-          <w:b/>
-          <w:sz w:val="28"/>
-          <w:szCs w:val="28"/>
-          <w:lang w:val="es-UY"/>
-        </w:rPr>
-        <w:t>Módulo Administrador del sistema</w:t>
-      </w:r>
-    </w:p>
-    <w:p>
-      <w:pPr>
-        <w:pStyle w:val="Prrafodelista"/>
         <w:jc w:val="both"/>
         <w:rPr>
           <w:b/>
@@ -573,7 +4475,6 @@
     </w:p>
     <w:p>
       <w:pPr>
-        <w:pStyle w:val="Prrafodelista"/>
         <w:jc w:val="both"/>
         <w:rPr>
           <w:b/>
@@ -585,7 +4486,26 @@
     </w:p>
     <w:p>
       <w:pPr>
-        <w:pStyle w:val="Prrafodelista"/>
+        <w:jc w:val="both"/>
+        <w:rPr>
+          <w:b/>
+          <w:sz w:val="28"/>
+          <w:szCs w:val="28"/>
+          <w:lang w:val="es-UY"/>
+        </w:rPr>
+      </w:pPr>
+      <w:r>
+        <w:rPr>
+          <w:b/>
+          <w:sz w:val="28"/>
+          <w:szCs w:val="28"/>
+          <w:lang w:val="es-UY"/>
+        </w:rPr>
+        <w:t xml:space="preserve"> Usuario</w:t>
+      </w:r>
+    </w:p>
+    <w:p>
+      <w:pPr>
         <w:jc w:val="both"/>
         <w:rPr>
           <w:b/>
@@ -597,11 +4517,6 @@
     </w:p>
     <w:p>
       <w:pPr>
-        <w:pStyle w:val="Prrafodelista"/>
-        <w:numPr>
-          <w:ilvl w:val="0"/>
-          <w:numId w:val="1"/>
-        </w:numPr>
         <w:jc w:val="both"/>
         <w:rPr>
           <w:b/>
@@ -613,11 +4528,1064 @@
       <w:r>
         <w:rPr>
           <w:b/>
-          <w:sz w:val="28"/>
-          <w:szCs w:val="28"/>
-          <w:lang w:val="es-UY"/>
-        </w:rPr>
-        <w:t>Módulo de ayuda</w:t>
+          <w:noProof/>
+          <w:sz w:val="28"/>
+          <w:szCs w:val="28"/>
+          <w:lang w:val="es-UY"/>
+        </w:rPr>
+        <w:lastRenderedPageBreak/>
+        <w:drawing>
+          <wp:inline distT="0" distB="0" distL="0" distR="0" wp14:anchorId="75F85D79" wp14:editId="39F92005">
+            <wp:extent cx="4762500" cy="4762500"/>
+            <wp:effectExtent l="0" t="0" r="0" b="0"/>
+            <wp:docPr id="1570759090" name="Imagen 361"/>
+            <wp:cNvGraphicFramePr>
+              <a:graphicFrameLocks xmlns:a="http://schemas.openxmlformats.org/drawingml/2006/main" noChangeAspect="1"/>
+            </wp:cNvGraphicFramePr>
+            <a:graphic xmlns:a="http://schemas.openxmlformats.org/drawingml/2006/main">
+              <a:graphicData uri="http://schemas.openxmlformats.org/drawingml/2006/picture">
+                <pic:pic xmlns:pic="http://schemas.openxmlformats.org/drawingml/2006/picture">
+                  <pic:nvPicPr>
+                    <pic:cNvPr id="0" name="Picture 1513"/>
+                    <pic:cNvPicPr>
+                      <a:picLocks noChangeAspect="1" noChangeArrowheads="1"/>
+                    </pic:cNvPicPr>
+                  </pic:nvPicPr>
+                  <pic:blipFill>
+                    <a:blip r:embed="rId77">
+                      <a:extLst>
+                        <a:ext uri="{28A0092B-C50C-407E-A947-70E740481C1C}">
+                          <a14:useLocalDpi xmlns:a14="http://schemas.microsoft.com/office/drawing/2010/main" val="0"/>
+                        </a:ext>
+                      </a:extLst>
+                    </a:blip>
+                    <a:srcRect/>
+                    <a:stretch>
+                      <a:fillRect/>
+                    </a:stretch>
+                  </pic:blipFill>
+                  <pic:spPr bwMode="auto">
+                    <a:xfrm>
+                      <a:off x="0" y="0"/>
+                      <a:ext cx="4762500" cy="4762500"/>
+                    </a:xfrm>
+                    <a:prstGeom prst="rect">
+                      <a:avLst/>
+                    </a:prstGeom>
+                    <a:noFill/>
+                    <a:ln>
+                      <a:noFill/>
+                    </a:ln>
+                  </pic:spPr>
+                </pic:pic>
+              </a:graphicData>
+            </a:graphic>
+          </wp:inline>
+        </w:drawing>
+      </w:r>
+      <w:r>
+        <w:rPr>
+          <w:b/>
+          <w:noProof/>
+          <w:sz w:val="28"/>
+          <w:szCs w:val="28"/>
+          <w:lang w:val="es-UY"/>
+        </w:rPr>
+        <w:lastRenderedPageBreak/>
+        <w:drawing>
+          <wp:inline distT="0" distB="0" distL="0" distR="0" wp14:anchorId="23490E24" wp14:editId="69CE6BF7">
+            <wp:extent cx="4762500" cy="4762500"/>
+            <wp:effectExtent l="0" t="0" r="0" b="0"/>
+            <wp:docPr id="1777184454" name="Imagen 362"/>
+            <wp:cNvGraphicFramePr>
+              <a:graphicFrameLocks xmlns:a="http://schemas.openxmlformats.org/drawingml/2006/main" noChangeAspect="1"/>
+            </wp:cNvGraphicFramePr>
+            <a:graphic xmlns:a="http://schemas.openxmlformats.org/drawingml/2006/main">
+              <a:graphicData uri="http://schemas.openxmlformats.org/drawingml/2006/picture">
+                <pic:pic xmlns:pic="http://schemas.openxmlformats.org/drawingml/2006/picture">
+                  <pic:nvPicPr>
+                    <pic:cNvPr id="0" name="Picture 1514"/>
+                    <pic:cNvPicPr>
+                      <a:picLocks noChangeAspect="1" noChangeArrowheads="1"/>
+                    </pic:cNvPicPr>
+                  </pic:nvPicPr>
+                  <pic:blipFill>
+                    <a:blip r:embed="rId78">
+                      <a:extLst>
+                        <a:ext uri="{28A0092B-C50C-407E-A947-70E740481C1C}">
+                          <a14:useLocalDpi xmlns:a14="http://schemas.microsoft.com/office/drawing/2010/main" val="0"/>
+                        </a:ext>
+                      </a:extLst>
+                    </a:blip>
+                    <a:srcRect/>
+                    <a:stretch>
+                      <a:fillRect/>
+                    </a:stretch>
+                  </pic:blipFill>
+                  <pic:spPr bwMode="auto">
+                    <a:xfrm>
+                      <a:off x="0" y="0"/>
+                      <a:ext cx="4762500" cy="4762500"/>
+                    </a:xfrm>
+                    <a:prstGeom prst="rect">
+                      <a:avLst/>
+                    </a:prstGeom>
+                    <a:noFill/>
+                    <a:ln>
+                      <a:noFill/>
+                    </a:ln>
+                  </pic:spPr>
+                </pic:pic>
+              </a:graphicData>
+            </a:graphic>
+          </wp:inline>
+        </w:drawing>
+      </w:r>
+      <w:r>
+        <w:rPr>
+          <w:b/>
+          <w:noProof/>
+          <w:sz w:val="28"/>
+          <w:szCs w:val="28"/>
+          <w:lang w:val="es-UY"/>
+        </w:rPr>
+        <w:lastRenderedPageBreak/>
+        <w:drawing>
+          <wp:inline distT="0" distB="0" distL="0" distR="0" wp14:anchorId="11A536D7" wp14:editId="120D5FBC">
+            <wp:extent cx="4762500" cy="4762500"/>
+            <wp:effectExtent l="0" t="0" r="0" b="0"/>
+            <wp:docPr id="469662315" name="Imagen 363"/>
+            <wp:cNvGraphicFramePr>
+              <a:graphicFrameLocks xmlns:a="http://schemas.openxmlformats.org/drawingml/2006/main" noChangeAspect="1"/>
+            </wp:cNvGraphicFramePr>
+            <a:graphic xmlns:a="http://schemas.openxmlformats.org/drawingml/2006/main">
+              <a:graphicData uri="http://schemas.openxmlformats.org/drawingml/2006/picture">
+                <pic:pic xmlns:pic="http://schemas.openxmlformats.org/drawingml/2006/picture">
+                  <pic:nvPicPr>
+                    <pic:cNvPr id="0" name="Picture 1515"/>
+                    <pic:cNvPicPr>
+                      <a:picLocks noChangeAspect="1" noChangeArrowheads="1"/>
+                    </pic:cNvPicPr>
+                  </pic:nvPicPr>
+                  <pic:blipFill>
+                    <a:blip r:embed="rId79">
+                      <a:extLst>
+                        <a:ext uri="{28A0092B-C50C-407E-A947-70E740481C1C}">
+                          <a14:useLocalDpi xmlns:a14="http://schemas.microsoft.com/office/drawing/2010/main" val="0"/>
+                        </a:ext>
+                      </a:extLst>
+                    </a:blip>
+                    <a:srcRect/>
+                    <a:stretch>
+                      <a:fillRect/>
+                    </a:stretch>
+                  </pic:blipFill>
+                  <pic:spPr bwMode="auto">
+                    <a:xfrm>
+                      <a:off x="0" y="0"/>
+                      <a:ext cx="4762500" cy="4762500"/>
+                    </a:xfrm>
+                    <a:prstGeom prst="rect">
+                      <a:avLst/>
+                    </a:prstGeom>
+                    <a:noFill/>
+                    <a:ln>
+                      <a:noFill/>
+                    </a:ln>
+                  </pic:spPr>
+                </pic:pic>
+              </a:graphicData>
+            </a:graphic>
+          </wp:inline>
+        </w:drawing>
+      </w:r>
+      <w:r>
+        <w:rPr>
+          <w:b/>
+          <w:noProof/>
+          <w:sz w:val="28"/>
+          <w:szCs w:val="28"/>
+          <w:lang w:val="es-UY"/>
+        </w:rPr>
+        <w:lastRenderedPageBreak/>
+        <w:drawing>
+          <wp:inline distT="0" distB="0" distL="0" distR="0" wp14:anchorId="2C5275AC" wp14:editId="12D9CAED">
+            <wp:extent cx="4762500" cy="4762500"/>
+            <wp:effectExtent l="0" t="0" r="0" b="0"/>
+            <wp:docPr id="858443399" name="Imagen 364"/>
+            <wp:cNvGraphicFramePr>
+              <a:graphicFrameLocks xmlns:a="http://schemas.openxmlformats.org/drawingml/2006/main" noChangeAspect="1"/>
+            </wp:cNvGraphicFramePr>
+            <a:graphic xmlns:a="http://schemas.openxmlformats.org/drawingml/2006/main">
+              <a:graphicData uri="http://schemas.openxmlformats.org/drawingml/2006/picture">
+                <pic:pic xmlns:pic="http://schemas.openxmlformats.org/drawingml/2006/picture">
+                  <pic:nvPicPr>
+                    <pic:cNvPr id="0" name="Picture 1516"/>
+                    <pic:cNvPicPr>
+                      <a:picLocks noChangeAspect="1" noChangeArrowheads="1"/>
+                    </pic:cNvPicPr>
+                  </pic:nvPicPr>
+                  <pic:blipFill>
+                    <a:blip r:embed="rId80">
+                      <a:extLst>
+                        <a:ext uri="{28A0092B-C50C-407E-A947-70E740481C1C}">
+                          <a14:useLocalDpi xmlns:a14="http://schemas.microsoft.com/office/drawing/2010/main" val="0"/>
+                        </a:ext>
+                      </a:extLst>
+                    </a:blip>
+                    <a:srcRect/>
+                    <a:stretch>
+                      <a:fillRect/>
+                    </a:stretch>
+                  </pic:blipFill>
+                  <pic:spPr bwMode="auto">
+                    <a:xfrm>
+                      <a:off x="0" y="0"/>
+                      <a:ext cx="4762500" cy="4762500"/>
+                    </a:xfrm>
+                    <a:prstGeom prst="rect">
+                      <a:avLst/>
+                    </a:prstGeom>
+                    <a:noFill/>
+                    <a:ln>
+                      <a:noFill/>
+                    </a:ln>
+                  </pic:spPr>
+                </pic:pic>
+              </a:graphicData>
+            </a:graphic>
+          </wp:inline>
+        </w:drawing>
+      </w:r>
+      <w:r>
+        <w:rPr>
+          <w:b/>
+          <w:noProof/>
+          <w:sz w:val="28"/>
+          <w:szCs w:val="28"/>
+          <w:lang w:val="es-UY"/>
+        </w:rPr>
+        <w:lastRenderedPageBreak/>
+        <w:drawing>
+          <wp:inline distT="0" distB="0" distL="0" distR="0" wp14:anchorId="3B4D4441" wp14:editId="16B93142">
+            <wp:extent cx="4762500" cy="4762500"/>
+            <wp:effectExtent l="0" t="0" r="0" b="0"/>
+            <wp:docPr id="658405123" name="Imagen 365"/>
+            <wp:cNvGraphicFramePr>
+              <a:graphicFrameLocks xmlns:a="http://schemas.openxmlformats.org/drawingml/2006/main" noChangeAspect="1"/>
+            </wp:cNvGraphicFramePr>
+            <a:graphic xmlns:a="http://schemas.openxmlformats.org/drawingml/2006/main">
+              <a:graphicData uri="http://schemas.openxmlformats.org/drawingml/2006/picture">
+                <pic:pic xmlns:pic="http://schemas.openxmlformats.org/drawingml/2006/picture">
+                  <pic:nvPicPr>
+                    <pic:cNvPr id="0" name="Picture 1517"/>
+                    <pic:cNvPicPr>
+                      <a:picLocks noChangeAspect="1" noChangeArrowheads="1"/>
+                    </pic:cNvPicPr>
+                  </pic:nvPicPr>
+                  <pic:blipFill>
+                    <a:blip r:embed="rId81">
+                      <a:extLst>
+                        <a:ext uri="{28A0092B-C50C-407E-A947-70E740481C1C}">
+                          <a14:useLocalDpi xmlns:a14="http://schemas.microsoft.com/office/drawing/2010/main" val="0"/>
+                        </a:ext>
+                      </a:extLst>
+                    </a:blip>
+                    <a:srcRect/>
+                    <a:stretch>
+                      <a:fillRect/>
+                    </a:stretch>
+                  </pic:blipFill>
+                  <pic:spPr bwMode="auto">
+                    <a:xfrm>
+                      <a:off x="0" y="0"/>
+                      <a:ext cx="4762500" cy="4762500"/>
+                    </a:xfrm>
+                    <a:prstGeom prst="rect">
+                      <a:avLst/>
+                    </a:prstGeom>
+                    <a:noFill/>
+                    <a:ln>
+                      <a:noFill/>
+                    </a:ln>
+                  </pic:spPr>
+                </pic:pic>
+              </a:graphicData>
+            </a:graphic>
+          </wp:inline>
+        </w:drawing>
+      </w:r>
+      <w:r>
+        <w:rPr>
+          <w:b/>
+          <w:noProof/>
+          <w:sz w:val="28"/>
+          <w:szCs w:val="28"/>
+          <w:lang w:val="es-UY"/>
+        </w:rPr>
+        <w:lastRenderedPageBreak/>
+        <w:drawing>
+          <wp:inline distT="0" distB="0" distL="0" distR="0" wp14:anchorId="5005BC32" wp14:editId="78E25679">
+            <wp:extent cx="4762500" cy="4762500"/>
+            <wp:effectExtent l="0" t="0" r="0" b="0"/>
+            <wp:docPr id="247624245" name="Imagen 366"/>
+            <wp:cNvGraphicFramePr>
+              <a:graphicFrameLocks xmlns:a="http://schemas.openxmlformats.org/drawingml/2006/main" noChangeAspect="1"/>
+            </wp:cNvGraphicFramePr>
+            <a:graphic xmlns:a="http://schemas.openxmlformats.org/drawingml/2006/main">
+              <a:graphicData uri="http://schemas.openxmlformats.org/drawingml/2006/picture">
+                <pic:pic xmlns:pic="http://schemas.openxmlformats.org/drawingml/2006/picture">
+                  <pic:nvPicPr>
+                    <pic:cNvPr id="0" name="Picture 1518"/>
+                    <pic:cNvPicPr>
+                      <a:picLocks noChangeAspect="1" noChangeArrowheads="1"/>
+                    </pic:cNvPicPr>
+                  </pic:nvPicPr>
+                  <pic:blipFill>
+                    <a:blip r:embed="rId82">
+                      <a:extLst>
+                        <a:ext uri="{28A0092B-C50C-407E-A947-70E740481C1C}">
+                          <a14:useLocalDpi xmlns:a14="http://schemas.microsoft.com/office/drawing/2010/main" val="0"/>
+                        </a:ext>
+                      </a:extLst>
+                    </a:blip>
+                    <a:srcRect/>
+                    <a:stretch>
+                      <a:fillRect/>
+                    </a:stretch>
+                  </pic:blipFill>
+                  <pic:spPr bwMode="auto">
+                    <a:xfrm>
+                      <a:off x="0" y="0"/>
+                      <a:ext cx="4762500" cy="4762500"/>
+                    </a:xfrm>
+                    <a:prstGeom prst="rect">
+                      <a:avLst/>
+                    </a:prstGeom>
+                    <a:noFill/>
+                    <a:ln>
+                      <a:noFill/>
+                    </a:ln>
+                  </pic:spPr>
+                </pic:pic>
+              </a:graphicData>
+            </a:graphic>
+          </wp:inline>
+        </w:drawing>
+      </w:r>
+      <w:r>
+        <w:rPr>
+          <w:b/>
+          <w:noProof/>
+          <w:sz w:val="28"/>
+          <w:szCs w:val="28"/>
+          <w:lang w:val="es-UY"/>
+        </w:rPr>
+        <w:lastRenderedPageBreak/>
+        <w:drawing>
+          <wp:inline distT="0" distB="0" distL="0" distR="0" wp14:anchorId="3D756C19" wp14:editId="59B88D0E">
+            <wp:extent cx="4762500" cy="4762500"/>
+            <wp:effectExtent l="0" t="0" r="0" b="0"/>
+            <wp:docPr id="54062844" name="Imagen 367"/>
+            <wp:cNvGraphicFramePr>
+              <a:graphicFrameLocks xmlns:a="http://schemas.openxmlformats.org/drawingml/2006/main" noChangeAspect="1"/>
+            </wp:cNvGraphicFramePr>
+            <a:graphic xmlns:a="http://schemas.openxmlformats.org/drawingml/2006/main">
+              <a:graphicData uri="http://schemas.openxmlformats.org/drawingml/2006/picture">
+                <pic:pic xmlns:pic="http://schemas.openxmlformats.org/drawingml/2006/picture">
+                  <pic:nvPicPr>
+                    <pic:cNvPr id="0" name="Picture 1519"/>
+                    <pic:cNvPicPr>
+                      <a:picLocks noChangeAspect="1" noChangeArrowheads="1"/>
+                    </pic:cNvPicPr>
+                  </pic:nvPicPr>
+                  <pic:blipFill>
+                    <a:blip r:embed="rId83">
+                      <a:extLst>
+                        <a:ext uri="{28A0092B-C50C-407E-A947-70E740481C1C}">
+                          <a14:useLocalDpi xmlns:a14="http://schemas.microsoft.com/office/drawing/2010/main" val="0"/>
+                        </a:ext>
+                      </a:extLst>
+                    </a:blip>
+                    <a:srcRect/>
+                    <a:stretch>
+                      <a:fillRect/>
+                    </a:stretch>
+                  </pic:blipFill>
+                  <pic:spPr bwMode="auto">
+                    <a:xfrm>
+                      <a:off x="0" y="0"/>
+                      <a:ext cx="4762500" cy="4762500"/>
+                    </a:xfrm>
+                    <a:prstGeom prst="rect">
+                      <a:avLst/>
+                    </a:prstGeom>
+                    <a:noFill/>
+                    <a:ln>
+                      <a:noFill/>
+                    </a:ln>
+                  </pic:spPr>
+                </pic:pic>
+              </a:graphicData>
+            </a:graphic>
+          </wp:inline>
+        </w:drawing>
+      </w:r>
+      <w:r>
+        <w:rPr>
+          <w:b/>
+          <w:noProof/>
+          <w:sz w:val="28"/>
+          <w:szCs w:val="28"/>
+          <w:lang w:val="es-UY"/>
+        </w:rPr>
+        <w:lastRenderedPageBreak/>
+        <w:drawing>
+          <wp:inline distT="0" distB="0" distL="0" distR="0" wp14:anchorId="50376948" wp14:editId="6B6AF1D5">
+            <wp:extent cx="4762500" cy="4762500"/>
+            <wp:effectExtent l="0" t="0" r="0" b="0"/>
+            <wp:docPr id="1492028998" name="Imagen 368"/>
+            <wp:cNvGraphicFramePr>
+              <a:graphicFrameLocks xmlns:a="http://schemas.openxmlformats.org/drawingml/2006/main" noChangeAspect="1"/>
+            </wp:cNvGraphicFramePr>
+            <a:graphic xmlns:a="http://schemas.openxmlformats.org/drawingml/2006/main">
+              <a:graphicData uri="http://schemas.openxmlformats.org/drawingml/2006/picture">
+                <pic:pic xmlns:pic="http://schemas.openxmlformats.org/drawingml/2006/picture">
+                  <pic:nvPicPr>
+                    <pic:cNvPr id="0" name="Picture 1520"/>
+                    <pic:cNvPicPr>
+                      <a:picLocks noChangeAspect="1" noChangeArrowheads="1"/>
+                    </pic:cNvPicPr>
+                  </pic:nvPicPr>
+                  <pic:blipFill>
+                    <a:blip r:embed="rId84">
+                      <a:extLst>
+                        <a:ext uri="{28A0092B-C50C-407E-A947-70E740481C1C}">
+                          <a14:useLocalDpi xmlns:a14="http://schemas.microsoft.com/office/drawing/2010/main" val="0"/>
+                        </a:ext>
+                      </a:extLst>
+                    </a:blip>
+                    <a:srcRect/>
+                    <a:stretch>
+                      <a:fillRect/>
+                    </a:stretch>
+                  </pic:blipFill>
+                  <pic:spPr bwMode="auto">
+                    <a:xfrm>
+                      <a:off x="0" y="0"/>
+                      <a:ext cx="4762500" cy="4762500"/>
+                    </a:xfrm>
+                    <a:prstGeom prst="rect">
+                      <a:avLst/>
+                    </a:prstGeom>
+                    <a:noFill/>
+                    <a:ln>
+                      <a:noFill/>
+                    </a:ln>
+                  </pic:spPr>
+                </pic:pic>
+              </a:graphicData>
+            </a:graphic>
+          </wp:inline>
+        </w:drawing>
+      </w:r>
+      <w:r>
+        <w:rPr>
+          <w:b/>
+          <w:noProof/>
+          <w:sz w:val="28"/>
+          <w:szCs w:val="28"/>
+          <w:lang w:val="es-UY"/>
+        </w:rPr>
+        <w:lastRenderedPageBreak/>
+        <w:drawing>
+          <wp:inline distT="0" distB="0" distL="0" distR="0" wp14:anchorId="09353912" wp14:editId="0CBB603B">
+            <wp:extent cx="4762500" cy="4762500"/>
+            <wp:effectExtent l="0" t="0" r="0" b="0"/>
+            <wp:docPr id="1624258479" name="Imagen 369"/>
+            <wp:cNvGraphicFramePr>
+              <a:graphicFrameLocks xmlns:a="http://schemas.openxmlformats.org/drawingml/2006/main" noChangeAspect="1"/>
+            </wp:cNvGraphicFramePr>
+            <a:graphic xmlns:a="http://schemas.openxmlformats.org/drawingml/2006/main">
+              <a:graphicData uri="http://schemas.openxmlformats.org/drawingml/2006/picture">
+                <pic:pic xmlns:pic="http://schemas.openxmlformats.org/drawingml/2006/picture">
+                  <pic:nvPicPr>
+                    <pic:cNvPr id="0" name="Picture 1521"/>
+                    <pic:cNvPicPr>
+                      <a:picLocks noChangeAspect="1" noChangeArrowheads="1"/>
+                    </pic:cNvPicPr>
+                  </pic:nvPicPr>
+                  <pic:blipFill>
+                    <a:blip r:embed="rId85">
+                      <a:extLst>
+                        <a:ext uri="{28A0092B-C50C-407E-A947-70E740481C1C}">
+                          <a14:useLocalDpi xmlns:a14="http://schemas.microsoft.com/office/drawing/2010/main" val="0"/>
+                        </a:ext>
+                      </a:extLst>
+                    </a:blip>
+                    <a:srcRect/>
+                    <a:stretch>
+                      <a:fillRect/>
+                    </a:stretch>
+                  </pic:blipFill>
+                  <pic:spPr bwMode="auto">
+                    <a:xfrm>
+                      <a:off x="0" y="0"/>
+                      <a:ext cx="4762500" cy="4762500"/>
+                    </a:xfrm>
+                    <a:prstGeom prst="rect">
+                      <a:avLst/>
+                    </a:prstGeom>
+                    <a:noFill/>
+                    <a:ln>
+                      <a:noFill/>
+                    </a:ln>
+                  </pic:spPr>
+                </pic:pic>
+              </a:graphicData>
+            </a:graphic>
+          </wp:inline>
+        </w:drawing>
+      </w:r>
+      <w:r>
+        <w:rPr>
+          <w:b/>
+          <w:noProof/>
+          <w:sz w:val="28"/>
+          <w:szCs w:val="28"/>
+          <w:lang w:val="es-UY"/>
+        </w:rPr>
+        <w:lastRenderedPageBreak/>
+        <w:drawing>
+          <wp:inline distT="0" distB="0" distL="0" distR="0" wp14:anchorId="70DF9D94" wp14:editId="178BF1D0">
+            <wp:extent cx="4762500" cy="4762500"/>
+            <wp:effectExtent l="0" t="0" r="0" b="0"/>
+            <wp:docPr id="1059391553" name="Imagen 370"/>
+            <wp:cNvGraphicFramePr>
+              <a:graphicFrameLocks xmlns:a="http://schemas.openxmlformats.org/drawingml/2006/main" noChangeAspect="1"/>
+            </wp:cNvGraphicFramePr>
+            <a:graphic xmlns:a="http://schemas.openxmlformats.org/drawingml/2006/main">
+              <a:graphicData uri="http://schemas.openxmlformats.org/drawingml/2006/picture">
+                <pic:pic xmlns:pic="http://schemas.openxmlformats.org/drawingml/2006/picture">
+                  <pic:nvPicPr>
+                    <pic:cNvPr id="0" name="Picture 1522"/>
+                    <pic:cNvPicPr>
+                      <a:picLocks noChangeAspect="1" noChangeArrowheads="1"/>
+                    </pic:cNvPicPr>
+                  </pic:nvPicPr>
+                  <pic:blipFill>
+                    <a:blip r:embed="rId86">
+                      <a:extLst>
+                        <a:ext uri="{28A0092B-C50C-407E-A947-70E740481C1C}">
+                          <a14:useLocalDpi xmlns:a14="http://schemas.microsoft.com/office/drawing/2010/main" val="0"/>
+                        </a:ext>
+                      </a:extLst>
+                    </a:blip>
+                    <a:srcRect/>
+                    <a:stretch>
+                      <a:fillRect/>
+                    </a:stretch>
+                  </pic:blipFill>
+                  <pic:spPr bwMode="auto">
+                    <a:xfrm>
+                      <a:off x="0" y="0"/>
+                      <a:ext cx="4762500" cy="4762500"/>
+                    </a:xfrm>
+                    <a:prstGeom prst="rect">
+                      <a:avLst/>
+                    </a:prstGeom>
+                    <a:noFill/>
+                    <a:ln>
+                      <a:noFill/>
+                    </a:ln>
+                  </pic:spPr>
+                </pic:pic>
+              </a:graphicData>
+            </a:graphic>
+          </wp:inline>
+        </w:drawing>
+      </w:r>
+      <w:r>
+        <w:rPr>
+          <w:b/>
+          <w:noProof/>
+          <w:sz w:val="28"/>
+          <w:szCs w:val="28"/>
+          <w:lang w:val="es-UY"/>
+        </w:rPr>
+        <w:lastRenderedPageBreak/>
+        <w:drawing>
+          <wp:inline distT="0" distB="0" distL="0" distR="0" wp14:anchorId="1C3E8C1A" wp14:editId="217CD33C">
+            <wp:extent cx="4762500" cy="4762500"/>
+            <wp:effectExtent l="0" t="0" r="0" b="0"/>
+            <wp:docPr id="1173165155" name="Imagen 371"/>
+            <wp:cNvGraphicFramePr>
+              <a:graphicFrameLocks xmlns:a="http://schemas.openxmlformats.org/drawingml/2006/main" noChangeAspect="1"/>
+            </wp:cNvGraphicFramePr>
+            <a:graphic xmlns:a="http://schemas.openxmlformats.org/drawingml/2006/main">
+              <a:graphicData uri="http://schemas.openxmlformats.org/drawingml/2006/picture">
+                <pic:pic xmlns:pic="http://schemas.openxmlformats.org/drawingml/2006/picture">
+                  <pic:nvPicPr>
+                    <pic:cNvPr id="0" name="Picture 1523"/>
+                    <pic:cNvPicPr>
+                      <a:picLocks noChangeAspect="1" noChangeArrowheads="1"/>
+                    </pic:cNvPicPr>
+                  </pic:nvPicPr>
+                  <pic:blipFill>
+                    <a:blip r:embed="rId87">
+                      <a:extLst>
+                        <a:ext uri="{28A0092B-C50C-407E-A947-70E740481C1C}">
+                          <a14:useLocalDpi xmlns:a14="http://schemas.microsoft.com/office/drawing/2010/main" val="0"/>
+                        </a:ext>
+                      </a:extLst>
+                    </a:blip>
+                    <a:srcRect/>
+                    <a:stretch>
+                      <a:fillRect/>
+                    </a:stretch>
+                  </pic:blipFill>
+                  <pic:spPr bwMode="auto">
+                    <a:xfrm>
+                      <a:off x="0" y="0"/>
+                      <a:ext cx="4762500" cy="4762500"/>
+                    </a:xfrm>
+                    <a:prstGeom prst="rect">
+                      <a:avLst/>
+                    </a:prstGeom>
+                    <a:noFill/>
+                    <a:ln>
+                      <a:noFill/>
+                    </a:ln>
+                  </pic:spPr>
+                </pic:pic>
+              </a:graphicData>
+            </a:graphic>
+          </wp:inline>
+        </w:drawing>
+      </w:r>
+      <w:r>
+        <w:rPr>
+          <w:b/>
+          <w:noProof/>
+          <w:sz w:val="28"/>
+          <w:szCs w:val="28"/>
+          <w:lang w:val="es-UY"/>
+        </w:rPr>
+        <w:lastRenderedPageBreak/>
+        <w:drawing>
+          <wp:inline distT="0" distB="0" distL="0" distR="0" wp14:anchorId="7D0A0AEC" wp14:editId="3C5EDF77">
+            <wp:extent cx="4762500" cy="4762500"/>
+            <wp:effectExtent l="0" t="0" r="0" b="0"/>
+            <wp:docPr id="1518316725" name="Imagen 372"/>
+            <wp:cNvGraphicFramePr>
+              <a:graphicFrameLocks xmlns:a="http://schemas.openxmlformats.org/drawingml/2006/main" noChangeAspect="1"/>
+            </wp:cNvGraphicFramePr>
+            <a:graphic xmlns:a="http://schemas.openxmlformats.org/drawingml/2006/main">
+              <a:graphicData uri="http://schemas.openxmlformats.org/drawingml/2006/picture">
+                <pic:pic xmlns:pic="http://schemas.openxmlformats.org/drawingml/2006/picture">
+                  <pic:nvPicPr>
+                    <pic:cNvPr id="0" name="Picture 1524"/>
+                    <pic:cNvPicPr>
+                      <a:picLocks noChangeAspect="1" noChangeArrowheads="1"/>
+                    </pic:cNvPicPr>
+                  </pic:nvPicPr>
+                  <pic:blipFill>
+                    <a:blip r:embed="rId88">
+                      <a:extLst>
+                        <a:ext uri="{28A0092B-C50C-407E-A947-70E740481C1C}">
+                          <a14:useLocalDpi xmlns:a14="http://schemas.microsoft.com/office/drawing/2010/main" val="0"/>
+                        </a:ext>
+                      </a:extLst>
+                    </a:blip>
+                    <a:srcRect/>
+                    <a:stretch>
+                      <a:fillRect/>
+                    </a:stretch>
+                  </pic:blipFill>
+                  <pic:spPr bwMode="auto">
+                    <a:xfrm>
+                      <a:off x="0" y="0"/>
+                      <a:ext cx="4762500" cy="4762500"/>
+                    </a:xfrm>
+                    <a:prstGeom prst="rect">
+                      <a:avLst/>
+                    </a:prstGeom>
+                    <a:noFill/>
+                    <a:ln>
+                      <a:noFill/>
+                    </a:ln>
+                  </pic:spPr>
+                </pic:pic>
+              </a:graphicData>
+            </a:graphic>
+          </wp:inline>
+        </w:drawing>
+      </w:r>
+      <w:r>
+        <w:rPr>
+          <w:b/>
+          <w:noProof/>
+          <w:sz w:val="28"/>
+          <w:szCs w:val="28"/>
+          <w:lang w:val="es-UY"/>
+        </w:rPr>
+        <w:lastRenderedPageBreak/>
+        <w:drawing>
+          <wp:inline distT="0" distB="0" distL="0" distR="0" wp14:anchorId="63CAACDC" wp14:editId="1048F55A">
+            <wp:extent cx="4762500" cy="4762500"/>
+            <wp:effectExtent l="0" t="0" r="0" b="0"/>
+            <wp:docPr id="50697322" name="Imagen 373"/>
+            <wp:cNvGraphicFramePr>
+              <a:graphicFrameLocks xmlns:a="http://schemas.openxmlformats.org/drawingml/2006/main" noChangeAspect="1"/>
+            </wp:cNvGraphicFramePr>
+            <a:graphic xmlns:a="http://schemas.openxmlformats.org/drawingml/2006/main">
+              <a:graphicData uri="http://schemas.openxmlformats.org/drawingml/2006/picture">
+                <pic:pic xmlns:pic="http://schemas.openxmlformats.org/drawingml/2006/picture">
+                  <pic:nvPicPr>
+                    <pic:cNvPr id="0" name="Picture 1525"/>
+                    <pic:cNvPicPr>
+                      <a:picLocks noChangeAspect="1" noChangeArrowheads="1"/>
+                    </pic:cNvPicPr>
+                  </pic:nvPicPr>
+                  <pic:blipFill>
+                    <a:blip r:embed="rId89">
+                      <a:extLst>
+                        <a:ext uri="{28A0092B-C50C-407E-A947-70E740481C1C}">
+                          <a14:useLocalDpi xmlns:a14="http://schemas.microsoft.com/office/drawing/2010/main" val="0"/>
+                        </a:ext>
+                      </a:extLst>
+                    </a:blip>
+                    <a:srcRect/>
+                    <a:stretch>
+                      <a:fillRect/>
+                    </a:stretch>
+                  </pic:blipFill>
+                  <pic:spPr bwMode="auto">
+                    <a:xfrm>
+                      <a:off x="0" y="0"/>
+                      <a:ext cx="4762500" cy="4762500"/>
+                    </a:xfrm>
+                    <a:prstGeom prst="rect">
+                      <a:avLst/>
+                    </a:prstGeom>
+                    <a:noFill/>
+                    <a:ln>
+                      <a:noFill/>
+                    </a:ln>
+                  </pic:spPr>
+                </pic:pic>
+              </a:graphicData>
+            </a:graphic>
+          </wp:inline>
+        </w:drawing>
+      </w:r>
+      <w:r>
+        <w:rPr>
+          <w:b/>
+          <w:noProof/>
+          <w:sz w:val="28"/>
+          <w:szCs w:val="28"/>
+          <w:lang w:val="es-UY"/>
+        </w:rPr>
+        <w:lastRenderedPageBreak/>
+        <w:drawing>
+          <wp:inline distT="0" distB="0" distL="0" distR="0" wp14:anchorId="6FABD544" wp14:editId="6FC9F913">
+            <wp:extent cx="4762500" cy="4762500"/>
+            <wp:effectExtent l="0" t="0" r="0" b="0"/>
+            <wp:docPr id="257497349" name="Imagen 374"/>
+            <wp:cNvGraphicFramePr>
+              <a:graphicFrameLocks xmlns:a="http://schemas.openxmlformats.org/drawingml/2006/main" noChangeAspect="1"/>
+            </wp:cNvGraphicFramePr>
+            <a:graphic xmlns:a="http://schemas.openxmlformats.org/drawingml/2006/main">
+              <a:graphicData uri="http://schemas.openxmlformats.org/drawingml/2006/picture">
+                <pic:pic xmlns:pic="http://schemas.openxmlformats.org/drawingml/2006/picture">
+                  <pic:nvPicPr>
+                    <pic:cNvPr id="0" name="Picture 1526"/>
+                    <pic:cNvPicPr>
+                      <a:picLocks noChangeAspect="1" noChangeArrowheads="1"/>
+                    </pic:cNvPicPr>
+                  </pic:nvPicPr>
+                  <pic:blipFill>
+                    <a:blip r:embed="rId90">
+                      <a:extLst>
+                        <a:ext uri="{28A0092B-C50C-407E-A947-70E740481C1C}">
+                          <a14:useLocalDpi xmlns:a14="http://schemas.microsoft.com/office/drawing/2010/main" val="0"/>
+                        </a:ext>
+                      </a:extLst>
+                    </a:blip>
+                    <a:srcRect/>
+                    <a:stretch>
+                      <a:fillRect/>
+                    </a:stretch>
+                  </pic:blipFill>
+                  <pic:spPr bwMode="auto">
+                    <a:xfrm>
+                      <a:off x="0" y="0"/>
+                      <a:ext cx="4762500" cy="4762500"/>
+                    </a:xfrm>
+                    <a:prstGeom prst="rect">
+                      <a:avLst/>
+                    </a:prstGeom>
+                    <a:noFill/>
+                    <a:ln>
+                      <a:noFill/>
+                    </a:ln>
+                  </pic:spPr>
+                </pic:pic>
+              </a:graphicData>
+            </a:graphic>
+          </wp:inline>
+        </w:drawing>
+      </w:r>
+      <w:r>
+        <w:rPr>
+          <w:b/>
+          <w:noProof/>
+          <w:sz w:val="28"/>
+          <w:szCs w:val="28"/>
+          <w:lang w:val="es-UY"/>
+        </w:rPr>
+        <w:lastRenderedPageBreak/>
+        <w:drawing>
+          <wp:inline distT="0" distB="0" distL="0" distR="0" wp14:anchorId="36417577" wp14:editId="6379FE62">
+            <wp:extent cx="4762500" cy="4762500"/>
+            <wp:effectExtent l="0" t="0" r="0" b="0"/>
+            <wp:docPr id="736383661" name="Imagen 375"/>
+            <wp:cNvGraphicFramePr>
+              <a:graphicFrameLocks xmlns:a="http://schemas.openxmlformats.org/drawingml/2006/main" noChangeAspect="1"/>
+            </wp:cNvGraphicFramePr>
+            <a:graphic xmlns:a="http://schemas.openxmlformats.org/drawingml/2006/main">
+              <a:graphicData uri="http://schemas.openxmlformats.org/drawingml/2006/picture">
+                <pic:pic xmlns:pic="http://schemas.openxmlformats.org/drawingml/2006/picture">
+                  <pic:nvPicPr>
+                    <pic:cNvPr id="0" name="Picture 1527"/>
+                    <pic:cNvPicPr>
+                      <a:picLocks noChangeAspect="1" noChangeArrowheads="1"/>
+                    </pic:cNvPicPr>
+                  </pic:nvPicPr>
+                  <pic:blipFill>
+                    <a:blip r:embed="rId91">
+                      <a:extLst>
+                        <a:ext uri="{28A0092B-C50C-407E-A947-70E740481C1C}">
+                          <a14:useLocalDpi xmlns:a14="http://schemas.microsoft.com/office/drawing/2010/main" val="0"/>
+                        </a:ext>
+                      </a:extLst>
+                    </a:blip>
+                    <a:srcRect/>
+                    <a:stretch>
+                      <a:fillRect/>
+                    </a:stretch>
+                  </pic:blipFill>
+                  <pic:spPr bwMode="auto">
+                    <a:xfrm>
+                      <a:off x="0" y="0"/>
+                      <a:ext cx="4762500" cy="4762500"/>
+                    </a:xfrm>
+                    <a:prstGeom prst="rect">
+                      <a:avLst/>
+                    </a:prstGeom>
+                    <a:noFill/>
+                    <a:ln>
+                      <a:noFill/>
+                    </a:ln>
+                  </pic:spPr>
+                </pic:pic>
+              </a:graphicData>
+            </a:graphic>
+          </wp:inline>
+        </w:drawing>
+      </w:r>
+      <w:r>
+        <w:rPr>
+          <w:b/>
+          <w:noProof/>
+          <w:sz w:val="28"/>
+          <w:szCs w:val="28"/>
+          <w:lang w:val="es-UY"/>
+        </w:rPr>
+        <w:lastRenderedPageBreak/>
+        <w:drawing>
+          <wp:inline distT="0" distB="0" distL="0" distR="0" wp14:anchorId="77DD5BDB" wp14:editId="39545B4C">
+            <wp:extent cx="4762500" cy="4762500"/>
+            <wp:effectExtent l="0" t="0" r="0" b="0"/>
+            <wp:docPr id="688084637" name="Imagen 376"/>
+            <wp:cNvGraphicFramePr>
+              <a:graphicFrameLocks xmlns:a="http://schemas.openxmlformats.org/drawingml/2006/main" noChangeAspect="1"/>
+            </wp:cNvGraphicFramePr>
+            <a:graphic xmlns:a="http://schemas.openxmlformats.org/drawingml/2006/main">
+              <a:graphicData uri="http://schemas.openxmlformats.org/drawingml/2006/picture">
+                <pic:pic xmlns:pic="http://schemas.openxmlformats.org/drawingml/2006/picture">
+                  <pic:nvPicPr>
+                    <pic:cNvPr id="0" name="Picture 1528"/>
+                    <pic:cNvPicPr>
+                      <a:picLocks noChangeAspect="1" noChangeArrowheads="1"/>
+                    </pic:cNvPicPr>
+                  </pic:nvPicPr>
+                  <pic:blipFill>
+                    <a:blip r:embed="rId92">
+                      <a:extLst>
+                        <a:ext uri="{28A0092B-C50C-407E-A947-70E740481C1C}">
+                          <a14:useLocalDpi xmlns:a14="http://schemas.microsoft.com/office/drawing/2010/main" val="0"/>
+                        </a:ext>
+                      </a:extLst>
+                    </a:blip>
+                    <a:srcRect/>
+                    <a:stretch>
+                      <a:fillRect/>
+                    </a:stretch>
+                  </pic:blipFill>
+                  <pic:spPr bwMode="auto">
+                    <a:xfrm>
+                      <a:off x="0" y="0"/>
+                      <a:ext cx="4762500" cy="4762500"/>
+                    </a:xfrm>
+                    <a:prstGeom prst="rect">
+                      <a:avLst/>
+                    </a:prstGeom>
+                    <a:noFill/>
+                    <a:ln>
+                      <a:noFill/>
+                    </a:ln>
+                  </pic:spPr>
+                </pic:pic>
+              </a:graphicData>
+            </a:graphic>
+          </wp:inline>
+        </w:drawing>
+      </w:r>
+      <w:r>
+        <w:rPr>
+          <w:b/>
+          <w:noProof/>
+          <w:sz w:val="28"/>
+          <w:szCs w:val="28"/>
+          <w:lang w:val="es-UY"/>
+        </w:rPr>
+        <w:lastRenderedPageBreak/>
+        <w:drawing>
+          <wp:inline distT="0" distB="0" distL="0" distR="0" wp14:anchorId="64699EC8" wp14:editId="500CF1D3">
+            <wp:extent cx="4762500" cy="4762500"/>
+            <wp:effectExtent l="0" t="0" r="0" b="0"/>
+            <wp:docPr id="1872664305" name="Imagen 377"/>
+            <wp:cNvGraphicFramePr>
+              <a:graphicFrameLocks xmlns:a="http://schemas.openxmlformats.org/drawingml/2006/main" noChangeAspect="1"/>
+            </wp:cNvGraphicFramePr>
+            <a:graphic xmlns:a="http://schemas.openxmlformats.org/drawingml/2006/main">
+              <a:graphicData uri="http://schemas.openxmlformats.org/drawingml/2006/picture">
+                <pic:pic xmlns:pic="http://schemas.openxmlformats.org/drawingml/2006/picture">
+                  <pic:nvPicPr>
+                    <pic:cNvPr id="0" name="Picture 1529"/>
+                    <pic:cNvPicPr>
+                      <a:picLocks noChangeAspect="1" noChangeArrowheads="1"/>
+                    </pic:cNvPicPr>
+                  </pic:nvPicPr>
+                  <pic:blipFill>
+                    <a:blip r:embed="rId93">
+                      <a:extLst>
+                        <a:ext uri="{28A0092B-C50C-407E-A947-70E740481C1C}">
+                          <a14:useLocalDpi xmlns:a14="http://schemas.microsoft.com/office/drawing/2010/main" val="0"/>
+                        </a:ext>
+                      </a:extLst>
+                    </a:blip>
+                    <a:srcRect/>
+                    <a:stretch>
+                      <a:fillRect/>
+                    </a:stretch>
+                  </pic:blipFill>
+                  <pic:spPr bwMode="auto">
+                    <a:xfrm>
+                      <a:off x="0" y="0"/>
+                      <a:ext cx="4762500" cy="4762500"/>
+                    </a:xfrm>
+                    <a:prstGeom prst="rect">
+                      <a:avLst/>
+                    </a:prstGeom>
+                    <a:noFill/>
+                    <a:ln>
+                      <a:noFill/>
+                    </a:ln>
+                  </pic:spPr>
+                </pic:pic>
+              </a:graphicData>
+            </a:graphic>
+          </wp:inline>
+        </w:drawing>
+      </w:r>
+      <w:r>
+        <w:rPr>
+          <w:b/>
+          <w:noProof/>
+          <w:sz w:val="28"/>
+          <w:szCs w:val="28"/>
+          <w:lang w:val="es-UY"/>
+        </w:rPr>
+        <w:lastRenderedPageBreak/>
+        <w:drawing>
+          <wp:inline distT="0" distB="0" distL="0" distR="0" wp14:anchorId="12E9BC71" wp14:editId="455E9B76">
+            <wp:extent cx="4762500" cy="4762500"/>
+            <wp:effectExtent l="0" t="0" r="0" b="0"/>
+            <wp:docPr id="2144689860" name="Imagen 378"/>
+            <wp:cNvGraphicFramePr>
+              <a:graphicFrameLocks xmlns:a="http://schemas.openxmlformats.org/drawingml/2006/main" noChangeAspect="1"/>
+            </wp:cNvGraphicFramePr>
+            <a:graphic xmlns:a="http://schemas.openxmlformats.org/drawingml/2006/main">
+              <a:graphicData uri="http://schemas.openxmlformats.org/drawingml/2006/picture">
+                <pic:pic xmlns:pic="http://schemas.openxmlformats.org/drawingml/2006/picture">
+                  <pic:nvPicPr>
+                    <pic:cNvPr id="0" name="Picture 1530"/>
+                    <pic:cNvPicPr>
+                      <a:picLocks noChangeAspect="1" noChangeArrowheads="1"/>
+                    </pic:cNvPicPr>
+                  </pic:nvPicPr>
+                  <pic:blipFill>
+                    <a:blip r:embed="rId94">
+                      <a:extLst>
+                        <a:ext uri="{28A0092B-C50C-407E-A947-70E740481C1C}">
+                          <a14:useLocalDpi xmlns:a14="http://schemas.microsoft.com/office/drawing/2010/main" val="0"/>
+                        </a:ext>
+                      </a:extLst>
+                    </a:blip>
+                    <a:srcRect/>
+                    <a:stretch>
+                      <a:fillRect/>
+                    </a:stretch>
+                  </pic:blipFill>
+                  <pic:spPr bwMode="auto">
+                    <a:xfrm>
+                      <a:off x="0" y="0"/>
+                      <a:ext cx="4762500" cy="4762500"/>
+                    </a:xfrm>
+                    <a:prstGeom prst="rect">
+                      <a:avLst/>
+                    </a:prstGeom>
+                    <a:noFill/>
+                    <a:ln>
+                      <a:noFill/>
+                    </a:ln>
+                  </pic:spPr>
+                </pic:pic>
+              </a:graphicData>
+            </a:graphic>
+          </wp:inline>
+        </w:drawing>
+      </w:r>
+      <w:r>
+        <w:rPr>
+          <w:b/>
+          <w:sz w:val="28"/>
+          <w:szCs w:val="28"/>
+          <w:lang w:val="es-UY"/>
+        </w:rPr>
+        <w:br/>
+      </w:r>
+      <w:r>
+        <w:rPr>
+          <w:b/>
+          <w:sz w:val="28"/>
+          <w:szCs w:val="28"/>
+          <w:lang w:val="es-UY"/>
+        </w:rPr>
+        <w:br/>
       </w:r>
     </w:p>
     <w:sectPr>
@@ -631,7 +5599,7 @@
 </file>
 
 <file path=word/numbering.xml><?xml version="1.0" encoding="utf-8"?>
-<w:numbering xmlns:wpc="http://schemas.microsoft.com/office/word/2010/wordprocessingCanvas" xmlns:cx="http://schemas.microsoft.com/office/drawing/2014/chartex" xmlns:cx1="http://schemas.microsoft.com/office/drawing/2015/9/8/chartex" xmlns:cx2="http://schemas.microsoft.com/office/drawing/2015/10/21/chartex" xmlns:cx3="http://schemas.microsoft.com/office/drawing/2016/5/9/chartex" xmlns:cx4="http://schemas.microsoft.com/office/drawing/2016/5/10/chartex" xmlns:cx5="http://schemas.microsoft.com/office/drawing/2016/5/11/chartex" xmlns:cx6="http://schemas.microsoft.com/office/drawing/2016/5/12/chartex" xmlns:cx7="http://schemas.microsoft.com/office/drawing/2016/5/13/chartex" xmlns:cx8="http://schemas.microsoft.com/office/drawing/2016/5/14/chartex" xmlns:mc="http://schemas.openxmlformats.org/markup-compatibility/2006" xmlns:aink="http://schemas.microsoft.com/office/drawing/2016/ink" xmlns:am3d="http://schemas.microsoft.com/office/drawing/2017/model3d" xmlns:o="urn:schemas-microsoft-com:office:office" xmlns:oel="http://schemas.microsoft.com/office/2019/extlst" xmlns:r="http://schemas.openxmlformats.org/officeDocument/2006/relationships" xmlns:m="http://schemas.openxmlformats.org/officeDocument/2006/math" xmlns:v="urn:schemas-microsoft-com:vml" xmlns:wp14="http://schemas.microsoft.com/office/word/2010/wordprocessingDrawing" xmlns:wp="http://schemas.openxmlformats.org/drawingml/2006/wordprocessingDrawing" xmlns:w10="urn:schemas-microsoft-com:office:word" xmlns:w="http://schemas.openxmlformats.org/wordprocessingml/2006/main" xmlns:w14="http://schemas.microsoft.com/office/word/2010/wordml" xmlns:w15="http://schemas.microsoft.com/office/word/2012/wordml" xmlns:w16cex="http://schemas.microsoft.com/office/word/2018/wordml/cex" xmlns:w16cid="http://schemas.microsoft.com/office/word/2016/wordml/cid" xmlns:w16="http://schemas.microsoft.com/office/word/2018/wordml" xmlns:w16sdtdh="http://schemas.microsoft.com/office/word/2020/wordml/sdtdatahash" xmlns:w16se="http://schemas.microsoft.com/office/word/2015/wordml/symex" xmlns:wpg="http://schemas.microsoft.com/office/word/2010/wordprocessingGroup" xmlns:wpi="http://schemas.microsoft.com/office/word/2010/wordprocessingInk" xmlns:wne="http://schemas.microsoft.com/office/word/2006/wordml" xmlns:wps="http://schemas.microsoft.com/office/word/2010/wordprocessingShape" mc:Ignorable="w14 w15 w16se w16cid w16 w16cex w16sdtdh wp14">
+<w:numbering xmlns:wpc="http://schemas.microsoft.com/office/word/2010/wordprocessingCanvas" xmlns:cx="http://schemas.microsoft.com/office/drawing/2014/chartex" xmlns:cx1="http://schemas.microsoft.com/office/drawing/2015/9/8/chartex" xmlns:cx2="http://schemas.microsoft.com/office/drawing/2015/10/21/chartex" xmlns:cx3="http://schemas.microsoft.com/office/drawing/2016/5/9/chartex" xmlns:cx4="http://schemas.microsoft.com/office/drawing/2016/5/10/chartex" xmlns:cx5="http://schemas.microsoft.com/office/drawing/2016/5/11/chartex" xmlns:cx6="http://schemas.microsoft.com/office/drawing/2016/5/12/chartex" xmlns:cx7="http://schemas.microsoft.com/office/drawing/2016/5/13/chartex" xmlns:cx8="http://schemas.microsoft.com/office/drawing/2016/5/14/chartex" xmlns:mc="http://schemas.openxmlformats.org/markup-compatibility/2006" xmlns:aink="http://schemas.microsoft.com/office/drawing/2016/ink" xmlns:am3d="http://schemas.microsoft.com/office/drawing/2017/model3d" xmlns:o="urn:schemas-microsoft-com:office:office" xmlns:oel="http://schemas.microsoft.com/office/2019/extlst" xmlns:r="http://schemas.openxmlformats.org/officeDocument/2006/relationships" xmlns:m="http://schemas.openxmlformats.org/officeDocument/2006/math" xmlns:v="urn:schemas-microsoft-com:vml" xmlns:wp14="http://schemas.microsoft.com/office/word/2010/wordprocessingDrawing" xmlns:wp="http://schemas.openxmlformats.org/drawingml/2006/wordprocessingDrawing" xmlns:w10="urn:schemas-microsoft-com:office:word" xmlns:w="http://schemas.openxmlformats.org/wordprocessingml/2006/main" xmlns:w14="http://schemas.microsoft.com/office/word/2010/wordml" xmlns:w15="http://schemas.microsoft.com/office/word/2012/wordml" xmlns:w16cex="http://schemas.microsoft.com/office/word/2018/wordml/cex" xmlns:w16cid="http://schemas.microsoft.com/office/word/2016/wordml/cid" xmlns:w16="http://schemas.microsoft.com/office/word/2018/wordml" xmlns:w16du="http://schemas.microsoft.com/office/word/2023/wordml/word16du" xmlns:w16sdtdh="http://schemas.microsoft.com/office/word/2020/wordml/sdtdatahash" xmlns:w16sdtfl="http://schemas.microsoft.com/office/word/2024/wordml/sdtformatlock" xmlns:w16se="http://schemas.microsoft.com/office/word/2015/wordml/symex" xmlns:wpg="http://schemas.microsoft.com/office/word/2010/wordprocessingGroup" xmlns:wpi="http://schemas.microsoft.com/office/word/2010/wordprocessingInk" xmlns:wne="http://schemas.microsoft.com/office/word/2006/wordml" xmlns:wps="http://schemas.microsoft.com/office/word/2010/wordprocessingShape" mc:Ignorable="w14 w15 w16se w16cid w16 w16cex w16sdtdh w16sdtfl w16du wp14">
   <w:abstractNum w:abstractNumId="0" w15:restartNumberingAfterBreak="0">
     <w:nsid w:val="09CF00AF"/>
     <w:multiLevelType w:val="hybridMultilevel"/>
@@ -725,7 +5693,7 @@
 </file>
 
 <file path=word/styles.xml><?xml version="1.0" encoding="utf-8"?>
-<w:styles xmlns:mc="http://schemas.openxmlformats.org/markup-compatibility/2006" xmlns:r="http://schemas.openxmlformats.org/officeDocument/2006/relationships" xmlns:w="http://schemas.openxmlformats.org/wordprocessingml/2006/main" xmlns:w14="http://schemas.microsoft.com/office/word/2010/wordml" xmlns:w15="http://schemas.microsoft.com/office/word/2012/wordml" xmlns:w16cex="http://schemas.microsoft.com/office/word/2018/wordml/cex" xmlns:w16cid="http://schemas.microsoft.com/office/word/2016/wordml/cid" xmlns:w16="http://schemas.microsoft.com/office/word/2018/wordml" xmlns:w16sdtdh="http://schemas.microsoft.com/office/word/2020/wordml/sdtdatahash" xmlns:w16se="http://schemas.microsoft.com/office/word/2015/wordml/symex" mc:Ignorable="w14 w15 w16se w16cid w16 w16cex w16sdtdh">
+<w:styles xmlns:mc="http://schemas.openxmlformats.org/markup-compatibility/2006" xmlns:r="http://schemas.openxmlformats.org/officeDocument/2006/relationships" xmlns:w="http://schemas.openxmlformats.org/wordprocessingml/2006/main" xmlns:w14="http://schemas.microsoft.com/office/word/2010/wordml" xmlns:w15="http://schemas.microsoft.com/office/word/2012/wordml" xmlns:w16cex="http://schemas.microsoft.com/office/word/2018/wordml/cex" xmlns:w16cid="http://schemas.microsoft.com/office/word/2016/wordml/cid" xmlns:w16="http://schemas.microsoft.com/office/word/2018/wordml" xmlns:w16du="http://schemas.microsoft.com/office/word/2023/wordml/word16du" xmlns:w16sdtdh="http://schemas.microsoft.com/office/word/2020/wordml/sdtdatahash" xmlns:w16sdtfl="http://schemas.microsoft.com/office/word/2024/wordml/sdtformatlock" xmlns:w16se="http://schemas.microsoft.com/office/word/2015/wordml/symex" mc:Ignorable="w14 w15 w16se w16cid w16 w16cex w16sdtdh w16sdtfl w16du">
   <w:docDefaults>
     <w:rPrDefault>
       <w:rPr>

--- a/fase1/Documentacion Proyecto/Documento Mockups.docx
+++ b/fase1/Documentacion Proyecto/Documento Mockups.docx
@@ -37,25 +37,7 @@
           <w:szCs w:val="28"/>
           <w:lang w:val="es-UY"/>
         </w:rPr>
-        <w:t xml:space="preserve">Agregar las imágenes </w:t>
-      </w:r>
-      <w:proofErr w:type="gramStart"/>
-      <w:r>
-        <w:rPr>
-          <w:sz w:val="28"/>
-          <w:szCs w:val="28"/>
-          <w:lang w:val="es-UY"/>
-        </w:rPr>
-        <w:t>de acuerdo a</w:t>
-      </w:r>
-      <w:proofErr w:type="gramEnd"/>
-      <w:r>
-        <w:rPr>
-          <w:sz w:val="28"/>
-          <w:szCs w:val="28"/>
-          <w:lang w:val="es-UY"/>
-        </w:rPr>
-        <w:t xml:space="preserve"> la construcción visual</w:t>
+        <w:t>Agregar las imágenes de acuerdo a la construcción visual</w:t>
       </w:r>
       <w:r>
         <w:rPr>
@@ -174,18 +156,18 @@
           <w:lang w:val="es-UY"/>
         </w:rPr>
         <w:drawing>
-          <wp:inline distT="0" distB="0" distL="0" distR="0" wp14:anchorId="1651238A" wp14:editId="684C358A">
-            <wp:extent cx="4762500" cy="4762500"/>
-            <wp:effectExtent l="0" t="0" r="0" b="0"/>
-            <wp:docPr id="1674518580" name="Imagen 289"/>
-            <wp:cNvGraphicFramePr>
-              <a:graphicFrameLocks xmlns:a="http://schemas.openxmlformats.org/drawingml/2006/main" noChangeAspect="1"/>
-            </wp:cNvGraphicFramePr>
-            <a:graphic xmlns:a="http://schemas.openxmlformats.org/drawingml/2006/main">
-              <a:graphicData uri="http://schemas.openxmlformats.org/drawingml/2006/picture">
-                <pic:pic xmlns:pic="http://schemas.openxmlformats.org/drawingml/2006/picture">
-                  <pic:nvPicPr>
-                    <pic:cNvPr id="0" name="Picture 1441"/>
+          <wp:inline distT="0" distB="0" distL="0" distR="0" wp14:anchorId="301EC8B4" wp14:editId="2B537EF1">
+            <wp:extent cx="4761230" cy="4761230"/>
+            <wp:effectExtent l="0" t="0" r="1270" b="1270"/>
+            <wp:docPr id="1058820430" name="Imagen 4"/>
+            <wp:cNvGraphicFramePr>
+              <a:graphicFrameLocks xmlns:a="http://schemas.openxmlformats.org/drawingml/2006/main" noChangeAspect="1"/>
+            </wp:cNvGraphicFramePr>
+            <a:graphic xmlns:a="http://schemas.openxmlformats.org/drawingml/2006/main">
+              <a:graphicData uri="http://schemas.openxmlformats.org/drawingml/2006/picture">
+                <pic:pic xmlns:pic="http://schemas.openxmlformats.org/drawingml/2006/picture">
+                  <pic:nvPicPr>
+                    <pic:cNvPr id="0" name="Picture 9"/>
                     <pic:cNvPicPr>
                       <a:picLocks noChangeAspect="1" noChangeArrowheads="1"/>
                     </pic:cNvPicPr>
@@ -206,44 +188,44 @@
                   <pic:spPr bwMode="auto">
                     <a:xfrm>
                       <a:off x="0" y="0"/>
-                      <a:ext cx="4762500" cy="4762500"/>
-                    </a:xfrm>
-                    <a:prstGeom prst="rect">
-                      <a:avLst/>
-                    </a:prstGeom>
-                    <a:noFill/>
-                    <a:ln>
-                      <a:noFill/>
-                    </a:ln>
-                  </pic:spPr>
-                </pic:pic>
-              </a:graphicData>
-            </a:graphic>
-          </wp:inline>
-        </w:drawing>
-      </w:r>
-      <w:r>
-        <w:rPr>
-          <w:b/>
-          <w:noProof/>
-          <w:sz w:val="28"/>
-          <w:szCs w:val="28"/>
-          <w:lang w:val="es-UY"/>
-        </w:rPr>
-        <w:lastRenderedPageBreak/>
-        <w:drawing>
-          <wp:inline distT="0" distB="0" distL="0" distR="0" wp14:anchorId="6D839728" wp14:editId="28944671">
-            <wp:extent cx="4762500" cy="4762500"/>
-            <wp:effectExtent l="0" t="0" r="0" b="0"/>
-            <wp:docPr id="413139878" name="Imagen 290"/>
-            <wp:cNvGraphicFramePr>
-              <a:graphicFrameLocks xmlns:a="http://schemas.openxmlformats.org/drawingml/2006/main" noChangeAspect="1"/>
-            </wp:cNvGraphicFramePr>
-            <a:graphic xmlns:a="http://schemas.openxmlformats.org/drawingml/2006/main">
-              <a:graphicData uri="http://schemas.openxmlformats.org/drawingml/2006/picture">
-                <pic:pic xmlns:pic="http://schemas.openxmlformats.org/drawingml/2006/picture">
-                  <pic:nvPicPr>
-                    <pic:cNvPr id="0" name="Picture 1442"/>
+                      <a:ext cx="4761230" cy="4761230"/>
+                    </a:xfrm>
+                    <a:prstGeom prst="rect">
+                      <a:avLst/>
+                    </a:prstGeom>
+                    <a:noFill/>
+                    <a:ln>
+                      <a:noFill/>
+                    </a:ln>
+                  </pic:spPr>
+                </pic:pic>
+              </a:graphicData>
+            </a:graphic>
+          </wp:inline>
+        </w:drawing>
+      </w:r>
+      <w:r>
+        <w:rPr>
+          <w:b/>
+          <w:noProof/>
+          <w:sz w:val="28"/>
+          <w:szCs w:val="28"/>
+          <w:lang w:val="es-UY"/>
+        </w:rPr>
+        <w:lastRenderedPageBreak/>
+        <w:drawing>
+          <wp:inline distT="0" distB="0" distL="0" distR="0" wp14:anchorId="0F9888C4" wp14:editId="6A0DC0D5">
+            <wp:extent cx="4761230" cy="4761230"/>
+            <wp:effectExtent l="0" t="0" r="1270" b="1270"/>
+            <wp:docPr id="42045213" name="Imagen 5"/>
+            <wp:cNvGraphicFramePr>
+              <a:graphicFrameLocks xmlns:a="http://schemas.openxmlformats.org/drawingml/2006/main" noChangeAspect="1"/>
+            </wp:cNvGraphicFramePr>
+            <a:graphic xmlns:a="http://schemas.openxmlformats.org/drawingml/2006/main">
+              <a:graphicData uri="http://schemas.openxmlformats.org/drawingml/2006/picture">
+                <pic:pic xmlns:pic="http://schemas.openxmlformats.org/drawingml/2006/picture">
+                  <pic:nvPicPr>
+                    <pic:cNvPr id="0" name="Picture 10"/>
                     <pic:cNvPicPr>
                       <a:picLocks noChangeAspect="1" noChangeArrowheads="1"/>
                     </pic:cNvPicPr>
@@ -264,44 +246,44 @@
                   <pic:spPr bwMode="auto">
                     <a:xfrm>
                       <a:off x="0" y="0"/>
-                      <a:ext cx="4762500" cy="4762500"/>
-                    </a:xfrm>
-                    <a:prstGeom prst="rect">
-                      <a:avLst/>
-                    </a:prstGeom>
-                    <a:noFill/>
-                    <a:ln>
-                      <a:noFill/>
-                    </a:ln>
-                  </pic:spPr>
-                </pic:pic>
-              </a:graphicData>
-            </a:graphic>
-          </wp:inline>
-        </w:drawing>
-      </w:r>
-      <w:r>
-        <w:rPr>
-          <w:b/>
-          <w:noProof/>
-          <w:sz w:val="28"/>
-          <w:szCs w:val="28"/>
-          <w:lang w:val="es-UY"/>
-        </w:rPr>
-        <w:lastRenderedPageBreak/>
-        <w:drawing>
-          <wp:inline distT="0" distB="0" distL="0" distR="0" wp14:anchorId="43E7A630" wp14:editId="0D8FC170">
-            <wp:extent cx="4762500" cy="4762500"/>
-            <wp:effectExtent l="0" t="0" r="0" b="0"/>
-            <wp:docPr id="777795251" name="Imagen 291"/>
-            <wp:cNvGraphicFramePr>
-              <a:graphicFrameLocks xmlns:a="http://schemas.openxmlformats.org/drawingml/2006/main" noChangeAspect="1"/>
-            </wp:cNvGraphicFramePr>
-            <a:graphic xmlns:a="http://schemas.openxmlformats.org/drawingml/2006/main">
-              <a:graphicData uri="http://schemas.openxmlformats.org/drawingml/2006/picture">
-                <pic:pic xmlns:pic="http://schemas.openxmlformats.org/drawingml/2006/picture">
-                  <pic:nvPicPr>
-                    <pic:cNvPr id="0" name="Picture 1443"/>
+                      <a:ext cx="4761230" cy="4761230"/>
+                    </a:xfrm>
+                    <a:prstGeom prst="rect">
+                      <a:avLst/>
+                    </a:prstGeom>
+                    <a:noFill/>
+                    <a:ln>
+                      <a:noFill/>
+                    </a:ln>
+                  </pic:spPr>
+                </pic:pic>
+              </a:graphicData>
+            </a:graphic>
+          </wp:inline>
+        </w:drawing>
+      </w:r>
+      <w:r>
+        <w:rPr>
+          <w:b/>
+          <w:noProof/>
+          <w:sz w:val="28"/>
+          <w:szCs w:val="28"/>
+          <w:lang w:val="es-UY"/>
+        </w:rPr>
+        <w:lastRenderedPageBreak/>
+        <w:drawing>
+          <wp:inline distT="0" distB="0" distL="0" distR="0" wp14:anchorId="33B73B7D" wp14:editId="0F115C2C">
+            <wp:extent cx="4761230" cy="4761230"/>
+            <wp:effectExtent l="0" t="0" r="1270" b="1270"/>
+            <wp:docPr id="1184370644" name="Imagen 6"/>
+            <wp:cNvGraphicFramePr>
+              <a:graphicFrameLocks xmlns:a="http://schemas.openxmlformats.org/drawingml/2006/main" noChangeAspect="1"/>
+            </wp:cNvGraphicFramePr>
+            <a:graphic xmlns:a="http://schemas.openxmlformats.org/drawingml/2006/main">
+              <a:graphicData uri="http://schemas.openxmlformats.org/drawingml/2006/picture">
+                <pic:pic xmlns:pic="http://schemas.openxmlformats.org/drawingml/2006/picture">
+                  <pic:nvPicPr>
+                    <pic:cNvPr id="0" name="Picture 11"/>
                     <pic:cNvPicPr>
                       <a:picLocks noChangeAspect="1" noChangeArrowheads="1"/>
                     </pic:cNvPicPr>
@@ -322,44 +304,44 @@
                   <pic:spPr bwMode="auto">
                     <a:xfrm>
                       <a:off x="0" y="0"/>
-                      <a:ext cx="4762500" cy="4762500"/>
-                    </a:xfrm>
-                    <a:prstGeom prst="rect">
-                      <a:avLst/>
-                    </a:prstGeom>
-                    <a:noFill/>
-                    <a:ln>
-                      <a:noFill/>
-                    </a:ln>
-                  </pic:spPr>
-                </pic:pic>
-              </a:graphicData>
-            </a:graphic>
-          </wp:inline>
-        </w:drawing>
-      </w:r>
-      <w:r>
-        <w:rPr>
-          <w:b/>
-          <w:noProof/>
-          <w:sz w:val="28"/>
-          <w:szCs w:val="28"/>
-          <w:lang w:val="es-UY"/>
-        </w:rPr>
-        <w:lastRenderedPageBreak/>
-        <w:drawing>
-          <wp:inline distT="0" distB="0" distL="0" distR="0" wp14:anchorId="19071453" wp14:editId="3A14A965">
-            <wp:extent cx="4762500" cy="4762500"/>
-            <wp:effectExtent l="0" t="0" r="0" b="0"/>
-            <wp:docPr id="1983904975" name="Imagen 292"/>
-            <wp:cNvGraphicFramePr>
-              <a:graphicFrameLocks xmlns:a="http://schemas.openxmlformats.org/drawingml/2006/main" noChangeAspect="1"/>
-            </wp:cNvGraphicFramePr>
-            <a:graphic xmlns:a="http://schemas.openxmlformats.org/drawingml/2006/main">
-              <a:graphicData uri="http://schemas.openxmlformats.org/drawingml/2006/picture">
-                <pic:pic xmlns:pic="http://schemas.openxmlformats.org/drawingml/2006/picture">
-                  <pic:nvPicPr>
-                    <pic:cNvPr id="0" name="Picture 1444"/>
+                      <a:ext cx="4761230" cy="4761230"/>
+                    </a:xfrm>
+                    <a:prstGeom prst="rect">
+                      <a:avLst/>
+                    </a:prstGeom>
+                    <a:noFill/>
+                    <a:ln>
+                      <a:noFill/>
+                    </a:ln>
+                  </pic:spPr>
+                </pic:pic>
+              </a:graphicData>
+            </a:graphic>
+          </wp:inline>
+        </w:drawing>
+      </w:r>
+      <w:r>
+        <w:rPr>
+          <w:b/>
+          <w:noProof/>
+          <w:sz w:val="28"/>
+          <w:szCs w:val="28"/>
+          <w:lang w:val="es-UY"/>
+        </w:rPr>
+        <w:lastRenderedPageBreak/>
+        <w:drawing>
+          <wp:inline distT="0" distB="0" distL="0" distR="0" wp14:anchorId="4464E2BE" wp14:editId="5BFD3254">
+            <wp:extent cx="4761230" cy="4761230"/>
+            <wp:effectExtent l="0" t="0" r="1270" b="1270"/>
+            <wp:docPr id="120670780" name="Imagen 7"/>
+            <wp:cNvGraphicFramePr>
+              <a:graphicFrameLocks xmlns:a="http://schemas.openxmlformats.org/drawingml/2006/main" noChangeAspect="1"/>
+            </wp:cNvGraphicFramePr>
+            <a:graphic xmlns:a="http://schemas.openxmlformats.org/drawingml/2006/main">
+              <a:graphicData uri="http://schemas.openxmlformats.org/drawingml/2006/picture">
+                <pic:pic xmlns:pic="http://schemas.openxmlformats.org/drawingml/2006/picture">
+                  <pic:nvPicPr>
+                    <pic:cNvPr id="0" name="Picture 12"/>
                     <pic:cNvPicPr>
                       <a:picLocks noChangeAspect="1" noChangeArrowheads="1"/>
                     </pic:cNvPicPr>
@@ -380,44 +362,44 @@
                   <pic:spPr bwMode="auto">
                     <a:xfrm>
                       <a:off x="0" y="0"/>
-                      <a:ext cx="4762500" cy="4762500"/>
-                    </a:xfrm>
-                    <a:prstGeom prst="rect">
-                      <a:avLst/>
-                    </a:prstGeom>
-                    <a:noFill/>
-                    <a:ln>
-                      <a:noFill/>
-                    </a:ln>
-                  </pic:spPr>
-                </pic:pic>
-              </a:graphicData>
-            </a:graphic>
-          </wp:inline>
-        </w:drawing>
-      </w:r>
-      <w:r>
-        <w:rPr>
-          <w:b/>
-          <w:noProof/>
-          <w:sz w:val="28"/>
-          <w:szCs w:val="28"/>
-          <w:lang w:val="es-UY"/>
-        </w:rPr>
-        <w:lastRenderedPageBreak/>
-        <w:drawing>
-          <wp:inline distT="0" distB="0" distL="0" distR="0" wp14:anchorId="45AC5B44" wp14:editId="2CC161B4">
-            <wp:extent cx="4762500" cy="4762500"/>
-            <wp:effectExtent l="0" t="0" r="0" b="0"/>
-            <wp:docPr id="1715485877" name="Imagen 293"/>
-            <wp:cNvGraphicFramePr>
-              <a:graphicFrameLocks xmlns:a="http://schemas.openxmlformats.org/drawingml/2006/main" noChangeAspect="1"/>
-            </wp:cNvGraphicFramePr>
-            <a:graphic xmlns:a="http://schemas.openxmlformats.org/drawingml/2006/main">
-              <a:graphicData uri="http://schemas.openxmlformats.org/drawingml/2006/picture">
-                <pic:pic xmlns:pic="http://schemas.openxmlformats.org/drawingml/2006/picture">
-                  <pic:nvPicPr>
-                    <pic:cNvPr id="0" name="Picture 1445"/>
+                      <a:ext cx="4761230" cy="4761230"/>
+                    </a:xfrm>
+                    <a:prstGeom prst="rect">
+                      <a:avLst/>
+                    </a:prstGeom>
+                    <a:noFill/>
+                    <a:ln>
+                      <a:noFill/>
+                    </a:ln>
+                  </pic:spPr>
+                </pic:pic>
+              </a:graphicData>
+            </a:graphic>
+          </wp:inline>
+        </w:drawing>
+      </w:r>
+      <w:r>
+        <w:rPr>
+          <w:b/>
+          <w:noProof/>
+          <w:sz w:val="28"/>
+          <w:szCs w:val="28"/>
+          <w:lang w:val="es-UY"/>
+        </w:rPr>
+        <w:lastRenderedPageBreak/>
+        <w:drawing>
+          <wp:inline distT="0" distB="0" distL="0" distR="0" wp14:anchorId="7F4637B5" wp14:editId="71F54043">
+            <wp:extent cx="4761230" cy="4761230"/>
+            <wp:effectExtent l="0" t="0" r="1270" b="1270"/>
+            <wp:docPr id="1322684576" name="Imagen 8"/>
+            <wp:cNvGraphicFramePr>
+              <a:graphicFrameLocks xmlns:a="http://schemas.openxmlformats.org/drawingml/2006/main" noChangeAspect="1"/>
+            </wp:cNvGraphicFramePr>
+            <a:graphic xmlns:a="http://schemas.openxmlformats.org/drawingml/2006/main">
+              <a:graphicData uri="http://schemas.openxmlformats.org/drawingml/2006/picture">
+                <pic:pic xmlns:pic="http://schemas.openxmlformats.org/drawingml/2006/picture">
+                  <pic:nvPicPr>
+                    <pic:cNvPr id="0" name="Picture 13"/>
                     <pic:cNvPicPr>
                       <a:picLocks noChangeAspect="1" noChangeArrowheads="1"/>
                     </pic:cNvPicPr>
@@ -438,44 +420,44 @@
                   <pic:spPr bwMode="auto">
                     <a:xfrm>
                       <a:off x="0" y="0"/>
-                      <a:ext cx="4762500" cy="4762500"/>
-                    </a:xfrm>
-                    <a:prstGeom prst="rect">
-                      <a:avLst/>
-                    </a:prstGeom>
-                    <a:noFill/>
-                    <a:ln>
-                      <a:noFill/>
-                    </a:ln>
-                  </pic:spPr>
-                </pic:pic>
-              </a:graphicData>
-            </a:graphic>
-          </wp:inline>
-        </w:drawing>
-      </w:r>
-      <w:r>
-        <w:rPr>
-          <w:b/>
-          <w:noProof/>
-          <w:sz w:val="28"/>
-          <w:szCs w:val="28"/>
-          <w:lang w:val="es-UY"/>
-        </w:rPr>
-        <w:lastRenderedPageBreak/>
-        <w:drawing>
-          <wp:inline distT="0" distB="0" distL="0" distR="0" wp14:anchorId="284F9DC1" wp14:editId="205C6716">
-            <wp:extent cx="4762500" cy="4762500"/>
-            <wp:effectExtent l="0" t="0" r="0" b="0"/>
-            <wp:docPr id="22302137" name="Imagen 294"/>
-            <wp:cNvGraphicFramePr>
-              <a:graphicFrameLocks xmlns:a="http://schemas.openxmlformats.org/drawingml/2006/main" noChangeAspect="1"/>
-            </wp:cNvGraphicFramePr>
-            <a:graphic xmlns:a="http://schemas.openxmlformats.org/drawingml/2006/main">
-              <a:graphicData uri="http://schemas.openxmlformats.org/drawingml/2006/picture">
-                <pic:pic xmlns:pic="http://schemas.openxmlformats.org/drawingml/2006/picture">
-                  <pic:nvPicPr>
-                    <pic:cNvPr id="0" name="Picture 1446"/>
+                      <a:ext cx="4761230" cy="4761230"/>
+                    </a:xfrm>
+                    <a:prstGeom prst="rect">
+                      <a:avLst/>
+                    </a:prstGeom>
+                    <a:noFill/>
+                    <a:ln>
+                      <a:noFill/>
+                    </a:ln>
+                  </pic:spPr>
+                </pic:pic>
+              </a:graphicData>
+            </a:graphic>
+          </wp:inline>
+        </w:drawing>
+      </w:r>
+      <w:r>
+        <w:rPr>
+          <w:b/>
+          <w:noProof/>
+          <w:sz w:val="28"/>
+          <w:szCs w:val="28"/>
+          <w:lang w:val="es-UY"/>
+        </w:rPr>
+        <w:lastRenderedPageBreak/>
+        <w:drawing>
+          <wp:inline distT="0" distB="0" distL="0" distR="0" wp14:anchorId="50137EA6" wp14:editId="1981FD81">
+            <wp:extent cx="4761230" cy="4761230"/>
+            <wp:effectExtent l="0" t="0" r="1270" b="1270"/>
+            <wp:docPr id="1968210565" name="Imagen 9"/>
+            <wp:cNvGraphicFramePr>
+              <a:graphicFrameLocks xmlns:a="http://schemas.openxmlformats.org/drawingml/2006/main" noChangeAspect="1"/>
+            </wp:cNvGraphicFramePr>
+            <a:graphic xmlns:a="http://schemas.openxmlformats.org/drawingml/2006/main">
+              <a:graphicData uri="http://schemas.openxmlformats.org/drawingml/2006/picture">
+                <pic:pic xmlns:pic="http://schemas.openxmlformats.org/drawingml/2006/picture">
+                  <pic:nvPicPr>
+                    <pic:cNvPr id="0" name="Picture 14"/>
                     <pic:cNvPicPr>
                       <a:picLocks noChangeAspect="1" noChangeArrowheads="1"/>
                     </pic:cNvPicPr>
@@ -496,44 +478,44 @@
                   <pic:spPr bwMode="auto">
                     <a:xfrm>
                       <a:off x="0" y="0"/>
-                      <a:ext cx="4762500" cy="4762500"/>
-                    </a:xfrm>
-                    <a:prstGeom prst="rect">
-                      <a:avLst/>
-                    </a:prstGeom>
-                    <a:noFill/>
-                    <a:ln>
-                      <a:noFill/>
-                    </a:ln>
-                  </pic:spPr>
-                </pic:pic>
-              </a:graphicData>
-            </a:graphic>
-          </wp:inline>
-        </w:drawing>
-      </w:r>
-      <w:r>
-        <w:rPr>
-          <w:b/>
-          <w:noProof/>
-          <w:sz w:val="28"/>
-          <w:szCs w:val="28"/>
-          <w:lang w:val="es-UY"/>
-        </w:rPr>
-        <w:lastRenderedPageBreak/>
-        <w:drawing>
-          <wp:inline distT="0" distB="0" distL="0" distR="0" wp14:anchorId="5D116B92" wp14:editId="248CA60E">
-            <wp:extent cx="4762500" cy="4762500"/>
-            <wp:effectExtent l="0" t="0" r="0" b="0"/>
-            <wp:docPr id="222564245" name="Imagen 295"/>
-            <wp:cNvGraphicFramePr>
-              <a:graphicFrameLocks xmlns:a="http://schemas.openxmlformats.org/drawingml/2006/main" noChangeAspect="1"/>
-            </wp:cNvGraphicFramePr>
-            <a:graphic xmlns:a="http://schemas.openxmlformats.org/drawingml/2006/main">
-              <a:graphicData uri="http://schemas.openxmlformats.org/drawingml/2006/picture">
-                <pic:pic xmlns:pic="http://schemas.openxmlformats.org/drawingml/2006/picture">
-                  <pic:nvPicPr>
-                    <pic:cNvPr id="0" name="Picture 1447"/>
+                      <a:ext cx="4761230" cy="4761230"/>
+                    </a:xfrm>
+                    <a:prstGeom prst="rect">
+                      <a:avLst/>
+                    </a:prstGeom>
+                    <a:noFill/>
+                    <a:ln>
+                      <a:noFill/>
+                    </a:ln>
+                  </pic:spPr>
+                </pic:pic>
+              </a:graphicData>
+            </a:graphic>
+          </wp:inline>
+        </w:drawing>
+      </w:r>
+      <w:r>
+        <w:rPr>
+          <w:b/>
+          <w:noProof/>
+          <w:sz w:val="28"/>
+          <w:szCs w:val="28"/>
+          <w:lang w:val="es-UY"/>
+        </w:rPr>
+        <w:lastRenderedPageBreak/>
+        <w:drawing>
+          <wp:inline distT="0" distB="0" distL="0" distR="0" wp14:anchorId="5550476A" wp14:editId="62ED5505">
+            <wp:extent cx="4761230" cy="4761230"/>
+            <wp:effectExtent l="0" t="0" r="1270" b="1270"/>
+            <wp:docPr id="982412341" name="Imagen 10"/>
+            <wp:cNvGraphicFramePr>
+              <a:graphicFrameLocks xmlns:a="http://schemas.openxmlformats.org/drawingml/2006/main" noChangeAspect="1"/>
+            </wp:cNvGraphicFramePr>
+            <a:graphic xmlns:a="http://schemas.openxmlformats.org/drawingml/2006/main">
+              <a:graphicData uri="http://schemas.openxmlformats.org/drawingml/2006/picture">
+                <pic:pic xmlns:pic="http://schemas.openxmlformats.org/drawingml/2006/picture">
+                  <pic:nvPicPr>
+                    <pic:cNvPr id="0" name="Picture 15"/>
                     <pic:cNvPicPr>
                       <a:picLocks noChangeAspect="1" noChangeArrowheads="1"/>
                     </pic:cNvPicPr>
@@ -554,44 +536,44 @@
                   <pic:spPr bwMode="auto">
                     <a:xfrm>
                       <a:off x="0" y="0"/>
-                      <a:ext cx="4762500" cy="4762500"/>
-                    </a:xfrm>
-                    <a:prstGeom prst="rect">
-                      <a:avLst/>
-                    </a:prstGeom>
-                    <a:noFill/>
-                    <a:ln>
-                      <a:noFill/>
-                    </a:ln>
-                  </pic:spPr>
-                </pic:pic>
-              </a:graphicData>
-            </a:graphic>
-          </wp:inline>
-        </w:drawing>
-      </w:r>
-      <w:r>
-        <w:rPr>
-          <w:b/>
-          <w:noProof/>
-          <w:sz w:val="28"/>
-          <w:szCs w:val="28"/>
-          <w:lang w:val="es-UY"/>
-        </w:rPr>
-        <w:lastRenderedPageBreak/>
-        <w:drawing>
-          <wp:inline distT="0" distB="0" distL="0" distR="0" wp14:anchorId="1F7E6090" wp14:editId="4AB12068">
-            <wp:extent cx="4762500" cy="4762500"/>
-            <wp:effectExtent l="0" t="0" r="0" b="0"/>
-            <wp:docPr id="122751773" name="Imagen 296"/>
-            <wp:cNvGraphicFramePr>
-              <a:graphicFrameLocks xmlns:a="http://schemas.openxmlformats.org/drawingml/2006/main" noChangeAspect="1"/>
-            </wp:cNvGraphicFramePr>
-            <a:graphic xmlns:a="http://schemas.openxmlformats.org/drawingml/2006/main">
-              <a:graphicData uri="http://schemas.openxmlformats.org/drawingml/2006/picture">
-                <pic:pic xmlns:pic="http://schemas.openxmlformats.org/drawingml/2006/picture">
-                  <pic:nvPicPr>
-                    <pic:cNvPr id="0" name="Picture 1448"/>
+                      <a:ext cx="4761230" cy="4761230"/>
+                    </a:xfrm>
+                    <a:prstGeom prst="rect">
+                      <a:avLst/>
+                    </a:prstGeom>
+                    <a:noFill/>
+                    <a:ln>
+                      <a:noFill/>
+                    </a:ln>
+                  </pic:spPr>
+                </pic:pic>
+              </a:graphicData>
+            </a:graphic>
+          </wp:inline>
+        </w:drawing>
+      </w:r>
+      <w:r>
+        <w:rPr>
+          <w:b/>
+          <w:noProof/>
+          <w:sz w:val="28"/>
+          <w:szCs w:val="28"/>
+          <w:lang w:val="es-UY"/>
+        </w:rPr>
+        <w:lastRenderedPageBreak/>
+        <w:drawing>
+          <wp:inline distT="0" distB="0" distL="0" distR="0" wp14:anchorId="7F87021E" wp14:editId="42F5BD60">
+            <wp:extent cx="4761230" cy="4761230"/>
+            <wp:effectExtent l="0" t="0" r="1270" b="1270"/>
+            <wp:docPr id="1300410087" name="Imagen 11"/>
+            <wp:cNvGraphicFramePr>
+              <a:graphicFrameLocks xmlns:a="http://schemas.openxmlformats.org/drawingml/2006/main" noChangeAspect="1"/>
+            </wp:cNvGraphicFramePr>
+            <a:graphic xmlns:a="http://schemas.openxmlformats.org/drawingml/2006/main">
+              <a:graphicData uri="http://schemas.openxmlformats.org/drawingml/2006/picture">
+                <pic:pic xmlns:pic="http://schemas.openxmlformats.org/drawingml/2006/picture">
+                  <pic:nvPicPr>
+                    <pic:cNvPr id="0" name="Picture 16"/>
                     <pic:cNvPicPr>
                       <a:picLocks noChangeAspect="1" noChangeArrowheads="1"/>
                     </pic:cNvPicPr>
@@ -612,44 +594,44 @@
                   <pic:spPr bwMode="auto">
                     <a:xfrm>
                       <a:off x="0" y="0"/>
-                      <a:ext cx="4762500" cy="4762500"/>
-                    </a:xfrm>
-                    <a:prstGeom prst="rect">
-                      <a:avLst/>
-                    </a:prstGeom>
-                    <a:noFill/>
-                    <a:ln>
-                      <a:noFill/>
-                    </a:ln>
-                  </pic:spPr>
-                </pic:pic>
-              </a:graphicData>
-            </a:graphic>
-          </wp:inline>
-        </w:drawing>
-      </w:r>
-      <w:r>
-        <w:rPr>
-          <w:b/>
-          <w:noProof/>
-          <w:sz w:val="28"/>
-          <w:szCs w:val="28"/>
-          <w:lang w:val="es-UY"/>
-        </w:rPr>
-        <w:lastRenderedPageBreak/>
-        <w:drawing>
-          <wp:inline distT="0" distB="0" distL="0" distR="0" wp14:anchorId="24904649" wp14:editId="267D2D53">
-            <wp:extent cx="4762500" cy="4762500"/>
-            <wp:effectExtent l="0" t="0" r="0" b="0"/>
-            <wp:docPr id="1224335084" name="Imagen 297"/>
-            <wp:cNvGraphicFramePr>
-              <a:graphicFrameLocks xmlns:a="http://schemas.openxmlformats.org/drawingml/2006/main" noChangeAspect="1"/>
-            </wp:cNvGraphicFramePr>
-            <a:graphic xmlns:a="http://schemas.openxmlformats.org/drawingml/2006/main">
-              <a:graphicData uri="http://schemas.openxmlformats.org/drawingml/2006/picture">
-                <pic:pic xmlns:pic="http://schemas.openxmlformats.org/drawingml/2006/picture">
-                  <pic:nvPicPr>
-                    <pic:cNvPr id="0" name="Picture 1449"/>
+                      <a:ext cx="4761230" cy="4761230"/>
+                    </a:xfrm>
+                    <a:prstGeom prst="rect">
+                      <a:avLst/>
+                    </a:prstGeom>
+                    <a:noFill/>
+                    <a:ln>
+                      <a:noFill/>
+                    </a:ln>
+                  </pic:spPr>
+                </pic:pic>
+              </a:graphicData>
+            </a:graphic>
+          </wp:inline>
+        </w:drawing>
+      </w:r>
+      <w:r>
+        <w:rPr>
+          <w:b/>
+          <w:noProof/>
+          <w:sz w:val="28"/>
+          <w:szCs w:val="28"/>
+          <w:lang w:val="es-UY"/>
+        </w:rPr>
+        <w:lastRenderedPageBreak/>
+        <w:drawing>
+          <wp:inline distT="0" distB="0" distL="0" distR="0" wp14:anchorId="407045B0" wp14:editId="46D6388E">
+            <wp:extent cx="4761230" cy="4761230"/>
+            <wp:effectExtent l="0" t="0" r="1270" b="1270"/>
+            <wp:docPr id="367111861" name="Imagen 12"/>
+            <wp:cNvGraphicFramePr>
+              <a:graphicFrameLocks xmlns:a="http://schemas.openxmlformats.org/drawingml/2006/main" noChangeAspect="1"/>
+            </wp:cNvGraphicFramePr>
+            <a:graphic xmlns:a="http://schemas.openxmlformats.org/drawingml/2006/main">
+              <a:graphicData uri="http://schemas.openxmlformats.org/drawingml/2006/picture">
+                <pic:pic xmlns:pic="http://schemas.openxmlformats.org/drawingml/2006/picture">
+                  <pic:nvPicPr>
+                    <pic:cNvPr id="0" name="Picture 17"/>
                     <pic:cNvPicPr>
                       <a:picLocks noChangeAspect="1" noChangeArrowheads="1"/>
                     </pic:cNvPicPr>
@@ -670,44 +652,44 @@
                   <pic:spPr bwMode="auto">
                     <a:xfrm>
                       <a:off x="0" y="0"/>
-                      <a:ext cx="4762500" cy="4762500"/>
-                    </a:xfrm>
-                    <a:prstGeom prst="rect">
-                      <a:avLst/>
-                    </a:prstGeom>
-                    <a:noFill/>
-                    <a:ln>
-                      <a:noFill/>
-                    </a:ln>
-                  </pic:spPr>
-                </pic:pic>
-              </a:graphicData>
-            </a:graphic>
-          </wp:inline>
-        </w:drawing>
-      </w:r>
-      <w:r>
-        <w:rPr>
-          <w:b/>
-          <w:noProof/>
-          <w:sz w:val="28"/>
-          <w:szCs w:val="28"/>
-          <w:lang w:val="es-UY"/>
-        </w:rPr>
-        <w:lastRenderedPageBreak/>
-        <w:drawing>
-          <wp:inline distT="0" distB="0" distL="0" distR="0" wp14:anchorId="6E0BFAD9" wp14:editId="0665FC53">
-            <wp:extent cx="4762500" cy="4762500"/>
-            <wp:effectExtent l="0" t="0" r="0" b="0"/>
-            <wp:docPr id="476415562" name="Imagen 298"/>
-            <wp:cNvGraphicFramePr>
-              <a:graphicFrameLocks xmlns:a="http://schemas.openxmlformats.org/drawingml/2006/main" noChangeAspect="1"/>
-            </wp:cNvGraphicFramePr>
-            <a:graphic xmlns:a="http://schemas.openxmlformats.org/drawingml/2006/main">
-              <a:graphicData uri="http://schemas.openxmlformats.org/drawingml/2006/picture">
-                <pic:pic xmlns:pic="http://schemas.openxmlformats.org/drawingml/2006/picture">
-                  <pic:nvPicPr>
-                    <pic:cNvPr id="0" name="Picture 1450"/>
+                      <a:ext cx="4761230" cy="4761230"/>
+                    </a:xfrm>
+                    <a:prstGeom prst="rect">
+                      <a:avLst/>
+                    </a:prstGeom>
+                    <a:noFill/>
+                    <a:ln>
+                      <a:noFill/>
+                    </a:ln>
+                  </pic:spPr>
+                </pic:pic>
+              </a:graphicData>
+            </a:graphic>
+          </wp:inline>
+        </w:drawing>
+      </w:r>
+      <w:r>
+        <w:rPr>
+          <w:b/>
+          <w:noProof/>
+          <w:sz w:val="28"/>
+          <w:szCs w:val="28"/>
+          <w:lang w:val="es-UY"/>
+        </w:rPr>
+        <w:lastRenderedPageBreak/>
+        <w:drawing>
+          <wp:inline distT="0" distB="0" distL="0" distR="0" wp14:anchorId="4B2D03F7" wp14:editId="63F4967D">
+            <wp:extent cx="4761230" cy="4761230"/>
+            <wp:effectExtent l="0" t="0" r="1270" b="1270"/>
+            <wp:docPr id="1157646777" name="Imagen 13"/>
+            <wp:cNvGraphicFramePr>
+              <a:graphicFrameLocks xmlns:a="http://schemas.openxmlformats.org/drawingml/2006/main" noChangeAspect="1"/>
+            </wp:cNvGraphicFramePr>
+            <a:graphic xmlns:a="http://schemas.openxmlformats.org/drawingml/2006/main">
+              <a:graphicData uri="http://schemas.openxmlformats.org/drawingml/2006/picture">
+                <pic:pic xmlns:pic="http://schemas.openxmlformats.org/drawingml/2006/picture">
+                  <pic:nvPicPr>
+                    <pic:cNvPr id="0" name="Picture 18"/>
                     <pic:cNvPicPr>
                       <a:picLocks noChangeAspect="1" noChangeArrowheads="1"/>
                     </pic:cNvPicPr>
@@ -728,44 +710,44 @@
                   <pic:spPr bwMode="auto">
                     <a:xfrm>
                       <a:off x="0" y="0"/>
-                      <a:ext cx="4762500" cy="4762500"/>
-                    </a:xfrm>
-                    <a:prstGeom prst="rect">
-                      <a:avLst/>
-                    </a:prstGeom>
-                    <a:noFill/>
-                    <a:ln>
-                      <a:noFill/>
-                    </a:ln>
-                  </pic:spPr>
-                </pic:pic>
-              </a:graphicData>
-            </a:graphic>
-          </wp:inline>
-        </w:drawing>
-      </w:r>
-      <w:r>
-        <w:rPr>
-          <w:b/>
-          <w:noProof/>
-          <w:sz w:val="28"/>
-          <w:szCs w:val="28"/>
-          <w:lang w:val="es-UY"/>
-        </w:rPr>
-        <w:lastRenderedPageBreak/>
-        <w:drawing>
-          <wp:inline distT="0" distB="0" distL="0" distR="0" wp14:anchorId="16929FA3" wp14:editId="4CB097F6">
-            <wp:extent cx="4762500" cy="4762500"/>
-            <wp:effectExtent l="0" t="0" r="0" b="0"/>
-            <wp:docPr id="912231537" name="Imagen 299"/>
-            <wp:cNvGraphicFramePr>
-              <a:graphicFrameLocks xmlns:a="http://schemas.openxmlformats.org/drawingml/2006/main" noChangeAspect="1"/>
-            </wp:cNvGraphicFramePr>
-            <a:graphic xmlns:a="http://schemas.openxmlformats.org/drawingml/2006/main">
-              <a:graphicData uri="http://schemas.openxmlformats.org/drawingml/2006/picture">
-                <pic:pic xmlns:pic="http://schemas.openxmlformats.org/drawingml/2006/picture">
-                  <pic:nvPicPr>
-                    <pic:cNvPr id="0" name="Picture 1451"/>
+                      <a:ext cx="4761230" cy="4761230"/>
+                    </a:xfrm>
+                    <a:prstGeom prst="rect">
+                      <a:avLst/>
+                    </a:prstGeom>
+                    <a:noFill/>
+                    <a:ln>
+                      <a:noFill/>
+                    </a:ln>
+                  </pic:spPr>
+                </pic:pic>
+              </a:graphicData>
+            </a:graphic>
+          </wp:inline>
+        </w:drawing>
+      </w:r>
+      <w:r>
+        <w:rPr>
+          <w:b/>
+          <w:noProof/>
+          <w:sz w:val="28"/>
+          <w:szCs w:val="28"/>
+          <w:lang w:val="es-UY"/>
+        </w:rPr>
+        <w:lastRenderedPageBreak/>
+        <w:drawing>
+          <wp:inline distT="0" distB="0" distL="0" distR="0" wp14:anchorId="7D684163" wp14:editId="26141740">
+            <wp:extent cx="4761230" cy="4761230"/>
+            <wp:effectExtent l="0" t="0" r="1270" b="1270"/>
+            <wp:docPr id="1919790193" name="Imagen 14"/>
+            <wp:cNvGraphicFramePr>
+              <a:graphicFrameLocks xmlns:a="http://schemas.openxmlformats.org/drawingml/2006/main" noChangeAspect="1"/>
+            </wp:cNvGraphicFramePr>
+            <a:graphic xmlns:a="http://schemas.openxmlformats.org/drawingml/2006/main">
+              <a:graphicData uri="http://schemas.openxmlformats.org/drawingml/2006/picture">
+                <pic:pic xmlns:pic="http://schemas.openxmlformats.org/drawingml/2006/picture">
+                  <pic:nvPicPr>
+                    <pic:cNvPr id="0" name="Picture 19"/>
                     <pic:cNvPicPr>
                       <a:picLocks noChangeAspect="1" noChangeArrowheads="1"/>
                     </pic:cNvPicPr>
@@ -786,44 +768,44 @@
                   <pic:spPr bwMode="auto">
                     <a:xfrm>
                       <a:off x="0" y="0"/>
-                      <a:ext cx="4762500" cy="4762500"/>
-                    </a:xfrm>
-                    <a:prstGeom prst="rect">
-                      <a:avLst/>
-                    </a:prstGeom>
-                    <a:noFill/>
-                    <a:ln>
-                      <a:noFill/>
-                    </a:ln>
-                  </pic:spPr>
-                </pic:pic>
-              </a:graphicData>
-            </a:graphic>
-          </wp:inline>
-        </w:drawing>
-      </w:r>
-      <w:r>
-        <w:rPr>
-          <w:b/>
-          <w:noProof/>
-          <w:sz w:val="28"/>
-          <w:szCs w:val="28"/>
-          <w:lang w:val="es-UY"/>
-        </w:rPr>
-        <w:lastRenderedPageBreak/>
-        <w:drawing>
-          <wp:inline distT="0" distB="0" distL="0" distR="0" wp14:anchorId="6E8218E8" wp14:editId="1A60074F">
-            <wp:extent cx="4762500" cy="4762500"/>
-            <wp:effectExtent l="0" t="0" r="0" b="0"/>
-            <wp:docPr id="2073998770" name="Imagen 300"/>
-            <wp:cNvGraphicFramePr>
-              <a:graphicFrameLocks xmlns:a="http://schemas.openxmlformats.org/drawingml/2006/main" noChangeAspect="1"/>
-            </wp:cNvGraphicFramePr>
-            <a:graphic xmlns:a="http://schemas.openxmlformats.org/drawingml/2006/main">
-              <a:graphicData uri="http://schemas.openxmlformats.org/drawingml/2006/picture">
-                <pic:pic xmlns:pic="http://schemas.openxmlformats.org/drawingml/2006/picture">
-                  <pic:nvPicPr>
-                    <pic:cNvPr id="0" name="Picture 1452"/>
+                      <a:ext cx="4761230" cy="4761230"/>
+                    </a:xfrm>
+                    <a:prstGeom prst="rect">
+                      <a:avLst/>
+                    </a:prstGeom>
+                    <a:noFill/>
+                    <a:ln>
+                      <a:noFill/>
+                    </a:ln>
+                  </pic:spPr>
+                </pic:pic>
+              </a:graphicData>
+            </a:graphic>
+          </wp:inline>
+        </w:drawing>
+      </w:r>
+      <w:r>
+        <w:rPr>
+          <w:b/>
+          <w:noProof/>
+          <w:sz w:val="28"/>
+          <w:szCs w:val="28"/>
+          <w:lang w:val="es-UY"/>
+        </w:rPr>
+        <w:lastRenderedPageBreak/>
+        <w:drawing>
+          <wp:inline distT="0" distB="0" distL="0" distR="0" wp14:anchorId="4978F5CB" wp14:editId="6B2D8E22">
+            <wp:extent cx="4761230" cy="4761230"/>
+            <wp:effectExtent l="0" t="0" r="1270" b="1270"/>
+            <wp:docPr id="1279665752" name="Imagen 15"/>
+            <wp:cNvGraphicFramePr>
+              <a:graphicFrameLocks xmlns:a="http://schemas.openxmlformats.org/drawingml/2006/main" noChangeAspect="1"/>
+            </wp:cNvGraphicFramePr>
+            <a:graphic xmlns:a="http://schemas.openxmlformats.org/drawingml/2006/main">
+              <a:graphicData uri="http://schemas.openxmlformats.org/drawingml/2006/picture">
+                <pic:pic xmlns:pic="http://schemas.openxmlformats.org/drawingml/2006/picture">
+                  <pic:nvPicPr>
+                    <pic:cNvPr id="0" name="Picture 20"/>
                     <pic:cNvPicPr>
                       <a:picLocks noChangeAspect="1" noChangeArrowheads="1"/>
                     </pic:cNvPicPr>
@@ -844,44 +826,44 @@
                   <pic:spPr bwMode="auto">
                     <a:xfrm>
                       <a:off x="0" y="0"/>
-                      <a:ext cx="4762500" cy="4762500"/>
-                    </a:xfrm>
-                    <a:prstGeom prst="rect">
-                      <a:avLst/>
-                    </a:prstGeom>
-                    <a:noFill/>
-                    <a:ln>
-                      <a:noFill/>
-                    </a:ln>
-                  </pic:spPr>
-                </pic:pic>
-              </a:graphicData>
-            </a:graphic>
-          </wp:inline>
-        </w:drawing>
-      </w:r>
-      <w:r>
-        <w:rPr>
-          <w:b/>
-          <w:noProof/>
-          <w:sz w:val="28"/>
-          <w:szCs w:val="28"/>
-          <w:lang w:val="es-UY"/>
-        </w:rPr>
-        <w:lastRenderedPageBreak/>
-        <w:drawing>
-          <wp:inline distT="0" distB="0" distL="0" distR="0" wp14:anchorId="4033115B" wp14:editId="51CE4B31">
-            <wp:extent cx="4762500" cy="4762500"/>
-            <wp:effectExtent l="0" t="0" r="0" b="0"/>
-            <wp:docPr id="241214138" name="Imagen 301"/>
-            <wp:cNvGraphicFramePr>
-              <a:graphicFrameLocks xmlns:a="http://schemas.openxmlformats.org/drawingml/2006/main" noChangeAspect="1"/>
-            </wp:cNvGraphicFramePr>
-            <a:graphic xmlns:a="http://schemas.openxmlformats.org/drawingml/2006/main">
-              <a:graphicData uri="http://schemas.openxmlformats.org/drawingml/2006/picture">
-                <pic:pic xmlns:pic="http://schemas.openxmlformats.org/drawingml/2006/picture">
-                  <pic:nvPicPr>
-                    <pic:cNvPr id="0" name="Picture 1453"/>
+                      <a:ext cx="4761230" cy="4761230"/>
+                    </a:xfrm>
+                    <a:prstGeom prst="rect">
+                      <a:avLst/>
+                    </a:prstGeom>
+                    <a:noFill/>
+                    <a:ln>
+                      <a:noFill/>
+                    </a:ln>
+                  </pic:spPr>
+                </pic:pic>
+              </a:graphicData>
+            </a:graphic>
+          </wp:inline>
+        </w:drawing>
+      </w:r>
+      <w:r>
+        <w:rPr>
+          <w:b/>
+          <w:noProof/>
+          <w:sz w:val="28"/>
+          <w:szCs w:val="28"/>
+          <w:lang w:val="es-UY"/>
+        </w:rPr>
+        <w:lastRenderedPageBreak/>
+        <w:drawing>
+          <wp:inline distT="0" distB="0" distL="0" distR="0" wp14:anchorId="624A81ED" wp14:editId="239CF0ED">
+            <wp:extent cx="4761230" cy="4761230"/>
+            <wp:effectExtent l="0" t="0" r="1270" b="1270"/>
+            <wp:docPr id="1329233584" name="Imagen 16"/>
+            <wp:cNvGraphicFramePr>
+              <a:graphicFrameLocks xmlns:a="http://schemas.openxmlformats.org/drawingml/2006/main" noChangeAspect="1"/>
+            </wp:cNvGraphicFramePr>
+            <a:graphic xmlns:a="http://schemas.openxmlformats.org/drawingml/2006/main">
+              <a:graphicData uri="http://schemas.openxmlformats.org/drawingml/2006/picture">
+                <pic:pic xmlns:pic="http://schemas.openxmlformats.org/drawingml/2006/picture">
+                  <pic:nvPicPr>
+                    <pic:cNvPr id="0" name="Picture 21"/>
                     <pic:cNvPicPr>
                       <a:picLocks noChangeAspect="1" noChangeArrowheads="1"/>
                     </pic:cNvPicPr>
@@ -902,44 +884,44 @@
                   <pic:spPr bwMode="auto">
                     <a:xfrm>
                       <a:off x="0" y="0"/>
-                      <a:ext cx="4762500" cy="4762500"/>
-                    </a:xfrm>
-                    <a:prstGeom prst="rect">
-                      <a:avLst/>
-                    </a:prstGeom>
-                    <a:noFill/>
-                    <a:ln>
-                      <a:noFill/>
-                    </a:ln>
-                  </pic:spPr>
-                </pic:pic>
-              </a:graphicData>
-            </a:graphic>
-          </wp:inline>
-        </w:drawing>
-      </w:r>
-      <w:r>
-        <w:rPr>
-          <w:b/>
-          <w:noProof/>
-          <w:sz w:val="28"/>
-          <w:szCs w:val="28"/>
-          <w:lang w:val="es-UY"/>
-        </w:rPr>
-        <w:lastRenderedPageBreak/>
-        <w:drawing>
-          <wp:inline distT="0" distB="0" distL="0" distR="0" wp14:anchorId="512BF35C" wp14:editId="475126FC">
-            <wp:extent cx="4762500" cy="4762500"/>
-            <wp:effectExtent l="0" t="0" r="0" b="0"/>
-            <wp:docPr id="814950134" name="Imagen 302"/>
-            <wp:cNvGraphicFramePr>
-              <a:graphicFrameLocks xmlns:a="http://schemas.openxmlformats.org/drawingml/2006/main" noChangeAspect="1"/>
-            </wp:cNvGraphicFramePr>
-            <a:graphic xmlns:a="http://schemas.openxmlformats.org/drawingml/2006/main">
-              <a:graphicData uri="http://schemas.openxmlformats.org/drawingml/2006/picture">
-                <pic:pic xmlns:pic="http://schemas.openxmlformats.org/drawingml/2006/picture">
-                  <pic:nvPicPr>
-                    <pic:cNvPr id="0" name="Picture 1454"/>
+                      <a:ext cx="4761230" cy="4761230"/>
+                    </a:xfrm>
+                    <a:prstGeom prst="rect">
+                      <a:avLst/>
+                    </a:prstGeom>
+                    <a:noFill/>
+                    <a:ln>
+                      <a:noFill/>
+                    </a:ln>
+                  </pic:spPr>
+                </pic:pic>
+              </a:graphicData>
+            </a:graphic>
+          </wp:inline>
+        </w:drawing>
+      </w:r>
+      <w:r>
+        <w:rPr>
+          <w:b/>
+          <w:noProof/>
+          <w:sz w:val="28"/>
+          <w:szCs w:val="28"/>
+          <w:lang w:val="es-UY"/>
+        </w:rPr>
+        <w:lastRenderedPageBreak/>
+        <w:drawing>
+          <wp:inline distT="0" distB="0" distL="0" distR="0" wp14:anchorId="501F6D35" wp14:editId="418E3EB0">
+            <wp:extent cx="4761230" cy="4761230"/>
+            <wp:effectExtent l="0" t="0" r="1270" b="1270"/>
+            <wp:docPr id="2032625146" name="Imagen 17"/>
+            <wp:cNvGraphicFramePr>
+              <a:graphicFrameLocks xmlns:a="http://schemas.openxmlformats.org/drawingml/2006/main" noChangeAspect="1"/>
+            </wp:cNvGraphicFramePr>
+            <a:graphic xmlns:a="http://schemas.openxmlformats.org/drawingml/2006/main">
+              <a:graphicData uri="http://schemas.openxmlformats.org/drawingml/2006/picture">
+                <pic:pic xmlns:pic="http://schemas.openxmlformats.org/drawingml/2006/picture">
+                  <pic:nvPicPr>
+                    <pic:cNvPr id="0" name="Picture 22"/>
                     <pic:cNvPicPr>
                       <a:picLocks noChangeAspect="1" noChangeArrowheads="1"/>
                     </pic:cNvPicPr>
@@ -960,44 +942,44 @@
                   <pic:spPr bwMode="auto">
                     <a:xfrm>
                       <a:off x="0" y="0"/>
-                      <a:ext cx="4762500" cy="4762500"/>
-                    </a:xfrm>
-                    <a:prstGeom prst="rect">
-                      <a:avLst/>
-                    </a:prstGeom>
-                    <a:noFill/>
-                    <a:ln>
-                      <a:noFill/>
-                    </a:ln>
-                  </pic:spPr>
-                </pic:pic>
-              </a:graphicData>
-            </a:graphic>
-          </wp:inline>
-        </w:drawing>
-      </w:r>
-      <w:r>
-        <w:rPr>
-          <w:b/>
-          <w:noProof/>
-          <w:sz w:val="28"/>
-          <w:szCs w:val="28"/>
-          <w:lang w:val="es-UY"/>
-        </w:rPr>
-        <w:lastRenderedPageBreak/>
-        <w:drawing>
-          <wp:inline distT="0" distB="0" distL="0" distR="0" wp14:anchorId="52178999" wp14:editId="30E8B721">
-            <wp:extent cx="4762500" cy="4762500"/>
-            <wp:effectExtent l="0" t="0" r="0" b="0"/>
-            <wp:docPr id="351524374" name="Imagen 303"/>
-            <wp:cNvGraphicFramePr>
-              <a:graphicFrameLocks xmlns:a="http://schemas.openxmlformats.org/drawingml/2006/main" noChangeAspect="1"/>
-            </wp:cNvGraphicFramePr>
-            <a:graphic xmlns:a="http://schemas.openxmlformats.org/drawingml/2006/main">
-              <a:graphicData uri="http://schemas.openxmlformats.org/drawingml/2006/picture">
-                <pic:pic xmlns:pic="http://schemas.openxmlformats.org/drawingml/2006/picture">
-                  <pic:nvPicPr>
-                    <pic:cNvPr id="0" name="Picture 1455"/>
+                      <a:ext cx="4761230" cy="4761230"/>
+                    </a:xfrm>
+                    <a:prstGeom prst="rect">
+                      <a:avLst/>
+                    </a:prstGeom>
+                    <a:noFill/>
+                    <a:ln>
+                      <a:noFill/>
+                    </a:ln>
+                  </pic:spPr>
+                </pic:pic>
+              </a:graphicData>
+            </a:graphic>
+          </wp:inline>
+        </w:drawing>
+      </w:r>
+      <w:r>
+        <w:rPr>
+          <w:b/>
+          <w:noProof/>
+          <w:sz w:val="28"/>
+          <w:szCs w:val="28"/>
+          <w:lang w:val="es-UY"/>
+        </w:rPr>
+        <w:lastRenderedPageBreak/>
+        <w:drawing>
+          <wp:inline distT="0" distB="0" distL="0" distR="0" wp14:anchorId="26110FCE" wp14:editId="4A6540A2">
+            <wp:extent cx="4761230" cy="4761230"/>
+            <wp:effectExtent l="0" t="0" r="1270" b="1270"/>
+            <wp:docPr id="188305803" name="Imagen 18"/>
+            <wp:cNvGraphicFramePr>
+              <a:graphicFrameLocks xmlns:a="http://schemas.openxmlformats.org/drawingml/2006/main" noChangeAspect="1"/>
+            </wp:cNvGraphicFramePr>
+            <a:graphic xmlns:a="http://schemas.openxmlformats.org/drawingml/2006/main">
+              <a:graphicData uri="http://schemas.openxmlformats.org/drawingml/2006/picture">
+                <pic:pic xmlns:pic="http://schemas.openxmlformats.org/drawingml/2006/picture">
+                  <pic:nvPicPr>
+                    <pic:cNvPr id="0" name="Picture 23"/>
                     <pic:cNvPicPr>
                       <a:picLocks noChangeAspect="1" noChangeArrowheads="1"/>
                     </pic:cNvPicPr>
@@ -1018,44 +1000,44 @@
                   <pic:spPr bwMode="auto">
                     <a:xfrm>
                       <a:off x="0" y="0"/>
-                      <a:ext cx="4762500" cy="4762500"/>
-                    </a:xfrm>
-                    <a:prstGeom prst="rect">
-                      <a:avLst/>
-                    </a:prstGeom>
-                    <a:noFill/>
-                    <a:ln>
-                      <a:noFill/>
-                    </a:ln>
-                  </pic:spPr>
-                </pic:pic>
-              </a:graphicData>
-            </a:graphic>
-          </wp:inline>
-        </w:drawing>
-      </w:r>
-      <w:r>
-        <w:rPr>
-          <w:b/>
-          <w:noProof/>
-          <w:sz w:val="28"/>
-          <w:szCs w:val="28"/>
-          <w:lang w:val="es-UY"/>
-        </w:rPr>
-        <w:lastRenderedPageBreak/>
-        <w:drawing>
-          <wp:inline distT="0" distB="0" distL="0" distR="0" wp14:anchorId="54EB081B" wp14:editId="1FD9A960">
-            <wp:extent cx="4762500" cy="4762500"/>
-            <wp:effectExtent l="0" t="0" r="0" b="0"/>
-            <wp:docPr id="720792577" name="Imagen 304"/>
-            <wp:cNvGraphicFramePr>
-              <a:graphicFrameLocks xmlns:a="http://schemas.openxmlformats.org/drawingml/2006/main" noChangeAspect="1"/>
-            </wp:cNvGraphicFramePr>
-            <a:graphic xmlns:a="http://schemas.openxmlformats.org/drawingml/2006/main">
-              <a:graphicData uri="http://schemas.openxmlformats.org/drawingml/2006/picture">
-                <pic:pic xmlns:pic="http://schemas.openxmlformats.org/drawingml/2006/picture">
-                  <pic:nvPicPr>
-                    <pic:cNvPr id="0" name="Picture 1456"/>
+                      <a:ext cx="4761230" cy="4761230"/>
+                    </a:xfrm>
+                    <a:prstGeom prst="rect">
+                      <a:avLst/>
+                    </a:prstGeom>
+                    <a:noFill/>
+                    <a:ln>
+                      <a:noFill/>
+                    </a:ln>
+                  </pic:spPr>
+                </pic:pic>
+              </a:graphicData>
+            </a:graphic>
+          </wp:inline>
+        </w:drawing>
+      </w:r>
+      <w:r>
+        <w:rPr>
+          <w:b/>
+          <w:noProof/>
+          <w:sz w:val="28"/>
+          <w:szCs w:val="28"/>
+          <w:lang w:val="es-UY"/>
+        </w:rPr>
+        <w:lastRenderedPageBreak/>
+        <w:drawing>
+          <wp:inline distT="0" distB="0" distL="0" distR="0" wp14:anchorId="362724D9" wp14:editId="5E0649AE">
+            <wp:extent cx="4761230" cy="4761230"/>
+            <wp:effectExtent l="0" t="0" r="1270" b="1270"/>
+            <wp:docPr id="475855327" name="Imagen 19"/>
+            <wp:cNvGraphicFramePr>
+              <a:graphicFrameLocks xmlns:a="http://schemas.openxmlformats.org/drawingml/2006/main" noChangeAspect="1"/>
+            </wp:cNvGraphicFramePr>
+            <a:graphic xmlns:a="http://schemas.openxmlformats.org/drawingml/2006/main">
+              <a:graphicData uri="http://schemas.openxmlformats.org/drawingml/2006/picture">
+                <pic:pic xmlns:pic="http://schemas.openxmlformats.org/drawingml/2006/picture">
+                  <pic:nvPicPr>
+                    <pic:cNvPr id="0" name="Picture 24"/>
                     <pic:cNvPicPr>
                       <a:picLocks noChangeAspect="1" noChangeArrowheads="1"/>
                     </pic:cNvPicPr>
@@ -1076,44 +1058,44 @@
                   <pic:spPr bwMode="auto">
                     <a:xfrm>
                       <a:off x="0" y="0"/>
-                      <a:ext cx="4762500" cy="4762500"/>
-                    </a:xfrm>
-                    <a:prstGeom prst="rect">
-                      <a:avLst/>
-                    </a:prstGeom>
-                    <a:noFill/>
-                    <a:ln>
-                      <a:noFill/>
-                    </a:ln>
-                  </pic:spPr>
-                </pic:pic>
-              </a:graphicData>
-            </a:graphic>
-          </wp:inline>
-        </w:drawing>
-      </w:r>
-      <w:r>
-        <w:rPr>
-          <w:b/>
-          <w:noProof/>
-          <w:sz w:val="28"/>
-          <w:szCs w:val="28"/>
-          <w:lang w:val="es-UY"/>
-        </w:rPr>
-        <w:lastRenderedPageBreak/>
-        <w:drawing>
-          <wp:inline distT="0" distB="0" distL="0" distR="0" wp14:anchorId="39DD44CB" wp14:editId="553F4473">
-            <wp:extent cx="4762500" cy="4762500"/>
-            <wp:effectExtent l="0" t="0" r="0" b="0"/>
-            <wp:docPr id="802206657" name="Imagen 305"/>
-            <wp:cNvGraphicFramePr>
-              <a:graphicFrameLocks xmlns:a="http://schemas.openxmlformats.org/drawingml/2006/main" noChangeAspect="1"/>
-            </wp:cNvGraphicFramePr>
-            <a:graphic xmlns:a="http://schemas.openxmlformats.org/drawingml/2006/main">
-              <a:graphicData uri="http://schemas.openxmlformats.org/drawingml/2006/picture">
-                <pic:pic xmlns:pic="http://schemas.openxmlformats.org/drawingml/2006/picture">
-                  <pic:nvPicPr>
-                    <pic:cNvPr id="0" name="Picture 1457"/>
+                      <a:ext cx="4761230" cy="4761230"/>
+                    </a:xfrm>
+                    <a:prstGeom prst="rect">
+                      <a:avLst/>
+                    </a:prstGeom>
+                    <a:noFill/>
+                    <a:ln>
+                      <a:noFill/>
+                    </a:ln>
+                  </pic:spPr>
+                </pic:pic>
+              </a:graphicData>
+            </a:graphic>
+          </wp:inline>
+        </w:drawing>
+      </w:r>
+      <w:r>
+        <w:rPr>
+          <w:b/>
+          <w:noProof/>
+          <w:sz w:val="28"/>
+          <w:szCs w:val="28"/>
+          <w:lang w:val="es-UY"/>
+        </w:rPr>
+        <w:lastRenderedPageBreak/>
+        <w:drawing>
+          <wp:inline distT="0" distB="0" distL="0" distR="0" wp14:anchorId="75E34381" wp14:editId="569F772B">
+            <wp:extent cx="4761230" cy="4761230"/>
+            <wp:effectExtent l="0" t="0" r="1270" b="1270"/>
+            <wp:docPr id="206085777" name="Imagen 20"/>
+            <wp:cNvGraphicFramePr>
+              <a:graphicFrameLocks xmlns:a="http://schemas.openxmlformats.org/drawingml/2006/main" noChangeAspect="1"/>
+            </wp:cNvGraphicFramePr>
+            <a:graphic xmlns:a="http://schemas.openxmlformats.org/drawingml/2006/main">
+              <a:graphicData uri="http://schemas.openxmlformats.org/drawingml/2006/picture">
+                <pic:pic xmlns:pic="http://schemas.openxmlformats.org/drawingml/2006/picture">
+                  <pic:nvPicPr>
+                    <pic:cNvPr id="0" name="Picture 25"/>
                     <pic:cNvPicPr>
                       <a:picLocks noChangeAspect="1" noChangeArrowheads="1"/>
                     </pic:cNvPicPr>
@@ -1134,44 +1116,44 @@
                   <pic:spPr bwMode="auto">
                     <a:xfrm>
                       <a:off x="0" y="0"/>
-                      <a:ext cx="4762500" cy="4762500"/>
-                    </a:xfrm>
-                    <a:prstGeom prst="rect">
-                      <a:avLst/>
-                    </a:prstGeom>
-                    <a:noFill/>
-                    <a:ln>
-                      <a:noFill/>
-                    </a:ln>
-                  </pic:spPr>
-                </pic:pic>
-              </a:graphicData>
-            </a:graphic>
-          </wp:inline>
-        </w:drawing>
-      </w:r>
-      <w:r>
-        <w:rPr>
-          <w:b/>
-          <w:noProof/>
-          <w:sz w:val="28"/>
-          <w:szCs w:val="28"/>
-          <w:lang w:val="es-UY"/>
-        </w:rPr>
-        <w:lastRenderedPageBreak/>
-        <w:drawing>
-          <wp:inline distT="0" distB="0" distL="0" distR="0" wp14:anchorId="6D50B567" wp14:editId="51D58C46">
-            <wp:extent cx="4762500" cy="4762500"/>
-            <wp:effectExtent l="0" t="0" r="0" b="0"/>
-            <wp:docPr id="555020168" name="Imagen 306"/>
-            <wp:cNvGraphicFramePr>
-              <a:graphicFrameLocks xmlns:a="http://schemas.openxmlformats.org/drawingml/2006/main" noChangeAspect="1"/>
-            </wp:cNvGraphicFramePr>
-            <a:graphic xmlns:a="http://schemas.openxmlformats.org/drawingml/2006/main">
-              <a:graphicData uri="http://schemas.openxmlformats.org/drawingml/2006/picture">
-                <pic:pic xmlns:pic="http://schemas.openxmlformats.org/drawingml/2006/picture">
-                  <pic:nvPicPr>
-                    <pic:cNvPr id="0" name="Picture 1458"/>
+                      <a:ext cx="4761230" cy="4761230"/>
+                    </a:xfrm>
+                    <a:prstGeom prst="rect">
+                      <a:avLst/>
+                    </a:prstGeom>
+                    <a:noFill/>
+                    <a:ln>
+                      <a:noFill/>
+                    </a:ln>
+                  </pic:spPr>
+                </pic:pic>
+              </a:graphicData>
+            </a:graphic>
+          </wp:inline>
+        </w:drawing>
+      </w:r>
+      <w:r>
+        <w:rPr>
+          <w:b/>
+          <w:noProof/>
+          <w:sz w:val="28"/>
+          <w:szCs w:val="28"/>
+          <w:lang w:val="es-UY"/>
+        </w:rPr>
+        <w:lastRenderedPageBreak/>
+        <w:drawing>
+          <wp:inline distT="0" distB="0" distL="0" distR="0" wp14:anchorId="2F30DA9A" wp14:editId="2DC6DF17">
+            <wp:extent cx="4761230" cy="4761230"/>
+            <wp:effectExtent l="0" t="0" r="1270" b="1270"/>
+            <wp:docPr id="1367150607" name="Imagen 21"/>
+            <wp:cNvGraphicFramePr>
+              <a:graphicFrameLocks xmlns:a="http://schemas.openxmlformats.org/drawingml/2006/main" noChangeAspect="1"/>
+            </wp:cNvGraphicFramePr>
+            <a:graphic xmlns:a="http://schemas.openxmlformats.org/drawingml/2006/main">
+              <a:graphicData uri="http://schemas.openxmlformats.org/drawingml/2006/picture">
+                <pic:pic xmlns:pic="http://schemas.openxmlformats.org/drawingml/2006/picture">
+                  <pic:nvPicPr>
+                    <pic:cNvPr id="0" name="Picture 26"/>
                     <pic:cNvPicPr>
                       <a:picLocks noChangeAspect="1" noChangeArrowheads="1"/>
                     </pic:cNvPicPr>
@@ -1192,44 +1174,44 @@
                   <pic:spPr bwMode="auto">
                     <a:xfrm>
                       <a:off x="0" y="0"/>
-                      <a:ext cx="4762500" cy="4762500"/>
-                    </a:xfrm>
-                    <a:prstGeom prst="rect">
-                      <a:avLst/>
-                    </a:prstGeom>
-                    <a:noFill/>
-                    <a:ln>
-                      <a:noFill/>
-                    </a:ln>
-                  </pic:spPr>
-                </pic:pic>
-              </a:graphicData>
-            </a:graphic>
-          </wp:inline>
-        </w:drawing>
-      </w:r>
-      <w:r>
-        <w:rPr>
-          <w:b/>
-          <w:noProof/>
-          <w:sz w:val="28"/>
-          <w:szCs w:val="28"/>
-          <w:lang w:val="es-UY"/>
-        </w:rPr>
-        <w:lastRenderedPageBreak/>
-        <w:drawing>
-          <wp:inline distT="0" distB="0" distL="0" distR="0" wp14:anchorId="6B18A692" wp14:editId="668D5DFA">
-            <wp:extent cx="4762500" cy="4762500"/>
-            <wp:effectExtent l="0" t="0" r="0" b="0"/>
-            <wp:docPr id="1758088848" name="Imagen 307"/>
-            <wp:cNvGraphicFramePr>
-              <a:graphicFrameLocks xmlns:a="http://schemas.openxmlformats.org/drawingml/2006/main" noChangeAspect="1"/>
-            </wp:cNvGraphicFramePr>
-            <a:graphic xmlns:a="http://schemas.openxmlformats.org/drawingml/2006/main">
-              <a:graphicData uri="http://schemas.openxmlformats.org/drawingml/2006/picture">
-                <pic:pic xmlns:pic="http://schemas.openxmlformats.org/drawingml/2006/picture">
-                  <pic:nvPicPr>
-                    <pic:cNvPr id="0" name="Picture 1459"/>
+                      <a:ext cx="4761230" cy="4761230"/>
+                    </a:xfrm>
+                    <a:prstGeom prst="rect">
+                      <a:avLst/>
+                    </a:prstGeom>
+                    <a:noFill/>
+                    <a:ln>
+                      <a:noFill/>
+                    </a:ln>
+                  </pic:spPr>
+                </pic:pic>
+              </a:graphicData>
+            </a:graphic>
+          </wp:inline>
+        </w:drawing>
+      </w:r>
+      <w:r>
+        <w:rPr>
+          <w:b/>
+          <w:noProof/>
+          <w:sz w:val="28"/>
+          <w:szCs w:val="28"/>
+          <w:lang w:val="es-UY"/>
+        </w:rPr>
+        <w:lastRenderedPageBreak/>
+        <w:drawing>
+          <wp:inline distT="0" distB="0" distL="0" distR="0" wp14:anchorId="352B14EE" wp14:editId="1E397C1C">
+            <wp:extent cx="4761230" cy="4761230"/>
+            <wp:effectExtent l="0" t="0" r="1270" b="1270"/>
+            <wp:docPr id="34530846" name="Imagen 22"/>
+            <wp:cNvGraphicFramePr>
+              <a:graphicFrameLocks xmlns:a="http://schemas.openxmlformats.org/drawingml/2006/main" noChangeAspect="1"/>
+            </wp:cNvGraphicFramePr>
+            <a:graphic xmlns:a="http://schemas.openxmlformats.org/drawingml/2006/main">
+              <a:graphicData uri="http://schemas.openxmlformats.org/drawingml/2006/picture">
+                <pic:pic xmlns:pic="http://schemas.openxmlformats.org/drawingml/2006/picture">
+                  <pic:nvPicPr>
+                    <pic:cNvPr id="0" name="Picture 27"/>
                     <pic:cNvPicPr>
                       <a:picLocks noChangeAspect="1" noChangeArrowheads="1"/>
                     </pic:cNvPicPr>
@@ -1250,44 +1232,44 @@
                   <pic:spPr bwMode="auto">
                     <a:xfrm>
                       <a:off x="0" y="0"/>
-                      <a:ext cx="4762500" cy="4762500"/>
-                    </a:xfrm>
-                    <a:prstGeom prst="rect">
-                      <a:avLst/>
-                    </a:prstGeom>
-                    <a:noFill/>
-                    <a:ln>
-                      <a:noFill/>
-                    </a:ln>
-                  </pic:spPr>
-                </pic:pic>
-              </a:graphicData>
-            </a:graphic>
-          </wp:inline>
-        </w:drawing>
-      </w:r>
-      <w:r>
-        <w:rPr>
-          <w:b/>
-          <w:noProof/>
-          <w:sz w:val="28"/>
-          <w:szCs w:val="28"/>
-          <w:lang w:val="es-UY"/>
-        </w:rPr>
-        <w:lastRenderedPageBreak/>
-        <w:drawing>
-          <wp:inline distT="0" distB="0" distL="0" distR="0" wp14:anchorId="1C4CFE83" wp14:editId="5303F1D8">
-            <wp:extent cx="4762500" cy="4762500"/>
-            <wp:effectExtent l="0" t="0" r="0" b="0"/>
-            <wp:docPr id="1725958753" name="Imagen 308"/>
-            <wp:cNvGraphicFramePr>
-              <a:graphicFrameLocks xmlns:a="http://schemas.openxmlformats.org/drawingml/2006/main" noChangeAspect="1"/>
-            </wp:cNvGraphicFramePr>
-            <a:graphic xmlns:a="http://schemas.openxmlformats.org/drawingml/2006/main">
-              <a:graphicData uri="http://schemas.openxmlformats.org/drawingml/2006/picture">
-                <pic:pic xmlns:pic="http://schemas.openxmlformats.org/drawingml/2006/picture">
-                  <pic:nvPicPr>
-                    <pic:cNvPr id="0" name="Picture 1460"/>
+                      <a:ext cx="4761230" cy="4761230"/>
+                    </a:xfrm>
+                    <a:prstGeom prst="rect">
+                      <a:avLst/>
+                    </a:prstGeom>
+                    <a:noFill/>
+                    <a:ln>
+                      <a:noFill/>
+                    </a:ln>
+                  </pic:spPr>
+                </pic:pic>
+              </a:graphicData>
+            </a:graphic>
+          </wp:inline>
+        </w:drawing>
+      </w:r>
+      <w:r>
+        <w:rPr>
+          <w:b/>
+          <w:noProof/>
+          <w:sz w:val="28"/>
+          <w:szCs w:val="28"/>
+          <w:lang w:val="es-UY"/>
+        </w:rPr>
+        <w:lastRenderedPageBreak/>
+        <w:drawing>
+          <wp:inline distT="0" distB="0" distL="0" distR="0" wp14:anchorId="12C3B333" wp14:editId="172723BF">
+            <wp:extent cx="4761230" cy="4761230"/>
+            <wp:effectExtent l="0" t="0" r="1270" b="1270"/>
+            <wp:docPr id="71940967" name="Imagen 23"/>
+            <wp:cNvGraphicFramePr>
+              <a:graphicFrameLocks xmlns:a="http://schemas.openxmlformats.org/drawingml/2006/main" noChangeAspect="1"/>
+            </wp:cNvGraphicFramePr>
+            <a:graphic xmlns:a="http://schemas.openxmlformats.org/drawingml/2006/main">
+              <a:graphicData uri="http://schemas.openxmlformats.org/drawingml/2006/picture">
+                <pic:pic xmlns:pic="http://schemas.openxmlformats.org/drawingml/2006/picture">
+                  <pic:nvPicPr>
+                    <pic:cNvPr id="0" name="Picture 28"/>
                     <pic:cNvPicPr>
                       <a:picLocks noChangeAspect="1" noChangeArrowheads="1"/>
                     </pic:cNvPicPr>
@@ -1308,44 +1290,44 @@
                   <pic:spPr bwMode="auto">
                     <a:xfrm>
                       <a:off x="0" y="0"/>
-                      <a:ext cx="4762500" cy="4762500"/>
-                    </a:xfrm>
-                    <a:prstGeom prst="rect">
-                      <a:avLst/>
-                    </a:prstGeom>
-                    <a:noFill/>
-                    <a:ln>
-                      <a:noFill/>
-                    </a:ln>
-                  </pic:spPr>
-                </pic:pic>
-              </a:graphicData>
-            </a:graphic>
-          </wp:inline>
-        </w:drawing>
-      </w:r>
-      <w:r>
-        <w:rPr>
-          <w:b/>
-          <w:noProof/>
-          <w:sz w:val="28"/>
-          <w:szCs w:val="28"/>
-          <w:lang w:val="es-UY"/>
-        </w:rPr>
-        <w:lastRenderedPageBreak/>
-        <w:drawing>
-          <wp:inline distT="0" distB="0" distL="0" distR="0" wp14:anchorId="3DC9CE5C" wp14:editId="3E826882">
-            <wp:extent cx="4762500" cy="4762500"/>
-            <wp:effectExtent l="0" t="0" r="0" b="0"/>
-            <wp:docPr id="1615983368" name="Imagen 309"/>
-            <wp:cNvGraphicFramePr>
-              <a:graphicFrameLocks xmlns:a="http://schemas.openxmlformats.org/drawingml/2006/main" noChangeAspect="1"/>
-            </wp:cNvGraphicFramePr>
-            <a:graphic xmlns:a="http://schemas.openxmlformats.org/drawingml/2006/main">
-              <a:graphicData uri="http://schemas.openxmlformats.org/drawingml/2006/picture">
-                <pic:pic xmlns:pic="http://schemas.openxmlformats.org/drawingml/2006/picture">
-                  <pic:nvPicPr>
-                    <pic:cNvPr id="0" name="Picture 1461"/>
+                      <a:ext cx="4761230" cy="4761230"/>
+                    </a:xfrm>
+                    <a:prstGeom prst="rect">
+                      <a:avLst/>
+                    </a:prstGeom>
+                    <a:noFill/>
+                    <a:ln>
+                      <a:noFill/>
+                    </a:ln>
+                  </pic:spPr>
+                </pic:pic>
+              </a:graphicData>
+            </a:graphic>
+          </wp:inline>
+        </w:drawing>
+      </w:r>
+      <w:r>
+        <w:rPr>
+          <w:b/>
+          <w:noProof/>
+          <w:sz w:val="28"/>
+          <w:szCs w:val="28"/>
+          <w:lang w:val="es-UY"/>
+        </w:rPr>
+        <w:lastRenderedPageBreak/>
+        <w:drawing>
+          <wp:inline distT="0" distB="0" distL="0" distR="0" wp14:anchorId="56752E86" wp14:editId="3139ADB8">
+            <wp:extent cx="4761230" cy="4761230"/>
+            <wp:effectExtent l="0" t="0" r="1270" b="1270"/>
+            <wp:docPr id="1075918188" name="Imagen 24"/>
+            <wp:cNvGraphicFramePr>
+              <a:graphicFrameLocks xmlns:a="http://schemas.openxmlformats.org/drawingml/2006/main" noChangeAspect="1"/>
+            </wp:cNvGraphicFramePr>
+            <a:graphic xmlns:a="http://schemas.openxmlformats.org/drawingml/2006/main">
+              <a:graphicData uri="http://schemas.openxmlformats.org/drawingml/2006/picture">
+                <pic:pic xmlns:pic="http://schemas.openxmlformats.org/drawingml/2006/picture">
+                  <pic:nvPicPr>
+                    <pic:cNvPr id="0" name="Picture 29"/>
                     <pic:cNvPicPr>
                       <a:picLocks noChangeAspect="1" noChangeArrowheads="1"/>
                     </pic:cNvPicPr>
@@ -1366,44 +1348,44 @@
                   <pic:spPr bwMode="auto">
                     <a:xfrm>
                       <a:off x="0" y="0"/>
-                      <a:ext cx="4762500" cy="4762500"/>
-                    </a:xfrm>
-                    <a:prstGeom prst="rect">
-                      <a:avLst/>
-                    </a:prstGeom>
-                    <a:noFill/>
-                    <a:ln>
-                      <a:noFill/>
-                    </a:ln>
-                  </pic:spPr>
-                </pic:pic>
-              </a:graphicData>
-            </a:graphic>
-          </wp:inline>
-        </w:drawing>
-      </w:r>
-      <w:r>
-        <w:rPr>
-          <w:b/>
-          <w:noProof/>
-          <w:sz w:val="28"/>
-          <w:szCs w:val="28"/>
-          <w:lang w:val="es-UY"/>
-        </w:rPr>
-        <w:lastRenderedPageBreak/>
-        <w:drawing>
-          <wp:inline distT="0" distB="0" distL="0" distR="0" wp14:anchorId="025CFDBC" wp14:editId="58BDC5FE">
-            <wp:extent cx="4762500" cy="4762500"/>
-            <wp:effectExtent l="0" t="0" r="0" b="0"/>
-            <wp:docPr id="1544600772" name="Imagen 310"/>
-            <wp:cNvGraphicFramePr>
-              <a:graphicFrameLocks xmlns:a="http://schemas.openxmlformats.org/drawingml/2006/main" noChangeAspect="1"/>
-            </wp:cNvGraphicFramePr>
-            <a:graphic xmlns:a="http://schemas.openxmlformats.org/drawingml/2006/main">
-              <a:graphicData uri="http://schemas.openxmlformats.org/drawingml/2006/picture">
-                <pic:pic xmlns:pic="http://schemas.openxmlformats.org/drawingml/2006/picture">
-                  <pic:nvPicPr>
-                    <pic:cNvPr id="0" name="Picture 1462"/>
+                      <a:ext cx="4761230" cy="4761230"/>
+                    </a:xfrm>
+                    <a:prstGeom prst="rect">
+                      <a:avLst/>
+                    </a:prstGeom>
+                    <a:noFill/>
+                    <a:ln>
+                      <a:noFill/>
+                    </a:ln>
+                  </pic:spPr>
+                </pic:pic>
+              </a:graphicData>
+            </a:graphic>
+          </wp:inline>
+        </w:drawing>
+      </w:r>
+      <w:r>
+        <w:rPr>
+          <w:b/>
+          <w:noProof/>
+          <w:sz w:val="28"/>
+          <w:szCs w:val="28"/>
+          <w:lang w:val="es-UY"/>
+        </w:rPr>
+        <w:lastRenderedPageBreak/>
+        <w:drawing>
+          <wp:inline distT="0" distB="0" distL="0" distR="0" wp14:anchorId="55BC1CAB" wp14:editId="49C9CB6F">
+            <wp:extent cx="4761230" cy="4761230"/>
+            <wp:effectExtent l="0" t="0" r="1270" b="1270"/>
+            <wp:docPr id="1275206977" name="Imagen 25"/>
+            <wp:cNvGraphicFramePr>
+              <a:graphicFrameLocks xmlns:a="http://schemas.openxmlformats.org/drawingml/2006/main" noChangeAspect="1"/>
+            </wp:cNvGraphicFramePr>
+            <a:graphic xmlns:a="http://schemas.openxmlformats.org/drawingml/2006/main">
+              <a:graphicData uri="http://schemas.openxmlformats.org/drawingml/2006/picture">
+                <pic:pic xmlns:pic="http://schemas.openxmlformats.org/drawingml/2006/picture">
+                  <pic:nvPicPr>
+                    <pic:cNvPr id="0" name="Picture 30"/>
                     <pic:cNvPicPr>
                       <a:picLocks noChangeAspect="1" noChangeArrowheads="1"/>
                     </pic:cNvPicPr>
@@ -1424,44 +1406,44 @@
                   <pic:spPr bwMode="auto">
                     <a:xfrm>
                       <a:off x="0" y="0"/>
-                      <a:ext cx="4762500" cy="4762500"/>
-                    </a:xfrm>
-                    <a:prstGeom prst="rect">
-                      <a:avLst/>
-                    </a:prstGeom>
-                    <a:noFill/>
-                    <a:ln>
-                      <a:noFill/>
-                    </a:ln>
-                  </pic:spPr>
-                </pic:pic>
-              </a:graphicData>
-            </a:graphic>
-          </wp:inline>
-        </w:drawing>
-      </w:r>
-      <w:r>
-        <w:rPr>
-          <w:b/>
-          <w:noProof/>
-          <w:sz w:val="28"/>
-          <w:szCs w:val="28"/>
-          <w:lang w:val="es-UY"/>
-        </w:rPr>
-        <w:lastRenderedPageBreak/>
-        <w:drawing>
-          <wp:inline distT="0" distB="0" distL="0" distR="0" wp14:anchorId="5E632A0B" wp14:editId="38DD8AB7">
-            <wp:extent cx="4762500" cy="4762500"/>
-            <wp:effectExtent l="0" t="0" r="0" b="0"/>
-            <wp:docPr id="1605902382" name="Imagen 311"/>
-            <wp:cNvGraphicFramePr>
-              <a:graphicFrameLocks xmlns:a="http://schemas.openxmlformats.org/drawingml/2006/main" noChangeAspect="1"/>
-            </wp:cNvGraphicFramePr>
-            <a:graphic xmlns:a="http://schemas.openxmlformats.org/drawingml/2006/main">
-              <a:graphicData uri="http://schemas.openxmlformats.org/drawingml/2006/picture">
-                <pic:pic xmlns:pic="http://schemas.openxmlformats.org/drawingml/2006/picture">
-                  <pic:nvPicPr>
-                    <pic:cNvPr id="0" name="Picture 1463"/>
+                      <a:ext cx="4761230" cy="4761230"/>
+                    </a:xfrm>
+                    <a:prstGeom prst="rect">
+                      <a:avLst/>
+                    </a:prstGeom>
+                    <a:noFill/>
+                    <a:ln>
+                      <a:noFill/>
+                    </a:ln>
+                  </pic:spPr>
+                </pic:pic>
+              </a:graphicData>
+            </a:graphic>
+          </wp:inline>
+        </w:drawing>
+      </w:r>
+      <w:r>
+        <w:rPr>
+          <w:b/>
+          <w:noProof/>
+          <w:sz w:val="28"/>
+          <w:szCs w:val="28"/>
+          <w:lang w:val="es-UY"/>
+        </w:rPr>
+        <w:lastRenderedPageBreak/>
+        <w:drawing>
+          <wp:inline distT="0" distB="0" distL="0" distR="0" wp14:anchorId="5E5C9ED0" wp14:editId="61C558CB">
+            <wp:extent cx="4761230" cy="4761230"/>
+            <wp:effectExtent l="0" t="0" r="1270" b="1270"/>
+            <wp:docPr id="866742680" name="Imagen 26"/>
+            <wp:cNvGraphicFramePr>
+              <a:graphicFrameLocks xmlns:a="http://schemas.openxmlformats.org/drawingml/2006/main" noChangeAspect="1"/>
+            </wp:cNvGraphicFramePr>
+            <a:graphic xmlns:a="http://schemas.openxmlformats.org/drawingml/2006/main">
+              <a:graphicData uri="http://schemas.openxmlformats.org/drawingml/2006/picture">
+                <pic:pic xmlns:pic="http://schemas.openxmlformats.org/drawingml/2006/picture">
+                  <pic:nvPicPr>
+                    <pic:cNvPr id="0" name="Picture 31"/>
                     <pic:cNvPicPr>
                       <a:picLocks noChangeAspect="1" noChangeArrowheads="1"/>
                     </pic:cNvPicPr>
@@ -1482,44 +1464,44 @@
                   <pic:spPr bwMode="auto">
                     <a:xfrm>
                       <a:off x="0" y="0"/>
-                      <a:ext cx="4762500" cy="4762500"/>
-                    </a:xfrm>
-                    <a:prstGeom prst="rect">
-                      <a:avLst/>
-                    </a:prstGeom>
-                    <a:noFill/>
-                    <a:ln>
-                      <a:noFill/>
-                    </a:ln>
-                  </pic:spPr>
-                </pic:pic>
-              </a:graphicData>
-            </a:graphic>
-          </wp:inline>
-        </w:drawing>
-      </w:r>
-      <w:r>
-        <w:rPr>
-          <w:b/>
-          <w:noProof/>
-          <w:sz w:val="28"/>
-          <w:szCs w:val="28"/>
-          <w:lang w:val="es-UY"/>
-        </w:rPr>
-        <w:lastRenderedPageBreak/>
-        <w:drawing>
-          <wp:inline distT="0" distB="0" distL="0" distR="0" wp14:anchorId="45F17F3B" wp14:editId="572B693E">
-            <wp:extent cx="4762500" cy="4762500"/>
-            <wp:effectExtent l="0" t="0" r="0" b="0"/>
-            <wp:docPr id="1710328820" name="Imagen 312"/>
-            <wp:cNvGraphicFramePr>
-              <a:graphicFrameLocks xmlns:a="http://schemas.openxmlformats.org/drawingml/2006/main" noChangeAspect="1"/>
-            </wp:cNvGraphicFramePr>
-            <a:graphic xmlns:a="http://schemas.openxmlformats.org/drawingml/2006/main">
-              <a:graphicData uri="http://schemas.openxmlformats.org/drawingml/2006/picture">
-                <pic:pic xmlns:pic="http://schemas.openxmlformats.org/drawingml/2006/picture">
-                  <pic:nvPicPr>
-                    <pic:cNvPr id="0" name="Picture 1464"/>
+                      <a:ext cx="4761230" cy="4761230"/>
+                    </a:xfrm>
+                    <a:prstGeom prst="rect">
+                      <a:avLst/>
+                    </a:prstGeom>
+                    <a:noFill/>
+                    <a:ln>
+                      <a:noFill/>
+                    </a:ln>
+                  </pic:spPr>
+                </pic:pic>
+              </a:graphicData>
+            </a:graphic>
+          </wp:inline>
+        </w:drawing>
+      </w:r>
+      <w:r>
+        <w:rPr>
+          <w:b/>
+          <w:noProof/>
+          <w:sz w:val="28"/>
+          <w:szCs w:val="28"/>
+          <w:lang w:val="es-UY"/>
+        </w:rPr>
+        <w:lastRenderedPageBreak/>
+        <w:drawing>
+          <wp:inline distT="0" distB="0" distL="0" distR="0" wp14:anchorId="20A58ADA" wp14:editId="05B9484F">
+            <wp:extent cx="4761230" cy="4761230"/>
+            <wp:effectExtent l="0" t="0" r="1270" b="1270"/>
+            <wp:docPr id="1691702250" name="Imagen 27"/>
+            <wp:cNvGraphicFramePr>
+              <a:graphicFrameLocks xmlns:a="http://schemas.openxmlformats.org/drawingml/2006/main" noChangeAspect="1"/>
+            </wp:cNvGraphicFramePr>
+            <a:graphic xmlns:a="http://schemas.openxmlformats.org/drawingml/2006/main">
+              <a:graphicData uri="http://schemas.openxmlformats.org/drawingml/2006/picture">
+                <pic:pic xmlns:pic="http://schemas.openxmlformats.org/drawingml/2006/picture">
+                  <pic:nvPicPr>
+                    <pic:cNvPr id="0" name="Picture 32"/>
                     <pic:cNvPicPr>
                       <a:picLocks noChangeAspect="1" noChangeArrowheads="1"/>
                     </pic:cNvPicPr>
@@ -1540,44 +1522,44 @@
                   <pic:spPr bwMode="auto">
                     <a:xfrm>
                       <a:off x="0" y="0"/>
-                      <a:ext cx="4762500" cy="4762500"/>
-                    </a:xfrm>
-                    <a:prstGeom prst="rect">
-                      <a:avLst/>
-                    </a:prstGeom>
-                    <a:noFill/>
-                    <a:ln>
-                      <a:noFill/>
-                    </a:ln>
-                  </pic:spPr>
-                </pic:pic>
-              </a:graphicData>
-            </a:graphic>
-          </wp:inline>
-        </w:drawing>
-      </w:r>
-      <w:r>
-        <w:rPr>
-          <w:b/>
-          <w:noProof/>
-          <w:sz w:val="28"/>
-          <w:szCs w:val="28"/>
-          <w:lang w:val="es-UY"/>
-        </w:rPr>
-        <w:lastRenderedPageBreak/>
-        <w:drawing>
-          <wp:inline distT="0" distB="0" distL="0" distR="0" wp14:anchorId="54DCD102" wp14:editId="2F4B1FE8">
-            <wp:extent cx="4762500" cy="4762500"/>
-            <wp:effectExtent l="0" t="0" r="0" b="0"/>
-            <wp:docPr id="1833429477" name="Imagen 313"/>
-            <wp:cNvGraphicFramePr>
-              <a:graphicFrameLocks xmlns:a="http://schemas.openxmlformats.org/drawingml/2006/main" noChangeAspect="1"/>
-            </wp:cNvGraphicFramePr>
-            <a:graphic xmlns:a="http://schemas.openxmlformats.org/drawingml/2006/main">
-              <a:graphicData uri="http://schemas.openxmlformats.org/drawingml/2006/picture">
-                <pic:pic xmlns:pic="http://schemas.openxmlformats.org/drawingml/2006/picture">
-                  <pic:nvPicPr>
-                    <pic:cNvPr id="0" name="Picture 1465"/>
+                      <a:ext cx="4761230" cy="4761230"/>
+                    </a:xfrm>
+                    <a:prstGeom prst="rect">
+                      <a:avLst/>
+                    </a:prstGeom>
+                    <a:noFill/>
+                    <a:ln>
+                      <a:noFill/>
+                    </a:ln>
+                  </pic:spPr>
+                </pic:pic>
+              </a:graphicData>
+            </a:graphic>
+          </wp:inline>
+        </w:drawing>
+      </w:r>
+      <w:r>
+        <w:rPr>
+          <w:b/>
+          <w:noProof/>
+          <w:sz w:val="28"/>
+          <w:szCs w:val="28"/>
+          <w:lang w:val="es-UY"/>
+        </w:rPr>
+        <w:lastRenderedPageBreak/>
+        <w:drawing>
+          <wp:inline distT="0" distB="0" distL="0" distR="0" wp14:anchorId="4BD52C59" wp14:editId="7DD9CB26">
+            <wp:extent cx="4761230" cy="4761230"/>
+            <wp:effectExtent l="0" t="0" r="1270" b="1270"/>
+            <wp:docPr id="84735774" name="Imagen 28"/>
+            <wp:cNvGraphicFramePr>
+              <a:graphicFrameLocks xmlns:a="http://schemas.openxmlformats.org/drawingml/2006/main" noChangeAspect="1"/>
+            </wp:cNvGraphicFramePr>
+            <a:graphic xmlns:a="http://schemas.openxmlformats.org/drawingml/2006/main">
+              <a:graphicData uri="http://schemas.openxmlformats.org/drawingml/2006/picture">
+                <pic:pic xmlns:pic="http://schemas.openxmlformats.org/drawingml/2006/picture">
+                  <pic:nvPicPr>
+                    <pic:cNvPr id="0" name="Picture 33"/>
                     <pic:cNvPicPr>
                       <a:picLocks noChangeAspect="1" noChangeArrowheads="1"/>
                     </pic:cNvPicPr>
@@ -1598,44 +1580,44 @@
                   <pic:spPr bwMode="auto">
                     <a:xfrm>
                       <a:off x="0" y="0"/>
-                      <a:ext cx="4762500" cy="4762500"/>
-                    </a:xfrm>
-                    <a:prstGeom prst="rect">
-                      <a:avLst/>
-                    </a:prstGeom>
-                    <a:noFill/>
-                    <a:ln>
-                      <a:noFill/>
-                    </a:ln>
-                  </pic:spPr>
-                </pic:pic>
-              </a:graphicData>
-            </a:graphic>
-          </wp:inline>
-        </w:drawing>
-      </w:r>
-      <w:r>
-        <w:rPr>
-          <w:b/>
-          <w:noProof/>
-          <w:sz w:val="28"/>
-          <w:szCs w:val="28"/>
-          <w:lang w:val="es-UY"/>
-        </w:rPr>
-        <w:lastRenderedPageBreak/>
-        <w:drawing>
-          <wp:inline distT="0" distB="0" distL="0" distR="0" wp14:anchorId="2A073E2B" wp14:editId="15907A3E">
-            <wp:extent cx="4762500" cy="4762500"/>
-            <wp:effectExtent l="0" t="0" r="0" b="0"/>
-            <wp:docPr id="2006359583" name="Imagen 314"/>
-            <wp:cNvGraphicFramePr>
-              <a:graphicFrameLocks xmlns:a="http://schemas.openxmlformats.org/drawingml/2006/main" noChangeAspect="1"/>
-            </wp:cNvGraphicFramePr>
-            <a:graphic xmlns:a="http://schemas.openxmlformats.org/drawingml/2006/main">
-              <a:graphicData uri="http://schemas.openxmlformats.org/drawingml/2006/picture">
-                <pic:pic xmlns:pic="http://schemas.openxmlformats.org/drawingml/2006/picture">
-                  <pic:nvPicPr>
-                    <pic:cNvPr id="0" name="Picture 1466"/>
+                      <a:ext cx="4761230" cy="4761230"/>
+                    </a:xfrm>
+                    <a:prstGeom prst="rect">
+                      <a:avLst/>
+                    </a:prstGeom>
+                    <a:noFill/>
+                    <a:ln>
+                      <a:noFill/>
+                    </a:ln>
+                  </pic:spPr>
+                </pic:pic>
+              </a:graphicData>
+            </a:graphic>
+          </wp:inline>
+        </w:drawing>
+      </w:r>
+      <w:r>
+        <w:rPr>
+          <w:b/>
+          <w:noProof/>
+          <w:sz w:val="28"/>
+          <w:szCs w:val="28"/>
+          <w:lang w:val="es-UY"/>
+        </w:rPr>
+        <w:lastRenderedPageBreak/>
+        <w:drawing>
+          <wp:inline distT="0" distB="0" distL="0" distR="0" wp14:anchorId="62B89F07" wp14:editId="02195B68">
+            <wp:extent cx="4761230" cy="4761230"/>
+            <wp:effectExtent l="0" t="0" r="1270" b="1270"/>
+            <wp:docPr id="728024396" name="Imagen 29"/>
+            <wp:cNvGraphicFramePr>
+              <a:graphicFrameLocks xmlns:a="http://schemas.openxmlformats.org/drawingml/2006/main" noChangeAspect="1"/>
+            </wp:cNvGraphicFramePr>
+            <a:graphic xmlns:a="http://schemas.openxmlformats.org/drawingml/2006/main">
+              <a:graphicData uri="http://schemas.openxmlformats.org/drawingml/2006/picture">
+                <pic:pic xmlns:pic="http://schemas.openxmlformats.org/drawingml/2006/picture">
+                  <pic:nvPicPr>
+                    <pic:cNvPr id="0" name="Picture 34"/>
                     <pic:cNvPicPr>
                       <a:picLocks noChangeAspect="1" noChangeArrowheads="1"/>
                     </pic:cNvPicPr>
@@ -1656,44 +1638,44 @@
                   <pic:spPr bwMode="auto">
                     <a:xfrm>
                       <a:off x="0" y="0"/>
-                      <a:ext cx="4762500" cy="4762500"/>
-                    </a:xfrm>
-                    <a:prstGeom prst="rect">
-                      <a:avLst/>
-                    </a:prstGeom>
-                    <a:noFill/>
-                    <a:ln>
-                      <a:noFill/>
-                    </a:ln>
-                  </pic:spPr>
-                </pic:pic>
-              </a:graphicData>
-            </a:graphic>
-          </wp:inline>
-        </w:drawing>
-      </w:r>
-      <w:r>
-        <w:rPr>
-          <w:b/>
-          <w:noProof/>
-          <w:sz w:val="28"/>
-          <w:szCs w:val="28"/>
-          <w:lang w:val="es-UY"/>
-        </w:rPr>
-        <w:lastRenderedPageBreak/>
-        <w:drawing>
-          <wp:inline distT="0" distB="0" distL="0" distR="0" wp14:anchorId="42DF6173" wp14:editId="461C0A4A">
-            <wp:extent cx="4762500" cy="4762500"/>
-            <wp:effectExtent l="0" t="0" r="0" b="0"/>
-            <wp:docPr id="448254889" name="Imagen 315"/>
-            <wp:cNvGraphicFramePr>
-              <a:graphicFrameLocks xmlns:a="http://schemas.openxmlformats.org/drawingml/2006/main" noChangeAspect="1"/>
-            </wp:cNvGraphicFramePr>
-            <a:graphic xmlns:a="http://schemas.openxmlformats.org/drawingml/2006/main">
-              <a:graphicData uri="http://schemas.openxmlformats.org/drawingml/2006/picture">
-                <pic:pic xmlns:pic="http://schemas.openxmlformats.org/drawingml/2006/picture">
-                  <pic:nvPicPr>
-                    <pic:cNvPr id="0" name="Picture 1467"/>
+                      <a:ext cx="4761230" cy="4761230"/>
+                    </a:xfrm>
+                    <a:prstGeom prst="rect">
+                      <a:avLst/>
+                    </a:prstGeom>
+                    <a:noFill/>
+                    <a:ln>
+                      <a:noFill/>
+                    </a:ln>
+                  </pic:spPr>
+                </pic:pic>
+              </a:graphicData>
+            </a:graphic>
+          </wp:inline>
+        </w:drawing>
+      </w:r>
+      <w:r>
+        <w:rPr>
+          <w:b/>
+          <w:noProof/>
+          <w:sz w:val="28"/>
+          <w:szCs w:val="28"/>
+          <w:lang w:val="es-UY"/>
+        </w:rPr>
+        <w:lastRenderedPageBreak/>
+        <w:drawing>
+          <wp:inline distT="0" distB="0" distL="0" distR="0" wp14:anchorId="661D9AA3" wp14:editId="56812169">
+            <wp:extent cx="4761230" cy="4761230"/>
+            <wp:effectExtent l="0" t="0" r="1270" b="1270"/>
+            <wp:docPr id="576163384" name="Imagen 30"/>
+            <wp:cNvGraphicFramePr>
+              <a:graphicFrameLocks xmlns:a="http://schemas.openxmlformats.org/drawingml/2006/main" noChangeAspect="1"/>
+            </wp:cNvGraphicFramePr>
+            <a:graphic xmlns:a="http://schemas.openxmlformats.org/drawingml/2006/main">
+              <a:graphicData uri="http://schemas.openxmlformats.org/drawingml/2006/picture">
+                <pic:pic xmlns:pic="http://schemas.openxmlformats.org/drawingml/2006/picture">
+                  <pic:nvPicPr>
+                    <pic:cNvPr id="0" name="Picture 35"/>
                     <pic:cNvPicPr>
                       <a:picLocks noChangeAspect="1" noChangeArrowheads="1"/>
                     </pic:cNvPicPr>
@@ -1714,44 +1696,44 @@
                   <pic:spPr bwMode="auto">
                     <a:xfrm>
                       <a:off x="0" y="0"/>
-                      <a:ext cx="4762500" cy="4762500"/>
-                    </a:xfrm>
-                    <a:prstGeom prst="rect">
-                      <a:avLst/>
-                    </a:prstGeom>
-                    <a:noFill/>
-                    <a:ln>
-                      <a:noFill/>
-                    </a:ln>
-                  </pic:spPr>
-                </pic:pic>
-              </a:graphicData>
-            </a:graphic>
-          </wp:inline>
-        </w:drawing>
-      </w:r>
-      <w:r>
-        <w:rPr>
-          <w:b/>
-          <w:noProof/>
-          <w:sz w:val="28"/>
-          <w:szCs w:val="28"/>
-          <w:lang w:val="es-UY"/>
-        </w:rPr>
-        <w:lastRenderedPageBreak/>
-        <w:drawing>
-          <wp:inline distT="0" distB="0" distL="0" distR="0" wp14:anchorId="2EEA2EB6" wp14:editId="2D7D7848">
-            <wp:extent cx="4762500" cy="4762500"/>
-            <wp:effectExtent l="0" t="0" r="0" b="0"/>
-            <wp:docPr id="1913964123" name="Imagen 316"/>
-            <wp:cNvGraphicFramePr>
-              <a:graphicFrameLocks xmlns:a="http://schemas.openxmlformats.org/drawingml/2006/main" noChangeAspect="1"/>
-            </wp:cNvGraphicFramePr>
-            <a:graphic xmlns:a="http://schemas.openxmlformats.org/drawingml/2006/main">
-              <a:graphicData uri="http://schemas.openxmlformats.org/drawingml/2006/picture">
-                <pic:pic xmlns:pic="http://schemas.openxmlformats.org/drawingml/2006/picture">
-                  <pic:nvPicPr>
-                    <pic:cNvPr id="0" name="Picture 1468"/>
+                      <a:ext cx="4761230" cy="4761230"/>
+                    </a:xfrm>
+                    <a:prstGeom prst="rect">
+                      <a:avLst/>
+                    </a:prstGeom>
+                    <a:noFill/>
+                    <a:ln>
+                      <a:noFill/>
+                    </a:ln>
+                  </pic:spPr>
+                </pic:pic>
+              </a:graphicData>
+            </a:graphic>
+          </wp:inline>
+        </w:drawing>
+      </w:r>
+      <w:r>
+        <w:rPr>
+          <w:b/>
+          <w:noProof/>
+          <w:sz w:val="28"/>
+          <w:szCs w:val="28"/>
+          <w:lang w:val="es-UY"/>
+        </w:rPr>
+        <w:lastRenderedPageBreak/>
+        <w:drawing>
+          <wp:inline distT="0" distB="0" distL="0" distR="0" wp14:anchorId="5BF49228" wp14:editId="037F74B2">
+            <wp:extent cx="4761230" cy="4761230"/>
+            <wp:effectExtent l="0" t="0" r="1270" b="1270"/>
+            <wp:docPr id="214035649" name="Imagen 31"/>
+            <wp:cNvGraphicFramePr>
+              <a:graphicFrameLocks xmlns:a="http://schemas.openxmlformats.org/drawingml/2006/main" noChangeAspect="1"/>
+            </wp:cNvGraphicFramePr>
+            <a:graphic xmlns:a="http://schemas.openxmlformats.org/drawingml/2006/main">
+              <a:graphicData uri="http://schemas.openxmlformats.org/drawingml/2006/picture">
+                <pic:pic xmlns:pic="http://schemas.openxmlformats.org/drawingml/2006/picture">
+                  <pic:nvPicPr>
+                    <pic:cNvPr id="0" name="Picture 36"/>
                     <pic:cNvPicPr>
                       <a:picLocks noChangeAspect="1" noChangeArrowheads="1"/>
                     </pic:cNvPicPr>
@@ -1772,44 +1754,44 @@
                   <pic:spPr bwMode="auto">
                     <a:xfrm>
                       <a:off x="0" y="0"/>
-                      <a:ext cx="4762500" cy="4762500"/>
-                    </a:xfrm>
-                    <a:prstGeom prst="rect">
-                      <a:avLst/>
-                    </a:prstGeom>
-                    <a:noFill/>
-                    <a:ln>
-                      <a:noFill/>
-                    </a:ln>
-                  </pic:spPr>
-                </pic:pic>
-              </a:graphicData>
-            </a:graphic>
-          </wp:inline>
-        </w:drawing>
-      </w:r>
-      <w:r>
-        <w:rPr>
-          <w:b/>
-          <w:noProof/>
-          <w:sz w:val="28"/>
-          <w:szCs w:val="28"/>
-          <w:lang w:val="es-UY"/>
-        </w:rPr>
-        <w:lastRenderedPageBreak/>
-        <w:drawing>
-          <wp:inline distT="0" distB="0" distL="0" distR="0" wp14:anchorId="4ED6A1D1" wp14:editId="51C83C84">
-            <wp:extent cx="4762500" cy="4762500"/>
-            <wp:effectExtent l="0" t="0" r="0" b="0"/>
-            <wp:docPr id="1066194377" name="Imagen 317"/>
-            <wp:cNvGraphicFramePr>
-              <a:graphicFrameLocks xmlns:a="http://schemas.openxmlformats.org/drawingml/2006/main" noChangeAspect="1"/>
-            </wp:cNvGraphicFramePr>
-            <a:graphic xmlns:a="http://schemas.openxmlformats.org/drawingml/2006/main">
-              <a:graphicData uri="http://schemas.openxmlformats.org/drawingml/2006/picture">
-                <pic:pic xmlns:pic="http://schemas.openxmlformats.org/drawingml/2006/picture">
-                  <pic:nvPicPr>
-                    <pic:cNvPr id="0" name="Picture 1469"/>
+                      <a:ext cx="4761230" cy="4761230"/>
+                    </a:xfrm>
+                    <a:prstGeom prst="rect">
+                      <a:avLst/>
+                    </a:prstGeom>
+                    <a:noFill/>
+                    <a:ln>
+                      <a:noFill/>
+                    </a:ln>
+                  </pic:spPr>
+                </pic:pic>
+              </a:graphicData>
+            </a:graphic>
+          </wp:inline>
+        </w:drawing>
+      </w:r>
+      <w:r>
+        <w:rPr>
+          <w:b/>
+          <w:noProof/>
+          <w:sz w:val="28"/>
+          <w:szCs w:val="28"/>
+          <w:lang w:val="es-UY"/>
+        </w:rPr>
+        <w:lastRenderedPageBreak/>
+        <w:drawing>
+          <wp:inline distT="0" distB="0" distL="0" distR="0" wp14:anchorId="3347E499" wp14:editId="0385044F">
+            <wp:extent cx="4761230" cy="4761230"/>
+            <wp:effectExtent l="0" t="0" r="1270" b="1270"/>
+            <wp:docPr id="1121298290" name="Imagen 32"/>
+            <wp:cNvGraphicFramePr>
+              <a:graphicFrameLocks xmlns:a="http://schemas.openxmlformats.org/drawingml/2006/main" noChangeAspect="1"/>
+            </wp:cNvGraphicFramePr>
+            <a:graphic xmlns:a="http://schemas.openxmlformats.org/drawingml/2006/main">
+              <a:graphicData uri="http://schemas.openxmlformats.org/drawingml/2006/picture">
+                <pic:pic xmlns:pic="http://schemas.openxmlformats.org/drawingml/2006/picture">
+                  <pic:nvPicPr>
+                    <pic:cNvPr id="0" name="Picture 37"/>
                     <pic:cNvPicPr>
                       <a:picLocks noChangeAspect="1" noChangeArrowheads="1"/>
                     </pic:cNvPicPr>
@@ -1830,44 +1812,44 @@
                   <pic:spPr bwMode="auto">
                     <a:xfrm>
                       <a:off x="0" y="0"/>
-                      <a:ext cx="4762500" cy="4762500"/>
-                    </a:xfrm>
-                    <a:prstGeom prst="rect">
-                      <a:avLst/>
-                    </a:prstGeom>
-                    <a:noFill/>
-                    <a:ln>
-                      <a:noFill/>
-                    </a:ln>
-                  </pic:spPr>
-                </pic:pic>
-              </a:graphicData>
-            </a:graphic>
-          </wp:inline>
-        </w:drawing>
-      </w:r>
-      <w:r>
-        <w:rPr>
-          <w:b/>
-          <w:noProof/>
-          <w:sz w:val="28"/>
-          <w:szCs w:val="28"/>
-          <w:lang w:val="es-UY"/>
-        </w:rPr>
-        <w:lastRenderedPageBreak/>
-        <w:drawing>
-          <wp:inline distT="0" distB="0" distL="0" distR="0" wp14:anchorId="573ED373" wp14:editId="4F70B7DE">
-            <wp:extent cx="4762500" cy="4762500"/>
-            <wp:effectExtent l="0" t="0" r="0" b="0"/>
-            <wp:docPr id="235022610" name="Imagen 318"/>
-            <wp:cNvGraphicFramePr>
-              <a:graphicFrameLocks xmlns:a="http://schemas.openxmlformats.org/drawingml/2006/main" noChangeAspect="1"/>
-            </wp:cNvGraphicFramePr>
-            <a:graphic xmlns:a="http://schemas.openxmlformats.org/drawingml/2006/main">
-              <a:graphicData uri="http://schemas.openxmlformats.org/drawingml/2006/picture">
-                <pic:pic xmlns:pic="http://schemas.openxmlformats.org/drawingml/2006/picture">
-                  <pic:nvPicPr>
-                    <pic:cNvPr id="0" name="Picture 1470"/>
+                      <a:ext cx="4761230" cy="4761230"/>
+                    </a:xfrm>
+                    <a:prstGeom prst="rect">
+                      <a:avLst/>
+                    </a:prstGeom>
+                    <a:noFill/>
+                    <a:ln>
+                      <a:noFill/>
+                    </a:ln>
+                  </pic:spPr>
+                </pic:pic>
+              </a:graphicData>
+            </a:graphic>
+          </wp:inline>
+        </w:drawing>
+      </w:r>
+      <w:r>
+        <w:rPr>
+          <w:b/>
+          <w:noProof/>
+          <w:sz w:val="28"/>
+          <w:szCs w:val="28"/>
+          <w:lang w:val="es-UY"/>
+        </w:rPr>
+        <w:lastRenderedPageBreak/>
+        <w:drawing>
+          <wp:inline distT="0" distB="0" distL="0" distR="0" wp14:anchorId="7D8D757B" wp14:editId="67F1B00D">
+            <wp:extent cx="4761230" cy="4761230"/>
+            <wp:effectExtent l="0" t="0" r="1270" b="1270"/>
+            <wp:docPr id="1718969548" name="Imagen 33"/>
+            <wp:cNvGraphicFramePr>
+              <a:graphicFrameLocks xmlns:a="http://schemas.openxmlformats.org/drawingml/2006/main" noChangeAspect="1"/>
+            </wp:cNvGraphicFramePr>
+            <a:graphic xmlns:a="http://schemas.openxmlformats.org/drawingml/2006/main">
+              <a:graphicData uri="http://schemas.openxmlformats.org/drawingml/2006/picture">
+                <pic:pic xmlns:pic="http://schemas.openxmlformats.org/drawingml/2006/picture">
+                  <pic:nvPicPr>
+                    <pic:cNvPr id="0" name="Picture 38"/>
                     <pic:cNvPicPr>
                       <a:picLocks noChangeAspect="1" noChangeArrowheads="1"/>
                     </pic:cNvPicPr>
@@ -1888,44 +1870,44 @@
                   <pic:spPr bwMode="auto">
                     <a:xfrm>
                       <a:off x="0" y="0"/>
-                      <a:ext cx="4762500" cy="4762500"/>
-                    </a:xfrm>
-                    <a:prstGeom prst="rect">
-                      <a:avLst/>
-                    </a:prstGeom>
-                    <a:noFill/>
-                    <a:ln>
-                      <a:noFill/>
-                    </a:ln>
-                  </pic:spPr>
-                </pic:pic>
-              </a:graphicData>
-            </a:graphic>
-          </wp:inline>
-        </w:drawing>
-      </w:r>
-      <w:r>
-        <w:rPr>
-          <w:b/>
-          <w:noProof/>
-          <w:sz w:val="28"/>
-          <w:szCs w:val="28"/>
-          <w:lang w:val="es-UY"/>
-        </w:rPr>
-        <w:lastRenderedPageBreak/>
-        <w:drawing>
-          <wp:inline distT="0" distB="0" distL="0" distR="0" wp14:anchorId="31F29DB7" wp14:editId="5B7EDB85">
-            <wp:extent cx="4762500" cy="4762500"/>
-            <wp:effectExtent l="0" t="0" r="0" b="0"/>
-            <wp:docPr id="80843372" name="Imagen 319"/>
-            <wp:cNvGraphicFramePr>
-              <a:graphicFrameLocks xmlns:a="http://schemas.openxmlformats.org/drawingml/2006/main" noChangeAspect="1"/>
-            </wp:cNvGraphicFramePr>
-            <a:graphic xmlns:a="http://schemas.openxmlformats.org/drawingml/2006/main">
-              <a:graphicData uri="http://schemas.openxmlformats.org/drawingml/2006/picture">
-                <pic:pic xmlns:pic="http://schemas.openxmlformats.org/drawingml/2006/picture">
-                  <pic:nvPicPr>
-                    <pic:cNvPr id="0" name="Picture 1471"/>
+                      <a:ext cx="4761230" cy="4761230"/>
+                    </a:xfrm>
+                    <a:prstGeom prst="rect">
+                      <a:avLst/>
+                    </a:prstGeom>
+                    <a:noFill/>
+                    <a:ln>
+                      <a:noFill/>
+                    </a:ln>
+                  </pic:spPr>
+                </pic:pic>
+              </a:graphicData>
+            </a:graphic>
+          </wp:inline>
+        </w:drawing>
+      </w:r>
+      <w:r>
+        <w:rPr>
+          <w:b/>
+          <w:noProof/>
+          <w:sz w:val="28"/>
+          <w:szCs w:val="28"/>
+          <w:lang w:val="es-UY"/>
+        </w:rPr>
+        <w:lastRenderedPageBreak/>
+        <w:drawing>
+          <wp:inline distT="0" distB="0" distL="0" distR="0" wp14:anchorId="12DE3A2E" wp14:editId="269490CA">
+            <wp:extent cx="4761230" cy="4761230"/>
+            <wp:effectExtent l="0" t="0" r="1270" b="1270"/>
+            <wp:docPr id="2063965318" name="Imagen 34"/>
+            <wp:cNvGraphicFramePr>
+              <a:graphicFrameLocks xmlns:a="http://schemas.openxmlformats.org/drawingml/2006/main" noChangeAspect="1"/>
+            </wp:cNvGraphicFramePr>
+            <a:graphic xmlns:a="http://schemas.openxmlformats.org/drawingml/2006/main">
+              <a:graphicData uri="http://schemas.openxmlformats.org/drawingml/2006/picture">
+                <pic:pic xmlns:pic="http://schemas.openxmlformats.org/drawingml/2006/picture">
+                  <pic:nvPicPr>
+                    <pic:cNvPr id="0" name="Picture 39"/>
                     <pic:cNvPicPr>
                       <a:picLocks noChangeAspect="1" noChangeArrowheads="1"/>
                     </pic:cNvPicPr>
@@ -1946,44 +1928,44 @@
                   <pic:spPr bwMode="auto">
                     <a:xfrm>
                       <a:off x="0" y="0"/>
-                      <a:ext cx="4762500" cy="4762500"/>
-                    </a:xfrm>
-                    <a:prstGeom prst="rect">
-                      <a:avLst/>
-                    </a:prstGeom>
-                    <a:noFill/>
-                    <a:ln>
-                      <a:noFill/>
-                    </a:ln>
-                  </pic:spPr>
-                </pic:pic>
-              </a:graphicData>
-            </a:graphic>
-          </wp:inline>
-        </w:drawing>
-      </w:r>
-      <w:r>
-        <w:rPr>
-          <w:b/>
-          <w:noProof/>
-          <w:sz w:val="28"/>
-          <w:szCs w:val="28"/>
-          <w:lang w:val="es-UY"/>
-        </w:rPr>
-        <w:lastRenderedPageBreak/>
-        <w:drawing>
-          <wp:inline distT="0" distB="0" distL="0" distR="0" wp14:anchorId="1870B9EE" wp14:editId="11C4E67E">
-            <wp:extent cx="4762500" cy="4762500"/>
-            <wp:effectExtent l="0" t="0" r="0" b="0"/>
-            <wp:docPr id="67946588" name="Imagen 320"/>
-            <wp:cNvGraphicFramePr>
-              <a:graphicFrameLocks xmlns:a="http://schemas.openxmlformats.org/drawingml/2006/main" noChangeAspect="1"/>
-            </wp:cNvGraphicFramePr>
-            <a:graphic xmlns:a="http://schemas.openxmlformats.org/drawingml/2006/main">
-              <a:graphicData uri="http://schemas.openxmlformats.org/drawingml/2006/picture">
-                <pic:pic xmlns:pic="http://schemas.openxmlformats.org/drawingml/2006/picture">
-                  <pic:nvPicPr>
-                    <pic:cNvPr id="0" name="Picture 1472"/>
+                      <a:ext cx="4761230" cy="4761230"/>
+                    </a:xfrm>
+                    <a:prstGeom prst="rect">
+                      <a:avLst/>
+                    </a:prstGeom>
+                    <a:noFill/>
+                    <a:ln>
+                      <a:noFill/>
+                    </a:ln>
+                  </pic:spPr>
+                </pic:pic>
+              </a:graphicData>
+            </a:graphic>
+          </wp:inline>
+        </w:drawing>
+      </w:r>
+      <w:r>
+        <w:rPr>
+          <w:b/>
+          <w:noProof/>
+          <w:sz w:val="28"/>
+          <w:szCs w:val="28"/>
+          <w:lang w:val="es-UY"/>
+        </w:rPr>
+        <w:lastRenderedPageBreak/>
+        <w:drawing>
+          <wp:inline distT="0" distB="0" distL="0" distR="0" wp14:anchorId="6D4C8855" wp14:editId="2D7F51EB">
+            <wp:extent cx="4761230" cy="4761230"/>
+            <wp:effectExtent l="0" t="0" r="1270" b="1270"/>
+            <wp:docPr id="1211727849" name="Imagen 35"/>
+            <wp:cNvGraphicFramePr>
+              <a:graphicFrameLocks xmlns:a="http://schemas.openxmlformats.org/drawingml/2006/main" noChangeAspect="1"/>
+            </wp:cNvGraphicFramePr>
+            <a:graphic xmlns:a="http://schemas.openxmlformats.org/drawingml/2006/main">
+              <a:graphicData uri="http://schemas.openxmlformats.org/drawingml/2006/picture">
+                <pic:pic xmlns:pic="http://schemas.openxmlformats.org/drawingml/2006/picture">
+                  <pic:nvPicPr>
+                    <pic:cNvPr id="0" name="Picture 40"/>
                     <pic:cNvPicPr>
                       <a:picLocks noChangeAspect="1" noChangeArrowheads="1"/>
                     </pic:cNvPicPr>
@@ -2004,44 +1986,44 @@
                   <pic:spPr bwMode="auto">
                     <a:xfrm>
                       <a:off x="0" y="0"/>
-                      <a:ext cx="4762500" cy="4762500"/>
-                    </a:xfrm>
-                    <a:prstGeom prst="rect">
-                      <a:avLst/>
-                    </a:prstGeom>
-                    <a:noFill/>
-                    <a:ln>
-                      <a:noFill/>
-                    </a:ln>
-                  </pic:spPr>
-                </pic:pic>
-              </a:graphicData>
-            </a:graphic>
-          </wp:inline>
-        </w:drawing>
-      </w:r>
-      <w:r>
-        <w:rPr>
-          <w:b/>
-          <w:noProof/>
-          <w:sz w:val="28"/>
-          <w:szCs w:val="28"/>
-          <w:lang w:val="es-UY"/>
-        </w:rPr>
-        <w:lastRenderedPageBreak/>
-        <w:drawing>
-          <wp:inline distT="0" distB="0" distL="0" distR="0" wp14:anchorId="4791035B" wp14:editId="21542A9D">
-            <wp:extent cx="4762500" cy="4762500"/>
-            <wp:effectExtent l="0" t="0" r="0" b="0"/>
-            <wp:docPr id="2135350459" name="Imagen 321"/>
-            <wp:cNvGraphicFramePr>
-              <a:graphicFrameLocks xmlns:a="http://schemas.openxmlformats.org/drawingml/2006/main" noChangeAspect="1"/>
-            </wp:cNvGraphicFramePr>
-            <a:graphic xmlns:a="http://schemas.openxmlformats.org/drawingml/2006/main">
-              <a:graphicData uri="http://schemas.openxmlformats.org/drawingml/2006/picture">
-                <pic:pic xmlns:pic="http://schemas.openxmlformats.org/drawingml/2006/picture">
-                  <pic:nvPicPr>
-                    <pic:cNvPr id="0" name="Picture 1473"/>
+                      <a:ext cx="4761230" cy="4761230"/>
+                    </a:xfrm>
+                    <a:prstGeom prst="rect">
+                      <a:avLst/>
+                    </a:prstGeom>
+                    <a:noFill/>
+                    <a:ln>
+                      <a:noFill/>
+                    </a:ln>
+                  </pic:spPr>
+                </pic:pic>
+              </a:graphicData>
+            </a:graphic>
+          </wp:inline>
+        </w:drawing>
+      </w:r>
+      <w:r>
+        <w:rPr>
+          <w:b/>
+          <w:noProof/>
+          <w:sz w:val="28"/>
+          <w:szCs w:val="28"/>
+          <w:lang w:val="es-UY"/>
+        </w:rPr>
+        <w:lastRenderedPageBreak/>
+        <w:drawing>
+          <wp:inline distT="0" distB="0" distL="0" distR="0" wp14:anchorId="52644106" wp14:editId="287DC903">
+            <wp:extent cx="4761230" cy="4761230"/>
+            <wp:effectExtent l="0" t="0" r="1270" b="1270"/>
+            <wp:docPr id="1821061331" name="Imagen 36"/>
+            <wp:cNvGraphicFramePr>
+              <a:graphicFrameLocks xmlns:a="http://schemas.openxmlformats.org/drawingml/2006/main" noChangeAspect="1"/>
+            </wp:cNvGraphicFramePr>
+            <a:graphic xmlns:a="http://schemas.openxmlformats.org/drawingml/2006/main">
+              <a:graphicData uri="http://schemas.openxmlformats.org/drawingml/2006/picture">
+                <pic:pic xmlns:pic="http://schemas.openxmlformats.org/drawingml/2006/picture">
+                  <pic:nvPicPr>
+                    <pic:cNvPr id="0" name="Picture 41"/>
                     <pic:cNvPicPr>
                       <a:picLocks noChangeAspect="1" noChangeArrowheads="1"/>
                     </pic:cNvPicPr>
@@ -2062,44 +2044,44 @@
                   <pic:spPr bwMode="auto">
                     <a:xfrm>
                       <a:off x="0" y="0"/>
-                      <a:ext cx="4762500" cy="4762500"/>
-                    </a:xfrm>
-                    <a:prstGeom prst="rect">
-                      <a:avLst/>
-                    </a:prstGeom>
-                    <a:noFill/>
-                    <a:ln>
-                      <a:noFill/>
-                    </a:ln>
-                  </pic:spPr>
-                </pic:pic>
-              </a:graphicData>
-            </a:graphic>
-          </wp:inline>
-        </w:drawing>
-      </w:r>
-      <w:r>
-        <w:rPr>
-          <w:b/>
-          <w:noProof/>
-          <w:sz w:val="28"/>
-          <w:szCs w:val="28"/>
-          <w:lang w:val="es-UY"/>
-        </w:rPr>
-        <w:lastRenderedPageBreak/>
-        <w:drawing>
-          <wp:inline distT="0" distB="0" distL="0" distR="0" wp14:anchorId="13BDC642" wp14:editId="63E7A4C7">
-            <wp:extent cx="4762500" cy="4762500"/>
-            <wp:effectExtent l="0" t="0" r="0" b="0"/>
-            <wp:docPr id="866090880" name="Imagen 322"/>
-            <wp:cNvGraphicFramePr>
-              <a:graphicFrameLocks xmlns:a="http://schemas.openxmlformats.org/drawingml/2006/main" noChangeAspect="1"/>
-            </wp:cNvGraphicFramePr>
-            <a:graphic xmlns:a="http://schemas.openxmlformats.org/drawingml/2006/main">
-              <a:graphicData uri="http://schemas.openxmlformats.org/drawingml/2006/picture">
-                <pic:pic xmlns:pic="http://schemas.openxmlformats.org/drawingml/2006/picture">
-                  <pic:nvPicPr>
-                    <pic:cNvPr id="0" name="Picture 1474"/>
+                      <a:ext cx="4761230" cy="4761230"/>
+                    </a:xfrm>
+                    <a:prstGeom prst="rect">
+                      <a:avLst/>
+                    </a:prstGeom>
+                    <a:noFill/>
+                    <a:ln>
+                      <a:noFill/>
+                    </a:ln>
+                  </pic:spPr>
+                </pic:pic>
+              </a:graphicData>
+            </a:graphic>
+          </wp:inline>
+        </w:drawing>
+      </w:r>
+      <w:r>
+        <w:rPr>
+          <w:b/>
+          <w:noProof/>
+          <w:sz w:val="28"/>
+          <w:szCs w:val="28"/>
+          <w:lang w:val="es-UY"/>
+        </w:rPr>
+        <w:lastRenderedPageBreak/>
+        <w:drawing>
+          <wp:inline distT="0" distB="0" distL="0" distR="0" wp14:anchorId="77F9D595" wp14:editId="3E10B841">
+            <wp:extent cx="4761230" cy="4761230"/>
+            <wp:effectExtent l="0" t="0" r="1270" b="1270"/>
+            <wp:docPr id="896420151" name="Imagen 37"/>
+            <wp:cNvGraphicFramePr>
+              <a:graphicFrameLocks xmlns:a="http://schemas.openxmlformats.org/drawingml/2006/main" noChangeAspect="1"/>
+            </wp:cNvGraphicFramePr>
+            <a:graphic xmlns:a="http://schemas.openxmlformats.org/drawingml/2006/main">
+              <a:graphicData uri="http://schemas.openxmlformats.org/drawingml/2006/picture">
+                <pic:pic xmlns:pic="http://schemas.openxmlformats.org/drawingml/2006/picture">
+                  <pic:nvPicPr>
+                    <pic:cNvPr id="0" name="Picture 42"/>
                     <pic:cNvPicPr>
                       <a:picLocks noChangeAspect="1" noChangeArrowheads="1"/>
                     </pic:cNvPicPr>
@@ -2120,44 +2102,44 @@
                   <pic:spPr bwMode="auto">
                     <a:xfrm>
                       <a:off x="0" y="0"/>
-                      <a:ext cx="4762500" cy="4762500"/>
-                    </a:xfrm>
-                    <a:prstGeom prst="rect">
-                      <a:avLst/>
-                    </a:prstGeom>
-                    <a:noFill/>
-                    <a:ln>
-                      <a:noFill/>
-                    </a:ln>
-                  </pic:spPr>
-                </pic:pic>
-              </a:graphicData>
-            </a:graphic>
-          </wp:inline>
-        </w:drawing>
-      </w:r>
-      <w:r>
-        <w:rPr>
-          <w:b/>
-          <w:noProof/>
-          <w:sz w:val="28"/>
-          <w:szCs w:val="28"/>
-          <w:lang w:val="es-UY"/>
-        </w:rPr>
-        <w:lastRenderedPageBreak/>
-        <w:drawing>
-          <wp:inline distT="0" distB="0" distL="0" distR="0" wp14:anchorId="6B6FF086" wp14:editId="1AEC2495">
-            <wp:extent cx="4762500" cy="4762500"/>
-            <wp:effectExtent l="0" t="0" r="0" b="0"/>
-            <wp:docPr id="14822151" name="Imagen 323"/>
-            <wp:cNvGraphicFramePr>
-              <a:graphicFrameLocks xmlns:a="http://schemas.openxmlformats.org/drawingml/2006/main" noChangeAspect="1"/>
-            </wp:cNvGraphicFramePr>
-            <a:graphic xmlns:a="http://schemas.openxmlformats.org/drawingml/2006/main">
-              <a:graphicData uri="http://schemas.openxmlformats.org/drawingml/2006/picture">
-                <pic:pic xmlns:pic="http://schemas.openxmlformats.org/drawingml/2006/picture">
-                  <pic:nvPicPr>
-                    <pic:cNvPr id="0" name="Picture 1475"/>
+                      <a:ext cx="4761230" cy="4761230"/>
+                    </a:xfrm>
+                    <a:prstGeom prst="rect">
+                      <a:avLst/>
+                    </a:prstGeom>
+                    <a:noFill/>
+                    <a:ln>
+                      <a:noFill/>
+                    </a:ln>
+                  </pic:spPr>
+                </pic:pic>
+              </a:graphicData>
+            </a:graphic>
+          </wp:inline>
+        </w:drawing>
+      </w:r>
+      <w:r>
+        <w:rPr>
+          <w:b/>
+          <w:noProof/>
+          <w:sz w:val="28"/>
+          <w:szCs w:val="28"/>
+          <w:lang w:val="es-UY"/>
+        </w:rPr>
+        <w:lastRenderedPageBreak/>
+        <w:drawing>
+          <wp:inline distT="0" distB="0" distL="0" distR="0" wp14:anchorId="0DE06758" wp14:editId="5ECDDBE6">
+            <wp:extent cx="4761230" cy="4761230"/>
+            <wp:effectExtent l="0" t="0" r="1270" b="1270"/>
+            <wp:docPr id="411602756" name="Imagen 38"/>
+            <wp:cNvGraphicFramePr>
+              <a:graphicFrameLocks xmlns:a="http://schemas.openxmlformats.org/drawingml/2006/main" noChangeAspect="1"/>
+            </wp:cNvGraphicFramePr>
+            <a:graphic xmlns:a="http://schemas.openxmlformats.org/drawingml/2006/main">
+              <a:graphicData uri="http://schemas.openxmlformats.org/drawingml/2006/picture">
+                <pic:pic xmlns:pic="http://schemas.openxmlformats.org/drawingml/2006/picture">
+                  <pic:nvPicPr>
+                    <pic:cNvPr id="0" name="Picture 43"/>
                     <pic:cNvPicPr>
                       <a:picLocks noChangeAspect="1" noChangeArrowheads="1"/>
                     </pic:cNvPicPr>
@@ -2178,44 +2160,44 @@
                   <pic:spPr bwMode="auto">
                     <a:xfrm>
                       <a:off x="0" y="0"/>
-                      <a:ext cx="4762500" cy="4762500"/>
-                    </a:xfrm>
-                    <a:prstGeom prst="rect">
-                      <a:avLst/>
-                    </a:prstGeom>
-                    <a:noFill/>
-                    <a:ln>
-                      <a:noFill/>
-                    </a:ln>
-                  </pic:spPr>
-                </pic:pic>
-              </a:graphicData>
-            </a:graphic>
-          </wp:inline>
-        </w:drawing>
-      </w:r>
-      <w:r>
-        <w:rPr>
-          <w:b/>
-          <w:noProof/>
-          <w:sz w:val="28"/>
-          <w:szCs w:val="28"/>
-          <w:lang w:val="es-UY"/>
-        </w:rPr>
-        <w:lastRenderedPageBreak/>
-        <w:drawing>
-          <wp:inline distT="0" distB="0" distL="0" distR="0" wp14:anchorId="2A5A1E32" wp14:editId="31C4074C">
-            <wp:extent cx="4762500" cy="4762500"/>
-            <wp:effectExtent l="0" t="0" r="0" b="0"/>
-            <wp:docPr id="927531949" name="Imagen 324"/>
-            <wp:cNvGraphicFramePr>
-              <a:graphicFrameLocks xmlns:a="http://schemas.openxmlformats.org/drawingml/2006/main" noChangeAspect="1"/>
-            </wp:cNvGraphicFramePr>
-            <a:graphic xmlns:a="http://schemas.openxmlformats.org/drawingml/2006/main">
-              <a:graphicData uri="http://schemas.openxmlformats.org/drawingml/2006/picture">
-                <pic:pic xmlns:pic="http://schemas.openxmlformats.org/drawingml/2006/picture">
-                  <pic:nvPicPr>
-                    <pic:cNvPr id="0" name="Picture 1476"/>
+                      <a:ext cx="4761230" cy="4761230"/>
+                    </a:xfrm>
+                    <a:prstGeom prst="rect">
+                      <a:avLst/>
+                    </a:prstGeom>
+                    <a:noFill/>
+                    <a:ln>
+                      <a:noFill/>
+                    </a:ln>
+                  </pic:spPr>
+                </pic:pic>
+              </a:graphicData>
+            </a:graphic>
+          </wp:inline>
+        </w:drawing>
+      </w:r>
+      <w:r>
+        <w:rPr>
+          <w:b/>
+          <w:noProof/>
+          <w:sz w:val="28"/>
+          <w:szCs w:val="28"/>
+          <w:lang w:val="es-UY"/>
+        </w:rPr>
+        <w:lastRenderedPageBreak/>
+        <w:drawing>
+          <wp:inline distT="0" distB="0" distL="0" distR="0" wp14:anchorId="0401BF28" wp14:editId="45CFA6DF">
+            <wp:extent cx="4761230" cy="4761230"/>
+            <wp:effectExtent l="0" t="0" r="1270" b="1270"/>
+            <wp:docPr id="1878434679" name="Imagen 39"/>
+            <wp:cNvGraphicFramePr>
+              <a:graphicFrameLocks xmlns:a="http://schemas.openxmlformats.org/drawingml/2006/main" noChangeAspect="1"/>
+            </wp:cNvGraphicFramePr>
+            <a:graphic xmlns:a="http://schemas.openxmlformats.org/drawingml/2006/main">
+              <a:graphicData uri="http://schemas.openxmlformats.org/drawingml/2006/picture">
+                <pic:pic xmlns:pic="http://schemas.openxmlformats.org/drawingml/2006/picture">
+                  <pic:nvPicPr>
+                    <pic:cNvPr id="0" name="Picture 44"/>
                     <pic:cNvPicPr>
                       <a:picLocks noChangeAspect="1" noChangeArrowheads="1"/>
                     </pic:cNvPicPr>
@@ -2236,44 +2218,44 @@
                   <pic:spPr bwMode="auto">
                     <a:xfrm>
                       <a:off x="0" y="0"/>
-                      <a:ext cx="4762500" cy="4762500"/>
-                    </a:xfrm>
-                    <a:prstGeom prst="rect">
-                      <a:avLst/>
-                    </a:prstGeom>
-                    <a:noFill/>
-                    <a:ln>
-                      <a:noFill/>
-                    </a:ln>
-                  </pic:spPr>
-                </pic:pic>
-              </a:graphicData>
-            </a:graphic>
-          </wp:inline>
-        </w:drawing>
-      </w:r>
-      <w:r>
-        <w:rPr>
-          <w:b/>
-          <w:noProof/>
-          <w:sz w:val="28"/>
-          <w:szCs w:val="28"/>
-          <w:lang w:val="es-UY"/>
-        </w:rPr>
-        <w:lastRenderedPageBreak/>
-        <w:drawing>
-          <wp:inline distT="0" distB="0" distL="0" distR="0" wp14:anchorId="729327A2" wp14:editId="799A5788">
-            <wp:extent cx="4762500" cy="4762500"/>
-            <wp:effectExtent l="0" t="0" r="0" b="0"/>
-            <wp:docPr id="971246137" name="Imagen 325"/>
-            <wp:cNvGraphicFramePr>
-              <a:graphicFrameLocks xmlns:a="http://schemas.openxmlformats.org/drawingml/2006/main" noChangeAspect="1"/>
-            </wp:cNvGraphicFramePr>
-            <a:graphic xmlns:a="http://schemas.openxmlformats.org/drawingml/2006/main">
-              <a:graphicData uri="http://schemas.openxmlformats.org/drawingml/2006/picture">
-                <pic:pic xmlns:pic="http://schemas.openxmlformats.org/drawingml/2006/picture">
-                  <pic:nvPicPr>
-                    <pic:cNvPr id="0" name="Picture 1477"/>
+                      <a:ext cx="4761230" cy="4761230"/>
+                    </a:xfrm>
+                    <a:prstGeom prst="rect">
+                      <a:avLst/>
+                    </a:prstGeom>
+                    <a:noFill/>
+                    <a:ln>
+                      <a:noFill/>
+                    </a:ln>
+                  </pic:spPr>
+                </pic:pic>
+              </a:graphicData>
+            </a:graphic>
+          </wp:inline>
+        </w:drawing>
+      </w:r>
+      <w:r>
+        <w:rPr>
+          <w:b/>
+          <w:noProof/>
+          <w:sz w:val="28"/>
+          <w:szCs w:val="28"/>
+          <w:lang w:val="es-UY"/>
+        </w:rPr>
+        <w:lastRenderedPageBreak/>
+        <w:drawing>
+          <wp:inline distT="0" distB="0" distL="0" distR="0" wp14:anchorId="3C4BF724" wp14:editId="6C28A1B9">
+            <wp:extent cx="4761230" cy="4761230"/>
+            <wp:effectExtent l="0" t="0" r="1270" b="1270"/>
+            <wp:docPr id="1075642715" name="Imagen 40"/>
+            <wp:cNvGraphicFramePr>
+              <a:graphicFrameLocks xmlns:a="http://schemas.openxmlformats.org/drawingml/2006/main" noChangeAspect="1"/>
+            </wp:cNvGraphicFramePr>
+            <a:graphic xmlns:a="http://schemas.openxmlformats.org/drawingml/2006/main">
+              <a:graphicData uri="http://schemas.openxmlformats.org/drawingml/2006/picture">
+                <pic:pic xmlns:pic="http://schemas.openxmlformats.org/drawingml/2006/picture">
+                  <pic:nvPicPr>
+                    <pic:cNvPr id="0" name="Picture 45"/>
                     <pic:cNvPicPr>
                       <a:picLocks noChangeAspect="1" noChangeArrowheads="1"/>
                     </pic:cNvPicPr>
@@ -2294,44 +2276,44 @@
                   <pic:spPr bwMode="auto">
                     <a:xfrm>
                       <a:off x="0" y="0"/>
-                      <a:ext cx="4762500" cy="4762500"/>
-                    </a:xfrm>
-                    <a:prstGeom prst="rect">
-                      <a:avLst/>
-                    </a:prstGeom>
-                    <a:noFill/>
-                    <a:ln>
-                      <a:noFill/>
-                    </a:ln>
-                  </pic:spPr>
-                </pic:pic>
-              </a:graphicData>
-            </a:graphic>
-          </wp:inline>
-        </w:drawing>
-      </w:r>
-      <w:r>
-        <w:rPr>
-          <w:b/>
-          <w:noProof/>
-          <w:sz w:val="28"/>
-          <w:szCs w:val="28"/>
-          <w:lang w:val="es-UY"/>
-        </w:rPr>
-        <w:lastRenderedPageBreak/>
-        <w:drawing>
-          <wp:inline distT="0" distB="0" distL="0" distR="0" wp14:anchorId="568C12DF" wp14:editId="3DE5260B">
-            <wp:extent cx="4762500" cy="4762500"/>
-            <wp:effectExtent l="0" t="0" r="0" b="0"/>
-            <wp:docPr id="613961811" name="Imagen 326"/>
-            <wp:cNvGraphicFramePr>
-              <a:graphicFrameLocks xmlns:a="http://schemas.openxmlformats.org/drawingml/2006/main" noChangeAspect="1"/>
-            </wp:cNvGraphicFramePr>
-            <a:graphic xmlns:a="http://schemas.openxmlformats.org/drawingml/2006/main">
-              <a:graphicData uri="http://schemas.openxmlformats.org/drawingml/2006/picture">
-                <pic:pic xmlns:pic="http://schemas.openxmlformats.org/drawingml/2006/picture">
-                  <pic:nvPicPr>
-                    <pic:cNvPr id="0" name="Picture 1478"/>
+                      <a:ext cx="4761230" cy="4761230"/>
+                    </a:xfrm>
+                    <a:prstGeom prst="rect">
+                      <a:avLst/>
+                    </a:prstGeom>
+                    <a:noFill/>
+                    <a:ln>
+                      <a:noFill/>
+                    </a:ln>
+                  </pic:spPr>
+                </pic:pic>
+              </a:graphicData>
+            </a:graphic>
+          </wp:inline>
+        </w:drawing>
+      </w:r>
+      <w:r>
+        <w:rPr>
+          <w:b/>
+          <w:noProof/>
+          <w:sz w:val="28"/>
+          <w:szCs w:val="28"/>
+          <w:lang w:val="es-UY"/>
+        </w:rPr>
+        <w:lastRenderedPageBreak/>
+        <w:drawing>
+          <wp:inline distT="0" distB="0" distL="0" distR="0" wp14:anchorId="53803150" wp14:editId="160876C8">
+            <wp:extent cx="4761230" cy="4761230"/>
+            <wp:effectExtent l="0" t="0" r="1270" b="1270"/>
+            <wp:docPr id="1541253754" name="Imagen 41"/>
+            <wp:cNvGraphicFramePr>
+              <a:graphicFrameLocks xmlns:a="http://schemas.openxmlformats.org/drawingml/2006/main" noChangeAspect="1"/>
+            </wp:cNvGraphicFramePr>
+            <a:graphic xmlns:a="http://schemas.openxmlformats.org/drawingml/2006/main">
+              <a:graphicData uri="http://schemas.openxmlformats.org/drawingml/2006/picture">
+                <pic:pic xmlns:pic="http://schemas.openxmlformats.org/drawingml/2006/picture">
+                  <pic:nvPicPr>
+                    <pic:cNvPr id="0" name="Picture 46"/>
                     <pic:cNvPicPr>
                       <a:picLocks noChangeAspect="1" noChangeArrowheads="1"/>
                     </pic:cNvPicPr>
@@ -2352,44 +2334,44 @@
                   <pic:spPr bwMode="auto">
                     <a:xfrm>
                       <a:off x="0" y="0"/>
-                      <a:ext cx="4762500" cy="4762500"/>
-                    </a:xfrm>
-                    <a:prstGeom prst="rect">
-                      <a:avLst/>
-                    </a:prstGeom>
-                    <a:noFill/>
-                    <a:ln>
-                      <a:noFill/>
-                    </a:ln>
-                  </pic:spPr>
-                </pic:pic>
-              </a:graphicData>
-            </a:graphic>
-          </wp:inline>
-        </w:drawing>
-      </w:r>
-      <w:r>
-        <w:rPr>
-          <w:b/>
-          <w:noProof/>
-          <w:sz w:val="28"/>
-          <w:szCs w:val="28"/>
-          <w:lang w:val="es-UY"/>
-        </w:rPr>
-        <w:lastRenderedPageBreak/>
-        <w:drawing>
-          <wp:inline distT="0" distB="0" distL="0" distR="0" wp14:anchorId="3B43CF7D" wp14:editId="5E37F1C5">
-            <wp:extent cx="4762500" cy="4762500"/>
-            <wp:effectExtent l="0" t="0" r="0" b="0"/>
-            <wp:docPr id="262607011" name="Imagen 327"/>
-            <wp:cNvGraphicFramePr>
-              <a:graphicFrameLocks xmlns:a="http://schemas.openxmlformats.org/drawingml/2006/main" noChangeAspect="1"/>
-            </wp:cNvGraphicFramePr>
-            <a:graphic xmlns:a="http://schemas.openxmlformats.org/drawingml/2006/main">
-              <a:graphicData uri="http://schemas.openxmlformats.org/drawingml/2006/picture">
-                <pic:pic xmlns:pic="http://schemas.openxmlformats.org/drawingml/2006/picture">
-                  <pic:nvPicPr>
-                    <pic:cNvPr id="0" name="Picture 1479"/>
+                      <a:ext cx="4761230" cy="4761230"/>
+                    </a:xfrm>
+                    <a:prstGeom prst="rect">
+                      <a:avLst/>
+                    </a:prstGeom>
+                    <a:noFill/>
+                    <a:ln>
+                      <a:noFill/>
+                    </a:ln>
+                  </pic:spPr>
+                </pic:pic>
+              </a:graphicData>
+            </a:graphic>
+          </wp:inline>
+        </w:drawing>
+      </w:r>
+      <w:r>
+        <w:rPr>
+          <w:b/>
+          <w:noProof/>
+          <w:sz w:val="28"/>
+          <w:szCs w:val="28"/>
+          <w:lang w:val="es-UY"/>
+        </w:rPr>
+        <w:lastRenderedPageBreak/>
+        <w:drawing>
+          <wp:inline distT="0" distB="0" distL="0" distR="0" wp14:anchorId="2E0DD105" wp14:editId="5D3C565F">
+            <wp:extent cx="4761230" cy="4761230"/>
+            <wp:effectExtent l="0" t="0" r="1270" b="1270"/>
+            <wp:docPr id="157524956" name="Imagen 42"/>
+            <wp:cNvGraphicFramePr>
+              <a:graphicFrameLocks xmlns:a="http://schemas.openxmlformats.org/drawingml/2006/main" noChangeAspect="1"/>
+            </wp:cNvGraphicFramePr>
+            <a:graphic xmlns:a="http://schemas.openxmlformats.org/drawingml/2006/main">
+              <a:graphicData uri="http://schemas.openxmlformats.org/drawingml/2006/picture">
+                <pic:pic xmlns:pic="http://schemas.openxmlformats.org/drawingml/2006/picture">
+                  <pic:nvPicPr>
+                    <pic:cNvPr id="0" name="Picture 47"/>
                     <pic:cNvPicPr>
                       <a:picLocks noChangeAspect="1" noChangeArrowheads="1"/>
                     </pic:cNvPicPr>
@@ -2410,44 +2392,44 @@
                   <pic:spPr bwMode="auto">
                     <a:xfrm>
                       <a:off x="0" y="0"/>
-                      <a:ext cx="4762500" cy="4762500"/>
-                    </a:xfrm>
-                    <a:prstGeom prst="rect">
-                      <a:avLst/>
-                    </a:prstGeom>
-                    <a:noFill/>
-                    <a:ln>
-                      <a:noFill/>
-                    </a:ln>
-                  </pic:spPr>
-                </pic:pic>
-              </a:graphicData>
-            </a:graphic>
-          </wp:inline>
-        </w:drawing>
-      </w:r>
-      <w:r>
-        <w:rPr>
-          <w:b/>
-          <w:noProof/>
-          <w:sz w:val="28"/>
-          <w:szCs w:val="28"/>
-          <w:lang w:val="es-UY"/>
-        </w:rPr>
-        <w:lastRenderedPageBreak/>
-        <w:drawing>
-          <wp:inline distT="0" distB="0" distL="0" distR="0" wp14:anchorId="21D7BBC7" wp14:editId="21CFC6C4">
-            <wp:extent cx="4762500" cy="4762500"/>
-            <wp:effectExtent l="0" t="0" r="0" b="0"/>
-            <wp:docPr id="26584920" name="Imagen 328"/>
-            <wp:cNvGraphicFramePr>
-              <a:graphicFrameLocks xmlns:a="http://schemas.openxmlformats.org/drawingml/2006/main" noChangeAspect="1"/>
-            </wp:cNvGraphicFramePr>
-            <a:graphic xmlns:a="http://schemas.openxmlformats.org/drawingml/2006/main">
-              <a:graphicData uri="http://schemas.openxmlformats.org/drawingml/2006/picture">
-                <pic:pic xmlns:pic="http://schemas.openxmlformats.org/drawingml/2006/picture">
-                  <pic:nvPicPr>
-                    <pic:cNvPr id="0" name="Picture 1480"/>
+                      <a:ext cx="4761230" cy="4761230"/>
+                    </a:xfrm>
+                    <a:prstGeom prst="rect">
+                      <a:avLst/>
+                    </a:prstGeom>
+                    <a:noFill/>
+                    <a:ln>
+                      <a:noFill/>
+                    </a:ln>
+                  </pic:spPr>
+                </pic:pic>
+              </a:graphicData>
+            </a:graphic>
+          </wp:inline>
+        </w:drawing>
+      </w:r>
+      <w:r>
+        <w:rPr>
+          <w:b/>
+          <w:noProof/>
+          <w:sz w:val="28"/>
+          <w:szCs w:val="28"/>
+          <w:lang w:val="es-UY"/>
+        </w:rPr>
+        <w:lastRenderedPageBreak/>
+        <w:drawing>
+          <wp:inline distT="0" distB="0" distL="0" distR="0" wp14:anchorId="3DE95D95" wp14:editId="5CA13D6E">
+            <wp:extent cx="4761230" cy="4761230"/>
+            <wp:effectExtent l="0" t="0" r="1270" b="1270"/>
+            <wp:docPr id="1487194905" name="Imagen 43"/>
+            <wp:cNvGraphicFramePr>
+              <a:graphicFrameLocks xmlns:a="http://schemas.openxmlformats.org/drawingml/2006/main" noChangeAspect="1"/>
+            </wp:cNvGraphicFramePr>
+            <a:graphic xmlns:a="http://schemas.openxmlformats.org/drawingml/2006/main">
+              <a:graphicData uri="http://schemas.openxmlformats.org/drawingml/2006/picture">
+                <pic:pic xmlns:pic="http://schemas.openxmlformats.org/drawingml/2006/picture">
+                  <pic:nvPicPr>
+                    <pic:cNvPr id="0" name="Picture 48"/>
                     <pic:cNvPicPr>
                       <a:picLocks noChangeAspect="1" noChangeArrowheads="1"/>
                     </pic:cNvPicPr>
@@ -2468,44 +2450,44 @@
                   <pic:spPr bwMode="auto">
                     <a:xfrm>
                       <a:off x="0" y="0"/>
-                      <a:ext cx="4762500" cy="4762500"/>
-                    </a:xfrm>
-                    <a:prstGeom prst="rect">
-                      <a:avLst/>
-                    </a:prstGeom>
-                    <a:noFill/>
-                    <a:ln>
-                      <a:noFill/>
-                    </a:ln>
-                  </pic:spPr>
-                </pic:pic>
-              </a:graphicData>
-            </a:graphic>
-          </wp:inline>
-        </w:drawing>
-      </w:r>
-      <w:r>
-        <w:rPr>
-          <w:b/>
-          <w:noProof/>
-          <w:sz w:val="28"/>
-          <w:szCs w:val="28"/>
-          <w:lang w:val="es-UY"/>
-        </w:rPr>
-        <w:lastRenderedPageBreak/>
-        <w:drawing>
-          <wp:inline distT="0" distB="0" distL="0" distR="0" wp14:anchorId="24B2433B" wp14:editId="13664312">
-            <wp:extent cx="4762500" cy="4762500"/>
-            <wp:effectExtent l="0" t="0" r="0" b="0"/>
-            <wp:docPr id="1327730879" name="Imagen 329"/>
-            <wp:cNvGraphicFramePr>
-              <a:graphicFrameLocks xmlns:a="http://schemas.openxmlformats.org/drawingml/2006/main" noChangeAspect="1"/>
-            </wp:cNvGraphicFramePr>
-            <a:graphic xmlns:a="http://schemas.openxmlformats.org/drawingml/2006/main">
-              <a:graphicData uri="http://schemas.openxmlformats.org/drawingml/2006/picture">
-                <pic:pic xmlns:pic="http://schemas.openxmlformats.org/drawingml/2006/picture">
-                  <pic:nvPicPr>
-                    <pic:cNvPr id="0" name="Picture 1481"/>
+                      <a:ext cx="4761230" cy="4761230"/>
+                    </a:xfrm>
+                    <a:prstGeom prst="rect">
+                      <a:avLst/>
+                    </a:prstGeom>
+                    <a:noFill/>
+                    <a:ln>
+                      <a:noFill/>
+                    </a:ln>
+                  </pic:spPr>
+                </pic:pic>
+              </a:graphicData>
+            </a:graphic>
+          </wp:inline>
+        </w:drawing>
+      </w:r>
+      <w:r>
+        <w:rPr>
+          <w:b/>
+          <w:noProof/>
+          <w:sz w:val="28"/>
+          <w:szCs w:val="28"/>
+          <w:lang w:val="es-UY"/>
+        </w:rPr>
+        <w:lastRenderedPageBreak/>
+        <w:drawing>
+          <wp:inline distT="0" distB="0" distL="0" distR="0" wp14:anchorId="19E3E5B2" wp14:editId="0AC44187">
+            <wp:extent cx="4761230" cy="4761230"/>
+            <wp:effectExtent l="0" t="0" r="1270" b="1270"/>
+            <wp:docPr id="1526711776" name="Imagen 44"/>
+            <wp:cNvGraphicFramePr>
+              <a:graphicFrameLocks xmlns:a="http://schemas.openxmlformats.org/drawingml/2006/main" noChangeAspect="1"/>
+            </wp:cNvGraphicFramePr>
+            <a:graphic xmlns:a="http://schemas.openxmlformats.org/drawingml/2006/main">
+              <a:graphicData uri="http://schemas.openxmlformats.org/drawingml/2006/picture">
+                <pic:pic xmlns:pic="http://schemas.openxmlformats.org/drawingml/2006/picture">
+                  <pic:nvPicPr>
+                    <pic:cNvPr id="0" name="Picture 49"/>
                     <pic:cNvPicPr>
                       <a:picLocks noChangeAspect="1" noChangeArrowheads="1"/>
                     </pic:cNvPicPr>
@@ -2526,44 +2508,44 @@
                   <pic:spPr bwMode="auto">
                     <a:xfrm>
                       <a:off x="0" y="0"/>
-                      <a:ext cx="4762500" cy="4762500"/>
-                    </a:xfrm>
-                    <a:prstGeom prst="rect">
-                      <a:avLst/>
-                    </a:prstGeom>
-                    <a:noFill/>
-                    <a:ln>
-                      <a:noFill/>
-                    </a:ln>
-                  </pic:spPr>
-                </pic:pic>
-              </a:graphicData>
-            </a:graphic>
-          </wp:inline>
-        </w:drawing>
-      </w:r>
-      <w:r>
-        <w:rPr>
-          <w:b/>
-          <w:noProof/>
-          <w:sz w:val="28"/>
-          <w:szCs w:val="28"/>
-          <w:lang w:val="es-UY"/>
-        </w:rPr>
-        <w:lastRenderedPageBreak/>
-        <w:drawing>
-          <wp:inline distT="0" distB="0" distL="0" distR="0" wp14:anchorId="04932EC7" wp14:editId="101C32E9">
-            <wp:extent cx="4762500" cy="4762500"/>
-            <wp:effectExtent l="0" t="0" r="0" b="0"/>
-            <wp:docPr id="1115591883" name="Imagen 330"/>
-            <wp:cNvGraphicFramePr>
-              <a:graphicFrameLocks xmlns:a="http://schemas.openxmlformats.org/drawingml/2006/main" noChangeAspect="1"/>
-            </wp:cNvGraphicFramePr>
-            <a:graphic xmlns:a="http://schemas.openxmlformats.org/drawingml/2006/main">
-              <a:graphicData uri="http://schemas.openxmlformats.org/drawingml/2006/picture">
-                <pic:pic xmlns:pic="http://schemas.openxmlformats.org/drawingml/2006/picture">
-                  <pic:nvPicPr>
-                    <pic:cNvPr id="0" name="Picture 1482"/>
+                      <a:ext cx="4761230" cy="4761230"/>
+                    </a:xfrm>
+                    <a:prstGeom prst="rect">
+                      <a:avLst/>
+                    </a:prstGeom>
+                    <a:noFill/>
+                    <a:ln>
+                      <a:noFill/>
+                    </a:ln>
+                  </pic:spPr>
+                </pic:pic>
+              </a:graphicData>
+            </a:graphic>
+          </wp:inline>
+        </w:drawing>
+      </w:r>
+      <w:r>
+        <w:rPr>
+          <w:b/>
+          <w:noProof/>
+          <w:sz w:val="28"/>
+          <w:szCs w:val="28"/>
+          <w:lang w:val="es-UY"/>
+        </w:rPr>
+        <w:lastRenderedPageBreak/>
+        <w:drawing>
+          <wp:inline distT="0" distB="0" distL="0" distR="0" wp14:anchorId="5D55811E" wp14:editId="1516CF19">
+            <wp:extent cx="4761230" cy="4761230"/>
+            <wp:effectExtent l="0" t="0" r="1270" b="1270"/>
+            <wp:docPr id="1628039099" name="Imagen 45"/>
+            <wp:cNvGraphicFramePr>
+              <a:graphicFrameLocks xmlns:a="http://schemas.openxmlformats.org/drawingml/2006/main" noChangeAspect="1"/>
+            </wp:cNvGraphicFramePr>
+            <a:graphic xmlns:a="http://schemas.openxmlformats.org/drawingml/2006/main">
+              <a:graphicData uri="http://schemas.openxmlformats.org/drawingml/2006/picture">
+                <pic:pic xmlns:pic="http://schemas.openxmlformats.org/drawingml/2006/picture">
+                  <pic:nvPicPr>
+                    <pic:cNvPr id="0" name="Picture 50"/>
                     <pic:cNvPicPr>
                       <a:picLocks noChangeAspect="1" noChangeArrowheads="1"/>
                     </pic:cNvPicPr>
@@ -2584,44 +2566,44 @@
                   <pic:spPr bwMode="auto">
                     <a:xfrm>
                       <a:off x="0" y="0"/>
-                      <a:ext cx="4762500" cy="4762500"/>
-                    </a:xfrm>
-                    <a:prstGeom prst="rect">
-                      <a:avLst/>
-                    </a:prstGeom>
-                    <a:noFill/>
-                    <a:ln>
-                      <a:noFill/>
-                    </a:ln>
-                  </pic:spPr>
-                </pic:pic>
-              </a:graphicData>
-            </a:graphic>
-          </wp:inline>
-        </w:drawing>
-      </w:r>
-      <w:r>
-        <w:rPr>
-          <w:b/>
-          <w:noProof/>
-          <w:sz w:val="28"/>
-          <w:szCs w:val="28"/>
-          <w:lang w:val="es-UY"/>
-        </w:rPr>
-        <w:lastRenderedPageBreak/>
-        <w:drawing>
-          <wp:inline distT="0" distB="0" distL="0" distR="0" wp14:anchorId="3A1071E2" wp14:editId="5B3F73C5">
-            <wp:extent cx="4762500" cy="4762500"/>
-            <wp:effectExtent l="0" t="0" r="0" b="0"/>
-            <wp:docPr id="2011685234" name="Imagen 331"/>
-            <wp:cNvGraphicFramePr>
-              <a:graphicFrameLocks xmlns:a="http://schemas.openxmlformats.org/drawingml/2006/main" noChangeAspect="1"/>
-            </wp:cNvGraphicFramePr>
-            <a:graphic xmlns:a="http://schemas.openxmlformats.org/drawingml/2006/main">
-              <a:graphicData uri="http://schemas.openxmlformats.org/drawingml/2006/picture">
-                <pic:pic xmlns:pic="http://schemas.openxmlformats.org/drawingml/2006/picture">
-                  <pic:nvPicPr>
-                    <pic:cNvPr id="0" name="Picture 1483"/>
+                      <a:ext cx="4761230" cy="4761230"/>
+                    </a:xfrm>
+                    <a:prstGeom prst="rect">
+                      <a:avLst/>
+                    </a:prstGeom>
+                    <a:noFill/>
+                    <a:ln>
+                      <a:noFill/>
+                    </a:ln>
+                  </pic:spPr>
+                </pic:pic>
+              </a:graphicData>
+            </a:graphic>
+          </wp:inline>
+        </w:drawing>
+      </w:r>
+      <w:r>
+        <w:rPr>
+          <w:b/>
+          <w:noProof/>
+          <w:sz w:val="28"/>
+          <w:szCs w:val="28"/>
+          <w:lang w:val="es-UY"/>
+        </w:rPr>
+        <w:lastRenderedPageBreak/>
+        <w:drawing>
+          <wp:inline distT="0" distB="0" distL="0" distR="0" wp14:anchorId="428CA2FA" wp14:editId="16B71DCF">
+            <wp:extent cx="4761230" cy="4761230"/>
+            <wp:effectExtent l="0" t="0" r="1270" b="1270"/>
+            <wp:docPr id="1231862517" name="Imagen 46"/>
+            <wp:cNvGraphicFramePr>
+              <a:graphicFrameLocks xmlns:a="http://schemas.openxmlformats.org/drawingml/2006/main" noChangeAspect="1"/>
+            </wp:cNvGraphicFramePr>
+            <a:graphic xmlns:a="http://schemas.openxmlformats.org/drawingml/2006/main">
+              <a:graphicData uri="http://schemas.openxmlformats.org/drawingml/2006/picture">
+                <pic:pic xmlns:pic="http://schemas.openxmlformats.org/drawingml/2006/picture">
+                  <pic:nvPicPr>
+                    <pic:cNvPr id="0" name="Picture 51"/>
                     <pic:cNvPicPr>
                       <a:picLocks noChangeAspect="1" noChangeArrowheads="1"/>
                     </pic:cNvPicPr>
@@ -2642,44 +2624,44 @@
                   <pic:spPr bwMode="auto">
                     <a:xfrm>
                       <a:off x="0" y="0"/>
-                      <a:ext cx="4762500" cy="4762500"/>
-                    </a:xfrm>
-                    <a:prstGeom prst="rect">
-                      <a:avLst/>
-                    </a:prstGeom>
-                    <a:noFill/>
-                    <a:ln>
-                      <a:noFill/>
-                    </a:ln>
-                  </pic:spPr>
-                </pic:pic>
-              </a:graphicData>
-            </a:graphic>
-          </wp:inline>
-        </w:drawing>
-      </w:r>
-      <w:r>
-        <w:rPr>
-          <w:b/>
-          <w:noProof/>
-          <w:sz w:val="28"/>
-          <w:szCs w:val="28"/>
-          <w:lang w:val="es-UY"/>
-        </w:rPr>
-        <w:lastRenderedPageBreak/>
-        <w:drawing>
-          <wp:inline distT="0" distB="0" distL="0" distR="0" wp14:anchorId="0E754118" wp14:editId="79ECC2F0">
-            <wp:extent cx="4762500" cy="4762500"/>
-            <wp:effectExtent l="0" t="0" r="0" b="0"/>
-            <wp:docPr id="727408301" name="Imagen 332"/>
-            <wp:cNvGraphicFramePr>
-              <a:graphicFrameLocks xmlns:a="http://schemas.openxmlformats.org/drawingml/2006/main" noChangeAspect="1"/>
-            </wp:cNvGraphicFramePr>
-            <a:graphic xmlns:a="http://schemas.openxmlformats.org/drawingml/2006/main">
-              <a:graphicData uri="http://schemas.openxmlformats.org/drawingml/2006/picture">
-                <pic:pic xmlns:pic="http://schemas.openxmlformats.org/drawingml/2006/picture">
-                  <pic:nvPicPr>
-                    <pic:cNvPr id="0" name="Picture 1484"/>
+                      <a:ext cx="4761230" cy="4761230"/>
+                    </a:xfrm>
+                    <a:prstGeom prst="rect">
+                      <a:avLst/>
+                    </a:prstGeom>
+                    <a:noFill/>
+                    <a:ln>
+                      <a:noFill/>
+                    </a:ln>
+                  </pic:spPr>
+                </pic:pic>
+              </a:graphicData>
+            </a:graphic>
+          </wp:inline>
+        </w:drawing>
+      </w:r>
+      <w:r>
+        <w:rPr>
+          <w:b/>
+          <w:noProof/>
+          <w:sz w:val="28"/>
+          <w:szCs w:val="28"/>
+          <w:lang w:val="es-UY"/>
+        </w:rPr>
+        <w:lastRenderedPageBreak/>
+        <w:drawing>
+          <wp:inline distT="0" distB="0" distL="0" distR="0" wp14:anchorId="255B1EDD" wp14:editId="40E97C45">
+            <wp:extent cx="4761230" cy="4761230"/>
+            <wp:effectExtent l="0" t="0" r="1270" b="1270"/>
+            <wp:docPr id="873322794" name="Imagen 47"/>
+            <wp:cNvGraphicFramePr>
+              <a:graphicFrameLocks xmlns:a="http://schemas.openxmlformats.org/drawingml/2006/main" noChangeAspect="1"/>
+            </wp:cNvGraphicFramePr>
+            <a:graphic xmlns:a="http://schemas.openxmlformats.org/drawingml/2006/main">
+              <a:graphicData uri="http://schemas.openxmlformats.org/drawingml/2006/picture">
+                <pic:pic xmlns:pic="http://schemas.openxmlformats.org/drawingml/2006/picture">
+                  <pic:nvPicPr>
+                    <pic:cNvPr id="0" name="Picture 52"/>
                     <pic:cNvPicPr>
                       <a:picLocks noChangeAspect="1" noChangeArrowheads="1"/>
                     </pic:cNvPicPr>
@@ -2700,44 +2682,44 @@
                   <pic:spPr bwMode="auto">
                     <a:xfrm>
                       <a:off x="0" y="0"/>
-                      <a:ext cx="4762500" cy="4762500"/>
-                    </a:xfrm>
-                    <a:prstGeom prst="rect">
-                      <a:avLst/>
-                    </a:prstGeom>
-                    <a:noFill/>
-                    <a:ln>
-                      <a:noFill/>
-                    </a:ln>
-                  </pic:spPr>
-                </pic:pic>
-              </a:graphicData>
-            </a:graphic>
-          </wp:inline>
-        </w:drawing>
-      </w:r>
-      <w:r>
-        <w:rPr>
-          <w:b/>
-          <w:noProof/>
-          <w:sz w:val="28"/>
-          <w:szCs w:val="28"/>
-          <w:lang w:val="es-UY"/>
-        </w:rPr>
-        <w:lastRenderedPageBreak/>
-        <w:drawing>
-          <wp:inline distT="0" distB="0" distL="0" distR="0" wp14:anchorId="6F866D81" wp14:editId="06A30066">
-            <wp:extent cx="4762500" cy="4762500"/>
-            <wp:effectExtent l="0" t="0" r="0" b="0"/>
-            <wp:docPr id="437857398" name="Imagen 333"/>
-            <wp:cNvGraphicFramePr>
-              <a:graphicFrameLocks xmlns:a="http://schemas.openxmlformats.org/drawingml/2006/main" noChangeAspect="1"/>
-            </wp:cNvGraphicFramePr>
-            <a:graphic xmlns:a="http://schemas.openxmlformats.org/drawingml/2006/main">
-              <a:graphicData uri="http://schemas.openxmlformats.org/drawingml/2006/picture">
-                <pic:pic xmlns:pic="http://schemas.openxmlformats.org/drawingml/2006/picture">
-                  <pic:nvPicPr>
-                    <pic:cNvPr id="0" name="Picture 1485"/>
+                      <a:ext cx="4761230" cy="4761230"/>
+                    </a:xfrm>
+                    <a:prstGeom prst="rect">
+                      <a:avLst/>
+                    </a:prstGeom>
+                    <a:noFill/>
+                    <a:ln>
+                      <a:noFill/>
+                    </a:ln>
+                  </pic:spPr>
+                </pic:pic>
+              </a:graphicData>
+            </a:graphic>
+          </wp:inline>
+        </w:drawing>
+      </w:r>
+      <w:r>
+        <w:rPr>
+          <w:b/>
+          <w:noProof/>
+          <w:sz w:val="28"/>
+          <w:szCs w:val="28"/>
+          <w:lang w:val="es-UY"/>
+        </w:rPr>
+        <w:lastRenderedPageBreak/>
+        <w:drawing>
+          <wp:inline distT="0" distB="0" distL="0" distR="0" wp14:anchorId="654EC415" wp14:editId="5756D2D7">
+            <wp:extent cx="4761230" cy="4761230"/>
+            <wp:effectExtent l="0" t="0" r="1270" b="1270"/>
+            <wp:docPr id="637678607" name="Imagen 48"/>
+            <wp:cNvGraphicFramePr>
+              <a:graphicFrameLocks xmlns:a="http://schemas.openxmlformats.org/drawingml/2006/main" noChangeAspect="1"/>
+            </wp:cNvGraphicFramePr>
+            <a:graphic xmlns:a="http://schemas.openxmlformats.org/drawingml/2006/main">
+              <a:graphicData uri="http://schemas.openxmlformats.org/drawingml/2006/picture">
+                <pic:pic xmlns:pic="http://schemas.openxmlformats.org/drawingml/2006/picture">
+                  <pic:nvPicPr>
+                    <pic:cNvPr id="0" name="Picture 53"/>
                     <pic:cNvPicPr>
                       <a:picLocks noChangeAspect="1" noChangeArrowheads="1"/>
                     </pic:cNvPicPr>
@@ -2758,44 +2740,44 @@
                   <pic:spPr bwMode="auto">
                     <a:xfrm>
                       <a:off x="0" y="0"/>
-                      <a:ext cx="4762500" cy="4762500"/>
-                    </a:xfrm>
-                    <a:prstGeom prst="rect">
-                      <a:avLst/>
-                    </a:prstGeom>
-                    <a:noFill/>
-                    <a:ln>
-                      <a:noFill/>
-                    </a:ln>
-                  </pic:spPr>
-                </pic:pic>
-              </a:graphicData>
-            </a:graphic>
-          </wp:inline>
-        </w:drawing>
-      </w:r>
-      <w:r>
-        <w:rPr>
-          <w:b/>
-          <w:noProof/>
-          <w:sz w:val="28"/>
-          <w:szCs w:val="28"/>
-          <w:lang w:val="es-UY"/>
-        </w:rPr>
-        <w:lastRenderedPageBreak/>
-        <w:drawing>
-          <wp:inline distT="0" distB="0" distL="0" distR="0" wp14:anchorId="0E04E464" wp14:editId="74C32D67">
-            <wp:extent cx="4762500" cy="4762500"/>
-            <wp:effectExtent l="0" t="0" r="0" b="0"/>
-            <wp:docPr id="224607541" name="Imagen 334"/>
-            <wp:cNvGraphicFramePr>
-              <a:graphicFrameLocks xmlns:a="http://schemas.openxmlformats.org/drawingml/2006/main" noChangeAspect="1"/>
-            </wp:cNvGraphicFramePr>
-            <a:graphic xmlns:a="http://schemas.openxmlformats.org/drawingml/2006/main">
-              <a:graphicData uri="http://schemas.openxmlformats.org/drawingml/2006/picture">
-                <pic:pic xmlns:pic="http://schemas.openxmlformats.org/drawingml/2006/picture">
-                  <pic:nvPicPr>
-                    <pic:cNvPr id="0" name="Picture 1486"/>
+                      <a:ext cx="4761230" cy="4761230"/>
+                    </a:xfrm>
+                    <a:prstGeom prst="rect">
+                      <a:avLst/>
+                    </a:prstGeom>
+                    <a:noFill/>
+                    <a:ln>
+                      <a:noFill/>
+                    </a:ln>
+                  </pic:spPr>
+                </pic:pic>
+              </a:graphicData>
+            </a:graphic>
+          </wp:inline>
+        </w:drawing>
+      </w:r>
+      <w:r>
+        <w:rPr>
+          <w:b/>
+          <w:noProof/>
+          <w:sz w:val="28"/>
+          <w:szCs w:val="28"/>
+          <w:lang w:val="es-UY"/>
+        </w:rPr>
+        <w:lastRenderedPageBreak/>
+        <w:drawing>
+          <wp:inline distT="0" distB="0" distL="0" distR="0" wp14:anchorId="33FF9FA6" wp14:editId="7F4CBB96">
+            <wp:extent cx="4761230" cy="4761230"/>
+            <wp:effectExtent l="0" t="0" r="1270" b="1270"/>
+            <wp:docPr id="73590803" name="Imagen 49"/>
+            <wp:cNvGraphicFramePr>
+              <a:graphicFrameLocks xmlns:a="http://schemas.openxmlformats.org/drawingml/2006/main" noChangeAspect="1"/>
+            </wp:cNvGraphicFramePr>
+            <a:graphic xmlns:a="http://schemas.openxmlformats.org/drawingml/2006/main">
+              <a:graphicData uri="http://schemas.openxmlformats.org/drawingml/2006/picture">
+                <pic:pic xmlns:pic="http://schemas.openxmlformats.org/drawingml/2006/picture">
+                  <pic:nvPicPr>
+                    <pic:cNvPr id="0" name="Picture 54"/>
                     <pic:cNvPicPr>
                       <a:picLocks noChangeAspect="1" noChangeArrowheads="1"/>
                     </pic:cNvPicPr>
@@ -2816,44 +2798,44 @@
                   <pic:spPr bwMode="auto">
                     <a:xfrm>
                       <a:off x="0" y="0"/>
-                      <a:ext cx="4762500" cy="4762500"/>
-                    </a:xfrm>
-                    <a:prstGeom prst="rect">
-                      <a:avLst/>
-                    </a:prstGeom>
-                    <a:noFill/>
-                    <a:ln>
-                      <a:noFill/>
-                    </a:ln>
-                  </pic:spPr>
-                </pic:pic>
-              </a:graphicData>
-            </a:graphic>
-          </wp:inline>
-        </w:drawing>
-      </w:r>
-      <w:r>
-        <w:rPr>
-          <w:b/>
-          <w:noProof/>
-          <w:sz w:val="28"/>
-          <w:szCs w:val="28"/>
-          <w:lang w:val="es-UY"/>
-        </w:rPr>
-        <w:lastRenderedPageBreak/>
-        <w:drawing>
-          <wp:inline distT="0" distB="0" distL="0" distR="0" wp14:anchorId="0F39F9E2" wp14:editId="0AD973C7">
-            <wp:extent cx="4762500" cy="4762500"/>
-            <wp:effectExtent l="0" t="0" r="0" b="0"/>
-            <wp:docPr id="417316258" name="Imagen 335"/>
-            <wp:cNvGraphicFramePr>
-              <a:graphicFrameLocks xmlns:a="http://schemas.openxmlformats.org/drawingml/2006/main" noChangeAspect="1"/>
-            </wp:cNvGraphicFramePr>
-            <a:graphic xmlns:a="http://schemas.openxmlformats.org/drawingml/2006/main">
-              <a:graphicData uri="http://schemas.openxmlformats.org/drawingml/2006/picture">
-                <pic:pic xmlns:pic="http://schemas.openxmlformats.org/drawingml/2006/picture">
-                  <pic:nvPicPr>
-                    <pic:cNvPr id="0" name="Picture 1487"/>
+                      <a:ext cx="4761230" cy="4761230"/>
+                    </a:xfrm>
+                    <a:prstGeom prst="rect">
+                      <a:avLst/>
+                    </a:prstGeom>
+                    <a:noFill/>
+                    <a:ln>
+                      <a:noFill/>
+                    </a:ln>
+                  </pic:spPr>
+                </pic:pic>
+              </a:graphicData>
+            </a:graphic>
+          </wp:inline>
+        </w:drawing>
+      </w:r>
+      <w:r>
+        <w:rPr>
+          <w:b/>
+          <w:noProof/>
+          <w:sz w:val="28"/>
+          <w:szCs w:val="28"/>
+          <w:lang w:val="es-UY"/>
+        </w:rPr>
+        <w:lastRenderedPageBreak/>
+        <w:drawing>
+          <wp:inline distT="0" distB="0" distL="0" distR="0" wp14:anchorId="54A92875" wp14:editId="2DC4AADC">
+            <wp:extent cx="4761230" cy="4761230"/>
+            <wp:effectExtent l="0" t="0" r="1270" b="1270"/>
+            <wp:docPr id="1459712377" name="Imagen 50"/>
+            <wp:cNvGraphicFramePr>
+              <a:graphicFrameLocks xmlns:a="http://schemas.openxmlformats.org/drawingml/2006/main" noChangeAspect="1"/>
+            </wp:cNvGraphicFramePr>
+            <a:graphic xmlns:a="http://schemas.openxmlformats.org/drawingml/2006/main">
+              <a:graphicData uri="http://schemas.openxmlformats.org/drawingml/2006/picture">
+                <pic:pic xmlns:pic="http://schemas.openxmlformats.org/drawingml/2006/picture">
+                  <pic:nvPicPr>
+                    <pic:cNvPr id="0" name="Picture 55"/>
                     <pic:cNvPicPr>
                       <a:picLocks noChangeAspect="1" noChangeArrowheads="1"/>
                     </pic:cNvPicPr>
@@ -2874,44 +2856,44 @@
                   <pic:spPr bwMode="auto">
                     <a:xfrm>
                       <a:off x="0" y="0"/>
-                      <a:ext cx="4762500" cy="4762500"/>
-                    </a:xfrm>
-                    <a:prstGeom prst="rect">
-                      <a:avLst/>
-                    </a:prstGeom>
-                    <a:noFill/>
-                    <a:ln>
-                      <a:noFill/>
-                    </a:ln>
-                  </pic:spPr>
-                </pic:pic>
-              </a:graphicData>
-            </a:graphic>
-          </wp:inline>
-        </w:drawing>
-      </w:r>
-      <w:r>
-        <w:rPr>
-          <w:b/>
-          <w:noProof/>
-          <w:sz w:val="28"/>
-          <w:szCs w:val="28"/>
-          <w:lang w:val="es-UY"/>
-        </w:rPr>
-        <w:lastRenderedPageBreak/>
-        <w:drawing>
-          <wp:inline distT="0" distB="0" distL="0" distR="0" wp14:anchorId="30616AEA" wp14:editId="19EDED93">
-            <wp:extent cx="4762500" cy="4762500"/>
-            <wp:effectExtent l="0" t="0" r="0" b="0"/>
-            <wp:docPr id="1672119467" name="Imagen 336"/>
-            <wp:cNvGraphicFramePr>
-              <a:graphicFrameLocks xmlns:a="http://schemas.openxmlformats.org/drawingml/2006/main" noChangeAspect="1"/>
-            </wp:cNvGraphicFramePr>
-            <a:graphic xmlns:a="http://schemas.openxmlformats.org/drawingml/2006/main">
-              <a:graphicData uri="http://schemas.openxmlformats.org/drawingml/2006/picture">
-                <pic:pic xmlns:pic="http://schemas.openxmlformats.org/drawingml/2006/picture">
-                  <pic:nvPicPr>
-                    <pic:cNvPr id="0" name="Picture 1488"/>
+                      <a:ext cx="4761230" cy="4761230"/>
+                    </a:xfrm>
+                    <a:prstGeom prst="rect">
+                      <a:avLst/>
+                    </a:prstGeom>
+                    <a:noFill/>
+                    <a:ln>
+                      <a:noFill/>
+                    </a:ln>
+                  </pic:spPr>
+                </pic:pic>
+              </a:graphicData>
+            </a:graphic>
+          </wp:inline>
+        </w:drawing>
+      </w:r>
+      <w:r>
+        <w:rPr>
+          <w:b/>
+          <w:noProof/>
+          <w:sz w:val="28"/>
+          <w:szCs w:val="28"/>
+          <w:lang w:val="es-UY"/>
+        </w:rPr>
+        <w:lastRenderedPageBreak/>
+        <w:drawing>
+          <wp:inline distT="0" distB="0" distL="0" distR="0" wp14:anchorId="2766BB60" wp14:editId="4C9F79D7">
+            <wp:extent cx="4761230" cy="4761230"/>
+            <wp:effectExtent l="0" t="0" r="1270" b="1270"/>
+            <wp:docPr id="1191431220" name="Imagen 51"/>
+            <wp:cNvGraphicFramePr>
+              <a:graphicFrameLocks xmlns:a="http://schemas.openxmlformats.org/drawingml/2006/main" noChangeAspect="1"/>
+            </wp:cNvGraphicFramePr>
+            <a:graphic xmlns:a="http://schemas.openxmlformats.org/drawingml/2006/main">
+              <a:graphicData uri="http://schemas.openxmlformats.org/drawingml/2006/picture">
+                <pic:pic xmlns:pic="http://schemas.openxmlformats.org/drawingml/2006/picture">
+                  <pic:nvPicPr>
+                    <pic:cNvPr id="0" name="Picture 56"/>
                     <pic:cNvPicPr>
                       <a:picLocks noChangeAspect="1" noChangeArrowheads="1"/>
                     </pic:cNvPicPr>
@@ -2932,44 +2914,44 @@
                   <pic:spPr bwMode="auto">
                     <a:xfrm>
                       <a:off x="0" y="0"/>
-                      <a:ext cx="4762500" cy="4762500"/>
-                    </a:xfrm>
-                    <a:prstGeom prst="rect">
-                      <a:avLst/>
-                    </a:prstGeom>
-                    <a:noFill/>
-                    <a:ln>
-                      <a:noFill/>
-                    </a:ln>
-                  </pic:spPr>
-                </pic:pic>
-              </a:graphicData>
-            </a:graphic>
-          </wp:inline>
-        </w:drawing>
-      </w:r>
-      <w:r>
-        <w:rPr>
-          <w:b/>
-          <w:noProof/>
-          <w:sz w:val="28"/>
-          <w:szCs w:val="28"/>
-          <w:lang w:val="es-UY"/>
-        </w:rPr>
-        <w:lastRenderedPageBreak/>
-        <w:drawing>
-          <wp:inline distT="0" distB="0" distL="0" distR="0" wp14:anchorId="4CA600DA" wp14:editId="424DEB6A">
-            <wp:extent cx="4762500" cy="4762500"/>
-            <wp:effectExtent l="0" t="0" r="0" b="0"/>
-            <wp:docPr id="1510347069" name="Imagen 337"/>
-            <wp:cNvGraphicFramePr>
-              <a:graphicFrameLocks xmlns:a="http://schemas.openxmlformats.org/drawingml/2006/main" noChangeAspect="1"/>
-            </wp:cNvGraphicFramePr>
-            <a:graphic xmlns:a="http://schemas.openxmlformats.org/drawingml/2006/main">
-              <a:graphicData uri="http://schemas.openxmlformats.org/drawingml/2006/picture">
-                <pic:pic xmlns:pic="http://schemas.openxmlformats.org/drawingml/2006/picture">
-                  <pic:nvPicPr>
-                    <pic:cNvPr id="0" name="Picture 1489"/>
+                      <a:ext cx="4761230" cy="4761230"/>
+                    </a:xfrm>
+                    <a:prstGeom prst="rect">
+                      <a:avLst/>
+                    </a:prstGeom>
+                    <a:noFill/>
+                    <a:ln>
+                      <a:noFill/>
+                    </a:ln>
+                  </pic:spPr>
+                </pic:pic>
+              </a:graphicData>
+            </a:graphic>
+          </wp:inline>
+        </w:drawing>
+      </w:r>
+      <w:r>
+        <w:rPr>
+          <w:b/>
+          <w:noProof/>
+          <w:sz w:val="28"/>
+          <w:szCs w:val="28"/>
+          <w:lang w:val="es-UY"/>
+        </w:rPr>
+        <w:lastRenderedPageBreak/>
+        <w:drawing>
+          <wp:inline distT="0" distB="0" distL="0" distR="0" wp14:anchorId="3AB50911" wp14:editId="048AC2D4">
+            <wp:extent cx="4761230" cy="4761230"/>
+            <wp:effectExtent l="0" t="0" r="1270" b="1270"/>
+            <wp:docPr id="126051196" name="Imagen 52"/>
+            <wp:cNvGraphicFramePr>
+              <a:graphicFrameLocks xmlns:a="http://schemas.openxmlformats.org/drawingml/2006/main" noChangeAspect="1"/>
+            </wp:cNvGraphicFramePr>
+            <a:graphic xmlns:a="http://schemas.openxmlformats.org/drawingml/2006/main">
+              <a:graphicData uri="http://schemas.openxmlformats.org/drawingml/2006/picture">
+                <pic:pic xmlns:pic="http://schemas.openxmlformats.org/drawingml/2006/picture">
+                  <pic:nvPicPr>
+                    <pic:cNvPr id="0" name="Picture 57"/>
                     <pic:cNvPicPr>
                       <a:picLocks noChangeAspect="1" noChangeArrowheads="1"/>
                     </pic:cNvPicPr>
@@ -2990,44 +2972,44 @@
                   <pic:spPr bwMode="auto">
                     <a:xfrm>
                       <a:off x="0" y="0"/>
-                      <a:ext cx="4762500" cy="4762500"/>
-                    </a:xfrm>
-                    <a:prstGeom prst="rect">
-                      <a:avLst/>
-                    </a:prstGeom>
-                    <a:noFill/>
-                    <a:ln>
-                      <a:noFill/>
-                    </a:ln>
-                  </pic:spPr>
-                </pic:pic>
-              </a:graphicData>
-            </a:graphic>
-          </wp:inline>
-        </w:drawing>
-      </w:r>
-      <w:r>
-        <w:rPr>
-          <w:b/>
-          <w:noProof/>
-          <w:sz w:val="28"/>
-          <w:szCs w:val="28"/>
-          <w:lang w:val="es-UY"/>
-        </w:rPr>
-        <w:lastRenderedPageBreak/>
-        <w:drawing>
-          <wp:inline distT="0" distB="0" distL="0" distR="0" wp14:anchorId="46FB190B" wp14:editId="49BC2CEC">
-            <wp:extent cx="4762500" cy="4762500"/>
-            <wp:effectExtent l="0" t="0" r="0" b="0"/>
-            <wp:docPr id="1097558421" name="Imagen 338"/>
-            <wp:cNvGraphicFramePr>
-              <a:graphicFrameLocks xmlns:a="http://schemas.openxmlformats.org/drawingml/2006/main" noChangeAspect="1"/>
-            </wp:cNvGraphicFramePr>
-            <a:graphic xmlns:a="http://schemas.openxmlformats.org/drawingml/2006/main">
-              <a:graphicData uri="http://schemas.openxmlformats.org/drawingml/2006/picture">
-                <pic:pic xmlns:pic="http://schemas.openxmlformats.org/drawingml/2006/picture">
-                  <pic:nvPicPr>
-                    <pic:cNvPr id="0" name="Picture 1490"/>
+                      <a:ext cx="4761230" cy="4761230"/>
+                    </a:xfrm>
+                    <a:prstGeom prst="rect">
+                      <a:avLst/>
+                    </a:prstGeom>
+                    <a:noFill/>
+                    <a:ln>
+                      <a:noFill/>
+                    </a:ln>
+                  </pic:spPr>
+                </pic:pic>
+              </a:graphicData>
+            </a:graphic>
+          </wp:inline>
+        </w:drawing>
+      </w:r>
+      <w:r>
+        <w:rPr>
+          <w:b/>
+          <w:noProof/>
+          <w:sz w:val="28"/>
+          <w:szCs w:val="28"/>
+          <w:lang w:val="es-UY"/>
+        </w:rPr>
+        <w:lastRenderedPageBreak/>
+        <w:drawing>
+          <wp:inline distT="0" distB="0" distL="0" distR="0" wp14:anchorId="3ACAD72F" wp14:editId="3C192E07">
+            <wp:extent cx="4761230" cy="4761230"/>
+            <wp:effectExtent l="0" t="0" r="1270" b="1270"/>
+            <wp:docPr id="943650680" name="Imagen 53"/>
+            <wp:cNvGraphicFramePr>
+              <a:graphicFrameLocks xmlns:a="http://schemas.openxmlformats.org/drawingml/2006/main" noChangeAspect="1"/>
+            </wp:cNvGraphicFramePr>
+            <a:graphic xmlns:a="http://schemas.openxmlformats.org/drawingml/2006/main">
+              <a:graphicData uri="http://schemas.openxmlformats.org/drawingml/2006/picture">
+                <pic:pic xmlns:pic="http://schemas.openxmlformats.org/drawingml/2006/picture">
+                  <pic:nvPicPr>
+                    <pic:cNvPr id="0" name="Picture 58"/>
                     <pic:cNvPicPr>
                       <a:picLocks noChangeAspect="1" noChangeArrowheads="1"/>
                     </pic:cNvPicPr>
@@ -3048,44 +3030,44 @@
                   <pic:spPr bwMode="auto">
                     <a:xfrm>
                       <a:off x="0" y="0"/>
-                      <a:ext cx="4762500" cy="4762500"/>
-                    </a:xfrm>
-                    <a:prstGeom prst="rect">
-                      <a:avLst/>
-                    </a:prstGeom>
-                    <a:noFill/>
-                    <a:ln>
-                      <a:noFill/>
-                    </a:ln>
-                  </pic:spPr>
-                </pic:pic>
-              </a:graphicData>
-            </a:graphic>
-          </wp:inline>
-        </w:drawing>
-      </w:r>
-      <w:r>
-        <w:rPr>
-          <w:b/>
-          <w:noProof/>
-          <w:sz w:val="28"/>
-          <w:szCs w:val="28"/>
-          <w:lang w:val="es-UY"/>
-        </w:rPr>
-        <w:lastRenderedPageBreak/>
-        <w:drawing>
-          <wp:inline distT="0" distB="0" distL="0" distR="0" wp14:anchorId="77A6844B" wp14:editId="2C729560">
-            <wp:extent cx="4762500" cy="4762500"/>
-            <wp:effectExtent l="0" t="0" r="0" b="0"/>
-            <wp:docPr id="1992481321" name="Imagen 339"/>
-            <wp:cNvGraphicFramePr>
-              <a:graphicFrameLocks xmlns:a="http://schemas.openxmlformats.org/drawingml/2006/main" noChangeAspect="1"/>
-            </wp:cNvGraphicFramePr>
-            <a:graphic xmlns:a="http://schemas.openxmlformats.org/drawingml/2006/main">
-              <a:graphicData uri="http://schemas.openxmlformats.org/drawingml/2006/picture">
-                <pic:pic xmlns:pic="http://schemas.openxmlformats.org/drawingml/2006/picture">
-                  <pic:nvPicPr>
-                    <pic:cNvPr id="0" name="Picture 1491"/>
+                      <a:ext cx="4761230" cy="4761230"/>
+                    </a:xfrm>
+                    <a:prstGeom prst="rect">
+                      <a:avLst/>
+                    </a:prstGeom>
+                    <a:noFill/>
+                    <a:ln>
+                      <a:noFill/>
+                    </a:ln>
+                  </pic:spPr>
+                </pic:pic>
+              </a:graphicData>
+            </a:graphic>
+          </wp:inline>
+        </w:drawing>
+      </w:r>
+      <w:r>
+        <w:rPr>
+          <w:b/>
+          <w:noProof/>
+          <w:sz w:val="28"/>
+          <w:szCs w:val="28"/>
+          <w:lang w:val="es-UY"/>
+        </w:rPr>
+        <w:lastRenderedPageBreak/>
+        <w:drawing>
+          <wp:inline distT="0" distB="0" distL="0" distR="0" wp14:anchorId="01DAF477" wp14:editId="29F62DAF">
+            <wp:extent cx="4761230" cy="4761230"/>
+            <wp:effectExtent l="0" t="0" r="1270" b="1270"/>
+            <wp:docPr id="949861965" name="Imagen 54"/>
+            <wp:cNvGraphicFramePr>
+              <a:graphicFrameLocks xmlns:a="http://schemas.openxmlformats.org/drawingml/2006/main" noChangeAspect="1"/>
+            </wp:cNvGraphicFramePr>
+            <a:graphic xmlns:a="http://schemas.openxmlformats.org/drawingml/2006/main">
+              <a:graphicData uri="http://schemas.openxmlformats.org/drawingml/2006/picture">
+                <pic:pic xmlns:pic="http://schemas.openxmlformats.org/drawingml/2006/picture">
+                  <pic:nvPicPr>
+                    <pic:cNvPr id="0" name="Picture 59"/>
                     <pic:cNvPicPr>
                       <a:picLocks noChangeAspect="1" noChangeArrowheads="1"/>
                     </pic:cNvPicPr>
@@ -3106,44 +3088,44 @@
                   <pic:spPr bwMode="auto">
                     <a:xfrm>
                       <a:off x="0" y="0"/>
-                      <a:ext cx="4762500" cy="4762500"/>
-                    </a:xfrm>
-                    <a:prstGeom prst="rect">
-                      <a:avLst/>
-                    </a:prstGeom>
-                    <a:noFill/>
-                    <a:ln>
-                      <a:noFill/>
-                    </a:ln>
-                  </pic:spPr>
-                </pic:pic>
-              </a:graphicData>
-            </a:graphic>
-          </wp:inline>
-        </w:drawing>
-      </w:r>
-      <w:r>
-        <w:rPr>
-          <w:b/>
-          <w:noProof/>
-          <w:sz w:val="28"/>
-          <w:szCs w:val="28"/>
-          <w:lang w:val="es-UY"/>
-        </w:rPr>
-        <w:lastRenderedPageBreak/>
-        <w:drawing>
-          <wp:inline distT="0" distB="0" distL="0" distR="0" wp14:anchorId="4C12084E" wp14:editId="116358D8">
-            <wp:extent cx="4762500" cy="4762500"/>
-            <wp:effectExtent l="0" t="0" r="0" b="0"/>
-            <wp:docPr id="985211122" name="Imagen 340"/>
-            <wp:cNvGraphicFramePr>
-              <a:graphicFrameLocks xmlns:a="http://schemas.openxmlformats.org/drawingml/2006/main" noChangeAspect="1"/>
-            </wp:cNvGraphicFramePr>
-            <a:graphic xmlns:a="http://schemas.openxmlformats.org/drawingml/2006/main">
-              <a:graphicData uri="http://schemas.openxmlformats.org/drawingml/2006/picture">
-                <pic:pic xmlns:pic="http://schemas.openxmlformats.org/drawingml/2006/picture">
-                  <pic:nvPicPr>
-                    <pic:cNvPr id="0" name="Picture 1492"/>
+                      <a:ext cx="4761230" cy="4761230"/>
+                    </a:xfrm>
+                    <a:prstGeom prst="rect">
+                      <a:avLst/>
+                    </a:prstGeom>
+                    <a:noFill/>
+                    <a:ln>
+                      <a:noFill/>
+                    </a:ln>
+                  </pic:spPr>
+                </pic:pic>
+              </a:graphicData>
+            </a:graphic>
+          </wp:inline>
+        </w:drawing>
+      </w:r>
+      <w:r>
+        <w:rPr>
+          <w:b/>
+          <w:noProof/>
+          <w:sz w:val="28"/>
+          <w:szCs w:val="28"/>
+          <w:lang w:val="es-UY"/>
+        </w:rPr>
+        <w:lastRenderedPageBreak/>
+        <w:drawing>
+          <wp:inline distT="0" distB="0" distL="0" distR="0" wp14:anchorId="535A4A1A" wp14:editId="035B4E91">
+            <wp:extent cx="4761230" cy="4761230"/>
+            <wp:effectExtent l="0" t="0" r="1270" b="1270"/>
+            <wp:docPr id="1465123158" name="Imagen 55"/>
+            <wp:cNvGraphicFramePr>
+              <a:graphicFrameLocks xmlns:a="http://schemas.openxmlformats.org/drawingml/2006/main" noChangeAspect="1"/>
+            </wp:cNvGraphicFramePr>
+            <a:graphic xmlns:a="http://schemas.openxmlformats.org/drawingml/2006/main">
+              <a:graphicData uri="http://schemas.openxmlformats.org/drawingml/2006/picture">
+                <pic:pic xmlns:pic="http://schemas.openxmlformats.org/drawingml/2006/picture">
+                  <pic:nvPicPr>
+                    <pic:cNvPr id="0" name="Picture 60"/>
                     <pic:cNvPicPr>
                       <a:picLocks noChangeAspect="1" noChangeArrowheads="1"/>
                     </pic:cNvPicPr>
@@ -3164,44 +3146,44 @@
                   <pic:spPr bwMode="auto">
                     <a:xfrm>
                       <a:off x="0" y="0"/>
-                      <a:ext cx="4762500" cy="4762500"/>
-                    </a:xfrm>
-                    <a:prstGeom prst="rect">
-                      <a:avLst/>
-                    </a:prstGeom>
-                    <a:noFill/>
-                    <a:ln>
-                      <a:noFill/>
-                    </a:ln>
-                  </pic:spPr>
-                </pic:pic>
-              </a:graphicData>
-            </a:graphic>
-          </wp:inline>
-        </w:drawing>
-      </w:r>
-      <w:r>
-        <w:rPr>
-          <w:b/>
-          <w:noProof/>
-          <w:sz w:val="28"/>
-          <w:szCs w:val="28"/>
-          <w:lang w:val="es-UY"/>
-        </w:rPr>
-        <w:lastRenderedPageBreak/>
-        <w:drawing>
-          <wp:inline distT="0" distB="0" distL="0" distR="0" wp14:anchorId="355A52B8" wp14:editId="275B0918">
-            <wp:extent cx="4762500" cy="4762500"/>
-            <wp:effectExtent l="0" t="0" r="0" b="0"/>
-            <wp:docPr id="1636740160" name="Imagen 341"/>
-            <wp:cNvGraphicFramePr>
-              <a:graphicFrameLocks xmlns:a="http://schemas.openxmlformats.org/drawingml/2006/main" noChangeAspect="1"/>
-            </wp:cNvGraphicFramePr>
-            <a:graphic xmlns:a="http://schemas.openxmlformats.org/drawingml/2006/main">
-              <a:graphicData uri="http://schemas.openxmlformats.org/drawingml/2006/picture">
-                <pic:pic xmlns:pic="http://schemas.openxmlformats.org/drawingml/2006/picture">
-                  <pic:nvPicPr>
-                    <pic:cNvPr id="0" name="Picture 1493"/>
+                      <a:ext cx="4761230" cy="4761230"/>
+                    </a:xfrm>
+                    <a:prstGeom prst="rect">
+                      <a:avLst/>
+                    </a:prstGeom>
+                    <a:noFill/>
+                    <a:ln>
+                      <a:noFill/>
+                    </a:ln>
+                  </pic:spPr>
+                </pic:pic>
+              </a:graphicData>
+            </a:graphic>
+          </wp:inline>
+        </w:drawing>
+      </w:r>
+      <w:r>
+        <w:rPr>
+          <w:b/>
+          <w:noProof/>
+          <w:sz w:val="28"/>
+          <w:szCs w:val="28"/>
+          <w:lang w:val="es-UY"/>
+        </w:rPr>
+        <w:lastRenderedPageBreak/>
+        <w:drawing>
+          <wp:inline distT="0" distB="0" distL="0" distR="0" wp14:anchorId="2D71CC95" wp14:editId="6F2257DB">
+            <wp:extent cx="4761230" cy="4761230"/>
+            <wp:effectExtent l="0" t="0" r="1270" b="1270"/>
+            <wp:docPr id="456607425" name="Imagen 56"/>
+            <wp:cNvGraphicFramePr>
+              <a:graphicFrameLocks xmlns:a="http://schemas.openxmlformats.org/drawingml/2006/main" noChangeAspect="1"/>
+            </wp:cNvGraphicFramePr>
+            <a:graphic xmlns:a="http://schemas.openxmlformats.org/drawingml/2006/main">
+              <a:graphicData uri="http://schemas.openxmlformats.org/drawingml/2006/picture">
+                <pic:pic xmlns:pic="http://schemas.openxmlformats.org/drawingml/2006/picture">
+                  <pic:nvPicPr>
+                    <pic:cNvPr id="0" name="Picture 61"/>
                     <pic:cNvPicPr>
                       <a:picLocks noChangeAspect="1" noChangeArrowheads="1"/>
                     </pic:cNvPicPr>
@@ -3222,44 +3204,44 @@
                   <pic:spPr bwMode="auto">
                     <a:xfrm>
                       <a:off x="0" y="0"/>
-                      <a:ext cx="4762500" cy="4762500"/>
-                    </a:xfrm>
-                    <a:prstGeom prst="rect">
-                      <a:avLst/>
-                    </a:prstGeom>
-                    <a:noFill/>
-                    <a:ln>
-                      <a:noFill/>
-                    </a:ln>
-                  </pic:spPr>
-                </pic:pic>
-              </a:graphicData>
-            </a:graphic>
-          </wp:inline>
-        </w:drawing>
-      </w:r>
-      <w:r>
-        <w:rPr>
-          <w:b/>
-          <w:noProof/>
-          <w:sz w:val="28"/>
-          <w:szCs w:val="28"/>
-          <w:lang w:val="es-UY"/>
-        </w:rPr>
-        <w:lastRenderedPageBreak/>
-        <w:drawing>
-          <wp:inline distT="0" distB="0" distL="0" distR="0" wp14:anchorId="6EBBDEA0" wp14:editId="606FAB1C">
-            <wp:extent cx="4762500" cy="4762500"/>
-            <wp:effectExtent l="0" t="0" r="0" b="0"/>
-            <wp:docPr id="1396845772" name="Imagen 342"/>
-            <wp:cNvGraphicFramePr>
-              <a:graphicFrameLocks xmlns:a="http://schemas.openxmlformats.org/drawingml/2006/main" noChangeAspect="1"/>
-            </wp:cNvGraphicFramePr>
-            <a:graphic xmlns:a="http://schemas.openxmlformats.org/drawingml/2006/main">
-              <a:graphicData uri="http://schemas.openxmlformats.org/drawingml/2006/picture">
-                <pic:pic xmlns:pic="http://schemas.openxmlformats.org/drawingml/2006/picture">
-                  <pic:nvPicPr>
-                    <pic:cNvPr id="0" name="Picture 1494"/>
+                      <a:ext cx="4761230" cy="4761230"/>
+                    </a:xfrm>
+                    <a:prstGeom prst="rect">
+                      <a:avLst/>
+                    </a:prstGeom>
+                    <a:noFill/>
+                    <a:ln>
+                      <a:noFill/>
+                    </a:ln>
+                  </pic:spPr>
+                </pic:pic>
+              </a:graphicData>
+            </a:graphic>
+          </wp:inline>
+        </w:drawing>
+      </w:r>
+      <w:r>
+        <w:rPr>
+          <w:b/>
+          <w:noProof/>
+          <w:sz w:val="28"/>
+          <w:szCs w:val="28"/>
+          <w:lang w:val="es-UY"/>
+        </w:rPr>
+        <w:lastRenderedPageBreak/>
+        <w:drawing>
+          <wp:inline distT="0" distB="0" distL="0" distR="0" wp14:anchorId="4863CD96" wp14:editId="5FDE264C">
+            <wp:extent cx="4761230" cy="4761230"/>
+            <wp:effectExtent l="0" t="0" r="1270" b="1270"/>
+            <wp:docPr id="924430112" name="Imagen 57"/>
+            <wp:cNvGraphicFramePr>
+              <a:graphicFrameLocks xmlns:a="http://schemas.openxmlformats.org/drawingml/2006/main" noChangeAspect="1"/>
+            </wp:cNvGraphicFramePr>
+            <a:graphic xmlns:a="http://schemas.openxmlformats.org/drawingml/2006/main">
+              <a:graphicData uri="http://schemas.openxmlformats.org/drawingml/2006/picture">
+                <pic:pic xmlns:pic="http://schemas.openxmlformats.org/drawingml/2006/picture">
+                  <pic:nvPicPr>
+                    <pic:cNvPr id="0" name="Picture 62"/>
                     <pic:cNvPicPr>
                       <a:picLocks noChangeAspect="1" noChangeArrowheads="1"/>
                     </pic:cNvPicPr>
@@ -3280,44 +3262,44 @@
                   <pic:spPr bwMode="auto">
                     <a:xfrm>
                       <a:off x="0" y="0"/>
-                      <a:ext cx="4762500" cy="4762500"/>
-                    </a:xfrm>
-                    <a:prstGeom prst="rect">
-                      <a:avLst/>
-                    </a:prstGeom>
-                    <a:noFill/>
-                    <a:ln>
-                      <a:noFill/>
-                    </a:ln>
-                  </pic:spPr>
-                </pic:pic>
-              </a:graphicData>
-            </a:graphic>
-          </wp:inline>
-        </w:drawing>
-      </w:r>
-      <w:r>
-        <w:rPr>
-          <w:b/>
-          <w:noProof/>
-          <w:sz w:val="28"/>
-          <w:szCs w:val="28"/>
-          <w:lang w:val="es-UY"/>
-        </w:rPr>
-        <w:lastRenderedPageBreak/>
-        <w:drawing>
-          <wp:inline distT="0" distB="0" distL="0" distR="0" wp14:anchorId="62CB05A2" wp14:editId="2789ABF3">
-            <wp:extent cx="4762500" cy="4762500"/>
-            <wp:effectExtent l="0" t="0" r="0" b="0"/>
-            <wp:docPr id="1662826740" name="Imagen 343"/>
-            <wp:cNvGraphicFramePr>
-              <a:graphicFrameLocks xmlns:a="http://schemas.openxmlformats.org/drawingml/2006/main" noChangeAspect="1"/>
-            </wp:cNvGraphicFramePr>
-            <a:graphic xmlns:a="http://schemas.openxmlformats.org/drawingml/2006/main">
-              <a:graphicData uri="http://schemas.openxmlformats.org/drawingml/2006/picture">
-                <pic:pic xmlns:pic="http://schemas.openxmlformats.org/drawingml/2006/picture">
-                  <pic:nvPicPr>
-                    <pic:cNvPr id="0" name="Picture 1495"/>
+                      <a:ext cx="4761230" cy="4761230"/>
+                    </a:xfrm>
+                    <a:prstGeom prst="rect">
+                      <a:avLst/>
+                    </a:prstGeom>
+                    <a:noFill/>
+                    <a:ln>
+                      <a:noFill/>
+                    </a:ln>
+                  </pic:spPr>
+                </pic:pic>
+              </a:graphicData>
+            </a:graphic>
+          </wp:inline>
+        </w:drawing>
+      </w:r>
+      <w:r>
+        <w:rPr>
+          <w:b/>
+          <w:noProof/>
+          <w:sz w:val="28"/>
+          <w:szCs w:val="28"/>
+          <w:lang w:val="es-UY"/>
+        </w:rPr>
+        <w:lastRenderedPageBreak/>
+        <w:drawing>
+          <wp:inline distT="0" distB="0" distL="0" distR="0" wp14:anchorId="4635BDF3" wp14:editId="3A2A20AC">
+            <wp:extent cx="4761230" cy="4761230"/>
+            <wp:effectExtent l="0" t="0" r="1270" b="1270"/>
+            <wp:docPr id="626245882" name="Imagen 58"/>
+            <wp:cNvGraphicFramePr>
+              <a:graphicFrameLocks xmlns:a="http://schemas.openxmlformats.org/drawingml/2006/main" noChangeAspect="1"/>
+            </wp:cNvGraphicFramePr>
+            <a:graphic xmlns:a="http://schemas.openxmlformats.org/drawingml/2006/main">
+              <a:graphicData uri="http://schemas.openxmlformats.org/drawingml/2006/picture">
+                <pic:pic xmlns:pic="http://schemas.openxmlformats.org/drawingml/2006/picture">
+                  <pic:nvPicPr>
+                    <pic:cNvPr id="0" name="Picture 63"/>
                     <pic:cNvPicPr>
                       <a:picLocks noChangeAspect="1" noChangeArrowheads="1"/>
                     </pic:cNvPicPr>
@@ -3338,44 +3320,44 @@
                   <pic:spPr bwMode="auto">
                     <a:xfrm>
                       <a:off x="0" y="0"/>
-                      <a:ext cx="4762500" cy="4762500"/>
-                    </a:xfrm>
-                    <a:prstGeom prst="rect">
-                      <a:avLst/>
-                    </a:prstGeom>
-                    <a:noFill/>
-                    <a:ln>
-                      <a:noFill/>
-                    </a:ln>
-                  </pic:spPr>
-                </pic:pic>
-              </a:graphicData>
-            </a:graphic>
-          </wp:inline>
-        </w:drawing>
-      </w:r>
-      <w:r>
-        <w:rPr>
-          <w:b/>
-          <w:noProof/>
-          <w:sz w:val="28"/>
-          <w:szCs w:val="28"/>
-          <w:lang w:val="es-UY"/>
-        </w:rPr>
-        <w:lastRenderedPageBreak/>
-        <w:drawing>
-          <wp:inline distT="0" distB="0" distL="0" distR="0" wp14:anchorId="341A2F63" wp14:editId="246E4BBA">
-            <wp:extent cx="4762500" cy="4762500"/>
-            <wp:effectExtent l="0" t="0" r="0" b="0"/>
-            <wp:docPr id="962335952" name="Imagen 344"/>
-            <wp:cNvGraphicFramePr>
-              <a:graphicFrameLocks xmlns:a="http://schemas.openxmlformats.org/drawingml/2006/main" noChangeAspect="1"/>
-            </wp:cNvGraphicFramePr>
-            <a:graphic xmlns:a="http://schemas.openxmlformats.org/drawingml/2006/main">
-              <a:graphicData uri="http://schemas.openxmlformats.org/drawingml/2006/picture">
-                <pic:pic xmlns:pic="http://schemas.openxmlformats.org/drawingml/2006/picture">
-                  <pic:nvPicPr>
-                    <pic:cNvPr id="0" name="Picture 1496"/>
+                      <a:ext cx="4761230" cy="4761230"/>
+                    </a:xfrm>
+                    <a:prstGeom prst="rect">
+                      <a:avLst/>
+                    </a:prstGeom>
+                    <a:noFill/>
+                    <a:ln>
+                      <a:noFill/>
+                    </a:ln>
+                  </pic:spPr>
+                </pic:pic>
+              </a:graphicData>
+            </a:graphic>
+          </wp:inline>
+        </w:drawing>
+      </w:r>
+      <w:r>
+        <w:rPr>
+          <w:b/>
+          <w:noProof/>
+          <w:sz w:val="28"/>
+          <w:szCs w:val="28"/>
+          <w:lang w:val="es-UY"/>
+        </w:rPr>
+        <w:lastRenderedPageBreak/>
+        <w:drawing>
+          <wp:inline distT="0" distB="0" distL="0" distR="0" wp14:anchorId="0FC25540" wp14:editId="30BC4D1C">
+            <wp:extent cx="4761230" cy="4761230"/>
+            <wp:effectExtent l="0" t="0" r="1270" b="1270"/>
+            <wp:docPr id="2103009128" name="Imagen 59"/>
+            <wp:cNvGraphicFramePr>
+              <a:graphicFrameLocks xmlns:a="http://schemas.openxmlformats.org/drawingml/2006/main" noChangeAspect="1"/>
+            </wp:cNvGraphicFramePr>
+            <a:graphic xmlns:a="http://schemas.openxmlformats.org/drawingml/2006/main">
+              <a:graphicData uri="http://schemas.openxmlformats.org/drawingml/2006/picture">
+                <pic:pic xmlns:pic="http://schemas.openxmlformats.org/drawingml/2006/picture">
+                  <pic:nvPicPr>
+                    <pic:cNvPr id="0" name="Picture 64"/>
                     <pic:cNvPicPr>
                       <a:picLocks noChangeAspect="1" noChangeArrowheads="1"/>
                     </pic:cNvPicPr>
@@ -3396,44 +3378,44 @@
                   <pic:spPr bwMode="auto">
                     <a:xfrm>
                       <a:off x="0" y="0"/>
-                      <a:ext cx="4762500" cy="4762500"/>
-                    </a:xfrm>
-                    <a:prstGeom prst="rect">
-                      <a:avLst/>
-                    </a:prstGeom>
-                    <a:noFill/>
-                    <a:ln>
-                      <a:noFill/>
-                    </a:ln>
-                  </pic:spPr>
-                </pic:pic>
-              </a:graphicData>
-            </a:graphic>
-          </wp:inline>
-        </w:drawing>
-      </w:r>
-      <w:r>
-        <w:rPr>
-          <w:b/>
-          <w:noProof/>
-          <w:sz w:val="28"/>
-          <w:szCs w:val="28"/>
-          <w:lang w:val="es-UY"/>
-        </w:rPr>
-        <w:lastRenderedPageBreak/>
-        <w:drawing>
-          <wp:inline distT="0" distB="0" distL="0" distR="0" wp14:anchorId="7990876D" wp14:editId="24A92E4A">
-            <wp:extent cx="4762500" cy="4762500"/>
-            <wp:effectExtent l="0" t="0" r="0" b="0"/>
-            <wp:docPr id="955382870" name="Imagen 345"/>
-            <wp:cNvGraphicFramePr>
-              <a:graphicFrameLocks xmlns:a="http://schemas.openxmlformats.org/drawingml/2006/main" noChangeAspect="1"/>
-            </wp:cNvGraphicFramePr>
-            <a:graphic xmlns:a="http://schemas.openxmlformats.org/drawingml/2006/main">
-              <a:graphicData uri="http://schemas.openxmlformats.org/drawingml/2006/picture">
-                <pic:pic xmlns:pic="http://schemas.openxmlformats.org/drawingml/2006/picture">
-                  <pic:nvPicPr>
-                    <pic:cNvPr id="0" name="Picture 1497"/>
+                      <a:ext cx="4761230" cy="4761230"/>
+                    </a:xfrm>
+                    <a:prstGeom prst="rect">
+                      <a:avLst/>
+                    </a:prstGeom>
+                    <a:noFill/>
+                    <a:ln>
+                      <a:noFill/>
+                    </a:ln>
+                  </pic:spPr>
+                </pic:pic>
+              </a:graphicData>
+            </a:graphic>
+          </wp:inline>
+        </w:drawing>
+      </w:r>
+      <w:r>
+        <w:rPr>
+          <w:b/>
+          <w:noProof/>
+          <w:sz w:val="28"/>
+          <w:szCs w:val="28"/>
+          <w:lang w:val="es-UY"/>
+        </w:rPr>
+        <w:lastRenderedPageBreak/>
+        <w:drawing>
+          <wp:inline distT="0" distB="0" distL="0" distR="0" wp14:anchorId="18DFA676" wp14:editId="3A3522ED">
+            <wp:extent cx="4761230" cy="4761230"/>
+            <wp:effectExtent l="0" t="0" r="1270" b="1270"/>
+            <wp:docPr id="1413091986" name="Imagen 60"/>
+            <wp:cNvGraphicFramePr>
+              <a:graphicFrameLocks xmlns:a="http://schemas.openxmlformats.org/drawingml/2006/main" noChangeAspect="1"/>
+            </wp:cNvGraphicFramePr>
+            <a:graphic xmlns:a="http://schemas.openxmlformats.org/drawingml/2006/main">
+              <a:graphicData uri="http://schemas.openxmlformats.org/drawingml/2006/picture">
+                <pic:pic xmlns:pic="http://schemas.openxmlformats.org/drawingml/2006/picture">
+                  <pic:nvPicPr>
+                    <pic:cNvPr id="0" name="Picture 65"/>
                     <pic:cNvPicPr>
                       <a:picLocks noChangeAspect="1" noChangeArrowheads="1"/>
                     </pic:cNvPicPr>
@@ -3454,44 +3436,44 @@
                   <pic:spPr bwMode="auto">
                     <a:xfrm>
                       <a:off x="0" y="0"/>
-                      <a:ext cx="4762500" cy="4762500"/>
-                    </a:xfrm>
-                    <a:prstGeom prst="rect">
-                      <a:avLst/>
-                    </a:prstGeom>
-                    <a:noFill/>
-                    <a:ln>
-                      <a:noFill/>
-                    </a:ln>
-                  </pic:spPr>
-                </pic:pic>
-              </a:graphicData>
-            </a:graphic>
-          </wp:inline>
-        </w:drawing>
-      </w:r>
-      <w:r>
-        <w:rPr>
-          <w:b/>
-          <w:noProof/>
-          <w:sz w:val="28"/>
-          <w:szCs w:val="28"/>
-          <w:lang w:val="es-UY"/>
-        </w:rPr>
-        <w:lastRenderedPageBreak/>
-        <w:drawing>
-          <wp:inline distT="0" distB="0" distL="0" distR="0" wp14:anchorId="3754E51B" wp14:editId="0587470B">
-            <wp:extent cx="4762500" cy="4762500"/>
-            <wp:effectExtent l="0" t="0" r="0" b="0"/>
-            <wp:docPr id="737360791" name="Imagen 346"/>
-            <wp:cNvGraphicFramePr>
-              <a:graphicFrameLocks xmlns:a="http://schemas.openxmlformats.org/drawingml/2006/main" noChangeAspect="1"/>
-            </wp:cNvGraphicFramePr>
-            <a:graphic xmlns:a="http://schemas.openxmlformats.org/drawingml/2006/main">
-              <a:graphicData uri="http://schemas.openxmlformats.org/drawingml/2006/picture">
-                <pic:pic xmlns:pic="http://schemas.openxmlformats.org/drawingml/2006/picture">
-                  <pic:nvPicPr>
-                    <pic:cNvPr id="0" name="Picture 1498"/>
+                      <a:ext cx="4761230" cy="4761230"/>
+                    </a:xfrm>
+                    <a:prstGeom prst="rect">
+                      <a:avLst/>
+                    </a:prstGeom>
+                    <a:noFill/>
+                    <a:ln>
+                      <a:noFill/>
+                    </a:ln>
+                  </pic:spPr>
+                </pic:pic>
+              </a:graphicData>
+            </a:graphic>
+          </wp:inline>
+        </w:drawing>
+      </w:r>
+      <w:r>
+        <w:rPr>
+          <w:b/>
+          <w:noProof/>
+          <w:sz w:val="28"/>
+          <w:szCs w:val="28"/>
+          <w:lang w:val="es-UY"/>
+        </w:rPr>
+        <w:lastRenderedPageBreak/>
+        <w:drawing>
+          <wp:inline distT="0" distB="0" distL="0" distR="0" wp14:anchorId="38AF39D2" wp14:editId="01943DF6">
+            <wp:extent cx="4761230" cy="4761230"/>
+            <wp:effectExtent l="0" t="0" r="1270" b="1270"/>
+            <wp:docPr id="777429747" name="Imagen 61"/>
+            <wp:cNvGraphicFramePr>
+              <a:graphicFrameLocks xmlns:a="http://schemas.openxmlformats.org/drawingml/2006/main" noChangeAspect="1"/>
+            </wp:cNvGraphicFramePr>
+            <a:graphic xmlns:a="http://schemas.openxmlformats.org/drawingml/2006/main">
+              <a:graphicData uri="http://schemas.openxmlformats.org/drawingml/2006/picture">
+                <pic:pic xmlns:pic="http://schemas.openxmlformats.org/drawingml/2006/picture">
+                  <pic:nvPicPr>
+                    <pic:cNvPr id="0" name="Picture 66"/>
                     <pic:cNvPicPr>
                       <a:picLocks noChangeAspect="1" noChangeArrowheads="1"/>
                     </pic:cNvPicPr>
@@ -3512,44 +3494,44 @@
                   <pic:spPr bwMode="auto">
                     <a:xfrm>
                       <a:off x="0" y="0"/>
-                      <a:ext cx="4762500" cy="4762500"/>
-                    </a:xfrm>
-                    <a:prstGeom prst="rect">
-                      <a:avLst/>
-                    </a:prstGeom>
-                    <a:noFill/>
-                    <a:ln>
-                      <a:noFill/>
-                    </a:ln>
-                  </pic:spPr>
-                </pic:pic>
-              </a:graphicData>
-            </a:graphic>
-          </wp:inline>
-        </w:drawing>
-      </w:r>
-      <w:r>
-        <w:rPr>
-          <w:b/>
-          <w:noProof/>
-          <w:sz w:val="28"/>
-          <w:szCs w:val="28"/>
-          <w:lang w:val="es-UY"/>
-        </w:rPr>
-        <w:lastRenderedPageBreak/>
-        <w:drawing>
-          <wp:inline distT="0" distB="0" distL="0" distR="0" wp14:anchorId="4DD06324" wp14:editId="53A1A21D">
-            <wp:extent cx="4762500" cy="4762500"/>
-            <wp:effectExtent l="0" t="0" r="0" b="0"/>
-            <wp:docPr id="814311844" name="Imagen 347"/>
-            <wp:cNvGraphicFramePr>
-              <a:graphicFrameLocks xmlns:a="http://schemas.openxmlformats.org/drawingml/2006/main" noChangeAspect="1"/>
-            </wp:cNvGraphicFramePr>
-            <a:graphic xmlns:a="http://schemas.openxmlformats.org/drawingml/2006/main">
-              <a:graphicData uri="http://schemas.openxmlformats.org/drawingml/2006/picture">
-                <pic:pic xmlns:pic="http://schemas.openxmlformats.org/drawingml/2006/picture">
-                  <pic:nvPicPr>
-                    <pic:cNvPr id="0" name="Picture 1499"/>
+                      <a:ext cx="4761230" cy="4761230"/>
+                    </a:xfrm>
+                    <a:prstGeom prst="rect">
+                      <a:avLst/>
+                    </a:prstGeom>
+                    <a:noFill/>
+                    <a:ln>
+                      <a:noFill/>
+                    </a:ln>
+                  </pic:spPr>
+                </pic:pic>
+              </a:graphicData>
+            </a:graphic>
+          </wp:inline>
+        </w:drawing>
+      </w:r>
+      <w:r>
+        <w:rPr>
+          <w:b/>
+          <w:noProof/>
+          <w:sz w:val="28"/>
+          <w:szCs w:val="28"/>
+          <w:lang w:val="es-UY"/>
+        </w:rPr>
+        <w:lastRenderedPageBreak/>
+        <w:drawing>
+          <wp:inline distT="0" distB="0" distL="0" distR="0" wp14:anchorId="74C0C6A9" wp14:editId="7C5C0C04">
+            <wp:extent cx="4761230" cy="4761230"/>
+            <wp:effectExtent l="0" t="0" r="1270" b="1270"/>
+            <wp:docPr id="1800594709" name="Imagen 62"/>
+            <wp:cNvGraphicFramePr>
+              <a:graphicFrameLocks xmlns:a="http://schemas.openxmlformats.org/drawingml/2006/main" noChangeAspect="1"/>
+            </wp:cNvGraphicFramePr>
+            <a:graphic xmlns:a="http://schemas.openxmlformats.org/drawingml/2006/main">
+              <a:graphicData uri="http://schemas.openxmlformats.org/drawingml/2006/picture">
+                <pic:pic xmlns:pic="http://schemas.openxmlformats.org/drawingml/2006/picture">
+                  <pic:nvPicPr>
+                    <pic:cNvPr id="0" name="Picture 67"/>
                     <pic:cNvPicPr>
                       <a:picLocks noChangeAspect="1" noChangeArrowheads="1"/>
                     </pic:cNvPicPr>
@@ -3570,44 +3552,44 @@
                   <pic:spPr bwMode="auto">
                     <a:xfrm>
                       <a:off x="0" y="0"/>
-                      <a:ext cx="4762500" cy="4762500"/>
-                    </a:xfrm>
-                    <a:prstGeom prst="rect">
-                      <a:avLst/>
-                    </a:prstGeom>
-                    <a:noFill/>
-                    <a:ln>
-                      <a:noFill/>
-                    </a:ln>
-                  </pic:spPr>
-                </pic:pic>
-              </a:graphicData>
-            </a:graphic>
-          </wp:inline>
-        </w:drawing>
-      </w:r>
-      <w:r>
-        <w:rPr>
-          <w:b/>
-          <w:noProof/>
-          <w:sz w:val="28"/>
-          <w:szCs w:val="28"/>
-          <w:lang w:val="es-UY"/>
-        </w:rPr>
-        <w:lastRenderedPageBreak/>
-        <w:drawing>
-          <wp:inline distT="0" distB="0" distL="0" distR="0" wp14:anchorId="2EE4257F" wp14:editId="47D65C03">
-            <wp:extent cx="4762500" cy="4762500"/>
-            <wp:effectExtent l="0" t="0" r="0" b="0"/>
-            <wp:docPr id="725494752" name="Imagen 348"/>
-            <wp:cNvGraphicFramePr>
-              <a:graphicFrameLocks xmlns:a="http://schemas.openxmlformats.org/drawingml/2006/main" noChangeAspect="1"/>
-            </wp:cNvGraphicFramePr>
-            <a:graphic xmlns:a="http://schemas.openxmlformats.org/drawingml/2006/main">
-              <a:graphicData uri="http://schemas.openxmlformats.org/drawingml/2006/picture">
-                <pic:pic xmlns:pic="http://schemas.openxmlformats.org/drawingml/2006/picture">
-                  <pic:nvPicPr>
-                    <pic:cNvPr id="0" name="Picture 1500"/>
+                      <a:ext cx="4761230" cy="4761230"/>
+                    </a:xfrm>
+                    <a:prstGeom prst="rect">
+                      <a:avLst/>
+                    </a:prstGeom>
+                    <a:noFill/>
+                    <a:ln>
+                      <a:noFill/>
+                    </a:ln>
+                  </pic:spPr>
+                </pic:pic>
+              </a:graphicData>
+            </a:graphic>
+          </wp:inline>
+        </w:drawing>
+      </w:r>
+      <w:r>
+        <w:rPr>
+          <w:b/>
+          <w:noProof/>
+          <w:sz w:val="28"/>
+          <w:szCs w:val="28"/>
+          <w:lang w:val="es-UY"/>
+        </w:rPr>
+        <w:lastRenderedPageBreak/>
+        <w:drawing>
+          <wp:inline distT="0" distB="0" distL="0" distR="0" wp14:anchorId="2E09338E" wp14:editId="44C95CB2">
+            <wp:extent cx="4761230" cy="4761230"/>
+            <wp:effectExtent l="0" t="0" r="1270" b="1270"/>
+            <wp:docPr id="143822762" name="Imagen 63"/>
+            <wp:cNvGraphicFramePr>
+              <a:graphicFrameLocks xmlns:a="http://schemas.openxmlformats.org/drawingml/2006/main" noChangeAspect="1"/>
+            </wp:cNvGraphicFramePr>
+            <a:graphic xmlns:a="http://schemas.openxmlformats.org/drawingml/2006/main">
+              <a:graphicData uri="http://schemas.openxmlformats.org/drawingml/2006/picture">
+                <pic:pic xmlns:pic="http://schemas.openxmlformats.org/drawingml/2006/picture">
+                  <pic:nvPicPr>
+                    <pic:cNvPr id="0" name="Picture 68"/>
                     <pic:cNvPicPr>
                       <a:picLocks noChangeAspect="1" noChangeArrowheads="1"/>
                     </pic:cNvPicPr>
@@ -3628,44 +3610,44 @@
                   <pic:spPr bwMode="auto">
                     <a:xfrm>
                       <a:off x="0" y="0"/>
-                      <a:ext cx="4762500" cy="4762500"/>
-                    </a:xfrm>
-                    <a:prstGeom prst="rect">
-                      <a:avLst/>
-                    </a:prstGeom>
-                    <a:noFill/>
-                    <a:ln>
-                      <a:noFill/>
-                    </a:ln>
-                  </pic:spPr>
-                </pic:pic>
-              </a:graphicData>
-            </a:graphic>
-          </wp:inline>
-        </w:drawing>
-      </w:r>
-      <w:r>
-        <w:rPr>
-          <w:b/>
-          <w:noProof/>
-          <w:sz w:val="28"/>
-          <w:szCs w:val="28"/>
-          <w:lang w:val="es-UY"/>
-        </w:rPr>
-        <w:lastRenderedPageBreak/>
-        <w:drawing>
-          <wp:inline distT="0" distB="0" distL="0" distR="0" wp14:anchorId="4D0889E0" wp14:editId="3B3DB759">
-            <wp:extent cx="4762500" cy="4762500"/>
-            <wp:effectExtent l="0" t="0" r="0" b="0"/>
-            <wp:docPr id="8921853" name="Imagen 349"/>
-            <wp:cNvGraphicFramePr>
-              <a:graphicFrameLocks xmlns:a="http://schemas.openxmlformats.org/drawingml/2006/main" noChangeAspect="1"/>
-            </wp:cNvGraphicFramePr>
-            <a:graphic xmlns:a="http://schemas.openxmlformats.org/drawingml/2006/main">
-              <a:graphicData uri="http://schemas.openxmlformats.org/drawingml/2006/picture">
-                <pic:pic xmlns:pic="http://schemas.openxmlformats.org/drawingml/2006/picture">
-                  <pic:nvPicPr>
-                    <pic:cNvPr id="0" name="Picture 1501"/>
+                      <a:ext cx="4761230" cy="4761230"/>
+                    </a:xfrm>
+                    <a:prstGeom prst="rect">
+                      <a:avLst/>
+                    </a:prstGeom>
+                    <a:noFill/>
+                    <a:ln>
+                      <a:noFill/>
+                    </a:ln>
+                  </pic:spPr>
+                </pic:pic>
+              </a:graphicData>
+            </a:graphic>
+          </wp:inline>
+        </w:drawing>
+      </w:r>
+      <w:r>
+        <w:rPr>
+          <w:b/>
+          <w:noProof/>
+          <w:sz w:val="28"/>
+          <w:szCs w:val="28"/>
+          <w:lang w:val="es-UY"/>
+        </w:rPr>
+        <w:lastRenderedPageBreak/>
+        <w:drawing>
+          <wp:inline distT="0" distB="0" distL="0" distR="0" wp14:anchorId="01A0FE12" wp14:editId="12248CE1">
+            <wp:extent cx="4761230" cy="4761230"/>
+            <wp:effectExtent l="0" t="0" r="1270" b="1270"/>
+            <wp:docPr id="2023679890" name="Imagen 64"/>
+            <wp:cNvGraphicFramePr>
+              <a:graphicFrameLocks xmlns:a="http://schemas.openxmlformats.org/drawingml/2006/main" noChangeAspect="1"/>
+            </wp:cNvGraphicFramePr>
+            <a:graphic xmlns:a="http://schemas.openxmlformats.org/drawingml/2006/main">
+              <a:graphicData uri="http://schemas.openxmlformats.org/drawingml/2006/picture">
+                <pic:pic xmlns:pic="http://schemas.openxmlformats.org/drawingml/2006/picture">
+                  <pic:nvPicPr>
+                    <pic:cNvPr id="0" name="Picture 69"/>
                     <pic:cNvPicPr>
                       <a:picLocks noChangeAspect="1" noChangeArrowheads="1"/>
                     </pic:cNvPicPr>
@@ -3686,44 +3668,44 @@
                   <pic:spPr bwMode="auto">
                     <a:xfrm>
                       <a:off x="0" y="0"/>
-                      <a:ext cx="4762500" cy="4762500"/>
-                    </a:xfrm>
-                    <a:prstGeom prst="rect">
-                      <a:avLst/>
-                    </a:prstGeom>
-                    <a:noFill/>
-                    <a:ln>
-                      <a:noFill/>
-                    </a:ln>
-                  </pic:spPr>
-                </pic:pic>
-              </a:graphicData>
-            </a:graphic>
-          </wp:inline>
-        </w:drawing>
-      </w:r>
-      <w:r>
-        <w:rPr>
-          <w:b/>
-          <w:noProof/>
-          <w:sz w:val="28"/>
-          <w:szCs w:val="28"/>
-          <w:lang w:val="es-UY"/>
-        </w:rPr>
-        <w:lastRenderedPageBreak/>
-        <w:drawing>
-          <wp:inline distT="0" distB="0" distL="0" distR="0" wp14:anchorId="3CE1C808" wp14:editId="393DBA72">
-            <wp:extent cx="4762500" cy="4762500"/>
-            <wp:effectExtent l="0" t="0" r="0" b="0"/>
-            <wp:docPr id="2139924779" name="Imagen 350"/>
-            <wp:cNvGraphicFramePr>
-              <a:graphicFrameLocks xmlns:a="http://schemas.openxmlformats.org/drawingml/2006/main" noChangeAspect="1"/>
-            </wp:cNvGraphicFramePr>
-            <a:graphic xmlns:a="http://schemas.openxmlformats.org/drawingml/2006/main">
-              <a:graphicData uri="http://schemas.openxmlformats.org/drawingml/2006/picture">
-                <pic:pic xmlns:pic="http://schemas.openxmlformats.org/drawingml/2006/picture">
-                  <pic:nvPicPr>
-                    <pic:cNvPr id="0" name="Picture 1502"/>
+                      <a:ext cx="4761230" cy="4761230"/>
+                    </a:xfrm>
+                    <a:prstGeom prst="rect">
+                      <a:avLst/>
+                    </a:prstGeom>
+                    <a:noFill/>
+                    <a:ln>
+                      <a:noFill/>
+                    </a:ln>
+                  </pic:spPr>
+                </pic:pic>
+              </a:graphicData>
+            </a:graphic>
+          </wp:inline>
+        </w:drawing>
+      </w:r>
+      <w:r>
+        <w:rPr>
+          <w:b/>
+          <w:noProof/>
+          <w:sz w:val="28"/>
+          <w:szCs w:val="28"/>
+          <w:lang w:val="es-UY"/>
+        </w:rPr>
+        <w:lastRenderedPageBreak/>
+        <w:drawing>
+          <wp:inline distT="0" distB="0" distL="0" distR="0" wp14:anchorId="37843E39" wp14:editId="25EA4E4A">
+            <wp:extent cx="4761230" cy="4761230"/>
+            <wp:effectExtent l="0" t="0" r="1270" b="1270"/>
+            <wp:docPr id="505576335" name="Imagen 65"/>
+            <wp:cNvGraphicFramePr>
+              <a:graphicFrameLocks xmlns:a="http://schemas.openxmlformats.org/drawingml/2006/main" noChangeAspect="1"/>
+            </wp:cNvGraphicFramePr>
+            <a:graphic xmlns:a="http://schemas.openxmlformats.org/drawingml/2006/main">
+              <a:graphicData uri="http://schemas.openxmlformats.org/drawingml/2006/picture">
+                <pic:pic xmlns:pic="http://schemas.openxmlformats.org/drawingml/2006/picture">
+                  <pic:nvPicPr>
+                    <pic:cNvPr id="0" name="Picture 70"/>
                     <pic:cNvPicPr>
                       <a:picLocks noChangeAspect="1" noChangeArrowheads="1"/>
                     </pic:cNvPicPr>
@@ -3744,44 +3726,44 @@
                   <pic:spPr bwMode="auto">
                     <a:xfrm>
                       <a:off x="0" y="0"/>
-                      <a:ext cx="4762500" cy="4762500"/>
-                    </a:xfrm>
-                    <a:prstGeom prst="rect">
-                      <a:avLst/>
-                    </a:prstGeom>
-                    <a:noFill/>
-                    <a:ln>
-                      <a:noFill/>
-                    </a:ln>
-                  </pic:spPr>
-                </pic:pic>
-              </a:graphicData>
-            </a:graphic>
-          </wp:inline>
-        </w:drawing>
-      </w:r>
-      <w:r>
-        <w:rPr>
-          <w:b/>
-          <w:noProof/>
-          <w:sz w:val="28"/>
-          <w:szCs w:val="28"/>
-          <w:lang w:val="es-UY"/>
-        </w:rPr>
-        <w:lastRenderedPageBreak/>
-        <w:drawing>
-          <wp:inline distT="0" distB="0" distL="0" distR="0" wp14:anchorId="5F15AD78" wp14:editId="67B27835">
-            <wp:extent cx="4762500" cy="4762500"/>
-            <wp:effectExtent l="0" t="0" r="0" b="0"/>
-            <wp:docPr id="1379778745" name="Imagen 351"/>
-            <wp:cNvGraphicFramePr>
-              <a:graphicFrameLocks xmlns:a="http://schemas.openxmlformats.org/drawingml/2006/main" noChangeAspect="1"/>
-            </wp:cNvGraphicFramePr>
-            <a:graphic xmlns:a="http://schemas.openxmlformats.org/drawingml/2006/main">
-              <a:graphicData uri="http://schemas.openxmlformats.org/drawingml/2006/picture">
-                <pic:pic xmlns:pic="http://schemas.openxmlformats.org/drawingml/2006/picture">
-                  <pic:nvPicPr>
-                    <pic:cNvPr id="0" name="Picture 1503"/>
+                      <a:ext cx="4761230" cy="4761230"/>
+                    </a:xfrm>
+                    <a:prstGeom prst="rect">
+                      <a:avLst/>
+                    </a:prstGeom>
+                    <a:noFill/>
+                    <a:ln>
+                      <a:noFill/>
+                    </a:ln>
+                  </pic:spPr>
+                </pic:pic>
+              </a:graphicData>
+            </a:graphic>
+          </wp:inline>
+        </w:drawing>
+      </w:r>
+      <w:r>
+        <w:rPr>
+          <w:b/>
+          <w:noProof/>
+          <w:sz w:val="28"/>
+          <w:szCs w:val="28"/>
+          <w:lang w:val="es-UY"/>
+        </w:rPr>
+        <w:lastRenderedPageBreak/>
+        <w:drawing>
+          <wp:inline distT="0" distB="0" distL="0" distR="0" wp14:anchorId="121BE22D" wp14:editId="1BF770B7">
+            <wp:extent cx="4761230" cy="4761230"/>
+            <wp:effectExtent l="0" t="0" r="1270" b="1270"/>
+            <wp:docPr id="1365942892" name="Imagen 66"/>
+            <wp:cNvGraphicFramePr>
+              <a:graphicFrameLocks xmlns:a="http://schemas.openxmlformats.org/drawingml/2006/main" noChangeAspect="1"/>
+            </wp:cNvGraphicFramePr>
+            <a:graphic xmlns:a="http://schemas.openxmlformats.org/drawingml/2006/main">
+              <a:graphicData uri="http://schemas.openxmlformats.org/drawingml/2006/picture">
+                <pic:pic xmlns:pic="http://schemas.openxmlformats.org/drawingml/2006/picture">
+                  <pic:nvPicPr>
+                    <pic:cNvPr id="0" name="Picture 71"/>
                     <pic:cNvPicPr>
                       <a:picLocks noChangeAspect="1" noChangeArrowheads="1"/>
                     </pic:cNvPicPr>
@@ -3802,44 +3784,44 @@
                   <pic:spPr bwMode="auto">
                     <a:xfrm>
                       <a:off x="0" y="0"/>
-                      <a:ext cx="4762500" cy="4762500"/>
-                    </a:xfrm>
-                    <a:prstGeom prst="rect">
-                      <a:avLst/>
-                    </a:prstGeom>
-                    <a:noFill/>
-                    <a:ln>
-                      <a:noFill/>
-                    </a:ln>
-                  </pic:spPr>
-                </pic:pic>
-              </a:graphicData>
-            </a:graphic>
-          </wp:inline>
-        </w:drawing>
-      </w:r>
-      <w:r>
-        <w:rPr>
-          <w:b/>
-          <w:noProof/>
-          <w:sz w:val="28"/>
-          <w:szCs w:val="28"/>
-          <w:lang w:val="es-UY"/>
-        </w:rPr>
-        <w:lastRenderedPageBreak/>
-        <w:drawing>
-          <wp:inline distT="0" distB="0" distL="0" distR="0" wp14:anchorId="74A43B50" wp14:editId="45D6B092">
-            <wp:extent cx="4762500" cy="4762500"/>
-            <wp:effectExtent l="0" t="0" r="0" b="0"/>
-            <wp:docPr id="2008643835" name="Imagen 352"/>
-            <wp:cNvGraphicFramePr>
-              <a:graphicFrameLocks xmlns:a="http://schemas.openxmlformats.org/drawingml/2006/main" noChangeAspect="1"/>
-            </wp:cNvGraphicFramePr>
-            <a:graphic xmlns:a="http://schemas.openxmlformats.org/drawingml/2006/main">
-              <a:graphicData uri="http://schemas.openxmlformats.org/drawingml/2006/picture">
-                <pic:pic xmlns:pic="http://schemas.openxmlformats.org/drawingml/2006/picture">
-                  <pic:nvPicPr>
-                    <pic:cNvPr id="0" name="Picture 1504"/>
+                      <a:ext cx="4761230" cy="4761230"/>
+                    </a:xfrm>
+                    <a:prstGeom prst="rect">
+                      <a:avLst/>
+                    </a:prstGeom>
+                    <a:noFill/>
+                    <a:ln>
+                      <a:noFill/>
+                    </a:ln>
+                  </pic:spPr>
+                </pic:pic>
+              </a:graphicData>
+            </a:graphic>
+          </wp:inline>
+        </w:drawing>
+      </w:r>
+      <w:r>
+        <w:rPr>
+          <w:b/>
+          <w:noProof/>
+          <w:sz w:val="28"/>
+          <w:szCs w:val="28"/>
+          <w:lang w:val="es-UY"/>
+        </w:rPr>
+        <w:lastRenderedPageBreak/>
+        <w:drawing>
+          <wp:inline distT="0" distB="0" distL="0" distR="0" wp14:anchorId="52DC0924" wp14:editId="50302735">
+            <wp:extent cx="4761230" cy="4761230"/>
+            <wp:effectExtent l="0" t="0" r="1270" b="1270"/>
+            <wp:docPr id="663748768" name="Imagen 67"/>
+            <wp:cNvGraphicFramePr>
+              <a:graphicFrameLocks xmlns:a="http://schemas.openxmlformats.org/drawingml/2006/main" noChangeAspect="1"/>
+            </wp:cNvGraphicFramePr>
+            <a:graphic xmlns:a="http://schemas.openxmlformats.org/drawingml/2006/main">
+              <a:graphicData uri="http://schemas.openxmlformats.org/drawingml/2006/picture">
+                <pic:pic xmlns:pic="http://schemas.openxmlformats.org/drawingml/2006/picture">
+                  <pic:nvPicPr>
+                    <pic:cNvPr id="0" name="Picture 72"/>
                     <pic:cNvPicPr>
                       <a:picLocks noChangeAspect="1" noChangeArrowheads="1"/>
                     </pic:cNvPicPr>
@@ -3860,44 +3842,44 @@
                   <pic:spPr bwMode="auto">
                     <a:xfrm>
                       <a:off x="0" y="0"/>
-                      <a:ext cx="4762500" cy="4762500"/>
-                    </a:xfrm>
-                    <a:prstGeom prst="rect">
-                      <a:avLst/>
-                    </a:prstGeom>
-                    <a:noFill/>
-                    <a:ln>
-                      <a:noFill/>
-                    </a:ln>
-                  </pic:spPr>
-                </pic:pic>
-              </a:graphicData>
-            </a:graphic>
-          </wp:inline>
-        </w:drawing>
-      </w:r>
-      <w:r>
-        <w:rPr>
-          <w:b/>
-          <w:noProof/>
-          <w:sz w:val="28"/>
-          <w:szCs w:val="28"/>
-          <w:lang w:val="es-UY"/>
-        </w:rPr>
-        <w:lastRenderedPageBreak/>
-        <w:drawing>
-          <wp:inline distT="0" distB="0" distL="0" distR="0" wp14:anchorId="0E3CD92B" wp14:editId="684D9848">
-            <wp:extent cx="4762500" cy="4762500"/>
-            <wp:effectExtent l="0" t="0" r="0" b="0"/>
-            <wp:docPr id="1940923216" name="Imagen 353"/>
-            <wp:cNvGraphicFramePr>
-              <a:graphicFrameLocks xmlns:a="http://schemas.openxmlformats.org/drawingml/2006/main" noChangeAspect="1"/>
-            </wp:cNvGraphicFramePr>
-            <a:graphic xmlns:a="http://schemas.openxmlformats.org/drawingml/2006/main">
-              <a:graphicData uri="http://schemas.openxmlformats.org/drawingml/2006/picture">
-                <pic:pic xmlns:pic="http://schemas.openxmlformats.org/drawingml/2006/picture">
-                  <pic:nvPicPr>
-                    <pic:cNvPr id="0" name="Picture 1505"/>
+                      <a:ext cx="4761230" cy="4761230"/>
+                    </a:xfrm>
+                    <a:prstGeom prst="rect">
+                      <a:avLst/>
+                    </a:prstGeom>
+                    <a:noFill/>
+                    <a:ln>
+                      <a:noFill/>
+                    </a:ln>
+                  </pic:spPr>
+                </pic:pic>
+              </a:graphicData>
+            </a:graphic>
+          </wp:inline>
+        </w:drawing>
+      </w:r>
+      <w:r>
+        <w:rPr>
+          <w:b/>
+          <w:noProof/>
+          <w:sz w:val="28"/>
+          <w:szCs w:val="28"/>
+          <w:lang w:val="es-UY"/>
+        </w:rPr>
+        <w:lastRenderedPageBreak/>
+        <w:drawing>
+          <wp:inline distT="0" distB="0" distL="0" distR="0" wp14:anchorId="460C2666" wp14:editId="0A20EEC9">
+            <wp:extent cx="4761230" cy="4761230"/>
+            <wp:effectExtent l="0" t="0" r="1270" b="1270"/>
+            <wp:docPr id="862408601" name="Imagen 68"/>
+            <wp:cNvGraphicFramePr>
+              <a:graphicFrameLocks xmlns:a="http://schemas.openxmlformats.org/drawingml/2006/main" noChangeAspect="1"/>
+            </wp:cNvGraphicFramePr>
+            <a:graphic xmlns:a="http://schemas.openxmlformats.org/drawingml/2006/main">
+              <a:graphicData uri="http://schemas.openxmlformats.org/drawingml/2006/picture">
+                <pic:pic xmlns:pic="http://schemas.openxmlformats.org/drawingml/2006/picture">
+                  <pic:nvPicPr>
+                    <pic:cNvPr id="0" name="Picture 73"/>
                     <pic:cNvPicPr>
                       <a:picLocks noChangeAspect="1" noChangeArrowheads="1"/>
                     </pic:cNvPicPr>
@@ -3918,44 +3900,44 @@
                   <pic:spPr bwMode="auto">
                     <a:xfrm>
                       <a:off x="0" y="0"/>
-                      <a:ext cx="4762500" cy="4762500"/>
-                    </a:xfrm>
-                    <a:prstGeom prst="rect">
-                      <a:avLst/>
-                    </a:prstGeom>
-                    <a:noFill/>
-                    <a:ln>
-                      <a:noFill/>
-                    </a:ln>
-                  </pic:spPr>
-                </pic:pic>
-              </a:graphicData>
-            </a:graphic>
-          </wp:inline>
-        </w:drawing>
-      </w:r>
-      <w:r>
-        <w:rPr>
-          <w:b/>
-          <w:noProof/>
-          <w:sz w:val="28"/>
-          <w:szCs w:val="28"/>
-          <w:lang w:val="es-UY"/>
-        </w:rPr>
-        <w:lastRenderedPageBreak/>
-        <w:drawing>
-          <wp:inline distT="0" distB="0" distL="0" distR="0" wp14:anchorId="55DD6DFB" wp14:editId="2E667E30">
-            <wp:extent cx="4762500" cy="4762500"/>
-            <wp:effectExtent l="0" t="0" r="0" b="0"/>
-            <wp:docPr id="955466520" name="Imagen 354"/>
-            <wp:cNvGraphicFramePr>
-              <a:graphicFrameLocks xmlns:a="http://schemas.openxmlformats.org/drawingml/2006/main" noChangeAspect="1"/>
-            </wp:cNvGraphicFramePr>
-            <a:graphic xmlns:a="http://schemas.openxmlformats.org/drawingml/2006/main">
-              <a:graphicData uri="http://schemas.openxmlformats.org/drawingml/2006/picture">
-                <pic:pic xmlns:pic="http://schemas.openxmlformats.org/drawingml/2006/picture">
-                  <pic:nvPicPr>
-                    <pic:cNvPr id="0" name="Picture 1506"/>
+                      <a:ext cx="4761230" cy="4761230"/>
+                    </a:xfrm>
+                    <a:prstGeom prst="rect">
+                      <a:avLst/>
+                    </a:prstGeom>
+                    <a:noFill/>
+                    <a:ln>
+                      <a:noFill/>
+                    </a:ln>
+                  </pic:spPr>
+                </pic:pic>
+              </a:graphicData>
+            </a:graphic>
+          </wp:inline>
+        </w:drawing>
+      </w:r>
+      <w:r>
+        <w:rPr>
+          <w:b/>
+          <w:noProof/>
+          <w:sz w:val="28"/>
+          <w:szCs w:val="28"/>
+          <w:lang w:val="es-UY"/>
+        </w:rPr>
+        <w:lastRenderedPageBreak/>
+        <w:drawing>
+          <wp:inline distT="0" distB="0" distL="0" distR="0" wp14:anchorId="3861CF4E" wp14:editId="599D3782">
+            <wp:extent cx="4761230" cy="4761230"/>
+            <wp:effectExtent l="0" t="0" r="1270" b="1270"/>
+            <wp:docPr id="1953131987" name="Imagen 69"/>
+            <wp:cNvGraphicFramePr>
+              <a:graphicFrameLocks xmlns:a="http://schemas.openxmlformats.org/drawingml/2006/main" noChangeAspect="1"/>
+            </wp:cNvGraphicFramePr>
+            <a:graphic xmlns:a="http://schemas.openxmlformats.org/drawingml/2006/main">
+              <a:graphicData uri="http://schemas.openxmlformats.org/drawingml/2006/picture">
+                <pic:pic xmlns:pic="http://schemas.openxmlformats.org/drawingml/2006/picture">
+                  <pic:nvPicPr>
+                    <pic:cNvPr id="0" name="Picture 74"/>
                     <pic:cNvPicPr>
                       <a:picLocks noChangeAspect="1" noChangeArrowheads="1"/>
                     </pic:cNvPicPr>
@@ -3976,44 +3958,44 @@
                   <pic:spPr bwMode="auto">
                     <a:xfrm>
                       <a:off x="0" y="0"/>
-                      <a:ext cx="4762500" cy="4762500"/>
-                    </a:xfrm>
-                    <a:prstGeom prst="rect">
-                      <a:avLst/>
-                    </a:prstGeom>
-                    <a:noFill/>
-                    <a:ln>
-                      <a:noFill/>
-                    </a:ln>
-                  </pic:spPr>
-                </pic:pic>
-              </a:graphicData>
-            </a:graphic>
-          </wp:inline>
-        </w:drawing>
-      </w:r>
-      <w:r>
-        <w:rPr>
-          <w:b/>
-          <w:noProof/>
-          <w:sz w:val="28"/>
-          <w:szCs w:val="28"/>
-          <w:lang w:val="es-UY"/>
-        </w:rPr>
-        <w:lastRenderedPageBreak/>
-        <w:drawing>
-          <wp:inline distT="0" distB="0" distL="0" distR="0" wp14:anchorId="0E281318" wp14:editId="3441AA58">
-            <wp:extent cx="4762500" cy="4762500"/>
-            <wp:effectExtent l="0" t="0" r="0" b="0"/>
-            <wp:docPr id="9918894" name="Imagen 355"/>
-            <wp:cNvGraphicFramePr>
-              <a:graphicFrameLocks xmlns:a="http://schemas.openxmlformats.org/drawingml/2006/main" noChangeAspect="1"/>
-            </wp:cNvGraphicFramePr>
-            <a:graphic xmlns:a="http://schemas.openxmlformats.org/drawingml/2006/main">
-              <a:graphicData uri="http://schemas.openxmlformats.org/drawingml/2006/picture">
-                <pic:pic xmlns:pic="http://schemas.openxmlformats.org/drawingml/2006/picture">
-                  <pic:nvPicPr>
-                    <pic:cNvPr id="0" name="Picture 1507"/>
+                      <a:ext cx="4761230" cy="4761230"/>
+                    </a:xfrm>
+                    <a:prstGeom prst="rect">
+                      <a:avLst/>
+                    </a:prstGeom>
+                    <a:noFill/>
+                    <a:ln>
+                      <a:noFill/>
+                    </a:ln>
+                  </pic:spPr>
+                </pic:pic>
+              </a:graphicData>
+            </a:graphic>
+          </wp:inline>
+        </w:drawing>
+      </w:r>
+      <w:r>
+        <w:rPr>
+          <w:b/>
+          <w:noProof/>
+          <w:sz w:val="28"/>
+          <w:szCs w:val="28"/>
+          <w:lang w:val="es-UY"/>
+        </w:rPr>
+        <w:lastRenderedPageBreak/>
+        <w:drawing>
+          <wp:inline distT="0" distB="0" distL="0" distR="0" wp14:anchorId="1DB62AE1" wp14:editId="7678FE7B">
+            <wp:extent cx="4761230" cy="4761230"/>
+            <wp:effectExtent l="0" t="0" r="1270" b="1270"/>
+            <wp:docPr id="891605937" name="Imagen 70"/>
+            <wp:cNvGraphicFramePr>
+              <a:graphicFrameLocks xmlns:a="http://schemas.openxmlformats.org/drawingml/2006/main" noChangeAspect="1"/>
+            </wp:cNvGraphicFramePr>
+            <a:graphic xmlns:a="http://schemas.openxmlformats.org/drawingml/2006/main">
+              <a:graphicData uri="http://schemas.openxmlformats.org/drawingml/2006/picture">
+                <pic:pic xmlns:pic="http://schemas.openxmlformats.org/drawingml/2006/picture">
+                  <pic:nvPicPr>
+                    <pic:cNvPr id="0" name="Picture 75"/>
                     <pic:cNvPicPr>
                       <a:picLocks noChangeAspect="1" noChangeArrowheads="1"/>
                     </pic:cNvPicPr>
@@ -4034,44 +4016,44 @@
                   <pic:spPr bwMode="auto">
                     <a:xfrm>
                       <a:off x="0" y="0"/>
-                      <a:ext cx="4762500" cy="4762500"/>
-                    </a:xfrm>
-                    <a:prstGeom prst="rect">
-                      <a:avLst/>
-                    </a:prstGeom>
-                    <a:noFill/>
-                    <a:ln>
-                      <a:noFill/>
-                    </a:ln>
-                  </pic:spPr>
-                </pic:pic>
-              </a:graphicData>
-            </a:graphic>
-          </wp:inline>
-        </w:drawing>
-      </w:r>
-      <w:r>
-        <w:rPr>
-          <w:b/>
-          <w:noProof/>
-          <w:sz w:val="28"/>
-          <w:szCs w:val="28"/>
-          <w:lang w:val="es-UY"/>
-        </w:rPr>
-        <w:lastRenderedPageBreak/>
-        <w:drawing>
-          <wp:inline distT="0" distB="0" distL="0" distR="0" wp14:anchorId="258FDB00" wp14:editId="204D32E6">
-            <wp:extent cx="4762500" cy="4762500"/>
-            <wp:effectExtent l="0" t="0" r="0" b="0"/>
-            <wp:docPr id="1244301963" name="Imagen 356"/>
-            <wp:cNvGraphicFramePr>
-              <a:graphicFrameLocks xmlns:a="http://schemas.openxmlformats.org/drawingml/2006/main" noChangeAspect="1"/>
-            </wp:cNvGraphicFramePr>
-            <a:graphic xmlns:a="http://schemas.openxmlformats.org/drawingml/2006/main">
-              <a:graphicData uri="http://schemas.openxmlformats.org/drawingml/2006/picture">
-                <pic:pic xmlns:pic="http://schemas.openxmlformats.org/drawingml/2006/picture">
-                  <pic:nvPicPr>
-                    <pic:cNvPr id="0" name="Picture 1508"/>
+                      <a:ext cx="4761230" cy="4761230"/>
+                    </a:xfrm>
+                    <a:prstGeom prst="rect">
+                      <a:avLst/>
+                    </a:prstGeom>
+                    <a:noFill/>
+                    <a:ln>
+                      <a:noFill/>
+                    </a:ln>
+                  </pic:spPr>
+                </pic:pic>
+              </a:graphicData>
+            </a:graphic>
+          </wp:inline>
+        </w:drawing>
+      </w:r>
+      <w:r>
+        <w:rPr>
+          <w:b/>
+          <w:noProof/>
+          <w:sz w:val="28"/>
+          <w:szCs w:val="28"/>
+          <w:lang w:val="es-UY"/>
+        </w:rPr>
+        <w:lastRenderedPageBreak/>
+        <w:drawing>
+          <wp:inline distT="0" distB="0" distL="0" distR="0" wp14:anchorId="65FE4547" wp14:editId="6E977139">
+            <wp:extent cx="4761230" cy="4761230"/>
+            <wp:effectExtent l="0" t="0" r="1270" b="1270"/>
+            <wp:docPr id="1461289777" name="Imagen 71"/>
+            <wp:cNvGraphicFramePr>
+              <a:graphicFrameLocks xmlns:a="http://schemas.openxmlformats.org/drawingml/2006/main" noChangeAspect="1"/>
+            </wp:cNvGraphicFramePr>
+            <a:graphic xmlns:a="http://schemas.openxmlformats.org/drawingml/2006/main">
+              <a:graphicData uri="http://schemas.openxmlformats.org/drawingml/2006/picture">
+                <pic:pic xmlns:pic="http://schemas.openxmlformats.org/drawingml/2006/picture">
+                  <pic:nvPicPr>
+                    <pic:cNvPr id="0" name="Picture 76"/>
                     <pic:cNvPicPr>
                       <a:picLocks noChangeAspect="1" noChangeArrowheads="1"/>
                     </pic:cNvPicPr>
@@ -4092,44 +4074,44 @@
                   <pic:spPr bwMode="auto">
                     <a:xfrm>
                       <a:off x="0" y="0"/>
-                      <a:ext cx="4762500" cy="4762500"/>
-                    </a:xfrm>
-                    <a:prstGeom prst="rect">
-                      <a:avLst/>
-                    </a:prstGeom>
-                    <a:noFill/>
-                    <a:ln>
-                      <a:noFill/>
-                    </a:ln>
-                  </pic:spPr>
-                </pic:pic>
-              </a:graphicData>
-            </a:graphic>
-          </wp:inline>
-        </w:drawing>
-      </w:r>
-      <w:r>
-        <w:rPr>
-          <w:b/>
-          <w:noProof/>
-          <w:sz w:val="28"/>
-          <w:szCs w:val="28"/>
-          <w:lang w:val="es-UY"/>
-        </w:rPr>
-        <w:lastRenderedPageBreak/>
-        <w:drawing>
-          <wp:inline distT="0" distB="0" distL="0" distR="0" wp14:anchorId="79443B8E" wp14:editId="00333672">
-            <wp:extent cx="4762500" cy="4762500"/>
-            <wp:effectExtent l="0" t="0" r="0" b="0"/>
-            <wp:docPr id="1284173619" name="Imagen 357"/>
-            <wp:cNvGraphicFramePr>
-              <a:graphicFrameLocks xmlns:a="http://schemas.openxmlformats.org/drawingml/2006/main" noChangeAspect="1"/>
-            </wp:cNvGraphicFramePr>
-            <a:graphic xmlns:a="http://schemas.openxmlformats.org/drawingml/2006/main">
-              <a:graphicData uri="http://schemas.openxmlformats.org/drawingml/2006/picture">
-                <pic:pic xmlns:pic="http://schemas.openxmlformats.org/drawingml/2006/picture">
-                  <pic:nvPicPr>
-                    <pic:cNvPr id="0" name="Picture 1509"/>
+                      <a:ext cx="4761230" cy="4761230"/>
+                    </a:xfrm>
+                    <a:prstGeom prst="rect">
+                      <a:avLst/>
+                    </a:prstGeom>
+                    <a:noFill/>
+                    <a:ln>
+                      <a:noFill/>
+                    </a:ln>
+                  </pic:spPr>
+                </pic:pic>
+              </a:graphicData>
+            </a:graphic>
+          </wp:inline>
+        </w:drawing>
+      </w:r>
+      <w:r>
+        <w:rPr>
+          <w:b/>
+          <w:noProof/>
+          <w:sz w:val="28"/>
+          <w:szCs w:val="28"/>
+          <w:lang w:val="es-UY"/>
+        </w:rPr>
+        <w:lastRenderedPageBreak/>
+        <w:drawing>
+          <wp:inline distT="0" distB="0" distL="0" distR="0" wp14:anchorId="567BBC5E" wp14:editId="7A225F10">
+            <wp:extent cx="4761230" cy="4761230"/>
+            <wp:effectExtent l="0" t="0" r="1270" b="1270"/>
+            <wp:docPr id="969575340" name="Imagen 72"/>
+            <wp:cNvGraphicFramePr>
+              <a:graphicFrameLocks xmlns:a="http://schemas.openxmlformats.org/drawingml/2006/main" noChangeAspect="1"/>
+            </wp:cNvGraphicFramePr>
+            <a:graphic xmlns:a="http://schemas.openxmlformats.org/drawingml/2006/main">
+              <a:graphicData uri="http://schemas.openxmlformats.org/drawingml/2006/picture">
+                <pic:pic xmlns:pic="http://schemas.openxmlformats.org/drawingml/2006/picture">
+                  <pic:nvPicPr>
+                    <pic:cNvPr id="0" name="Picture 77"/>
                     <pic:cNvPicPr>
                       <a:picLocks noChangeAspect="1" noChangeArrowheads="1"/>
                     </pic:cNvPicPr>
@@ -4150,44 +4132,44 @@
                   <pic:spPr bwMode="auto">
                     <a:xfrm>
                       <a:off x="0" y="0"/>
-                      <a:ext cx="4762500" cy="4762500"/>
-                    </a:xfrm>
-                    <a:prstGeom prst="rect">
-                      <a:avLst/>
-                    </a:prstGeom>
-                    <a:noFill/>
-                    <a:ln>
-                      <a:noFill/>
-                    </a:ln>
-                  </pic:spPr>
-                </pic:pic>
-              </a:graphicData>
-            </a:graphic>
-          </wp:inline>
-        </w:drawing>
-      </w:r>
-      <w:r>
-        <w:rPr>
-          <w:b/>
-          <w:noProof/>
-          <w:sz w:val="28"/>
-          <w:szCs w:val="28"/>
-          <w:lang w:val="es-UY"/>
-        </w:rPr>
-        <w:lastRenderedPageBreak/>
-        <w:drawing>
-          <wp:inline distT="0" distB="0" distL="0" distR="0" wp14:anchorId="4DA5DEB2" wp14:editId="58AFCF35">
-            <wp:extent cx="4762500" cy="4762500"/>
-            <wp:effectExtent l="0" t="0" r="0" b="0"/>
-            <wp:docPr id="1126460452" name="Imagen 358"/>
-            <wp:cNvGraphicFramePr>
-              <a:graphicFrameLocks xmlns:a="http://schemas.openxmlformats.org/drawingml/2006/main" noChangeAspect="1"/>
-            </wp:cNvGraphicFramePr>
-            <a:graphic xmlns:a="http://schemas.openxmlformats.org/drawingml/2006/main">
-              <a:graphicData uri="http://schemas.openxmlformats.org/drawingml/2006/picture">
-                <pic:pic xmlns:pic="http://schemas.openxmlformats.org/drawingml/2006/picture">
-                  <pic:nvPicPr>
-                    <pic:cNvPr id="0" name="Picture 1510"/>
+                      <a:ext cx="4761230" cy="4761230"/>
+                    </a:xfrm>
+                    <a:prstGeom prst="rect">
+                      <a:avLst/>
+                    </a:prstGeom>
+                    <a:noFill/>
+                    <a:ln>
+                      <a:noFill/>
+                    </a:ln>
+                  </pic:spPr>
+                </pic:pic>
+              </a:graphicData>
+            </a:graphic>
+          </wp:inline>
+        </w:drawing>
+      </w:r>
+      <w:r>
+        <w:rPr>
+          <w:b/>
+          <w:noProof/>
+          <w:sz w:val="28"/>
+          <w:szCs w:val="28"/>
+          <w:lang w:val="es-UY"/>
+        </w:rPr>
+        <w:lastRenderedPageBreak/>
+        <w:drawing>
+          <wp:inline distT="0" distB="0" distL="0" distR="0" wp14:anchorId="4A57280A" wp14:editId="41969AC8">
+            <wp:extent cx="4761230" cy="4761230"/>
+            <wp:effectExtent l="0" t="0" r="1270" b="1270"/>
+            <wp:docPr id="1626335555" name="Imagen 73"/>
+            <wp:cNvGraphicFramePr>
+              <a:graphicFrameLocks xmlns:a="http://schemas.openxmlformats.org/drawingml/2006/main" noChangeAspect="1"/>
+            </wp:cNvGraphicFramePr>
+            <a:graphic xmlns:a="http://schemas.openxmlformats.org/drawingml/2006/main">
+              <a:graphicData uri="http://schemas.openxmlformats.org/drawingml/2006/picture">
+                <pic:pic xmlns:pic="http://schemas.openxmlformats.org/drawingml/2006/picture">
+                  <pic:nvPicPr>
+                    <pic:cNvPr id="0" name="Picture 78"/>
                     <pic:cNvPicPr>
                       <a:picLocks noChangeAspect="1" noChangeArrowheads="1"/>
                     </pic:cNvPicPr>
@@ -4208,44 +4190,44 @@
                   <pic:spPr bwMode="auto">
                     <a:xfrm>
                       <a:off x="0" y="0"/>
-                      <a:ext cx="4762500" cy="4762500"/>
-                    </a:xfrm>
-                    <a:prstGeom prst="rect">
-                      <a:avLst/>
-                    </a:prstGeom>
-                    <a:noFill/>
-                    <a:ln>
-                      <a:noFill/>
-                    </a:ln>
-                  </pic:spPr>
-                </pic:pic>
-              </a:graphicData>
-            </a:graphic>
-          </wp:inline>
-        </w:drawing>
-      </w:r>
-      <w:r>
-        <w:rPr>
-          <w:b/>
-          <w:noProof/>
-          <w:sz w:val="28"/>
-          <w:szCs w:val="28"/>
-          <w:lang w:val="es-UY"/>
-        </w:rPr>
-        <w:lastRenderedPageBreak/>
-        <w:drawing>
-          <wp:inline distT="0" distB="0" distL="0" distR="0" wp14:anchorId="7CE6D15E" wp14:editId="1583A190">
-            <wp:extent cx="4762500" cy="4762500"/>
-            <wp:effectExtent l="0" t="0" r="0" b="0"/>
-            <wp:docPr id="1706582380" name="Imagen 359"/>
-            <wp:cNvGraphicFramePr>
-              <a:graphicFrameLocks xmlns:a="http://schemas.openxmlformats.org/drawingml/2006/main" noChangeAspect="1"/>
-            </wp:cNvGraphicFramePr>
-            <a:graphic xmlns:a="http://schemas.openxmlformats.org/drawingml/2006/main">
-              <a:graphicData uri="http://schemas.openxmlformats.org/drawingml/2006/picture">
-                <pic:pic xmlns:pic="http://schemas.openxmlformats.org/drawingml/2006/picture">
-                  <pic:nvPicPr>
-                    <pic:cNvPr id="0" name="Picture 1511"/>
+                      <a:ext cx="4761230" cy="4761230"/>
+                    </a:xfrm>
+                    <a:prstGeom prst="rect">
+                      <a:avLst/>
+                    </a:prstGeom>
+                    <a:noFill/>
+                    <a:ln>
+                      <a:noFill/>
+                    </a:ln>
+                  </pic:spPr>
+                </pic:pic>
+              </a:graphicData>
+            </a:graphic>
+          </wp:inline>
+        </w:drawing>
+      </w:r>
+      <w:r>
+        <w:rPr>
+          <w:b/>
+          <w:noProof/>
+          <w:sz w:val="28"/>
+          <w:szCs w:val="28"/>
+          <w:lang w:val="es-UY"/>
+        </w:rPr>
+        <w:lastRenderedPageBreak/>
+        <w:drawing>
+          <wp:inline distT="0" distB="0" distL="0" distR="0" wp14:anchorId="5F99E91C" wp14:editId="3901BEF2">
+            <wp:extent cx="4761230" cy="4761230"/>
+            <wp:effectExtent l="0" t="0" r="1270" b="1270"/>
+            <wp:docPr id="753753940" name="Imagen 74"/>
+            <wp:cNvGraphicFramePr>
+              <a:graphicFrameLocks xmlns:a="http://schemas.openxmlformats.org/drawingml/2006/main" noChangeAspect="1"/>
+            </wp:cNvGraphicFramePr>
+            <a:graphic xmlns:a="http://schemas.openxmlformats.org/drawingml/2006/main">
+              <a:graphicData uri="http://schemas.openxmlformats.org/drawingml/2006/picture">
+                <pic:pic xmlns:pic="http://schemas.openxmlformats.org/drawingml/2006/picture">
+                  <pic:nvPicPr>
+                    <pic:cNvPr id="0" name="Picture 79"/>
                     <pic:cNvPicPr>
                       <a:picLocks noChangeAspect="1" noChangeArrowheads="1"/>
                     </pic:cNvPicPr>
@@ -4266,44 +4248,44 @@
                   <pic:spPr bwMode="auto">
                     <a:xfrm>
                       <a:off x="0" y="0"/>
-                      <a:ext cx="4762500" cy="4762500"/>
-                    </a:xfrm>
-                    <a:prstGeom prst="rect">
-                      <a:avLst/>
-                    </a:prstGeom>
-                    <a:noFill/>
-                    <a:ln>
-                      <a:noFill/>
-                    </a:ln>
-                  </pic:spPr>
-                </pic:pic>
-              </a:graphicData>
-            </a:graphic>
-          </wp:inline>
-        </w:drawing>
-      </w:r>
-      <w:r>
-        <w:rPr>
-          <w:b/>
-          <w:noProof/>
-          <w:sz w:val="28"/>
-          <w:szCs w:val="28"/>
-          <w:lang w:val="es-UY"/>
-        </w:rPr>
-        <w:lastRenderedPageBreak/>
-        <w:drawing>
-          <wp:inline distT="0" distB="0" distL="0" distR="0" wp14:anchorId="102F4302" wp14:editId="40F60680">
-            <wp:extent cx="4762500" cy="4762500"/>
-            <wp:effectExtent l="0" t="0" r="0" b="0"/>
-            <wp:docPr id="1355362055" name="Imagen 360"/>
-            <wp:cNvGraphicFramePr>
-              <a:graphicFrameLocks xmlns:a="http://schemas.openxmlformats.org/drawingml/2006/main" noChangeAspect="1"/>
-            </wp:cNvGraphicFramePr>
-            <a:graphic xmlns:a="http://schemas.openxmlformats.org/drawingml/2006/main">
-              <a:graphicData uri="http://schemas.openxmlformats.org/drawingml/2006/picture">
-                <pic:pic xmlns:pic="http://schemas.openxmlformats.org/drawingml/2006/picture">
-                  <pic:nvPicPr>
-                    <pic:cNvPr id="0" name="Picture 1512"/>
+                      <a:ext cx="4761230" cy="4761230"/>
+                    </a:xfrm>
+                    <a:prstGeom prst="rect">
+                      <a:avLst/>
+                    </a:prstGeom>
+                    <a:noFill/>
+                    <a:ln>
+                      <a:noFill/>
+                    </a:ln>
+                  </pic:spPr>
+                </pic:pic>
+              </a:graphicData>
+            </a:graphic>
+          </wp:inline>
+        </w:drawing>
+      </w:r>
+      <w:r>
+        <w:rPr>
+          <w:b/>
+          <w:noProof/>
+          <w:sz w:val="28"/>
+          <w:szCs w:val="28"/>
+          <w:lang w:val="es-UY"/>
+        </w:rPr>
+        <w:lastRenderedPageBreak/>
+        <w:drawing>
+          <wp:inline distT="0" distB="0" distL="0" distR="0" wp14:anchorId="3EA87156" wp14:editId="1B91A2EA">
+            <wp:extent cx="4761230" cy="4761230"/>
+            <wp:effectExtent l="0" t="0" r="1270" b="1270"/>
+            <wp:docPr id="1984623211" name="Imagen 75"/>
+            <wp:cNvGraphicFramePr>
+              <a:graphicFrameLocks xmlns:a="http://schemas.openxmlformats.org/drawingml/2006/main" noChangeAspect="1"/>
+            </wp:cNvGraphicFramePr>
+            <a:graphic xmlns:a="http://schemas.openxmlformats.org/drawingml/2006/main">
+              <a:graphicData uri="http://schemas.openxmlformats.org/drawingml/2006/picture">
+                <pic:pic xmlns:pic="http://schemas.openxmlformats.org/drawingml/2006/picture">
+                  <pic:nvPicPr>
+                    <pic:cNvPr id="0" name="Picture 80"/>
                     <pic:cNvPicPr>
                       <a:picLocks noChangeAspect="1" noChangeArrowheads="1"/>
                     </pic:cNvPicPr>
@@ -4324,7 +4306,7 @@
                   <pic:spPr bwMode="auto">
                     <a:xfrm>
                       <a:off x="0" y="0"/>
-                      <a:ext cx="4762500" cy="4762500"/>
+                      <a:ext cx="4761230" cy="4761230"/>
                     </a:xfrm>
                     <a:prstGeom prst="rect">
                       <a:avLst/>
@@ -4494,15 +4476,6 @@
           <w:lang w:val="es-UY"/>
         </w:rPr>
       </w:pPr>
-      <w:r>
-        <w:rPr>
-          <w:b/>
-          <w:sz w:val="28"/>
-          <w:szCs w:val="28"/>
-          <w:lang w:val="es-UY"/>
-        </w:rPr>
-        <w:t xml:space="preserve"> Usuario</w:t>
-      </w:r>
     </w:p>
     <w:p>
       <w:pPr>
@@ -4525,15 +4498,76 @@
           <w:lang w:val="es-UY"/>
         </w:rPr>
       </w:pPr>
-      <w:r>
-        <w:rPr>
-          <w:b/>
-          <w:noProof/>
-          <w:sz w:val="28"/>
-          <w:szCs w:val="28"/>
-          <w:lang w:val="es-UY"/>
-        </w:rPr>
-        <w:lastRenderedPageBreak/>
+    </w:p>
+    <w:p>
+      <w:pPr>
+        <w:jc w:val="both"/>
+        <w:rPr>
+          <w:b/>
+          <w:sz w:val="28"/>
+          <w:szCs w:val="28"/>
+          <w:lang w:val="es-UY"/>
+        </w:rPr>
+      </w:pPr>
+    </w:p>
+    <w:p>
+      <w:pPr>
+        <w:jc w:val="both"/>
+        <w:rPr>
+          <w:b/>
+          <w:sz w:val="28"/>
+          <w:szCs w:val="28"/>
+          <w:lang w:val="es-UY"/>
+        </w:rPr>
+      </w:pPr>
+    </w:p>
+    <w:p>
+      <w:pPr>
+        <w:jc w:val="both"/>
+        <w:rPr>
+          <w:b/>
+          <w:sz w:val="28"/>
+          <w:szCs w:val="28"/>
+          <w:lang w:val="es-UY"/>
+        </w:rPr>
+      </w:pPr>
+    </w:p>
+    <w:p>
+      <w:pPr>
+        <w:jc w:val="both"/>
+        <w:rPr>
+          <w:b/>
+          <w:sz w:val="28"/>
+          <w:szCs w:val="28"/>
+          <w:lang w:val="es-UY"/>
+        </w:rPr>
+      </w:pPr>
+      <w:r>
+        <w:rPr>
+          <w:b/>
+          <w:sz w:val="28"/>
+          <w:szCs w:val="28"/>
+          <w:lang w:val="es-UY"/>
+        </w:rPr>
+        <w:t xml:space="preserve"> Usuario</w:t>
+      </w:r>
+      <w:r>
+        <w:rPr>
+          <w:b/>
+          <w:sz w:val="28"/>
+          <w:szCs w:val="28"/>
+          <w:lang w:val="es-UY"/>
+        </w:rPr>
+        <w:br/>
+      </w:r>
+      <w:r>
+        <w:rPr>
+          <w:b/>
+          <w:noProof/>
+          <w:sz w:val="28"/>
+          <w:szCs w:val="28"/>
+          <w:lang w:val="es-UY"/>
+        </w:rPr>
         <w:drawing>
           <wp:inline distT="0" distB="0" distL="0" distR="0" wp14:anchorId="75F85D79" wp14:editId="39F92005">
             <wp:extent cx="4762500" cy="4762500"/>
@@ -5047,6 +5081,39 @@
           </wp:inline>
         </w:drawing>
       </w:r>
+    </w:p>
+    <w:p>
+      <w:pPr>
+        <w:jc w:val="both"/>
+        <w:rPr>
+          <w:b/>
+          <w:sz w:val="28"/>
+          <w:szCs w:val="28"/>
+          <w:lang w:val="es-UY"/>
+        </w:rPr>
+      </w:pPr>
+    </w:p>
+    <w:p>
+      <w:pPr>
+        <w:jc w:val="both"/>
+        <w:rPr>
+          <w:b/>
+          <w:sz w:val="28"/>
+          <w:szCs w:val="28"/>
+          <w:lang w:val="es-UY"/>
+        </w:rPr>
+      </w:pPr>
+    </w:p>
+    <w:p>
+      <w:pPr>
+        <w:jc w:val="both"/>
+        <w:rPr>
+          <w:b/>
+          <w:sz w:val="28"/>
+          <w:szCs w:val="28"/>
+          <w:lang w:val="es-UY"/>
+        </w:rPr>
+      </w:pPr>
       <w:r>
         <w:rPr>
           <w:b/>
@@ -5105,6 +5172,207 @@
           </wp:inline>
         </w:drawing>
       </w:r>
+    </w:p>
+    <w:p>
+      <w:pPr>
+        <w:jc w:val="both"/>
+        <w:rPr>
+          <w:b/>
+          <w:sz w:val="28"/>
+          <w:szCs w:val="28"/>
+          <w:lang w:val="es-UY"/>
+        </w:rPr>
+      </w:pPr>
+    </w:p>
+    <w:p>
+      <w:pPr>
+        <w:jc w:val="both"/>
+        <w:rPr>
+          <w:b/>
+          <w:sz w:val="28"/>
+          <w:szCs w:val="28"/>
+          <w:lang w:val="es-UY"/>
+        </w:rPr>
+      </w:pPr>
+    </w:p>
+    <w:p>
+      <w:pPr>
+        <w:jc w:val="both"/>
+        <w:rPr>
+          <w:b/>
+          <w:sz w:val="28"/>
+          <w:szCs w:val="28"/>
+          <w:lang w:val="es-UY"/>
+        </w:rPr>
+      </w:pPr>
+    </w:p>
+    <w:p>
+      <w:pPr>
+        <w:jc w:val="both"/>
+        <w:rPr>
+          <w:b/>
+          <w:sz w:val="28"/>
+          <w:szCs w:val="28"/>
+          <w:lang w:val="es-UY"/>
+        </w:rPr>
+      </w:pPr>
+    </w:p>
+    <w:p>
+      <w:pPr>
+        <w:jc w:val="both"/>
+        <w:rPr>
+          <w:b/>
+          <w:sz w:val="28"/>
+          <w:szCs w:val="28"/>
+          <w:lang w:val="es-UY"/>
+        </w:rPr>
+      </w:pPr>
+    </w:p>
+    <w:p>
+      <w:pPr>
+        <w:jc w:val="both"/>
+        <w:rPr>
+          <w:b/>
+          <w:sz w:val="28"/>
+          <w:szCs w:val="28"/>
+          <w:lang w:val="es-UY"/>
+        </w:rPr>
+      </w:pPr>
+    </w:p>
+    <w:p>
+      <w:pPr>
+        <w:jc w:val="both"/>
+        <w:rPr>
+          <w:b/>
+          <w:sz w:val="28"/>
+          <w:szCs w:val="28"/>
+          <w:lang w:val="es-UY"/>
+        </w:rPr>
+      </w:pPr>
+    </w:p>
+    <w:p>
+      <w:pPr>
+        <w:jc w:val="both"/>
+        <w:rPr>
+          <w:b/>
+          <w:sz w:val="28"/>
+          <w:szCs w:val="28"/>
+          <w:lang w:val="es-UY"/>
+        </w:rPr>
+      </w:pPr>
+    </w:p>
+    <w:p>
+      <w:pPr>
+        <w:jc w:val="both"/>
+        <w:rPr>
+          <w:b/>
+          <w:sz w:val="28"/>
+          <w:szCs w:val="28"/>
+          <w:lang w:val="es-UY"/>
+        </w:rPr>
+      </w:pPr>
+    </w:p>
+    <w:p>
+      <w:pPr>
+        <w:jc w:val="both"/>
+        <w:rPr>
+          <w:b/>
+          <w:sz w:val="28"/>
+          <w:szCs w:val="28"/>
+          <w:lang w:val="es-UY"/>
+        </w:rPr>
+      </w:pPr>
+    </w:p>
+    <w:p>
+      <w:pPr>
+        <w:jc w:val="both"/>
+        <w:rPr>
+          <w:b/>
+          <w:sz w:val="28"/>
+          <w:szCs w:val="28"/>
+          <w:lang w:val="es-UY"/>
+        </w:rPr>
+      </w:pPr>
+    </w:p>
+    <w:p>
+      <w:pPr>
+        <w:jc w:val="both"/>
+        <w:rPr>
+          <w:b/>
+          <w:sz w:val="28"/>
+          <w:szCs w:val="28"/>
+          <w:lang w:val="es-UY"/>
+        </w:rPr>
+      </w:pPr>
+    </w:p>
+    <w:p>
+      <w:pPr>
+        <w:jc w:val="both"/>
+        <w:rPr>
+          <w:b/>
+          <w:sz w:val="28"/>
+          <w:szCs w:val="28"/>
+          <w:lang w:val="es-UY"/>
+        </w:rPr>
+      </w:pPr>
+      <w:r>
+        <w:rPr>
+          <w:b/>
+          <w:noProof/>
+          <w:sz w:val="28"/>
+          <w:szCs w:val="28"/>
+          <w:lang w:val="es-UY"/>
+        </w:rPr>
+        <w:lastRenderedPageBreak/>
+        <w:drawing>
+          <wp:inline distT="0" distB="0" distL="0" distR="0" wp14:anchorId="2A25D53D" wp14:editId="209376F4">
+            <wp:extent cx="4764405" cy="4764405"/>
+            <wp:effectExtent l="0" t="0" r="0" b="0"/>
+            <wp:docPr id="674849157" name="Imagen 3"/>
+            <wp:cNvGraphicFramePr>
+              <a:graphicFrameLocks xmlns:a="http://schemas.openxmlformats.org/drawingml/2006/main" noChangeAspect="1"/>
+            </wp:cNvGraphicFramePr>
+            <a:graphic xmlns:a="http://schemas.openxmlformats.org/drawingml/2006/main">
+              <a:graphicData uri="http://schemas.openxmlformats.org/drawingml/2006/picture">
+                <pic:pic xmlns:pic="http://schemas.openxmlformats.org/drawingml/2006/picture">
+                  <pic:nvPicPr>
+                    <pic:cNvPr id="0" name="Picture 8"/>
+                    <pic:cNvPicPr>
+                      <a:picLocks noChangeAspect="1" noChangeArrowheads="1"/>
+                    </pic:cNvPicPr>
+                  </pic:nvPicPr>
+                  <pic:blipFill>
+                    <a:blip r:embed="rId87">
+                      <a:extLst>
+                        <a:ext uri="{28A0092B-C50C-407E-A947-70E740481C1C}">
+                          <a14:useLocalDpi xmlns:a14="http://schemas.microsoft.com/office/drawing/2010/main" val="0"/>
+                        </a:ext>
+                      </a:extLst>
+                    </a:blip>
+                    <a:srcRect/>
+                    <a:stretch>
+                      <a:fillRect/>
+                    </a:stretch>
+                  </pic:blipFill>
+                  <pic:spPr bwMode="auto">
+                    <a:xfrm>
+                      <a:off x="0" y="0"/>
+                      <a:ext cx="4764405" cy="4764405"/>
+                    </a:xfrm>
+                    <a:prstGeom prst="rect">
+                      <a:avLst/>
+                    </a:prstGeom>
+                    <a:noFill/>
+                    <a:ln>
+                      <a:noFill/>
+                    </a:ln>
+                  </pic:spPr>
+                </pic:pic>
+              </a:graphicData>
+            </a:graphic>
+          </wp:inline>
+        </w:drawing>
+      </w:r>
       <w:r>
         <w:rPr>
           <w:b/>
@@ -5132,7 +5400,7 @@
                     </pic:cNvPicPr>
                   </pic:nvPicPr>
                   <pic:blipFill>
-                    <a:blip r:embed="rId87">
+                    <a:blip r:embed="rId88">
                       <a:extLst>
                         <a:ext uri="{28A0092B-C50C-407E-A947-70E740481C1C}">
                           <a14:useLocalDpi xmlns:a14="http://schemas.microsoft.com/office/drawing/2010/main" val="0"/>
@@ -5190,7 +5458,7 @@
                     </pic:cNvPicPr>
                   </pic:nvPicPr>
                   <pic:blipFill>
-                    <a:blip r:embed="rId88">
+                    <a:blip r:embed="rId89">
                       <a:extLst>
                         <a:ext uri="{28A0092B-C50C-407E-A947-70E740481C1C}">
                           <a14:useLocalDpi xmlns:a14="http://schemas.microsoft.com/office/drawing/2010/main" val="0"/>
@@ -5248,7 +5516,7 @@
                     </pic:cNvPicPr>
                   </pic:nvPicPr>
                   <pic:blipFill>
-                    <a:blip r:embed="rId89">
+                    <a:blip r:embed="rId90">
                       <a:extLst>
                         <a:ext uri="{28A0092B-C50C-407E-A947-70E740481C1C}">
                           <a14:useLocalDpi xmlns:a14="http://schemas.microsoft.com/office/drawing/2010/main" val="0"/>
@@ -5306,7 +5574,7 @@
                     </pic:cNvPicPr>
                   </pic:nvPicPr>
                   <pic:blipFill>
-                    <a:blip r:embed="rId90">
+                    <a:blip r:embed="rId91">
                       <a:extLst>
                         <a:ext uri="{28A0092B-C50C-407E-A947-70E740481C1C}">
                           <a14:useLocalDpi xmlns:a14="http://schemas.microsoft.com/office/drawing/2010/main" val="0"/>
@@ -5364,7 +5632,7 @@
                     </pic:cNvPicPr>
                   </pic:nvPicPr>
                   <pic:blipFill>
-                    <a:blip r:embed="rId91">
+                    <a:blip r:embed="rId92">
                       <a:extLst>
                         <a:ext uri="{28A0092B-C50C-407E-A947-70E740481C1C}">
                           <a14:useLocalDpi xmlns:a14="http://schemas.microsoft.com/office/drawing/2010/main" val="0"/>
@@ -5422,7 +5690,7 @@
                     </pic:cNvPicPr>
                   </pic:nvPicPr>
                   <pic:blipFill>
-                    <a:blip r:embed="rId92">
+                    <a:blip r:embed="rId93">
                       <a:extLst>
                         <a:ext uri="{28A0092B-C50C-407E-A947-70E740481C1C}">
                           <a14:useLocalDpi xmlns:a14="http://schemas.microsoft.com/office/drawing/2010/main" val="0"/>
@@ -5480,7 +5748,7 @@
                     </pic:cNvPicPr>
                   </pic:nvPicPr>
                   <pic:blipFill>
-                    <a:blip r:embed="rId93">
+                    <a:blip r:embed="rId94">
                       <a:extLst>
                         <a:ext uri="{28A0092B-C50C-407E-A947-70E740481C1C}">
                           <a14:useLocalDpi xmlns:a14="http://schemas.microsoft.com/office/drawing/2010/main" val="0"/>
@@ -5538,7 +5806,7 @@
                     </pic:cNvPicPr>
                   </pic:nvPicPr>
                   <pic:blipFill>
-                    <a:blip r:embed="rId94">
+                    <a:blip r:embed="rId95">
                       <a:extLst>
                         <a:ext uri="{28A0092B-C50C-407E-A947-70E740481C1C}">
                           <a14:useLocalDpi xmlns:a14="http://schemas.microsoft.com/office/drawing/2010/main" val="0"/>

--- a/fase1/Documentacion Proyecto/Documento Mockups.docx
+++ b/fase1/Documentacion Proyecto/Documento Mockups.docx
@@ -37,7 +37,25 @@
           <w:szCs w:val="28"/>
           <w:lang w:val="es-UY"/>
         </w:rPr>
-        <w:t>Agregar las imágenes de acuerdo a la construcción visual</w:t>
+        <w:t xml:space="preserve">Agregar las imágenes </w:t>
+      </w:r>
+      <w:proofErr w:type="gramStart"/>
+      <w:r>
+        <w:rPr>
+          <w:sz w:val="28"/>
+          <w:szCs w:val="28"/>
+          <w:lang w:val="es-UY"/>
+        </w:rPr>
+        <w:t>de acuerdo a</w:t>
+      </w:r>
+      <w:proofErr w:type="gramEnd"/>
+      <w:r>
+        <w:rPr>
+          <w:sz w:val="28"/>
+          <w:szCs w:val="28"/>
+          <w:lang w:val="es-UY"/>
+        </w:rPr>
+        <w:t xml:space="preserve"> la construcción visual</w:t>
       </w:r>
       <w:r>
         <w:rPr>

--- a/fase1/Documentacion Proyecto/Documento Mockups.docx
+++ b/fase1/Documentacion Proyecto/Documento Mockups.docx
@@ -37,25 +37,7 @@
           <w:szCs w:val="28"/>
           <w:lang w:val="es-UY"/>
         </w:rPr>
-        <w:t xml:space="preserve">Agregar las imágenes </w:t>
-      </w:r>
-      <w:proofErr w:type="gramStart"/>
-      <w:r>
-        <w:rPr>
-          <w:sz w:val="28"/>
-          <w:szCs w:val="28"/>
-          <w:lang w:val="es-UY"/>
-        </w:rPr>
-        <w:t>de acuerdo a</w:t>
-      </w:r>
-      <w:proofErr w:type="gramEnd"/>
-      <w:r>
-        <w:rPr>
-          <w:sz w:val="28"/>
-          <w:szCs w:val="28"/>
-          <w:lang w:val="es-UY"/>
-        </w:rPr>
-        <w:t xml:space="preserve"> la construcción visual</w:t>
+        <w:t>Agregar las imágenes de acuerdo a la construcción visual</w:t>
       </w:r>
       <w:r>
         <w:rPr>
